--- a/STP_Itr2.docx
+++ b/STP_Itr2.docx
@@ -22,7 +22,7 @@
           <wp:inline distT="0" distB="0" distL="0" distR="0">
             <wp:extent cx="1809750" cy="1438275"/>
             <wp:effectExtent l="0" t="0" r="0" b="9525"/>
-            <wp:docPr id="1" name="Picture 1"/>
+            <wp:docPr id="2" name="Picture 2"/>
             <wp:cNvGraphicFramePr>
               <a:graphicFrameLocks xmlns:a="http://schemas.openxmlformats.org/drawingml/2006/main" noChangeAspect="1"/>
             </wp:cNvGraphicFramePr>
@@ -36,7 +36,7 @@
                     </pic:cNvPicPr>
                   </pic:nvPicPr>
                   <pic:blipFill>
-                    <a:blip r:embed="rId5">
+                    <a:blip r:embed="rId7">
                       <a:extLst>
                         <a:ext uri="{28A0092B-C50C-407E-A947-70E740481C1C}">
                           <a14:useLocalDpi xmlns:a14="http://schemas.microsoft.com/office/drawing/2010/main" val="0"/>
@@ -85,27 +85,7 @@
           <w:sz w:val="28"/>
           <w:szCs w:val="28"/>
         </w:rPr>
-        <w:t xml:space="preserve">Group </w:t>
-      </w:r>
-      <w:proofErr w:type="gramStart"/>
-      <w:r>
-        <w:rPr>
-          <w:b w:val="0"/>
-          <w:bCs w:val="0"/>
-          <w:sz w:val="28"/>
-          <w:szCs w:val="28"/>
-        </w:rPr>
-        <w:t>number :</w:t>
-      </w:r>
-      <w:proofErr w:type="gramEnd"/>
-      <w:r>
-        <w:rPr>
-          <w:b w:val="0"/>
-          <w:bCs w:val="0"/>
-          <w:sz w:val="28"/>
-          <w:szCs w:val="28"/>
-        </w:rPr>
-        <w:t xml:space="preserve"> 6</w:t>
+        <w:t>Group number: 6</w:t>
       </w:r>
     </w:p>
     <w:p>
@@ -998,8 +978,8 @@
           <w:szCs w:val="28"/>
         </w:rPr>
         <w:sectPr>
-          <w:headerReference w:type="default" r:id="rId6"/>
-          <w:footerReference w:type="even" r:id="rId7"/>
+          <w:headerReference w:type="default" r:id="rId8"/>
+          <w:footerReference w:type="even" r:id="rId9"/>
           <w:pgSz w:w="11907" w:h="16839" w:code="9"/>
           <w:pgMar w:top="-1515" w:right="1440" w:bottom="1440" w:left="1440" w:header="720" w:footer="720" w:gutter="0"/>
           <w:cols w:space="720"/>
@@ -1055,19 +1035,19 @@
     </w:p>
     <w:tbl>
       <w:tblPr>
-        <w:tblW w:w="11057" w:type="dxa"/>
-        <w:tblInd w:w="-601" w:type="dxa"/>
+        <w:tblW w:w="11908" w:type="dxa"/>
+        <w:tblInd w:w="-1168" w:type="dxa"/>
         <w:tblLayout w:type="fixed"/>
         <w:tblLook w:val="0000" w:firstRow="0" w:lastRow="0" w:firstColumn="0" w:lastColumn="0" w:noHBand="0" w:noVBand="0"/>
       </w:tblPr>
       <w:tblGrid>
-        <w:gridCol w:w="851"/>
-        <w:gridCol w:w="2552"/>
-        <w:gridCol w:w="2976"/>
-        <w:gridCol w:w="884"/>
-        <w:gridCol w:w="1243"/>
+        <w:gridCol w:w="850"/>
+        <w:gridCol w:w="2553"/>
+        <w:gridCol w:w="3260"/>
         <w:gridCol w:w="1134"/>
-        <w:gridCol w:w="1417"/>
+        <w:gridCol w:w="1276"/>
+        <w:gridCol w:w="1275"/>
+        <w:gridCol w:w="1560"/>
       </w:tblGrid>
       <w:tr>
         <w:trPr>
@@ -1075,7 +1055,7 @@
         </w:trPr>
         <w:tc>
           <w:tcPr>
-            <w:tcW w:w="851" w:type="dxa"/>
+            <w:tcW w:w="850" w:type="dxa"/>
             <w:tcBorders>
               <w:top w:val="single" w:sz="4" w:space="0" w:color="000000"/>
               <w:left w:val="single" w:sz="4" w:space="0" w:color="000000"/>
@@ -1090,15 +1070,15 @@
               <w:spacing w:before="0" w:after="0"/>
               <w:rPr>
                 <w:color w:val="auto"/>
-                <w:sz w:val="20"/>
-                <w:szCs w:val="20"/>
+                <w:sz w:val="24"/>
+                <w:szCs w:val="24"/>
               </w:rPr>
             </w:pPr>
             <w:r>
               <w:rPr>
                 <w:color w:val="auto"/>
-                <w:sz w:val="20"/>
-                <w:szCs w:val="20"/>
+                <w:sz w:val="24"/>
+                <w:szCs w:val="24"/>
               </w:rPr>
               <w:t>Sl. No.</w:t>
             </w:r>
@@ -1106,7 +1086,7 @@
         </w:tc>
         <w:tc>
           <w:tcPr>
-            <w:tcW w:w="2552" w:type="dxa"/>
+            <w:tcW w:w="2553" w:type="dxa"/>
             <w:tcBorders>
               <w:top w:val="single" w:sz="4" w:space="0" w:color="000000"/>
               <w:left w:val="single" w:sz="4" w:space="0" w:color="000000"/>
@@ -1121,15 +1101,15 @@
               <w:spacing w:before="0" w:after="0"/>
               <w:rPr>
                 <w:color w:val="auto"/>
-                <w:sz w:val="20"/>
-                <w:szCs w:val="20"/>
+                <w:sz w:val="24"/>
+                <w:szCs w:val="24"/>
               </w:rPr>
             </w:pPr>
             <w:r>
               <w:rPr>
                 <w:color w:val="auto"/>
-                <w:sz w:val="20"/>
-                <w:szCs w:val="20"/>
+                <w:sz w:val="24"/>
+                <w:szCs w:val="24"/>
               </w:rPr>
               <w:t>Prepared/</w:t>
             </w:r>
@@ -1140,15 +1120,15 @@
               <w:spacing w:before="0" w:after="0"/>
               <w:rPr>
                 <w:color w:val="auto"/>
-                <w:sz w:val="20"/>
-                <w:szCs w:val="20"/>
+                <w:sz w:val="24"/>
+                <w:szCs w:val="24"/>
               </w:rPr>
             </w:pPr>
             <w:r>
               <w:rPr>
                 <w:color w:val="auto"/>
-                <w:sz w:val="20"/>
-                <w:szCs w:val="20"/>
+                <w:sz w:val="24"/>
+                <w:szCs w:val="24"/>
               </w:rPr>
               <w:t>Modified by</w:t>
             </w:r>
@@ -1156,7 +1136,7 @@
         </w:tc>
         <w:tc>
           <w:tcPr>
-            <w:tcW w:w="2976" w:type="dxa"/>
+            <w:tcW w:w="3260" w:type="dxa"/>
             <w:tcBorders>
               <w:top w:val="single" w:sz="4" w:space="0" w:color="000000"/>
               <w:left w:val="single" w:sz="4" w:space="0" w:color="000000"/>
@@ -1171,79 +1151,17 @@
               <w:spacing w:before="0" w:after="0"/>
               <w:rPr>
                 <w:color w:val="auto"/>
-                <w:sz w:val="20"/>
-                <w:szCs w:val="20"/>
+                <w:sz w:val="24"/>
+                <w:szCs w:val="24"/>
               </w:rPr>
             </w:pPr>
             <w:r>
               <w:rPr>
                 <w:color w:val="auto"/>
-                <w:sz w:val="20"/>
-                <w:szCs w:val="20"/>
+                <w:sz w:val="24"/>
+                <w:szCs w:val="24"/>
               </w:rPr>
               <w:t>E-mail</w:t>
-            </w:r>
-          </w:p>
-        </w:tc>
-        <w:tc>
-          <w:tcPr>
-            <w:tcW w:w="884" w:type="dxa"/>
-            <w:tcBorders>
-              <w:top w:val="single" w:sz="4" w:space="0" w:color="000000"/>
-              <w:left w:val="single" w:sz="4" w:space="0" w:color="000000"/>
-              <w:bottom w:val="single" w:sz="4" w:space="0" w:color="000000"/>
-            </w:tcBorders>
-            <w:vAlign w:val="center"/>
-          </w:tcPr>
-          <w:p>
-            <w:pPr>
-              <w:pStyle w:val="CellHeading"/>
-              <w:snapToGrid w:val="0"/>
-              <w:spacing w:before="0" w:after="0"/>
-              <w:rPr>
-                <w:color w:val="auto"/>
-                <w:sz w:val="20"/>
-                <w:szCs w:val="20"/>
-              </w:rPr>
-            </w:pPr>
-            <w:r>
-              <w:rPr>
-                <w:color w:val="auto"/>
-                <w:sz w:val="20"/>
-                <w:szCs w:val="20"/>
-              </w:rPr>
-              <w:t>Version</w:t>
-            </w:r>
-          </w:p>
-        </w:tc>
-        <w:tc>
-          <w:tcPr>
-            <w:tcW w:w="1243" w:type="dxa"/>
-            <w:tcBorders>
-              <w:top w:val="single" w:sz="4" w:space="0" w:color="000000"/>
-              <w:left w:val="single" w:sz="4" w:space="0" w:color="000000"/>
-              <w:bottom w:val="single" w:sz="4" w:space="0" w:color="000000"/>
-            </w:tcBorders>
-            <w:vAlign w:val="center"/>
-          </w:tcPr>
-          <w:p>
-            <w:pPr>
-              <w:pStyle w:val="CellHeading"/>
-              <w:snapToGrid w:val="0"/>
-              <w:spacing w:before="0" w:after="0"/>
-              <w:rPr>
-                <w:color w:val="auto"/>
-                <w:sz w:val="20"/>
-                <w:szCs w:val="20"/>
-              </w:rPr>
-            </w:pPr>
-            <w:r>
-              <w:rPr>
-                <w:color w:val="auto"/>
-                <w:sz w:val="20"/>
-                <w:szCs w:val="20"/>
-              </w:rPr>
-              <w:t>Date</w:t>
             </w:r>
           </w:p>
         </w:tc>
@@ -1264,15 +1182,77 @@
               <w:spacing w:before="0" w:after="0"/>
               <w:rPr>
                 <w:color w:val="auto"/>
-                <w:sz w:val="20"/>
-                <w:szCs w:val="20"/>
+                <w:sz w:val="24"/>
+                <w:szCs w:val="24"/>
               </w:rPr>
             </w:pPr>
             <w:r>
               <w:rPr>
                 <w:color w:val="auto"/>
-                <w:sz w:val="20"/>
-                <w:szCs w:val="20"/>
+                <w:sz w:val="24"/>
+                <w:szCs w:val="24"/>
+              </w:rPr>
+              <w:t>Version</w:t>
+            </w:r>
+          </w:p>
+        </w:tc>
+        <w:tc>
+          <w:tcPr>
+            <w:tcW w:w="1276" w:type="dxa"/>
+            <w:tcBorders>
+              <w:top w:val="single" w:sz="4" w:space="0" w:color="000000"/>
+              <w:left w:val="single" w:sz="4" w:space="0" w:color="000000"/>
+              <w:bottom w:val="single" w:sz="4" w:space="0" w:color="000000"/>
+            </w:tcBorders>
+            <w:vAlign w:val="center"/>
+          </w:tcPr>
+          <w:p>
+            <w:pPr>
+              <w:pStyle w:val="CellHeading"/>
+              <w:snapToGrid w:val="0"/>
+              <w:spacing w:before="0" w:after="0"/>
+              <w:rPr>
+                <w:color w:val="auto"/>
+                <w:sz w:val="24"/>
+                <w:szCs w:val="24"/>
+              </w:rPr>
+            </w:pPr>
+            <w:r>
+              <w:rPr>
+                <w:color w:val="auto"/>
+                <w:sz w:val="24"/>
+                <w:szCs w:val="24"/>
+              </w:rPr>
+              <w:t>Date</w:t>
+            </w:r>
+          </w:p>
+        </w:tc>
+        <w:tc>
+          <w:tcPr>
+            <w:tcW w:w="1275" w:type="dxa"/>
+            <w:tcBorders>
+              <w:top w:val="single" w:sz="4" w:space="0" w:color="000000"/>
+              <w:left w:val="single" w:sz="4" w:space="0" w:color="000000"/>
+              <w:bottom w:val="single" w:sz="4" w:space="0" w:color="000000"/>
+            </w:tcBorders>
+            <w:vAlign w:val="center"/>
+          </w:tcPr>
+          <w:p>
+            <w:pPr>
+              <w:pStyle w:val="CellHeading"/>
+              <w:snapToGrid w:val="0"/>
+              <w:spacing w:before="0" w:after="0"/>
+              <w:rPr>
+                <w:color w:val="auto"/>
+                <w:sz w:val="24"/>
+                <w:szCs w:val="24"/>
+              </w:rPr>
+            </w:pPr>
+            <w:r>
+              <w:rPr>
+                <w:color w:val="auto"/>
+                <w:sz w:val="24"/>
+                <w:szCs w:val="24"/>
               </w:rPr>
               <w:t>Approved by</w:t>
             </w:r>
@@ -1280,7 +1260,7 @@
         </w:tc>
         <w:tc>
           <w:tcPr>
-            <w:tcW w:w="1417" w:type="dxa"/>
+            <w:tcW w:w="1560" w:type="dxa"/>
             <w:tcBorders>
               <w:top w:val="single" w:sz="4" w:space="0" w:color="000000"/>
               <w:left w:val="single" w:sz="4" w:space="0" w:color="000000"/>
@@ -1296,15 +1276,15 @@
               <w:spacing w:before="0" w:after="0"/>
               <w:rPr>
                 <w:color w:val="auto"/>
-                <w:sz w:val="20"/>
-                <w:szCs w:val="20"/>
+                <w:sz w:val="24"/>
+                <w:szCs w:val="24"/>
               </w:rPr>
             </w:pPr>
             <w:r>
               <w:rPr>
                 <w:color w:val="auto"/>
-                <w:sz w:val="20"/>
-                <w:szCs w:val="20"/>
+                <w:sz w:val="24"/>
+                <w:szCs w:val="24"/>
               </w:rPr>
               <w:t>Descriptions/</w:t>
             </w:r>
@@ -1315,15 +1295,15 @@
               <w:spacing w:before="0" w:after="0"/>
               <w:rPr>
                 <w:color w:val="auto"/>
-                <w:sz w:val="20"/>
-                <w:szCs w:val="20"/>
+                <w:sz w:val="24"/>
+                <w:szCs w:val="24"/>
               </w:rPr>
             </w:pPr>
             <w:r>
               <w:rPr>
                 <w:color w:val="auto"/>
-                <w:sz w:val="20"/>
-                <w:szCs w:val="20"/>
+                <w:sz w:val="24"/>
+                <w:szCs w:val="24"/>
               </w:rPr>
               <w:t>Remarks</w:t>
             </w:r>
@@ -1336,7 +1316,7 @@
         </w:trPr>
         <w:tc>
           <w:tcPr>
-            <w:tcW w:w="851" w:type="dxa"/>
+            <w:tcW w:w="850" w:type="dxa"/>
             <w:tcBorders>
               <w:top w:val="single" w:sz="4" w:space="0" w:color="000000"/>
               <w:left w:val="single" w:sz="4" w:space="0" w:color="000000"/>
@@ -1351,15 +1331,15 @@
               <w:jc w:val="center"/>
               <w:rPr>
                 <w:color w:val="auto"/>
-                <w:sz w:val="20"/>
-                <w:szCs w:val="20"/>
+                <w:sz w:val="24"/>
+                <w:szCs w:val="24"/>
               </w:rPr>
             </w:pPr>
             <w:r>
               <w:rPr>
                 <w:color w:val="auto"/>
-                <w:sz w:val="20"/>
-                <w:szCs w:val="20"/>
+                <w:sz w:val="24"/>
+                <w:szCs w:val="24"/>
               </w:rPr>
               <w:t>1.</w:t>
             </w:r>
@@ -1371,15 +1351,15 @@
               <w:jc w:val="center"/>
               <w:rPr>
                 <w:color w:val="auto"/>
-                <w:sz w:val="20"/>
-                <w:szCs w:val="20"/>
-              </w:rPr>
-            </w:pPr>
-          </w:p>
-        </w:tc>
-        <w:tc>
-          <w:tcPr>
-            <w:tcW w:w="2552" w:type="dxa"/>
+                <w:sz w:val="24"/>
+                <w:szCs w:val="24"/>
+              </w:rPr>
+            </w:pPr>
+          </w:p>
+        </w:tc>
+        <w:tc>
+          <w:tcPr>
+            <w:tcW w:w="2553" w:type="dxa"/>
             <w:tcBorders>
               <w:top w:val="single" w:sz="4" w:space="0" w:color="000000"/>
               <w:left w:val="single" w:sz="4" w:space="0" w:color="000000"/>
@@ -1391,14 +1371,14 @@
               <w:pStyle w:val="CellBody"/>
               <w:spacing w:before="0" w:after="0"/>
               <w:rPr>
-                <w:sz w:val="20"/>
-                <w:szCs w:val="20"/>
-              </w:rPr>
-            </w:pPr>
-            <w:r>
-              <w:rPr>
-                <w:sz w:val="20"/>
-                <w:szCs w:val="20"/>
+                <w:sz w:val="24"/>
+                <w:szCs w:val="24"/>
+              </w:rPr>
+            </w:pPr>
+            <w:r>
+              <w:rPr>
+                <w:sz w:val="24"/>
+                <w:szCs w:val="24"/>
               </w:rPr>
               <w:t>1-Maryam Muhammad</w:t>
             </w:r>
@@ -1408,8 +1388,8 @@
               <w:pStyle w:val="CellBody"/>
               <w:spacing w:before="0" w:after="0"/>
               <w:rPr>
-                <w:sz w:val="20"/>
-                <w:szCs w:val="20"/>
+                <w:sz w:val="24"/>
+                <w:szCs w:val="24"/>
               </w:rPr>
             </w:pPr>
           </w:p>
@@ -1418,8 +1398,8 @@
               <w:pStyle w:val="CellBody"/>
               <w:spacing w:before="0" w:after="0"/>
               <w:rPr>
-                <w:sz w:val="20"/>
-                <w:szCs w:val="20"/>
+                <w:sz w:val="24"/>
+                <w:szCs w:val="24"/>
               </w:rPr>
             </w:pPr>
           </w:p>
@@ -1428,14 +1408,14 @@
               <w:pStyle w:val="CellBody"/>
               <w:spacing w:before="0" w:after="0"/>
               <w:rPr>
-                <w:sz w:val="20"/>
-                <w:szCs w:val="20"/>
-              </w:rPr>
-            </w:pPr>
-            <w:r>
-              <w:rPr>
-                <w:sz w:val="20"/>
-                <w:szCs w:val="20"/>
+                <w:sz w:val="24"/>
+                <w:szCs w:val="24"/>
+              </w:rPr>
+            </w:pPr>
+            <w:r>
+              <w:rPr>
+                <w:sz w:val="24"/>
+                <w:szCs w:val="24"/>
               </w:rPr>
               <w:t>2-Mennah Rabie</w:t>
             </w:r>
@@ -1445,8 +1425,8 @@
               <w:pStyle w:val="CellBody"/>
               <w:spacing w:before="0" w:after="0"/>
               <w:rPr>
-                <w:sz w:val="20"/>
-                <w:szCs w:val="20"/>
+                <w:sz w:val="24"/>
+                <w:szCs w:val="24"/>
               </w:rPr>
             </w:pPr>
           </w:p>
@@ -1455,14 +1435,14 @@
               <w:pStyle w:val="CellBody"/>
               <w:spacing w:before="0" w:after="0"/>
               <w:rPr>
-                <w:sz w:val="20"/>
-                <w:szCs w:val="20"/>
-              </w:rPr>
-            </w:pPr>
-            <w:r>
-              <w:rPr>
-                <w:sz w:val="20"/>
-                <w:szCs w:val="20"/>
+                <w:sz w:val="24"/>
+                <w:szCs w:val="24"/>
+              </w:rPr>
+            </w:pPr>
+            <w:r>
+              <w:rPr>
+                <w:sz w:val="24"/>
+                <w:szCs w:val="24"/>
               </w:rPr>
               <w:t>3-Tasneem Saif</w:t>
             </w:r>
@@ -1472,8 +1452,8 @@
               <w:pStyle w:val="CellBody"/>
               <w:spacing w:before="0" w:after="0"/>
               <w:rPr>
-                <w:sz w:val="20"/>
-                <w:szCs w:val="20"/>
+                <w:sz w:val="24"/>
+                <w:szCs w:val="24"/>
               </w:rPr>
             </w:pPr>
           </w:p>
@@ -1482,14 +1462,14 @@
               <w:pStyle w:val="CellBody"/>
               <w:spacing w:before="0" w:after="0"/>
               <w:rPr>
-                <w:sz w:val="20"/>
-                <w:szCs w:val="20"/>
-              </w:rPr>
-            </w:pPr>
-            <w:r>
-              <w:rPr>
-                <w:sz w:val="20"/>
-                <w:szCs w:val="20"/>
+                <w:sz w:val="24"/>
+                <w:szCs w:val="24"/>
+              </w:rPr>
+            </w:pPr>
+            <w:r>
+              <w:rPr>
+                <w:sz w:val="24"/>
+                <w:szCs w:val="24"/>
               </w:rPr>
               <w:t>4- Yasmeen Hesham</w:t>
             </w:r>
@@ -1497,7 +1477,7 @@
         </w:tc>
         <w:tc>
           <w:tcPr>
-            <w:tcW w:w="2976" w:type="dxa"/>
+            <w:tcW w:w="3260" w:type="dxa"/>
             <w:tcBorders>
               <w:top w:val="single" w:sz="4" w:space="0" w:color="000000"/>
               <w:left w:val="single" w:sz="4" w:space="0" w:color="000000"/>
@@ -1509,22 +1489,23 @@
               <w:pStyle w:val="CellBody"/>
               <w:spacing w:before="0" w:after="0"/>
               <w:rPr>
-                <w:sz w:val="20"/>
-                <w:szCs w:val="20"/>
-              </w:rPr>
-            </w:pPr>
-            <w:r>
-              <w:rPr>
-                <w:sz w:val="20"/>
-                <w:szCs w:val="20"/>
+                <w:sz w:val="24"/>
+                <w:szCs w:val="24"/>
+              </w:rPr>
+            </w:pPr>
+            <w:r>
+              <w:rPr>
+                <w:sz w:val="24"/>
+                <w:szCs w:val="24"/>
               </w:rPr>
               <w:t>1-</w:t>
             </w:r>
-            <w:hyperlink r:id="rId8" w:history="1">
+            <w:hyperlink r:id="rId10" w:history="1">
               <w:r>
                 <w:rPr>
                   <w:rStyle w:val="Hyperlink"/>
-                  <w:sz w:val="20"/>
+                  <w:sz w:val="24"/>
+                  <w:szCs w:val="24"/>
                   <w:shd w:val="clear" w:color="auto" w:fill="FFFFFF"/>
                 </w:rPr>
                 <w:t>maryam.m.abdelmoneam@gmail.com</w:t>
@@ -1536,8 +1517,8 @@
               <w:pStyle w:val="CellBody"/>
               <w:spacing w:before="0" w:after="0"/>
               <w:rPr>
-                <w:sz w:val="20"/>
-                <w:szCs w:val="20"/>
+                <w:sz w:val="24"/>
+                <w:szCs w:val="24"/>
               </w:rPr>
             </w:pPr>
           </w:p>
@@ -1546,22 +1527,23 @@
               <w:pStyle w:val="CellBody"/>
               <w:spacing w:before="0" w:after="0"/>
               <w:rPr>
-                <w:sz w:val="20"/>
-                <w:szCs w:val="20"/>
-              </w:rPr>
-            </w:pPr>
-            <w:r>
-              <w:rPr>
-                <w:sz w:val="20"/>
-                <w:szCs w:val="20"/>
+                <w:sz w:val="24"/>
+                <w:szCs w:val="24"/>
+              </w:rPr>
+            </w:pPr>
+            <w:r>
+              <w:rPr>
+                <w:sz w:val="24"/>
+                <w:szCs w:val="24"/>
               </w:rPr>
               <w:t>2-</w:t>
             </w:r>
-            <w:hyperlink r:id="rId9" w:history="1">
+            <w:hyperlink r:id="rId11" w:history="1">
               <w:r>
                 <w:rPr>
                   <w:rStyle w:val="Hyperlink"/>
-                  <w:sz w:val="20"/>
+                  <w:sz w:val="24"/>
+                  <w:szCs w:val="24"/>
                 </w:rPr>
                 <w:t>eng.m.rabie7@hotmail.com</w:t>
               </w:r>
@@ -1572,8 +1554,8 @@
               <w:pStyle w:val="CellBody"/>
               <w:spacing w:before="0" w:after="0"/>
               <w:rPr>
-                <w:sz w:val="20"/>
-                <w:szCs w:val="20"/>
+                <w:sz w:val="24"/>
+                <w:szCs w:val="24"/>
               </w:rPr>
             </w:pPr>
           </w:p>
@@ -1582,22 +1564,23 @@
               <w:pStyle w:val="CellBody"/>
               <w:spacing w:before="0" w:after="0"/>
               <w:rPr>
-                <w:sz w:val="20"/>
-                <w:szCs w:val="20"/>
-              </w:rPr>
-            </w:pPr>
-            <w:r>
-              <w:rPr>
-                <w:sz w:val="20"/>
-                <w:szCs w:val="20"/>
+                <w:sz w:val="24"/>
+                <w:szCs w:val="24"/>
+              </w:rPr>
+            </w:pPr>
+            <w:r>
+              <w:rPr>
+                <w:sz w:val="24"/>
+                <w:szCs w:val="24"/>
               </w:rPr>
               <w:t>3-</w:t>
             </w:r>
-            <w:hyperlink r:id="rId10" w:history="1">
+            <w:hyperlink r:id="rId12" w:history="1">
               <w:r>
                 <w:rPr>
                   <w:rStyle w:val="Hyperlink"/>
-                  <w:sz w:val="20"/>
+                  <w:sz w:val="24"/>
+                  <w:szCs w:val="24"/>
                   <w:shd w:val="clear" w:color="auto" w:fill="FFFFFF"/>
                 </w:rPr>
                 <w:t>tsasaif@hotmail.com</w:t>
@@ -1609,8 +1592,8 @@
               <w:pStyle w:val="CellBody"/>
               <w:spacing w:before="0" w:after="0"/>
               <w:rPr>
-                <w:sz w:val="20"/>
-                <w:szCs w:val="20"/>
+                <w:sz w:val="24"/>
+                <w:szCs w:val="24"/>
               </w:rPr>
             </w:pPr>
           </w:p>
@@ -1619,22 +1602,23 @@
               <w:pStyle w:val="CellBody"/>
               <w:spacing w:before="0" w:after="0"/>
               <w:rPr>
-                <w:sz w:val="20"/>
-                <w:szCs w:val="20"/>
-              </w:rPr>
-            </w:pPr>
-            <w:r>
-              <w:rPr>
-                <w:sz w:val="20"/>
-                <w:szCs w:val="20"/>
+                <w:sz w:val="24"/>
+                <w:szCs w:val="24"/>
+              </w:rPr>
+            </w:pPr>
+            <w:r>
+              <w:rPr>
+                <w:sz w:val="24"/>
+                <w:szCs w:val="24"/>
               </w:rPr>
               <w:t>4-</w:t>
             </w:r>
-            <w:hyperlink r:id="rId11" w:history="1">
+            <w:hyperlink r:id="rId13" w:history="1">
               <w:r>
                 <w:rPr>
                   <w:rStyle w:val="Hyperlink"/>
-                  <w:sz w:val="20"/>
+                  <w:sz w:val="24"/>
+                  <w:szCs w:val="24"/>
                 </w:rPr>
                 <w:t>Yasmeenhesham09@gmail.com</w:t>
               </w:r>
@@ -1645,96 +1629,10 @@
               <w:pStyle w:val="CellBody"/>
               <w:spacing w:before="0" w:after="0"/>
               <w:rPr>
-                <w:sz w:val="20"/>
-                <w:szCs w:val="20"/>
-              </w:rPr>
-            </w:pPr>
-          </w:p>
-        </w:tc>
-        <w:tc>
-          <w:tcPr>
-            <w:tcW w:w="884" w:type="dxa"/>
-            <w:tcBorders>
-              <w:top w:val="single" w:sz="4" w:space="0" w:color="000000"/>
-              <w:left w:val="single" w:sz="4" w:space="0" w:color="000000"/>
-              <w:bottom w:val="single" w:sz="4" w:space="0" w:color="000000"/>
-            </w:tcBorders>
-          </w:tcPr>
-          <w:p>
-            <w:pPr>
-              <w:pStyle w:val="CellBody"/>
-              <w:snapToGrid w:val="0"/>
-              <w:spacing w:before="0" w:after="0"/>
-              <w:jc w:val="center"/>
-              <w:rPr>
-                <w:color w:val="auto"/>
-                <w:sz w:val="20"/>
-                <w:szCs w:val="20"/>
-              </w:rPr>
-            </w:pPr>
-            <w:r>
-              <w:rPr>
-                <w:color w:val="auto"/>
-                <w:sz w:val="20"/>
-                <w:szCs w:val="20"/>
-              </w:rPr>
-              <w:t>1.0</w:t>
-            </w:r>
-          </w:p>
-        </w:tc>
-        <w:tc>
-          <w:tcPr>
-            <w:tcW w:w="1243" w:type="dxa"/>
-            <w:tcBorders>
-              <w:top w:val="single" w:sz="4" w:space="0" w:color="000000"/>
-              <w:left w:val="single" w:sz="4" w:space="0" w:color="000000"/>
-              <w:bottom w:val="single" w:sz="4" w:space="0" w:color="000000"/>
-            </w:tcBorders>
-          </w:tcPr>
-          <w:p>
-            <w:pPr>
-              <w:pStyle w:val="CellBody"/>
-              <w:snapToGrid w:val="0"/>
-              <w:spacing w:before="0" w:after="0"/>
-              <w:jc w:val="center"/>
-              <w:rPr>
-                <w:color w:val="auto"/>
-                <w:sz w:val="20"/>
-                <w:szCs w:val="20"/>
-              </w:rPr>
-            </w:pPr>
-            <w:r>
-              <w:rPr>
-                <w:color w:val="auto"/>
-                <w:sz w:val="20"/>
-                <w:szCs w:val="20"/>
-              </w:rPr>
-              <w:t>1</w:t>
-            </w:r>
-            <w:r>
-              <w:rPr>
-                <w:color w:val="auto"/>
-                <w:sz w:val="20"/>
-                <w:szCs w:val="20"/>
-              </w:rPr>
-              <w:t>/</w:t>
-            </w:r>
-            <w:r>
-              <w:rPr>
-                <w:color w:val="auto"/>
-                <w:sz w:val="20"/>
-                <w:szCs w:val="20"/>
-              </w:rPr>
-              <w:t>5</w:t>
-            </w:r>
-            <w:r>
-              <w:rPr>
-                <w:color w:val="auto"/>
-                <w:sz w:val="20"/>
-                <w:szCs w:val="20"/>
-              </w:rPr>
-              <w:t>/2016</w:t>
-            </w:r>
+                <w:sz w:val="24"/>
+                <w:szCs w:val="24"/>
+              </w:rPr>
+            </w:pPr>
           </w:p>
         </w:tc>
         <w:tc>
@@ -1754,15 +1652,85 @@
               <w:jc w:val="center"/>
               <w:rPr>
                 <w:color w:val="auto"/>
-                <w:sz w:val="20"/>
-                <w:szCs w:val="20"/>
-              </w:rPr>
-            </w:pPr>
-          </w:p>
-        </w:tc>
-        <w:tc>
-          <w:tcPr>
-            <w:tcW w:w="1417" w:type="dxa"/>
+                <w:sz w:val="24"/>
+                <w:szCs w:val="24"/>
+              </w:rPr>
+            </w:pPr>
+            <w:r>
+              <w:rPr>
+                <w:color w:val="auto"/>
+                <w:sz w:val="24"/>
+                <w:szCs w:val="24"/>
+              </w:rPr>
+              <w:t>1.0</w:t>
+            </w:r>
+          </w:p>
+        </w:tc>
+        <w:tc>
+          <w:tcPr>
+            <w:tcW w:w="1276" w:type="dxa"/>
+            <w:tcBorders>
+              <w:top w:val="single" w:sz="4" w:space="0" w:color="000000"/>
+              <w:left w:val="single" w:sz="4" w:space="0" w:color="000000"/>
+              <w:bottom w:val="single" w:sz="4" w:space="0" w:color="000000"/>
+            </w:tcBorders>
+          </w:tcPr>
+          <w:p>
+            <w:pPr>
+              <w:pStyle w:val="CellBody"/>
+              <w:snapToGrid w:val="0"/>
+              <w:spacing w:before="0" w:after="0"/>
+              <w:jc w:val="center"/>
+              <w:rPr>
+                <w:color w:val="auto"/>
+                <w:sz w:val="24"/>
+                <w:szCs w:val="24"/>
+              </w:rPr>
+            </w:pPr>
+            <w:r>
+              <w:rPr>
+                <w:color w:val="auto"/>
+                <w:sz w:val="24"/>
+                <w:szCs w:val="24"/>
+              </w:rPr>
+              <w:t>25</w:t>
+            </w:r>
+            <w:r>
+              <w:rPr>
+                <w:color w:val="auto"/>
+                <w:sz w:val="24"/>
+                <w:szCs w:val="24"/>
+              </w:rPr>
+              <w:t>/5/2016</w:t>
+            </w:r>
+          </w:p>
+        </w:tc>
+        <w:tc>
+          <w:tcPr>
+            <w:tcW w:w="1275" w:type="dxa"/>
+            <w:tcBorders>
+              <w:top w:val="single" w:sz="4" w:space="0" w:color="000000"/>
+              <w:left w:val="single" w:sz="4" w:space="0" w:color="000000"/>
+              <w:bottom w:val="single" w:sz="4" w:space="0" w:color="000000"/>
+            </w:tcBorders>
+          </w:tcPr>
+          <w:p>
+            <w:pPr>
+              <w:pStyle w:val="CellBody"/>
+              <w:snapToGrid w:val="0"/>
+              <w:spacing w:before="0" w:after="0"/>
+              <w:jc w:val="center"/>
+              <w:rPr>
+                <w:color w:val="auto"/>
+                <w:sz w:val="24"/>
+                <w:szCs w:val="24"/>
+              </w:rPr>
+            </w:pPr>
+          </w:p>
+        </w:tc>
+        <w:tc>
+          <w:tcPr>
+            <w:tcW w:w="1560" w:type="dxa"/>
             <w:tcBorders>
               <w:top w:val="single" w:sz="4" w:space="0" w:color="000000"/>
               <w:left w:val="single" w:sz="4" w:space="0" w:color="000000"/>
@@ -1778,8 +1746,8 @@
               <w:jc w:val="center"/>
               <w:rPr>
                 <w:color w:val="auto"/>
-                <w:sz w:val="20"/>
-                <w:szCs w:val="20"/>
+                <w:sz w:val="24"/>
+                <w:szCs w:val="24"/>
               </w:rPr>
             </w:pPr>
           </w:p>
@@ -2004,7 +1972,7 @@
                 <w:lang w:val="en-GB" w:eastAsia="en-GB"/>
               </w:rPr>
             </w:pPr>
-            <w:hyperlink r:id="rId12" w:history="1">
+            <w:hyperlink r:id="rId14" w:history="1">
               <w:r>
                 <w:rPr>
                   <w:rStyle w:val="Hyperlink"/>
@@ -2126,7 +2094,7 @@
                 <w:lang w:val="en-GB" w:eastAsia="en-GB"/>
               </w:rPr>
             </w:pPr>
-            <w:hyperlink r:id="rId13" w:history="1">
+            <w:hyperlink r:id="rId15" w:history="1">
               <w:r>
                 <w:rPr>
                   <w:rStyle w:val="Hyperlink"/>
@@ -2237,7 +2205,7 @@
                 <w:lang w:val="en-GB" w:eastAsia="en-GB"/>
               </w:rPr>
             </w:pPr>
-            <w:hyperlink r:id="rId14" w:history="1">
+            <w:hyperlink r:id="rId16" w:history="1">
               <w:r>
                 <w:rPr>
                   <w:rStyle w:val="Hyperlink"/>
@@ -2371,7 +2339,7 @@
                 <w:lang w:val="en-GB" w:eastAsia="en-GB"/>
               </w:rPr>
             </w:pPr>
-            <w:hyperlink r:id="rId15" w:history="1">
+            <w:hyperlink r:id="rId17" w:history="1">
               <w:r>
                 <w:rPr>
                   <w:rStyle w:val="Hyperlink"/>
@@ -2505,7 +2473,7 @@
                 <w:lang w:val="en-GB" w:eastAsia="en-GB"/>
               </w:rPr>
             </w:pPr>
-            <w:hyperlink r:id="rId16" w:history="1">
+            <w:hyperlink r:id="rId18" w:history="1">
               <w:r>
                 <w:rPr>
                   <w:rStyle w:val="Hyperlink"/>
@@ -4898,8 +4866,6 @@
           <w:szCs w:val="28"/>
         </w:rPr>
       </w:pPr>
-      <w:bookmarkStart w:id="27" w:name="_Toc449817501"/>
-      <w:bookmarkStart w:id="28" w:name="_Toc449824681"/>
       <w:r>
         <w:rPr>
           <w:rFonts w:ascii="Times New Roman" w:hAnsi="Times New Roman"/>
@@ -4907,10 +4873,8 @@
           <w:sz w:val="32"/>
           <w:szCs w:val="32"/>
         </w:rPr>
-        <w:t>Sign up</w:t>
+        <w:t>Follow</w:t>
       </w:r>
-      <w:bookmarkEnd w:id="27"/>
-      <w:bookmarkEnd w:id="28"/>
     </w:p>
     <w:p>
       <w:pPr>
@@ -4927,7 +4891,7 @@
           <w:sz w:val="28"/>
           <w:szCs w:val="28"/>
         </w:rPr>
-        <w:t>Exist User</w:t>
+        <w:t xml:space="preserve">Normal </w:t>
       </w:r>
       <w:r>
         <w:rPr>
@@ -4935,20 +4899,16 @@
           <w:sz w:val="28"/>
           <w:szCs w:val="28"/>
         </w:rPr>
+        <w:t>Follow</w:t>
+      </w:r>
+      <w:r>
+        <w:rPr>
+          <w:rFonts w:ascii="Times New Roman" w:hAnsi="Times New Roman"/>
+          <w:sz w:val="28"/>
+          <w:szCs w:val="28"/>
+        </w:rPr>
         <w:tab/>
       </w:r>
-    </w:p>
-    <w:p>
-      <w:pPr>
-        <w:tabs>
-          <w:tab w:val="left" w:pos="3150"/>
-        </w:tabs>
-        <w:ind w:firstLine="720"/>
-        <w:rPr>
-          <w:sz w:val="28"/>
-          <w:szCs w:val="28"/>
-        </w:rPr>
-      </w:pPr>
     </w:p>
     <w:p/>
     <w:tbl>
@@ -4965,13 +4925,13 @@
         <w:tblLook w:val="04A0" w:firstRow="1" w:lastRow="0" w:firstColumn="1" w:lastColumn="0" w:noHBand="0" w:noVBand="1"/>
       </w:tblPr>
       <w:tblGrid>
-        <w:gridCol w:w="2191"/>
-        <w:gridCol w:w="6105"/>
+        <w:gridCol w:w="2185"/>
+        <w:gridCol w:w="6111"/>
       </w:tblGrid>
       <w:tr>
         <w:tc>
           <w:tcPr>
-            <w:tcW w:w="2376" w:type="dxa"/>
+            <w:tcW w:w="2326" w:type="dxa"/>
           </w:tcPr>
           <w:p>
             <w:pPr>
@@ -4998,21 +4958,28 @@
         </w:tc>
         <w:tc>
           <w:tcPr>
-            <w:tcW w:w="7200" w:type="dxa"/>
-          </w:tcPr>
-          <w:p>
-            <w:pPr>
-              <w:rPr>
-                <w:sz w:val="24"/>
-                <w:szCs w:val="24"/>
-              </w:rPr>
-            </w:pPr>
-            <w:r>
-              <w:rPr>
-                <w:sz w:val="24"/>
-                <w:szCs w:val="24"/>
-              </w:rPr>
-              <w:t>Exist user</w:t>
+            <w:tcW w:w="6917" w:type="dxa"/>
+          </w:tcPr>
+          <w:p>
+            <w:pPr>
+              <w:rPr>
+                <w:sz w:val="24"/>
+                <w:szCs w:val="24"/>
+              </w:rPr>
+            </w:pPr>
+            <w:r>
+              <w:rPr>
+                <w:sz w:val="28"/>
+                <w:szCs w:val="28"/>
+              </w:rPr>
+              <w:t xml:space="preserve">Normal </w:t>
+            </w:r>
+            <w:r>
+              <w:rPr>
+                <w:sz w:val="28"/>
+                <w:szCs w:val="28"/>
+              </w:rPr>
+              <w:t>Follow</w:t>
             </w:r>
           </w:p>
         </w:tc>
@@ -5020,7 +4987,7 @@
       <w:tr>
         <w:tc>
           <w:tcPr>
-            <w:tcW w:w="2376" w:type="dxa"/>
+            <w:tcW w:w="2326" w:type="dxa"/>
           </w:tcPr>
           <w:p>
             <w:pPr>
@@ -5040,21 +5007,21 @@
         </w:tc>
         <w:tc>
           <w:tcPr>
-            <w:tcW w:w="7200" w:type="dxa"/>
-          </w:tcPr>
-          <w:p>
-            <w:pPr>
-              <w:rPr>
-                <w:sz w:val="24"/>
-                <w:szCs w:val="24"/>
-              </w:rPr>
-            </w:pPr>
-            <w:r>
-              <w:rPr>
-                <w:sz w:val="24"/>
-                <w:szCs w:val="24"/>
-              </w:rPr>
-              <w:t>It checks that the email is for a new user (doesn’t exist in the database)</w:t>
+            <w:tcW w:w="6917" w:type="dxa"/>
+          </w:tcPr>
+          <w:p>
+            <w:pPr>
+              <w:rPr>
+                <w:sz w:val="24"/>
+                <w:szCs w:val="24"/>
+              </w:rPr>
+            </w:pPr>
+            <w:r>
+              <w:rPr>
+                <w:sz w:val="24"/>
+                <w:szCs w:val="24"/>
+              </w:rPr>
+              <w:t>When the user follows a post for the first time</w:t>
             </w:r>
           </w:p>
         </w:tc>
@@ -5062,7 +5029,7 @@
       <w:tr>
         <w:tc>
           <w:tcPr>
-            <w:tcW w:w="2376" w:type="dxa"/>
+            <w:tcW w:w="2326" w:type="dxa"/>
           </w:tcPr>
           <w:p>
             <w:pPr>
@@ -5082,21 +5049,21 @@
         </w:tc>
         <w:tc>
           <w:tcPr>
-            <w:tcW w:w="7200" w:type="dxa"/>
-          </w:tcPr>
-          <w:p>
-            <w:pPr>
-              <w:rPr>
-                <w:sz w:val="24"/>
-                <w:szCs w:val="24"/>
-              </w:rPr>
-            </w:pPr>
-            <w:r>
-              <w:rPr>
-                <w:sz w:val="24"/>
-                <w:szCs w:val="24"/>
-              </w:rPr>
-              <w:t>The user clicked on sign up</w:t>
+            <w:tcW w:w="6917" w:type="dxa"/>
+          </w:tcPr>
+          <w:p>
+            <w:pPr>
+              <w:rPr>
+                <w:sz w:val="24"/>
+                <w:szCs w:val="24"/>
+              </w:rPr>
+            </w:pPr>
+            <w:r>
+              <w:rPr>
+                <w:sz w:val="24"/>
+                <w:szCs w:val="24"/>
+              </w:rPr>
+              <w:t>The user clicks on follow button</w:t>
             </w:r>
           </w:p>
         </w:tc>
@@ -5104,7 +5071,7 @@
       <w:tr>
         <w:tc>
           <w:tcPr>
-            <w:tcW w:w="2376" w:type="dxa"/>
+            <w:tcW w:w="2326" w:type="dxa"/>
           </w:tcPr>
           <w:p>
             <w:pPr>
@@ -5124,7 +5091,7 @@
         </w:tc>
         <w:tc>
           <w:tcPr>
-            <w:tcW w:w="7200" w:type="dxa"/>
+            <w:tcW w:w="6917" w:type="dxa"/>
           </w:tcPr>
           <w:p>
             <w:pPr>
@@ -5146,7 +5113,7 @@
       <w:tr>
         <w:tc>
           <w:tcPr>
-            <w:tcW w:w="2376" w:type="dxa"/>
+            <w:tcW w:w="2326" w:type="dxa"/>
           </w:tcPr>
           <w:p>
             <w:pPr>
@@ -5166,59 +5133,37 @@
         </w:tc>
         <w:tc>
           <w:tcPr>
-            <w:tcW w:w="7200" w:type="dxa"/>
-          </w:tcPr>
-          <w:p>
-            <w:pPr>
-              <w:rPr>
-                <w:sz w:val="24"/>
-                <w:szCs w:val="24"/>
-              </w:rPr>
-            </w:pPr>
-            <w:r>
-              <w:rPr>
-                <w:sz w:val="24"/>
-                <w:szCs w:val="24"/>
-              </w:rPr>
-              <w:t>-The user clicked on sign up</w:t>
-            </w:r>
-          </w:p>
-          <w:p>
-            <w:pPr>
-              <w:rPr>
-                <w:sz w:val="24"/>
-                <w:szCs w:val="24"/>
-              </w:rPr>
-            </w:pPr>
-            <w:r>
-              <w:rPr>
-                <w:sz w:val="24"/>
-                <w:szCs w:val="24"/>
-              </w:rPr>
-              <w:t>-filled his data and entered an email that is already used before</w:t>
-            </w:r>
-          </w:p>
-          <w:p>
-            <w:pPr>
-              <w:rPr>
-                <w:sz w:val="24"/>
-                <w:szCs w:val="24"/>
-              </w:rPr>
-            </w:pPr>
-            <w:r>
-              <w:rPr>
-                <w:sz w:val="24"/>
-                <w:szCs w:val="24"/>
-              </w:rPr>
-              <w:t>-clicked submit</w:t>
-            </w:r>
+            <w:tcW w:w="6917" w:type="dxa"/>
+          </w:tcPr>
+          <w:p>
+            <w:pPr>
+              <w:rPr>
+                <w:sz w:val="24"/>
+                <w:szCs w:val="24"/>
+              </w:rPr>
+            </w:pPr>
+            <w:r>
+              <w:rPr>
+                <w:sz w:val="24"/>
+                <w:szCs w:val="24"/>
+              </w:rPr>
+              <w:t>-The user clicks on follow button.</w:t>
+            </w:r>
+          </w:p>
+          <w:p>
+            <w:pPr>
+              <w:rPr>
+                <w:sz w:val="24"/>
+                <w:szCs w:val="24"/>
+              </w:rPr>
+            </w:pPr>
           </w:p>
         </w:tc>
       </w:tr>
       <w:tr>
         <w:tc>
           <w:tcPr>
-            <w:tcW w:w="2376" w:type="dxa"/>
+            <w:tcW w:w="2326" w:type="dxa"/>
           </w:tcPr>
           <w:p>
             <w:pPr>
@@ -5239,35 +5184,29 @@
         </w:tc>
         <w:tc>
           <w:tcPr>
-            <w:tcW w:w="7200" w:type="dxa"/>
-          </w:tcPr>
-          <w:p>
-            <w:pPr>
-              <w:rPr>
-                <w:sz w:val="24"/>
-                <w:szCs w:val="24"/>
-              </w:rPr>
-            </w:pPr>
-            <w:r>
-              <w:rPr>
-                <w:sz w:val="24"/>
-                <w:szCs w:val="24"/>
-              </w:rPr>
-              <w:t xml:space="preserve">Error message : “ </w:t>
-            </w:r>
-            <w:r>
-              <w:rPr>
-                <w:sz w:val="24"/>
-                <w:szCs w:val="24"/>
-              </w:rPr>
-              <w:t>This email is already being used</w:t>
-            </w:r>
-            <w:r>
-              <w:rPr>
-                <w:sz w:val="24"/>
-                <w:szCs w:val="24"/>
-              </w:rPr>
-              <w:t xml:space="preserve"> ”</w:t>
+            <w:tcW w:w="6917" w:type="dxa"/>
+          </w:tcPr>
+          <w:p>
+            <w:r>
+              <w:rPr>
+                <w:sz w:val="24"/>
+                <w:szCs w:val="24"/>
+              </w:rPr>
+              <w:t xml:space="preserve">The post will be inserted in the list of the followed posts of this user in the database and the user will receive the notifications </w:t>
+            </w:r>
+            <w:r>
+              <w:rPr>
+                <w:sz w:val="24"/>
+                <w:szCs w:val="24"/>
+              </w:rPr>
+              <w:t xml:space="preserve">related to </w:t>
+            </w:r>
+            <w:r>
+              <w:rPr>
+                <w:sz w:val="24"/>
+                <w:szCs w:val="24"/>
+              </w:rPr>
+              <w:t>this post</w:t>
             </w:r>
           </w:p>
         </w:tc>
@@ -5275,7 +5214,7 @@
       <w:tr>
         <w:tc>
           <w:tcPr>
-            <w:tcW w:w="2376" w:type="dxa"/>
+            <w:tcW w:w="2326" w:type="dxa"/>
           </w:tcPr>
           <w:p>
             <w:pPr>
@@ -5296,35 +5235,57 @@
         </w:tc>
         <w:tc>
           <w:tcPr>
-            <w:tcW w:w="7200" w:type="dxa"/>
-          </w:tcPr>
-          <w:p>
-            <w:pPr>
-              <w:rPr>
-                <w:sz w:val="24"/>
-                <w:szCs w:val="24"/>
-              </w:rPr>
-            </w:pPr>
-            <w:r>
-              <w:rPr>
-                <w:sz w:val="24"/>
-                <w:szCs w:val="24"/>
-              </w:rPr>
-              <w:t xml:space="preserve">Error message : “ </w:t>
-            </w:r>
-            <w:r>
-              <w:rPr>
-                <w:sz w:val="24"/>
-                <w:szCs w:val="24"/>
-              </w:rPr>
-              <w:t>This email is already being used</w:t>
-            </w:r>
-            <w:r>
-              <w:rPr>
-                <w:sz w:val="24"/>
-                <w:szCs w:val="24"/>
-              </w:rPr>
-              <w:t xml:space="preserve"> ”</w:t>
+            <w:tcW w:w="6917" w:type="dxa"/>
+          </w:tcPr>
+          <w:p>
+            <w:r>
+              <w:rPr>
+                <w:sz w:val="24"/>
+                <w:szCs w:val="24"/>
+              </w:rPr>
+              <w:t>The post</w:t>
+            </w:r>
+            <w:r>
+              <w:rPr>
+                <w:sz w:val="24"/>
+                <w:szCs w:val="24"/>
+              </w:rPr>
+              <w:t xml:space="preserve"> is</w:t>
+            </w:r>
+            <w:r>
+              <w:rPr>
+                <w:sz w:val="24"/>
+                <w:szCs w:val="24"/>
+              </w:rPr>
+              <w:t xml:space="preserve"> inserted in the list of the followed posts of this user in the database and the user receive</w:t>
+            </w:r>
+            <w:r>
+              <w:rPr>
+                <w:sz w:val="24"/>
+                <w:szCs w:val="24"/>
+              </w:rPr>
+              <w:t>s</w:t>
+            </w:r>
+            <w:r>
+              <w:rPr>
+                <w:sz w:val="24"/>
+                <w:szCs w:val="24"/>
+              </w:rPr>
+              <w:t xml:space="preserve"> the notifications </w:t>
+            </w:r>
+            <w:r>
+              <w:rPr>
+                <w:sz w:val="24"/>
+                <w:szCs w:val="24"/>
+              </w:rPr>
+              <w:t>related to</w:t>
+            </w:r>
+            <w:r>
+              <w:rPr>
+                <w:sz w:val="24"/>
+                <w:szCs w:val="24"/>
+              </w:rPr>
+              <w:t xml:space="preserve"> this post</w:t>
             </w:r>
           </w:p>
         </w:tc>
@@ -5332,7 +5293,7 @@
       <w:tr>
         <w:tc>
           <w:tcPr>
-            <w:tcW w:w="2376" w:type="dxa"/>
+            <w:tcW w:w="2326" w:type="dxa"/>
           </w:tcPr>
           <w:p>
             <w:pPr>
@@ -5352,7 +5313,7 @@
         </w:tc>
         <w:tc>
           <w:tcPr>
-            <w:tcW w:w="7200" w:type="dxa"/>
+            <w:tcW w:w="6917" w:type="dxa"/>
           </w:tcPr>
           <w:p>
             <w:pPr>
@@ -5374,7 +5335,7 @@
       <w:tr>
         <w:tc>
           <w:tcPr>
-            <w:tcW w:w="2376" w:type="dxa"/>
+            <w:tcW w:w="2326" w:type="dxa"/>
           </w:tcPr>
           <w:p>
             <w:pPr>
@@ -5394,7 +5355,7 @@
         </w:tc>
         <w:tc>
           <w:tcPr>
-            <w:tcW w:w="7200" w:type="dxa"/>
+            <w:tcW w:w="6917" w:type="dxa"/>
           </w:tcPr>
           <w:p>
             <w:pPr>
@@ -5409,7 +5370,7 @@
       <w:tr>
         <w:tc>
           <w:tcPr>
-            <w:tcW w:w="2376" w:type="dxa"/>
+            <w:tcW w:w="2326" w:type="dxa"/>
           </w:tcPr>
           <w:p>
             <w:pPr>
@@ -5430,21 +5391,21 @@
         </w:tc>
         <w:tc>
           <w:tcPr>
-            <w:tcW w:w="7200" w:type="dxa"/>
-          </w:tcPr>
-          <w:p>
-            <w:pPr>
-              <w:rPr>
-                <w:sz w:val="24"/>
-                <w:szCs w:val="24"/>
-              </w:rPr>
-            </w:pPr>
-            <w:r>
-              <w:rPr>
-                <w:sz w:val="24"/>
-                <w:szCs w:val="24"/>
-              </w:rPr>
-              <w:t>22/4/2016</w:t>
+            <w:tcW w:w="6917" w:type="dxa"/>
+          </w:tcPr>
+          <w:p>
+            <w:pPr>
+              <w:rPr>
+                <w:sz w:val="24"/>
+                <w:szCs w:val="24"/>
+              </w:rPr>
+            </w:pPr>
+            <w:r>
+              <w:rPr>
+                <w:sz w:val="24"/>
+                <w:szCs w:val="24"/>
+              </w:rPr>
+              <w:t>23/5/2016</w:t>
             </w:r>
           </w:p>
         </w:tc>
@@ -5452,7 +5413,7 @@
       <w:tr>
         <w:tc>
           <w:tcPr>
-            <w:tcW w:w="2376" w:type="dxa"/>
+            <w:tcW w:w="2326" w:type="dxa"/>
           </w:tcPr>
           <w:p>
             <w:pPr>
@@ -5473,7 +5434,7 @@
         </w:tc>
         <w:tc>
           <w:tcPr>
-            <w:tcW w:w="7200" w:type="dxa"/>
+            <w:tcW w:w="6917" w:type="dxa"/>
           </w:tcPr>
           <w:p>
             <w:pPr>
@@ -5771,7 +5732,7 @@
       <w:tr>
         <w:tc>
           <w:tcPr>
-            <w:tcW w:w="2376" w:type="dxa"/>
+            <w:tcW w:w="2326" w:type="dxa"/>
           </w:tcPr>
           <w:p>
             <w:pPr>
@@ -5792,7 +5753,7 @@
         </w:tc>
         <w:tc>
           <w:tcPr>
-            <w:tcW w:w="7200" w:type="dxa"/>
+            <w:tcW w:w="6917" w:type="dxa"/>
           </w:tcPr>
           <w:p>
             <w:pPr>
@@ -5828,19 +5789,902 @@
           <w:sz w:val="28"/>
           <w:szCs w:val="28"/>
         </w:rPr>
-        <w:t xml:space="preserve">Sign Up </w:t>
-      </w:r>
-      <w:r>
-        <w:rPr>
-          <w:rFonts w:ascii="Times New Roman" w:hAnsi="Times New Roman"/>
-          <w:sz w:val="28"/>
-          <w:szCs w:val="28"/>
-        </w:rPr>
-        <w:t>Empty Field</w:t>
+        <w:t>Follow the same post twice</w:t>
       </w:r>
     </w:p>
     <w:p>
       <w:pPr>
+        <w:ind w:firstLine="720"/>
+        <w:rPr>
+          <w:sz w:val="28"/>
+          <w:szCs w:val="28"/>
+        </w:rPr>
+      </w:pPr>
+    </w:p>
+    <w:tbl>
+      <w:tblPr>
+        <w:tblW w:w="0" w:type="auto"/>
+        <w:tblBorders>
+          <w:top w:val="single" w:sz="4" w:space="0" w:color="auto"/>
+          <w:left w:val="single" w:sz="4" w:space="0" w:color="auto"/>
+          <w:bottom w:val="single" w:sz="4" w:space="0" w:color="auto"/>
+          <w:right w:val="single" w:sz="4" w:space="0" w:color="auto"/>
+          <w:insideH w:val="single" w:sz="4" w:space="0" w:color="auto"/>
+          <w:insideV w:val="single" w:sz="4" w:space="0" w:color="auto"/>
+        </w:tblBorders>
+        <w:tblLook w:val="04A0" w:firstRow="1" w:lastRow="0" w:firstColumn="1" w:lastColumn="0" w:noHBand="0" w:noVBand="1"/>
+      </w:tblPr>
+      <w:tblGrid>
+        <w:gridCol w:w="2186"/>
+        <w:gridCol w:w="6110"/>
+      </w:tblGrid>
+      <w:tr>
+        <w:tc>
+          <w:tcPr>
+            <w:tcW w:w="2376" w:type="dxa"/>
+          </w:tcPr>
+          <w:p>
+            <w:pPr>
+              <w:rPr>
+                <w:sz w:val="24"/>
+                <w:szCs w:val="24"/>
+              </w:rPr>
+            </w:pPr>
+            <w:r>
+              <w:rPr>
+                <w:sz w:val="24"/>
+                <w:szCs w:val="24"/>
+              </w:rPr>
+              <w:t>TC_</w:t>
+            </w:r>
+            <w:r>
+              <w:rPr>
+                <w:sz w:val="24"/>
+                <w:szCs w:val="24"/>
+              </w:rPr>
+              <w:t>2</w:t>
+            </w:r>
+          </w:p>
+        </w:tc>
+        <w:tc>
+          <w:tcPr>
+            <w:tcW w:w="7200" w:type="dxa"/>
+          </w:tcPr>
+          <w:p>
+            <w:pPr>
+              <w:pStyle w:val="Heading4"/>
+              <w:numPr>
+                <w:ilvl w:val="0"/>
+                <w:numId w:val="0"/>
+              </w:numPr>
+              <w:rPr>
+                <w:rFonts w:ascii="Times New Roman" w:hAnsi="Times New Roman"/>
+                <w:sz w:val="24"/>
+                <w:szCs w:val="24"/>
+              </w:rPr>
+            </w:pPr>
+            <w:r>
+              <w:rPr>
+                <w:rFonts w:ascii="Times New Roman" w:hAnsi="Times New Roman"/>
+                <w:sz w:val="24"/>
+                <w:szCs w:val="24"/>
+              </w:rPr>
+              <w:t>Follow the same post twice</w:t>
+            </w:r>
+          </w:p>
+        </w:tc>
+      </w:tr>
+      <w:tr>
+        <w:tc>
+          <w:tcPr>
+            <w:tcW w:w="2376" w:type="dxa"/>
+          </w:tcPr>
+          <w:p>
+            <w:pPr>
+              <w:rPr>
+                <w:sz w:val="24"/>
+                <w:szCs w:val="24"/>
+              </w:rPr>
+            </w:pPr>
+            <w:r>
+              <w:rPr>
+                <w:sz w:val="24"/>
+                <w:szCs w:val="24"/>
+              </w:rPr>
+              <w:t>Purpose</w:t>
+            </w:r>
+          </w:p>
+        </w:tc>
+        <w:tc>
+          <w:tcPr>
+            <w:tcW w:w="7200" w:type="dxa"/>
+          </w:tcPr>
+          <w:p>
+            <w:pPr>
+              <w:rPr>
+                <w:sz w:val="24"/>
+                <w:szCs w:val="24"/>
+              </w:rPr>
+            </w:pPr>
+            <w:r>
+              <w:rPr>
+                <w:sz w:val="24"/>
+                <w:szCs w:val="24"/>
+              </w:rPr>
+              <w:t>When the user follows a post more than once</w:t>
+            </w:r>
+          </w:p>
+        </w:tc>
+      </w:tr>
+      <w:tr>
+        <w:tc>
+          <w:tcPr>
+            <w:tcW w:w="2376" w:type="dxa"/>
+          </w:tcPr>
+          <w:p>
+            <w:pPr>
+              <w:rPr>
+                <w:sz w:val="24"/>
+                <w:szCs w:val="24"/>
+              </w:rPr>
+            </w:pPr>
+            <w:r>
+              <w:rPr>
+                <w:sz w:val="24"/>
+                <w:szCs w:val="24"/>
+              </w:rPr>
+              <w:t>Prerequisite</w:t>
+            </w:r>
+          </w:p>
+        </w:tc>
+        <w:tc>
+          <w:tcPr>
+            <w:tcW w:w="7200" w:type="dxa"/>
+          </w:tcPr>
+          <w:p>
+            <w:pPr>
+              <w:rPr>
+                <w:sz w:val="24"/>
+                <w:szCs w:val="24"/>
+              </w:rPr>
+            </w:pPr>
+            <w:r>
+              <w:rPr>
+                <w:sz w:val="24"/>
+                <w:szCs w:val="24"/>
+              </w:rPr>
+              <w:t>The user clicks on follow for second time on same post</w:t>
+            </w:r>
+          </w:p>
+        </w:tc>
+      </w:tr>
+      <w:tr>
+        <w:tc>
+          <w:tcPr>
+            <w:tcW w:w="2376" w:type="dxa"/>
+          </w:tcPr>
+          <w:p>
+            <w:pPr>
+              <w:rPr>
+                <w:sz w:val="24"/>
+                <w:szCs w:val="24"/>
+              </w:rPr>
+            </w:pPr>
+            <w:r>
+              <w:rPr>
+                <w:sz w:val="24"/>
+                <w:szCs w:val="24"/>
+              </w:rPr>
+              <w:t>Priority</w:t>
+            </w:r>
+          </w:p>
+        </w:tc>
+        <w:tc>
+          <w:tcPr>
+            <w:tcW w:w="7200" w:type="dxa"/>
+          </w:tcPr>
+          <w:p>
+            <w:pPr>
+              <w:rPr>
+                <w:sz w:val="24"/>
+                <w:szCs w:val="24"/>
+              </w:rPr>
+            </w:pPr>
+            <w:r>
+              <w:rPr>
+                <w:sz w:val="24"/>
+                <w:szCs w:val="24"/>
+              </w:rPr>
+              <w:t>LOW</w:t>
+            </w:r>
+          </w:p>
+        </w:tc>
+      </w:tr>
+      <w:tr>
+        <w:tc>
+          <w:tcPr>
+            <w:tcW w:w="2376" w:type="dxa"/>
+          </w:tcPr>
+          <w:p>
+            <w:pPr>
+              <w:rPr>
+                <w:sz w:val="24"/>
+                <w:szCs w:val="24"/>
+              </w:rPr>
+            </w:pPr>
+            <w:r>
+              <w:rPr>
+                <w:sz w:val="24"/>
+                <w:szCs w:val="24"/>
+              </w:rPr>
+              <w:t>Steps</w:t>
+            </w:r>
+          </w:p>
+        </w:tc>
+        <w:tc>
+          <w:tcPr>
+            <w:tcW w:w="7200" w:type="dxa"/>
+          </w:tcPr>
+          <w:p>
+            <w:pPr>
+              <w:rPr>
+                <w:sz w:val="24"/>
+                <w:szCs w:val="24"/>
+              </w:rPr>
+            </w:pPr>
+            <w:r>
+              <w:rPr>
+                <w:sz w:val="24"/>
+                <w:szCs w:val="24"/>
+              </w:rPr>
+              <w:t>-The user clicks on follow</w:t>
+            </w:r>
+          </w:p>
+        </w:tc>
+      </w:tr>
+      <w:tr>
+        <w:tc>
+          <w:tcPr>
+            <w:tcW w:w="2376" w:type="dxa"/>
+          </w:tcPr>
+          <w:p>
+            <w:pPr>
+              <w:jc w:val="both"/>
+              <w:rPr>
+                <w:sz w:val="24"/>
+                <w:szCs w:val="24"/>
+              </w:rPr>
+            </w:pPr>
+            <w:r>
+              <w:rPr>
+                <w:sz w:val="24"/>
+                <w:szCs w:val="24"/>
+              </w:rPr>
+              <w:t>Expected Results:</w:t>
+            </w:r>
+          </w:p>
+        </w:tc>
+        <w:tc>
+          <w:tcPr>
+            <w:tcW w:w="7200" w:type="dxa"/>
+          </w:tcPr>
+          <w:p>
+            <w:pPr>
+              <w:rPr>
+                <w:sz w:val="24"/>
+                <w:szCs w:val="24"/>
+              </w:rPr>
+            </w:pPr>
+            <w:r>
+              <w:rPr>
+                <w:sz w:val="24"/>
+                <w:szCs w:val="24"/>
+              </w:rPr>
+              <w:t>Could not able to execute INSERT QUERY because of duplications</w:t>
+            </w:r>
+          </w:p>
+        </w:tc>
+      </w:tr>
+      <w:tr>
+        <w:tc>
+          <w:tcPr>
+            <w:tcW w:w="2376" w:type="dxa"/>
+          </w:tcPr>
+          <w:p>
+            <w:pPr>
+              <w:jc w:val="both"/>
+              <w:rPr>
+                <w:sz w:val="24"/>
+                <w:szCs w:val="24"/>
+              </w:rPr>
+            </w:pPr>
+            <w:r>
+              <w:rPr>
+                <w:sz w:val="24"/>
+                <w:szCs w:val="24"/>
+              </w:rPr>
+              <w:t>Actual Results:</w:t>
+            </w:r>
+          </w:p>
+        </w:tc>
+        <w:tc>
+          <w:tcPr>
+            <w:tcW w:w="7200" w:type="dxa"/>
+          </w:tcPr>
+          <w:p>
+            <w:pPr>
+              <w:rPr>
+                <w:sz w:val="24"/>
+                <w:szCs w:val="24"/>
+              </w:rPr>
+            </w:pPr>
+            <w:r>
+              <w:rPr>
+                <w:sz w:val="24"/>
+                <w:szCs w:val="24"/>
+              </w:rPr>
+              <w:t>Error message : “You have already followed this post before ”</w:t>
+            </w:r>
+          </w:p>
+        </w:tc>
+      </w:tr>
+      <w:tr>
+        <w:tc>
+          <w:tcPr>
+            <w:tcW w:w="2376" w:type="dxa"/>
+          </w:tcPr>
+          <w:p>
+            <w:pPr>
+              <w:rPr>
+                <w:sz w:val="24"/>
+                <w:szCs w:val="24"/>
+              </w:rPr>
+            </w:pPr>
+            <w:r>
+              <w:rPr>
+                <w:sz w:val="24"/>
+                <w:szCs w:val="24"/>
+              </w:rPr>
+              <w:t>State</w:t>
+            </w:r>
+          </w:p>
+        </w:tc>
+        <w:tc>
+          <w:tcPr>
+            <w:tcW w:w="7200" w:type="dxa"/>
+          </w:tcPr>
+          <w:p>
+            <w:pPr>
+              <w:rPr>
+                <w:sz w:val="24"/>
+                <w:szCs w:val="24"/>
+              </w:rPr>
+            </w:pPr>
+            <w:r>
+              <w:rPr>
+                <w:sz w:val="24"/>
+                <w:szCs w:val="24"/>
+              </w:rPr>
+              <w:t>Pass</w:t>
+            </w:r>
+          </w:p>
+        </w:tc>
+      </w:tr>
+      <w:tr>
+        <w:tc>
+          <w:tcPr>
+            <w:tcW w:w="2376" w:type="dxa"/>
+          </w:tcPr>
+          <w:p>
+            <w:pPr>
+              <w:rPr>
+                <w:sz w:val="24"/>
+                <w:szCs w:val="24"/>
+              </w:rPr>
+            </w:pPr>
+            <w:r>
+              <w:rPr>
+                <w:sz w:val="24"/>
+                <w:szCs w:val="24"/>
+              </w:rPr>
+              <w:t>Issue</w:t>
+            </w:r>
+          </w:p>
+        </w:tc>
+        <w:tc>
+          <w:tcPr>
+            <w:tcW w:w="7200" w:type="dxa"/>
+          </w:tcPr>
+          <w:p>
+            <w:pPr>
+              <w:rPr>
+                <w:sz w:val="24"/>
+                <w:szCs w:val="24"/>
+              </w:rPr>
+            </w:pPr>
+          </w:p>
+        </w:tc>
+      </w:tr>
+      <w:tr>
+        <w:tc>
+          <w:tcPr>
+            <w:tcW w:w="2376" w:type="dxa"/>
+          </w:tcPr>
+          <w:p>
+            <w:pPr>
+              <w:jc w:val="both"/>
+              <w:rPr>
+                <w:sz w:val="24"/>
+                <w:szCs w:val="24"/>
+              </w:rPr>
+            </w:pPr>
+            <w:r>
+              <w:rPr>
+                <w:sz w:val="24"/>
+                <w:szCs w:val="24"/>
+              </w:rPr>
+              <w:t>Execution Date:</w:t>
+            </w:r>
+          </w:p>
+        </w:tc>
+        <w:tc>
+          <w:tcPr>
+            <w:tcW w:w="7200" w:type="dxa"/>
+          </w:tcPr>
+          <w:p>
+            <w:pPr>
+              <w:rPr>
+                <w:sz w:val="24"/>
+                <w:szCs w:val="24"/>
+              </w:rPr>
+            </w:pPr>
+            <w:r>
+              <w:rPr>
+                <w:sz w:val="24"/>
+                <w:szCs w:val="24"/>
+              </w:rPr>
+              <w:t>23/5/2016</w:t>
+            </w:r>
+          </w:p>
+        </w:tc>
+      </w:tr>
+      <w:tr>
+        <w:tc>
+          <w:tcPr>
+            <w:tcW w:w="2376" w:type="dxa"/>
+          </w:tcPr>
+          <w:p>
+            <w:pPr>
+              <w:jc w:val="both"/>
+              <w:rPr>
+                <w:sz w:val="24"/>
+                <w:szCs w:val="24"/>
+              </w:rPr>
+            </w:pPr>
+            <w:r>
+              <w:rPr>
+                <w:sz w:val="24"/>
+                <w:szCs w:val="24"/>
+              </w:rPr>
+              <w:t>Build Version:</w:t>
+            </w:r>
+          </w:p>
+        </w:tc>
+        <w:tc>
+          <w:tcPr>
+            <w:tcW w:w="7200" w:type="dxa"/>
+          </w:tcPr>
+          <w:p>
+            <w:pPr>
+              <w:pStyle w:val="Documentname"/>
+              <w:jc w:val="left"/>
+              <w:rPr>
+                <w:b w:val="0"/>
+                <w:bCs w:val="0"/>
+                <w:sz w:val="24"/>
+                <w:szCs w:val="24"/>
+              </w:rPr>
+            </w:pPr>
+            <w:r>
+              <w:rPr>
+                <w:b w:val="0"/>
+                <w:bCs w:val="0"/>
+                <w:sz w:val="24"/>
+                <w:szCs w:val="24"/>
+              </w:rPr>
+              <w:fldChar w:fldCharType="begin"/>
+            </w:r>
+            <w:r>
+              <w:rPr>
+                <w:b w:val="0"/>
+                <w:bCs w:val="0"/>
+                <w:sz w:val="24"/>
+                <w:szCs w:val="24"/>
+              </w:rPr>
+              <w:instrText xml:space="preserve"> ASK TeamName "Please enter the name of the team"\d"Team name" \* MERGEFORMAT </w:instrText>
+            </w:r>
+            <w:r>
+              <w:rPr>
+                <w:b w:val="0"/>
+                <w:bCs w:val="0"/>
+                <w:sz w:val="24"/>
+                <w:szCs w:val="24"/>
+              </w:rPr>
+              <w:fldChar w:fldCharType="separate"/>
+            </w:r>
+            <w:r>
+              <w:rPr>
+                <w:b w:val="0"/>
+                <w:bCs w:val="0"/>
+                <w:sz w:val="24"/>
+                <w:szCs w:val="24"/>
+              </w:rPr>
+              <w:t>Team name</w:t>
+            </w:r>
+            <w:r>
+              <w:rPr>
+                <w:b w:val="0"/>
+                <w:bCs w:val="0"/>
+                <w:sz w:val="24"/>
+                <w:szCs w:val="24"/>
+              </w:rPr>
+              <w:fldChar w:fldCharType="end"/>
+            </w:r>
+            <w:r>
+              <w:rPr>
+                <w:b w:val="0"/>
+                <w:bCs w:val="0"/>
+                <w:sz w:val="24"/>
+                <w:szCs w:val="24"/>
+              </w:rPr>
+              <w:fldChar w:fldCharType="begin"/>
+            </w:r>
+            <w:r>
+              <w:rPr>
+                <w:b w:val="0"/>
+                <w:bCs w:val="0"/>
+                <w:sz w:val="24"/>
+                <w:szCs w:val="24"/>
+              </w:rPr>
+              <w:instrText xml:space="preserve"> ASK ProjectName "Please enter the name of the project"\d"Project name" \* MERGEFORMAT </w:instrText>
+            </w:r>
+            <w:r>
+              <w:rPr>
+                <w:b w:val="0"/>
+                <w:bCs w:val="0"/>
+                <w:sz w:val="24"/>
+                <w:szCs w:val="24"/>
+              </w:rPr>
+              <w:fldChar w:fldCharType="separate"/>
+            </w:r>
+            <w:r>
+              <w:rPr>
+                <w:b w:val="0"/>
+                <w:bCs w:val="0"/>
+                <w:sz w:val="24"/>
+                <w:szCs w:val="24"/>
+              </w:rPr>
+              <w:t>Project name</w:t>
+            </w:r>
+            <w:r>
+              <w:rPr>
+                <w:b w:val="0"/>
+                <w:bCs w:val="0"/>
+                <w:sz w:val="24"/>
+                <w:szCs w:val="24"/>
+              </w:rPr>
+              <w:fldChar w:fldCharType="end"/>
+            </w:r>
+            <w:r>
+              <w:rPr>
+                <w:b w:val="0"/>
+                <w:bCs w:val="0"/>
+                <w:sz w:val="24"/>
+                <w:szCs w:val="24"/>
+              </w:rPr>
+              <w:fldChar w:fldCharType="begin"/>
+            </w:r>
+            <w:r>
+              <w:rPr>
+                <w:b w:val="0"/>
+                <w:bCs w:val="0"/>
+                <w:sz w:val="24"/>
+                <w:szCs w:val="24"/>
+              </w:rPr>
+              <w:instrText xml:space="preserve"> ASK DocumentName "Please enter the name of the document"\d"Team name" \* MERGEFORMAT </w:instrText>
+            </w:r>
+            <w:r>
+              <w:rPr>
+                <w:b w:val="0"/>
+                <w:bCs w:val="0"/>
+                <w:sz w:val="24"/>
+                <w:szCs w:val="24"/>
+              </w:rPr>
+              <w:fldChar w:fldCharType="separate"/>
+            </w:r>
+            <w:r>
+              <w:rPr>
+                <w:b w:val="0"/>
+                <w:bCs w:val="0"/>
+                <w:sz w:val="24"/>
+                <w:szCs w:val="24"/>
+              </w:rPr>
+              <w:t>Team name</w:t>
+            </w:r>
+            <w:r>
+              <w:rPr>
+                <w:b w:val="0"/>
+                <w:bCs w:val="0"/>
+                <w:sz w:val="24"/>
+                <w:szCs w:val="24"/>
+              </w:rPr>
+              <w:fldChar w:fldCharType="end"/>
+            </w:r>
+            <w:r>
+              <w:rPr>
+                <w:b w:val="0"/>
+                <w:bCs w:val="0"/>
+                <w:sz w:val="24"/>
+                <w:szCs w:val="24"/>
+              </w:rPr>
+              <w:fldChar w:fldCharType="begin"/>
+            </w:r>
+            <w:r>
+              <w:rPr>
+                <w:b w:val="0"/>
+                <w:bCs w:val="0"/>
+                <w:sz w:val="24"/>
+                <w:szCs w:val="24"/>
+              </w:rPr>
+              <w:instrText xml:space="preserve"> ASK Version "Please enter the document version"\d"Version" \* MERGEFORMAT </w:instrText>
+            </w:r>
+            <w:r>
+              <w:rPr>
+                <w:b w:val="0"/>
+                <w:bCs w:val="0"/>
+                <w:sz w:val="24"/>
+                <w:szCs w:val="24"/>
+              </w:rPr>
+              <w:fldChar w:fldCharType="separate"/>
+            </w:r>
+            <w:r>
+              <w:rPr>
+                <w:b w:val="0"/>
+                <w:bCs w:val="0"/>
+                <w:sz w:val="24"/>
+                <w:szCs w:val="24"/>
+              </w:rPr>
+              <w:t>Version</w:t>
+            </w:r>
+            <w:r>
+              <w:rPr>
+                <w:b w:val="0"/>
+                <w:bCs w:val="0"/>
+                <w:sz w:val="24"/>
+                <w:szCs w:val="24"/>
+              </w:rPr>
+              <w:fldChar w:fldCharType="end"/>
+            </w:r>
+            <w:r>
+              <w:rPr>
+                <w:b w:val="0"/>
+                <w:bCs w:val="0"/>
+                <w:sz w:val="24"/>
+                <w:szCs w:val="24"/>
+              </w:rPr>
+              <w:fldChar w:fldCharType="begin"/>
+            </w:r>
+            <w:r>
+              <w:rPr>
+                <w:b w:val="0"/>
+                <w:bCs w:val="0"/>
+                <w:sz w:val="24"/>
+                <w:szCs w:val="24"/>
+              </w:rPr>
+              <w:instrText xml:space="preserve"> ASK CMId "Please enter the Cm Identifier"\d"Cm Id" \* MERGEFORMAT </w:instrText>
+            </w:r>
+            <w:r>
+              <w:rPr>
+                <w:b w:val="0"/>
+                <w:bCs w:val="0"/>
+                <w:sz w:val="24"/>
+                <w:szCs w:val="24"/>
+              </w:rPr>
+              <w:fldChar w:fldCharType="separate"/>
+            </w:r>
+            <w:r>
+              <w:rPr>
+                <w:b w:val="0"/>
+                <w:bCs w:val="0"/>
+                <w:sz w:val="24"/>
+                <w:szCs w:val="24"/>
+              </w:rPr>
+              <w:t>Cm Id</w:t>
+            </w:r>
+            <w:r>
+              <w:rPr>
+                <w:b w:val="0"/>
+                <w:bCs w:val="0"/>
+                <w:sz w:val="24"/>
+                <w:szCs w:val="24"/>
+              </w:rPr>
+              <w:fldChar w:fldCharType="end"/>
+            </w:r>
+            <w:r>
+              <w:rPr>
+                <w:b w:val="0"/>
+                <w:bCs w:val="0"/>
+                <w:sz w:val="24"/>
+                <w:szCs w:val="24"/>
+              </w:rPr>
+              <w:fldChar w:fldCharType="begin"/>
+            </w:r>
+            <w:r>
+              <w:rPr>
+                <w:b w:val="0"/>
+                <w:bCs w:val="0"/>
+                <w:sz w:val="24"/>
+                <w:szCs w:val="24"/>
+              </w:rPr>
+              <w:instrText xml:space="preserve"> ASK Date "Please enter the date (Mmm dd, yyyy)"\d"Date" \* MERGEFORMAT </w:instrText>
+            </w:r>
+            <w:r>
+              <w:rPr>
+                <w:b w:val="0"/>
+                <w:bCs w:val="0"/>
+                <w:sz w:val="24"/>
+                <w:szCs w:val="24"/>
+              </w:rPr>
+              <w:fldChar w:fldCharType="separate"/>
+            </w:r>
+            <w:r>
+              <w:rPr>
+                <w:b w:val="0"/>
+                <w:bCs w:val="0"/>
+                <w:sz w:val="24"/>
+                <w:szCs w:val="24"/>
+              </w:rPr>
+              <w:t>Date</w:t>
+            </w:r>
+            <w:r>
+              <w:rPr>
+                <w:b w:val="0"/>
+                <w:bCs w:val="0"/>
+                <w:sz w:val="24"/>
+                <w:szCs w:val="24"/>
+              </w:rPr>
+              <w:fldChar w:fldCharType="end"/>
+            </w:r>
+            <w:r>
+              <w:rPr>
+                <w:b w:val="0"/>
+                <w:bCs w:val="0"/>
+                <w:sz w:val="24"/>
+                <w:szCs w:val="24"/>
+              </w:rPr>
+              <w:t>Version: 1.0</w:t>
+            </w:r>
+          </w:p>
+        </w:tc>
+      </w:tr>
+      <w:tr>
+        <w:tc>
+          <w:tcPr>
+            <w:tcW w:w="2376" w:type="dxa"/>
+          </w:tcPr>
+          <w:p>
+            <w:pPr>
+              <w:jc w:val="both"/>
+              <w:rPr>
+                <w:sz w:val="24"/>
+                <w:szCs w:val="24"/>
+              </w:rPr>
+            </w:pPr>
+            <w:r>
+              <w:rPr>
+                <w:sz w:val="24"/>
+                <w:szCs w:val="24"/>
+              </w:rPr>
+              <w:t>Tester Name:</w:t>
+            </w:r>
+          </w:p>
+        </w:tc>
+        <w:tc>
+          <w:tcPr>
+            <w:tcW w:w="7200" w:type="dxa"/>
+          </w:tcPr>
+          <w:p>
+            <w:pPr>
+              <w:rPr>
+                <w:sz w:val="24"/>
+                <w:szCs w:val="24"/>
+              </w:rPr>
+            </w:pPr>
+            <w:r>
+              <w:rPr>
+                <w:sz w:val="24"/>
+                <w:szCs w:val="24"/>
+              </w:rPr>
+              <w:t>Yasmeen</w:t>
+            </w:r>
+          </w:p>
+        </w:tc>
+      </w:tr>
+    </w:tbl>
+    <w:p>
+      <w:pPr>
+        <w:ind w:firstLine="720"/>
+        <w:rPr>
+          <w:sz w:val="28"/>
+          <w:szCs w:val="28"/>
+        </w:rPr>
+      </w:pPr>
+    </w:p>
+    <w:p>
+      <w:pPr>
+        <w:pStyle w:val="Heading3"/>
+        <w:rPr>
+          <w:rFonts w:ascii="Times New Roman" w:hAnsi="Times New Roman"/>
+          <w:i w:val="0"/>
+          <w:iCs/>
+          <w:sz w:val="32"/>
+          <w:szCs w:val="32"/>
+        </w:rPr>
+      </w:pPr>
+      <w:bookmarkStart w:id="27" w:name="_Toc449817502"/>
+      <w:bookmarkStart w:id="28" w:name="_Toc449824682"/>
+      <w:r>
+        <w:rPr>
+          <w:rFonts w:ascii="Times New Roman" w:hAnsi="Times New Roman"/>
+          <w:i w:val="0"/>
+          <w:iCs/>
+          <w:sz w:val="32"/>
+          <w:szCs w:val="32"/>
+        </w:rPr>
+        <w:t>Login</w:t>
+      </w:r>
+      <w:bookmarkEnd w:id="27"/>
+      <w:bookmarkEnd w:id="28"/>
+    </w:p>
+    <w:p>
+      <w:pPr>
+        <w:pStyle w:val="Heading4"/>
+        <w:rPr>
+          <w:rFonts w:ascii="Times New Roman" w:hAnsi="Times New Roman"/>
+          <w:sz w:val="28"/>
+          <w:szCs w:val="28"/>
+        </w:rPr>
+      </w:pPr>
+      <w:r>
+        <w:rPr>
+          <w:rFonts w:ascii="Times New Roman" w:hAnsi="Times New Roman"/>
+          <w:sz w:val="28"/>
+          <w:szCs w:val="28"/>
+        </w:rPr>
+        <w:t xml:space="preserve">Login </w:t>
+      </w:r>
+      <w:r>
+        <w:rPr>
+          <w:rFonts w:ascii="Times New Roman" w:hAnsi="Times New Roman"/>
+          <w:sz w:val="28"/>
+          <w:szCs w:val="28"/>
+        </w:rPr>
+        <w:t>Empty Field</w:t>
+      </w:r>
+      <w:r>
+        <w:rPr>
+          <w:rFonts w:ascii="Times New Roman" w:hAnsi="Times New Roman"/>
+          <w:sz w:val="28"/>
+          <w:szCs w:val="28"/>
+        </w:rPr>
+        <w:tab/>
+      </w:r>
+    </w:p>
+    <w:p>
+      <w:pPr>
+        <w:tabs>
+          <w:tab w:val="left" w:pos="3150"/>
+        </w:tabs>
         <w:ind w:firstLine="720"/>
         <w:rPr>
           <w:sz w:val="28"/>
@@ -5889,7 +6733,7 @@
                 <w:sz w:val="24"/>
                 <w:szCs w:val="24"/>
               </w:rPr>
-              <w:t>2</w:t>
+              <w:t>5</w:t>
             </w:r>
           </w:p>
         </w:tc>
@@ -5909,7 +6753,7 @@
                 <w:sz w:val="24"/>
                 <w:szCs w:val="24"/>
               </w:rPr>
-              <w:t>Sign up empty field</w:t>
+              <w:t>Login empty field</w:t>
             </w:r>
           </w:p>
         </w:tc>
@@ -5951,7 +6795,7 @@
                 <w:sz w:val="24"/>
                 <w:szCs w:val="24"/>
               </w:rPr>
-              <w:t>It checks that the user doesn’t leave any field empty</w:t>
+              <w:t>It checks that the user doesn’t leave any email or password empty</w:t>
             </w:r>
           </w:p>
         </w:tc>
@@ -5993,7 +6837,7 @@
                 <w:sz w:val="24"/>
                 <w:szCs w:val="24"/>
               </w:rPr>
-              <w:t>The user clicked on sign up</w:t>
+              <w:t>The user clicked on login</w:t>
             </w:r>
           </w:p>
         </w:tc>
@@ -6077,22 +6921,22 @@
                 <w:sz w:val="24"/>
                 <w:szCs w:val="24"/>
               </w:rPr>
-              <w:t>-The user clicked on sign up</w:t>
-            </w:r>
-          </w:p>
-          <w:p>
-            <w:pPr>
-              <w:rPr>
-                <w:sz w:val="24"/>
-                <w:szCs w:val="24"/>
-              </w:rPr>
-            </w:pPr>
-            <w:r>
-              <w:rPr>
-                <w:sz w:val="24"/>
-                <w:szCs w:val="24"/>
-              </w:rPr>
-              <w:t>-leave one or more field empty</w:t>
+              <w:t>-The user clicked on login</w:t>
+            </w:r>
+          </w:p>
+          <w:p>
+            <w:pPr>
+              <w:rPr>
+                <w:sz w:val="24"/>
+                <w:szCs w:val="24"/>
+              </w:rPr>
+            </w:pPr>
+            <w:r>
+              <w:rPr>
+                <w:sz w:val="24"/>
+                <w:szCs w:val="24"/>
+              </w:rPr>
+              <w:t>-leave the email or the  password empty</w:t>
             </w:r>
           </w:p>
           <w:p>
@@ -6313,7 +7157,7 @@
                 <w:sz w:val="24"/>
                 <w:szCs w:val="24"/>
               </w:rPr>
-              <w:t>22/4/2016</w:t>
+              <w:t>20/4/2016</w:t>
             </w:r>
           </w:p>
         </w:tc>
@@ -6670,882 +7514,16 @@
                 <w:szCs w:val="24"/>
               </w:rPr>
             </w:pPr>
-            <w:r>
-              <w:rPr>
-                <w:sz w:val="24"/>
-                <w:szCs w:val="24"/>
-              </w:rPr>
-              <w:t>Yasmeen</w:t>
-            </w:r>
-          </w:p>
-        </w:tc>
-      </w:tr>
-    </w:tbl>
-    <w:p>
-      <w:pPr>
-        <w:ind w:firstLine="720"/>
-        <w:rPr>
-          <w:sz w:val="28"/>
-          <w:szCs w:val="28"/>
-        </w:rPr>
-      </w:pPr>
-    </w:p>
-    <w:p>
-      <w:pPr>
-        <w:pStyle w:val="Heading4"/>
-        <w:rPr>
-          <w:rFonts w:ascii="Times New Roman" w:hAnsi="Times New Roman"/>
-          <w:sz w:val="28"/>
-          <w:szCs w:val="28"/>
-        </w:rPr>
-      </w:pPr>
-      <w:r>
-        <w:rPr>
-          <w:rFonts w:ascii="Times New Roman" w:hAnsi="Times New Roman"/>
-          <w:sz w:val="28"/>
-          <w:szCs w:val="28"/>
-        </w:rPr>
-        <w:t>Long Data</w:t>
-      </w:r>
-    </w:p>
-    <w:p>
-      <w:pPr>
-        <w:ind w:firstLine="720"/>
-        <w:rPr>
-          <w:sz w:val="28"/>
-          <w:szCs w:val="28"/>
-        </w:rPr>
-      </w:pPr>
-    </w:p>
-    <w:tbl>
-      <w:tblPr>
-        <w:tblW w:w="0" w:type="auto"/>
-        <w:tblBorders>
-          <w:top w:val="single" w:sz="4" w:space="0" w:color="auto"/>
-          <w:left w:val="single" w:sz="4" w:space="0" w:color="auto"/>
-          <w:bottom w:val="single" w:sz="4" w:space="0" w:color="auto"/>
-          <w:right w:val="single" w:sz="4" w:space="0" w:color="auto"/>
-          <w:insideH w:val="single" w:sz="4" w:space="0" w:color="auto"/>
-          <w:insideV w:val="single" w:sz="4" w:space="0" w:color="auto"/>
-        </w:tblBorders>
-        <w:tblLook w:val="04A0" w:firstRow="1" w:lastRow="0" w:firstColumn="1" w:lastColumn="0" w:noHBand="0" w:noVBand="1"/>
-      </w:tblPr>
-      <w:tblGrid>
-        <w:gridCol w:w="2188"/>
-        <w:gridCol w:w="6108"/>
-      </w:tblGrid>
-      <w:tr>
-        <w:tc>
-          <w:tcPr>
-            <w:tcW w:w="2376" w:type="dxa"/>
-          </w:tcPr>
-          <w:p>
-            <w:pPr>
-              <w:rPr>
-                <w:sz w:val="24"/>
-                <w:szCs w:val="24"/>
-              </w:rPr>
-            </w:pPr>
-            <w:r>
-              <w:rPr>
-                <w:sz w:val="24"/>
-                <w:szCs w:val="24"/>
-              </w:rPr>
-              <w:t>TC_</w:t>
-            </w:r>
-            <w:r>
-              <w:rPr>
-                <w:sz w:val="24"/>
-                <w:szCs w:val="24"/>
-              </w:rPr>
-              <w:t>3</w:t>
-            </w:r>
-          </w:p>
-        </w:tc>
-        <w:tc>
-          <w:tcPr>
-            <w:tcW w:w="7200" w:type="dxa"/>
-          </w:tcPr>
-          <w:p>
-            <w:pPr>
-              <w:rPr>
-                <w:sz w:val="24"/>
-                <w:szCs w:val="24"/>
-              </w:rPr>
-            </w:pPr>
-            <w:r>
-              <w:rPr>
-                <w:sz w:val="24"/>
-                <w:szCs w:val="24"/>
-              </w:rPr>
-              <w:t>Long data</w:t>
-            </w:r>
-          </w:p>
-        </w:tc>
-      </w:tr>
-      <w:tr>
-        <w:tc>
-          <w:tcPr>
-            <w:tcW w:w="2376" w:type="dxa"/>
-          </w:tcPr>
-          <w:p>
-            <w:pPr>
-              <w:rPr>
-                <w:sz w:val="24"/>
-                <w:szCs w:val="24"/>
-              </w:rPr>
-            </w:pPr>
-            <w:r>
-              <w:rPr>
-                <w:sz w:val="24"/>
-                <w:szCs w:val="24"/>
-              </w:rPr>
-              <w:t>Purpose</w:t>
-            </w:r>
-          </w:p>
-        </w:tc>
-        <w:tc>
-          <w:tcPr>
-            <w:tcW w:w="7200" w:type="dxa"/>
-          </w:tcPr>
-          <w:p>
-            <w:pPr>
-              <w:rPr>
-                <w:sz w:val="24"/>
-                <w:szCs w:val="24"/>
-              </w:rPr>
-            </w:pPr>
-            <w:r>
-              <w:rPr>
-                <w:sz w:val="24"/>
-                <w:szCs w:val="24"/>
-              </w:rPr>
-              <w:t>When the user enters long name or password</w:t>
-            </w:r>
-          </w:p>
-        </w:tc>
-      </w:tr>
-      <w:tr>
-        <w:tc>
-          <w:tcPr>
-            <w:tcW w:w="2376" w:type="dxa"/>
-          </w:tcPr>
-          <w:p>
-            <w:pPr>
-              <w:rPr>
-                <w:sz w:val="24"/>
-                <w:szCs w:val="24"/>
-              </w:rPr>
-            </w:pPr>
-            <w:r>
-              <w:rPr>
-                <w:sz w:val="24"/>
-                <w:szCs w:val="24"/>
-              </w:rPr>
-              <w:t>Prerequisite</w:t>
-            </w:r>
-          </w:p>
-        </w:tc>
-        <w:tc>
-          <w:tcPr>
-            <w:tcW w:w="7200" w:type="dxa"/>
-          </w:tcPr>
-          <w:p>
-            <w:pPr>
-              <w:rPr>
-                <w:sz w:val="24"/>
-                <w:szCs w:val="24"/>
-              </w:rPr>
-            </w:pPr>
-            <w:r>
-              <w:rPr>
-                <w:sz w:val="24"/>
-                <w:szCs w:val="24"/>
-              </w:rPr>
-              <w:t>The user clicked on sign up</w:t>
-            </w:r>
-          </w:p>
-        </w:tc>
-      </w:tr>
-      <w:tr>
-        <w:tc>
-          <w:tcPr>
-            <w:tcW w:w="2376" w:type="dxa"/>
-          </w:tcPr>
-          <w:p>
-            <w:pPr>
-              <w:rPr>
-                <w:sz w:val="24"/>
-                <w:szCs w:val="24"/>
-              </w:rPr>
-            </w:pPr>
-            <w:r>
-              <w:rPr>
-                <w:sz w:val="24"/>
-                <w:szCs w:val="24"/>
-              </w:rPr>
-              <w:t>Priority</w:t>
-            </w:r>
-          </w:p>
-        </w:tc>
-        <w:tc>
-          <w:tcPr>
-            <w:tcW w:w="7200" w:type="dxa"/>
-          </w:tcPr>
-          <w:p>
-            <w:pPr>
-              <w:rPr>
-                <w:sz w:val="24"/>
-                <w:szCs w:val="24"/>
-              </w:rPr>
-            </w:pPr>
-            <w:r>
-              <w:rPr>
-                <w:sz w:val="24"/>
-                <w:szCs w:val="24"/>
-              </w:rPr>
-              <w:t>LOW</w:t>
-            </w:r>
-          </w:p>
-        </w:tc>
-      </w:tr>
-      <w:tr>
-        <w:tc>
-          <w:tcPr>
-            <w:tcW w:w="2376" w:type="dxa"/>
-          </w:tcPr>
-          <w:p>
-            <w:pPr>
-              <w:rPr>
-                <w:sz w:val="24"/>
-                <w:szCs w:val="24"/>
-              </w:rPr>
-            </w:pPr>
-            <w:r>
-              <w:rPr>
-                <w:sz w:val="24"/>
-                <w:szCs w:val="24"/>
-              </w:rPr>
-              <w:t>Steps</w:t>
-            </w:r>
-          </w:p>
-        </w:tc>
-        <w:tc>
-          <w:tcPr>
-            <w:tcW w:w="7200" w:type="dxa"/>
-          </w:tcPr>
-          <w:p>
-            <w:pPr>
-              <w:rPr>
-                <w:sz w:val="24"/>
-                <w:szCs w:val="24"/>
-              </w:rPr>
-            </w:pPr>
-            <w:r>
-              <w:rPr>
-                <w:sz w:val="24"/>
-                <w:szCs w:val="24"/>
-              </w:rPr>
-              <w:t>-The user clicked on sign up</w:t>
-            </w:r>
-          </w:p>
-          <w:p>
-            <w:pPr>
-              <w:rPr>
-                <w:sz w:val="24"/>
-                <w:szCs w:val="24"/>
-              </w:rPr>
-            </w:pPr>
-            <w:r>
-              <w:rPr>
-                <w:sz w:val="24"/>
-                <w:szCs w:val="24"/>
-              </w:rPr>
-              <w:t>-fill one or more field with long string</w:t>
-            </w:r>
-          </w:p>
-          <w:p>
-            <w:pPr>
-              <w:rPr>
-                <w:sz w:val="24"/>
-                <w:szCs w:val="24"/>
-              </w:rPr>
-            </w:pPr>
-            <w:r>
-              <w:rPr>
-                <w:sz w:val="24"/>
-                <w:szCs w:val="24"/>
-              </w:rPr>
-              <w:t>-clicked submit</w:t>
-            </w:r>
-          </w:p>
-        </w:tc>
-      </w:tr>
-      <w:tr>
-        <w:tc>
-          <w:tcPr>
-            <w:tcW w:w="2376" w:type="dxa"/>
-          </w:tcPr>
-          <w:p>
-            <w:pPr>
-              <w:jc w:val="both"/>
-              <w:rPr>
-                <w:sz w:val="24"/>
-                <w:szCs w:val="24"/>
-              </w:rPr>
-            </w:pPr>
-            <w:r>
-              <w:rPr>
-                <w:sz w:val="24"/>
-                <w:szCs w:val="24"/>
-              </w:rPr>
-              <w:t>Expected Results:</w:t>
-            </w:r>
-          </w:p>
-        </w:tc>
-        <w:tc>
-          <w:tcPr>
-            <w:tcW w:w="7200" w:type="dxa"/>
-          </w:tcPr>
-          <w:p>
-            <w:pPr>
-              <w:rPr>
-                <w:sz w:val="24"/>
-                <w:szCs w:val="24"/>
-              </w:rPr>
-            </w:pPr>
-            <w:r>
-              <w:rPr>
-                <w:sz w:val="24"/>
-                <w:szCs w:val="24"/>
-              </w:rPr>
-              <w:t>Error message : “Maximum length for user name and password is 30 character ”</w:t>
-            </w:r>
-          </w:p>
-        </w:tc>
-      </w:tr>
-      <w:tr>
-        <w:tc>
-          <w:tcPr>
-            <w:tcW w:w="2376" w:type="dxa"/>
-          </w:tcPr>
-          <w:p>
-            <w:pPr>
-              <w:jc w:val="both"/>
-              <w:rPr>
-                <w:sz w:val="24"/>
-                <w:szCs w:val="24"/>
-              </w:rPr>
-            </w:pPr>
-            <w:r>
-              <w:rPr>
-                <w:sz w:val="24"/>
-                <w:szCs w:val="24"/>
-              </w:rPr>
-              <w:t>Actual Results:</w:t>
-            </w:r>
-          </w:p>
-        </w:tc>
-        <w:tc>
-          <w:tcPr>
-            <w:tcW w:w="7200" w:type="dxa"/>
-          </w:tcPr>
-          <w:p>
-            <w:pPr>
-              <w:rPr>
-                <w:sz w:val="24"/>
-                <w:szCs w:val="24"/>
-              </w:rPr>
-            </w:pPr>
-            <w:r>
-              <w:rPr>
-                <w:sz w:val="24"/>
-                <w:szCs w:val="24"/>
-              </w:rPr>
-              <w:t>The first 30 character is inserted into database and the rest of input is lost</w:t>
-            </w:r>
-          </w:p>
-        </w:tc>
-      </w:tr>
-      <w:tr>
-        <w:tc>
-          <w:tcPr>
-            <w:tcW w:w="2376" w:type="dxa"/>
-          </w:tcPr>
-          <w:p>
-            <w:pPr>
-              <w:rPr>
-                <w:sz w:val="24"/>
-                <w:szCs w:val="24"/>
-              </w:rPr>
-            </w:pPr>
-            <w:r>
-              <w:rPr>
-                <w:sz w:val="24"/>
-                <w:szCs w:val="24"/>
-              </w:rPr>
-              <w:t>State</w:t>
-            </w:r>
-          </w:p>
-        </w:tc>
-        <w:tc>
-          <w:tcPr>
-            <w:tcW w:w="7200" w:type="dxa"/>
-          </w:tcPr>
-          <w:p>
-            <w:pPr>
-              <w:rPr>
-                <w:sz w:val="24"/>
-                <w:szCs w:val="24"/>
-              </w:rPr>
-            </w:pPr>
-            <w:r>
-              <w:rPr>
-                <w:sz w:val="24"/>
-                <w:szCs w:val="24"/>
-              </w:rPr>
-              <w:t>Fail</w:t>
-            </w:r>
-          </w:p>
-        </w:tc>
-      </w:tr>
-      <w:tr>
-        <w:tc>
-          <w:tcPr>
-            <w:tcW w:w="2376" w:type="dxa"/>
-          </w:tcPr>
-          <w:p>
-            <w:pPr>
-              <w:rPr>
-                <w:sz w:val="24"/>
-                <w:szCs w:val="24"/>
-              </w:rPr>
-            </w:pPr>
-            <w:r>
-              <w:rPr>
-                <w:sz w:val="24"/>
-                <w:szCs w:val="24"/>
-              </w:rPr>
-              <w:t>Issue</w:t>
-            </w:r>
-          </w:p>
-        </w:tc>
-        <w:tc>
-          <w:tcPr>
-            <w:tcW w:w="7200" w:type="dxa"/>
-          </w:tcPr>
-          <w:p>
-            <w:pPr>
-              <w:rPr>
-                <w:sz w:val="24"/>
-                <w:szCs w:val="24"/>
-              </w:rPr>
-            </w:pPr>
-          </w:p>
-        </w:tc>
-      </w:tr>
-      <w:tr>
-        <w:tc>
-          <w:tcPr>
-            <w:tcW w:w="2376" w:type="dxa"/>
-          </w:tcPr>
-          <w:p>
-            <w:pPr>
-              <w:jc w:val="both"/>
-              <w:rPr>
-                <w:sz w:val="24"/>
-                <w:szCs w:val="24"/>
-              </w:rPr>
-            </w:pPr>
-            <w:r>
-              <w:rPr>
-                <w:sz w:val="24"/>
-                <w:szCs w:val="24"/>
-              </w:rPr>
-              <w:t>Execution Date:</w:t>
-            </w:r>
-          </w:p>
-        </w:tc>
-        <w:tc>
-          <w:tcPr>
-            <w:tcW w:w="7200" w:type="dxa"/>
-          </w:tcPr>
-          <w:p>
-            <w:pPr>
-              <w:rPr>
-                <w:sz w:val="24"/>
-                <w:szCs w:val="24"/>
-              </w:rPr>
-            </w:pPr>
-            <w:r>
-              <w:rPr>
-                <w:sz w:val="24"/>
-                <w:szCs w:val="24"/>
-              </w:rPr>
-              <w:t>30/4/2016</w:t>
-            </w:r>
-          </w:p>
-        </w:tc>
-      </w:tr>
-      <w:tr>
-        <w:tc>
-          <w:tcPr>
-            <w:tcW w:w="2376" w:type="dxa"/>
-          </w:tcPr>
-          <w:p>
-            <w:pPr>
-              <w:jc w:val="both"/>
-              <w:rPr>
-                <w:sz w:val="24"/>
-                <w:szCs w:val="24"/>
-              </w:rPr>
-            </w:pPr>
-            <w:r>
-              <w:rPr>
-                <w:sz w:val="24"/>
-                <w:szCs w:val="24"/>
-              </w:rPr>
-              <w:t>Build Version:</w:t>
-            </w:r>
-          </w:p>
-        </w:tc>
-        <w:tc>
-          <w:tcPr>
-            <w:tcW w:w="7200" w:type="dxa"/>
-          </w:tcPr>
-          <w:p>
-            <w:pPr>
-              <w:pStyle w:val="Documentname"/>
-              <w:jc w:val="left"/>
-              <w:rPr>
-                <w:b w:val="0"/>
-                <w:bCs w:val="0"/>
-                <w:sz w:val="24"/>
-                <w:szCs w:val="24"/>
-              </w:rPr>
-            </w:pPr>
-            <w:r>
-              <w:rPr>
-                <w:b w:val="0"/>
-                <w:bCs w:val="0"/>
-                <w:sz w:val="24"/>
-                <w:szCs w:val="24"/>
-              </w:rPr>
-              <w:fldChar w:fldCharType="begin"/>
-            </w:r>
-            <w:r>
-              <w:rPr>
-                <w:b w:val="0"/>
-                <w:bCs w:val="0"/>
-                <w:sz w:val="24"/>
-                <w:szCs w:val="24"/>
-              </w:rPr>
-              <w:instrText xml:space="preserve"> ASK TeamName "Please enter the name of the team"\d"Team name" \* MERGEFORMAT </w:instrText>
-            </w:r>
-            <w:r>
-              <w:rPr>
-                <w:b w:val="0"/>
-                <w:bCs w:val="0"/>
-                <w:sz w:val="24"/>
-                <w:szCs w:val="24"/>
-              </w:rPr>
-              <w:fldChar w:fldCharType="separate"/>
-            </w:r>
-            <w:r>
-              <w:rPr>
-                <w:b w:val="0"/>
-                <w:bCs w:val="0"/>
-                <w:sz w:val="24"/>
-                <w:szCs w:val="24"/>
-              </w:rPr>
-              <w:t>Team name</w:t>
-            </w:r>
-            <w:r>
-              <w:rPr>
-                <w:b w:val="0"/>
-                <w:bCs w:val="0"/>
-                <w:sz w:val="24"/>
-                <w:szCs w:val="24"/>
-              </w:rPr>
-              <w:fldChar w:fldCharType="end"/>
-            </w:r>
-            <w:r>
-              <w:rPr>
-                <w:b w:val="0"/>
-                <w:bCs w:val="0"/>
-                <w:sz w:val="24"/>
-                <w:szCs w:val="24"/>
-              </w:rPr>
-              <w:fldChar w:fldCharType="begin"/>
-            </w:r>
-            <w:r>
-              <w:rPr>
-                <w:b w:val="0"/>
-                <w:bCs w:val="0"/>
-                <w:sz w:val="24"/>
-                <w:szCs w:val="24"/>
-              </w:rPr>
-              <w:instrText xml:space="preserve"> ASK ProjectName "Please enter the name of the project"\d"Project name" \* MERGEFORMAT </w:instrText>
-            </w:r>
-            <w:r>
-              <w:rPr>
-                <w:b w:val="0"/>
-                <w:bCs w:val="0"/>
-                <w:sz w:val="24"/>
-                <w:szCs w:val="24"/>
-              </w:rPr>
-              <w:fldChar w:fldCharType="separate"/>
-            </w:r>
-            <w:r>
-              <w:rPr>
-                <w:b w:val="0"/>
-                <w:bCs w:val="0"/>
-                <w:sz w:val="24"/>
-                <w:szCs w:val="24"/>
-              </w:rPr>
-              <w:t>Project name</w:t>
-            </w:r>
-            <w:r>
-              <w:rPr>
-                <w:b w:val="0"/>
-                <w:bCs w:val="0"/>
-                <w:sz w:val="24"/>
-                <w:szCs w:val="24"/>
-              </w:rPr>
-              <w:fldChar w:fldCharType="end"/>
-            </w:r>
-            <w:r>
-              <w:rPr>
-                <w:b w:val="0"/>
-                <w:bCs w:val="0"/>
-                <w:sz w:val="24"/>
-                <w:szCs w:val="24"/>
-              </w:rPr>
-              <w:fldChar w:fldCharType="begin"/>
-            </w:r>
-            <w:r>
-              <w:rPr>
-                <w:b w:val="0"/>
-                <w:bCs w:val="0"/>
-                <w:sz w:val="24"/>
-                <w:szCs w:val="24"/>
-              </w:rPr>
-              <w:instrText xml:space="preserve"> ASK DocumentName "Please enter the name of the document"\d"Team name" \* MERGEFORMAT </w:instrText>
-            </w:r>
-            <w:r>
-              <w:rPr>
-                <w:b w:val="0"/>
-                <w:bCs w:val="0"/>
-                <w:sz w:val="24"/>
-                <w:szCs w:val="24"/>
-              </w:rPr>
-              <w:fldChar w:fldCharType="separate"/>
-            </w:r>
-            <w:r>
-              <w:rPr>
-                <w:b w:val="0"/>
-                <w:bCs w:val="0"/>
-                <w:sz w:val="24"/>
-                <w:szCs w:val="24"/>
-              </w:rPr>
-              <w:t>Team name</w:t>
-            </w:r>
-            <w:r>
-              <w:rPr>
-                <w:b w:val="0"/>
-                <w:bCs w:val="0"/>
-                <w:sz w:val="24"/>
-                <w:szCs w:val="24"/>
-              </w:rPr>
-              <w:fldChar w:fldCharType="end"/>
-            </w:r>
-            <w:r>
-              <w:rPr>
-                <w:b w:val="0"/>
-                <w:bCs w:val="0"/>
-                <w:sz w:val="24"/>
-                <w:szCs w:val="24"/>
-              </w:rPr>
-              <w:fldChar w:fldCharType="begin"/>
-            </w:r>
-            <w:r>
-              <w:rPr>
-                <w:b w:val="0"/>
-                <w:bCs w:val="0"/>
-                <w:sz w:val="24"/>
-                <w:szCs w:val="24"/>
-              </w:rPr>
-              <w:instrText xml:space="preserve"> ASK Version "Please enter the document version"\d"Version" \* MERGEFORMAT </w:instrText>
-            </w:r>
-            <w:r>
-              <w:rPr>
-                <w:b w:val="0"/>
-                <w:bCs w:val="0"/>
-                <w:sz w:val="24"/>
-                <w:szCs w:val="24"/>
-              </w:rPr>
-              <w:fldChar w:fldCharType="separate"/>
-            </w:r>
-            <w:r>
-              <w:rPr>
-                <w:b w:val="0"/>
-                <w:bCs w:val="0"/>
-                <w:sz w:val="24"/>
-                <w:szCs w:val="24"/>
-              </w:rPr>
-              <w:t>Version</w:t>
-            </w:r>
-            <w:r>
-              <w:rPr>
-                <w:b w:val="0"/>
-                <w:bCs w:val="0"/>
-                <w:sz w:val="24"/>
-                <w:szCs w:val="24"/>
-              </w:rPr>
-              <w:fldChar w:fldCharType="end"/>
-            </w:r>
-            <w:r>
-              <w:rPr>
-                <w:b w:val="0"/>
-                <w:bCs w:val="0"/>
-                <w:sz w:val="24"/>
-                <w:szCs w:val="24"/>
-              </w:rPr>
-              <w:fldChar w:fldCharType="begin"/>
-            </w:r>
-            <w:r>
-              <w:rPr>
-                <w:b w:val="0"/>
-                <w:bCs w:val="0"/>
-                <w:sz w:val="24"/>
-                <w:szCs w:val="24"/>
-              </w:rPr>
-              <w:instrText xml:space="preserve"> ASK CMId "Please enter the Cm Identifier"\d"Cm Id" \* MERGEFORMAT </w:instrText>
-            </w:r>
-            <w:r>
-              <w:rPr>
-                <w:b w:val="0"/>
-                <w:bCs w:val="0"/>
-                <w:sz w:val="24"/>
-                <w:szCs w:val="24"/>
-              </w:rPr>
-              <w:fldChar w:fldCharType="separate"/>
-            </w:r>
-            <w:r>
-              <w:rPr>
-                <w:b w:val="0"/>
-                <w:bCs w:val="0"/>
-                <w:sz w:val="24"/>
-                <w:szCs w:val="24"/>
-              </w:rPr>
-              <w:t>Cm Id</w:t>
-            </w:r>
-            <w:r>
-              <w:rPr>
-                <w:b w:val="0"/>
-                <w:bCs w:val="0"/>
-                <w:sz w:val="24"/>
-                <w:szCs w:val="24"/>
-              </w:rPr>
-              <w:fldChar w:fldCharType="end"/>
-            </w:r>
-            <w:r>
-              <w:rPr>
-                <w:b w:val="0"/>
-                <w:bCs w:val="0"/>
-                <w:sz w:val="24"/>
-                <w:szCs w:val="24"/>
-              </w:rPr>
-              <w:fldChar w:fldCharType="begin"/>
-            </w:r>
-            <w:r>
-              <w:rPr>
-                <w:b w:val="0"/>
-                <w:bCs w:val="0"/>
-                <w:sz w:val="24"/>
-                <w:szCs w:val="24"/>
-              </w:rPr>
-              <w:instrText xml:space="preserve"> ASK Date "Please enter the date (Mmm dd, yyyy)"\d"Date" \* MERGEFORMAT </w:instrText>
-            </w:r>
-            <w:r>
-              <w:rPr>
-                <w:b w:val="0"/>
-                <w:bCs w:val="0"/>
-                <w:sz w:val="24"/>
-                <w:szCs w:val="24"/>
-              </w:rPr>
-              <w:fldChar w:fldCharType="separate"/>
-            </w:r>
-            <w:r>
-              <w:rPr>
-                <w:b w:val="0"/>
-                <w:bCs w:val="0"/>
-                <w:sz w:val="24"/>
-                <w:szCs w:val="24"/>
-              </w:rPr>
-              <w:t>Date</w:t>
-            </w:r>
-            <w:r>
-              <w:rPr>
-                <w:b w:val="0"/>
-                <w:bCs w:val="0"/>
-                <w:sz w:val="24"/>
-                <w:szCs w:val="24"/>
-              </w:rPr>
-              <w:fldChar w:fldCharType="end"/>
-            </w:r>
-            <w:r>
-              <w:rPr>
-                <w:b w:val="0"/>
-                <w:bCs w:val="0"/>
-                <w:sz w:val="24"/>
-                <w:szCs w:val="24"/>
-              </w:rPr>
-              <w:t>Version: 1.0</w:t>
-            </w:r>
-          </w:p>
-        </w:tc>
-      </w:tr>
-      <w:tr>
-        <w:tc>
-          <w:tcPr>
-            <w:tcW w:w="2376" w:type="dxa"/>
-          </w:tcPr>
-          <w:p>
-            <w:pPr>
-              <w:jc w:val="both"/>
-              <w:rPr>
-                <w:sz w:val="24"/>
-                <w:szCs w:val="24"/>
-              </w:rPr>
-            </w:pPr>
-            <w:r>
-              <w:rPr>
-                <w:sz w:val="24"/>
-                <w:szCs w:val="24"/>
-              </w:rPr>
-              <w:t>Tester Name:</w:t>
-            </w:r>
-          </w:p>
-        </w:tc>
-        <w:tc>
-          <w:tcPr>
-            <w:tcW w:w="7200" w:type="dxa"/>
-          </w:tcPr>
-          <w:p>
-            <w:pPr>
-              <w:rPr>
-                <w:sz w:val="24"/>
-                <w:szCs w:val="24"/>
-              </w:rPr>
-            </w:pPr>
-            <w:r>
-              <w:rPr>
-                <w:sz w:val="24"/>
-                <w:szCs w:val="24"/>
-              </w:rPr>
-              <w:t>Yasmeen</w:t>
-            </w:r>
+            <w:proofErr w:type="spellStart"/>
+            <w:r>
+              <w:rPr>
+                <w:rFonts w:ascii="Calibri Light" w:hAnsi="Calibri Light"/>
+                <w:sz w:val="24"/>
+                <w:szCs w:val="24"/>
+              </w:rPr>
+              <w:t>Tasneem</w:t>
+            </w:r>
+            <w:proofErr w:type="spellEnd"/>
           </w:p>
         </w:tc>
       </w:tr>
@@ -7566,20 +7544,23 @@
           <w:sz w:val="28"/>
           <w:szCs w:val="28"/>
         </w:rPr>
-        <w:t>Normal Sign Up</w:t>
+        <w:t>Exist Email</w:t>
+      </w:r>
+      <w:r>
+        <w:rPr>
+          <w:rFonts w:ascii="Times New Roman" w:hAnsi="Times New Roman"/>
+          <w:sz w:val="28"/>
+          <w:szCs w:val="28"/>
+        </w:rPr>
+        <w:tab/>
       </w:r>
     </w:p>
     <w:p>
       <w:pPr>
+        <w:tabs>
+          <w:tab w:val="left" w:pos="3150"/>
+        </w:tabs>
         <w:ind w:firstLine="720"/>
-        <w:rPr>
-          <w:sz w:val="28"/>
-          <w:szCs w:val="28"/>
-        </w:rPr>
-      </w:pPr>
-    </w:p>
-    <w:p>
-      <w:pPr>
         <w:rPr>
           <w:sz w:val="28"/>
           <w:szCs w:val="28"/>
@@ -7627,7 +7608,7 @@
                 <w:sz w:val="24"/>
                 <w:szCs w:val="24"/>
               </w:rPr>
-              <w:t>4</w:t>
+              <w:t>6</w:t>
             </w:r>
           </w:p>
         </w:tc>
@@ -7647,7 +7628,7 @@
                 <w:sz w:val="24"/>
                 <w:szCs w:val="24"/>
               </w:rPr>
-              <w:t>Normal sign up</w:t>
+              <w:t>Exist email</w:t>
             </w:r>
           </w:p>
         </w:tc>
@@ -7689,7 +7670,7 @@
                 <w:sz w:val="24"/>
                 <w:szCs w:val="24"/>
               </w:rPr>
-              <w:t>When the user enters valid data</w:t>
+              <w:t>It checks that this user has an account</w:t>
             </w:r>
           </w:p>
         </w:tc>
@@ -7731,7 +7712,7 @@
                 <w:sz w:val="24"/>
                 <w:szCs w:val="24"/>
               </w:rPr>
-              <w:t>The user clicked on sign up</w:t>
+              <w:t>The user clicked on login</w:t>
             </w:r>
           </w:p>
         </w:tc>
@@ -7815,22 +7796,22 @@
                 <w:sz w:val="24"/>
                 <w:szCs w:val="24"/>
               </w:rPr>
-              <w:t>-The user clicked on sign up</w:t>
-            </w:r>
-          </w:p>
-          <w:p>
-            <w:pPr>
-              <w:rPr>
-                <w:sz w:val="24"/>
-                <w:szCs w:val="24"/>
-              </w:rPr>
-            </w:pPr>
-            <w:r>
-              <w:rPr>
-                <w:sz w:val="24"/>
-                <w:szCs w:val="24"/>
-              </w:rPr>
-              <w:t>-entered valid data for all fields</w:t>
+              <w:t>-The user clicked on login</w:t>
+            </w:r>
+          </w:p>
+          <w:p>
+            <w:pPr>
+              <w:rPr>
+                <w:sz w:val="24"/>
+                <w:szCs w:val="24"/>
+              </w:rPr>
+            </w:pPr>
+            <w:r>
+              <w:rPr>
+                <w:sz w:val="24"/>
+                <w:szCs w:val="24"/>
+              </w:rPr>
+              <w:t>-entered email that hasn’t an account</w:t>
             </w:r>
           </w:p>
           <w:p>
@@ -7888,7 +7869,38 @@
                 <w:sz w:val="24"/>
                 <w:szCs w:val="24"/>
               </w:rPr>
-              <w:t>The data will be inserted in the database and the user will have an account with his data</w:t>
+              <w:t xml:space="preserve">Error </w:t>
+            </w:r>
+            <w:proofErr w:type="gramStart"/>
+            <w:r>
+              <w:rPr>
+                <w:sz w:val="24"/>
+                <w:szCs w:val="24"/>
+              </w:rPr>
+              <w:t>message :</w:t>
+            </w:r>
+            <w:proofErr w:type="gramEnd"/>
+            <w:r>
+              <w:rPr>
+                <w:sz w:val="24"/>
+                <w:szCs w:val="24"/>
+              </w:rPr>
+              <w:t xml:space="preserve"> “</w:t>
+            </w:r>
+            <w:r>
+              <w:rPr>
+                <w:sz w:val="24"/>
+                <w:szCs w:val="24"/>
+                <w:shd w:val="clear" w:color="auto" w:fill="FFFFFF"/>
+              </w:rPr>
+              <w:t>Email is wrong please try again!</w:t>
+            </w:r>
+            <w:r>
+              <w:rPr>
+                <w:sz w:val="24"/>
+                <w:szCs w:val="24"/>
+              </w:rPr>
+              <w:t>”</w:t>
             </w:r>
           </w:p>
         </w:tc>
@@ -7931,7 +7943,38 @@
                 <w:sz w:val="24"/>
                 <w:szCs w:val="24"/>
               </w:rPr>
-              <w:t>The data is inserted in the database and the user had an account with his data</w:t>
+              <w:t xml:space="preserve">Error </w:t>
+            </w:r>
+            <w:proofErr w:type="gramStart"/>
+            <w:r>
+              <w:rPr>
+                <w:sz w:val="24"/>
+                <w:szCs w:val="24"/>
+              </w:rPr>
+              <w:t>message :</w:t>
+            </w:r>
+            <w:proofErr w:type="gramEnd"/>
+            <w:r>
+              <w:rPr>
+                <w:sz w:val="24"/>
+                <w:szCs w:val="24"/>
+              </w:rPr>
+              <w:t xml:space="preserve"> “</w:t>
+            </w:r>
+            <w:r>
+              <w:rPr>
+                <w:sz w:val="24"/>
+                <w:szCs w:val="24"/>
+                <w:shd w:val="clear" w:color="auto" w:fill="FFFFFF"/>
+              </w:rPr>
+              <w:t>Email is wrong please try again!</w:t>
+            </w:r>
+            <w:r>
+              <w:rPr>
+                <w:sz w:val="24"/>
+                <w:szCs w:val="24"/>
+              </w:rPr>
+              <w:t>”</w:t>
             </w:r>
           </w:p>
         </w:tc>
@@ -8010,13 +8053,6 @@
                 <w:szCs w:val="24"/>
               </w:rPr>
             </w:pPr>
-            <w:r>
-              <w:rPr>
-                <w:sz w:val="24"/>
-                <w:szCs w:val="24"/>
-              </w:rPr>
-              <w:t>LOW</w:t>
-            </w:r>
           </w:p>
         </w:tc>
       </w:tr>
@@ -8058,7 +8094,7 @@
                 <w:sz w:val="24"/>
                 <w:szCs w:val="24"/>
               </w:rPr>
-              <w:t>22/4/2016</w:t>
+              <w:t>20/4/2016</w:t>
             </w:r>
           </w:p>
         </w:tc>
@@ -8415,13 +8451,16 @@
                 <w:szCs w:val="24"/>
               </w:rPr>
             </w:pPr>
-            <w:r>
-              <w:rPr>
-                <w:sz w:val="24"/>
-                <w:szCs w:val="24"/>
-              </w:rPr>
-              <w:t>Yasmeen</w:t>
-            </w:r>
+            <w:proofErr w:type="spellStart"/>
+            <w:r>
+              <w:rPr>
+                <w:rFonts w:ascii="Calibri Light" w:hAnsi="Calibri Light"/>
+                <w:sz w:val="24"/>
+                <w:szCs w:val="24"/>
+              </w:rPr>
+              <w:t>Tasneem</w:t>
+            </w:r>
+            <w:proofErr w:type="spellEnd"/>
           </w:p>
         </w:tc>
       </w:tr>
@@ -8429,29 +8468,994 @@
     <w:p/>
     <w:p>
       <w:pPr>
-        <w:pStyle w:val="Heading3"/>
+        <w:pStyle w:val="Heading4"/>
         <w:rPr>
           <w:rFonts w:ascii="Times New Roman" w:hAnsi="Times New Roman"/>
-          <w:i w:val="0"/>
-          <w:iCs/>
-          <w:sz w:val="32"/>
-          <w:szCs w:val="32"/>
+          <w:sz w:val="28"/>
+          <w:szCs w:val="28"/>
         </w:rPr>
       </w:pPr>
-      <w:bookmarkStart w:id="29" w:name="_Toc449817502"/>
-      <w:bookmarkStart w:id="30" w:name="_Toc449824682"/>
       <w:r>
         <w:rPr>
           <w:rFonts w:ascii="Times New Roman" w:hAnsi="Times New Roman"/>
-          <w:i w:val="0"/>
-          <w:iCs/>
-          <w:sz w:val="32"/>
-          <w:szCs w:val="32"/>
-        </w:rPr>
-        <w:t>Login</w:t>
+          <w:sz w:val="28"/>
+          <w:szCs w:val="28"/>
+        </w:rPr>
+        <w:t>Wrong Password</w:t>
       </w:r>
-      <w:bookmarkEnd w:id="29"/>
-      <w:bookmarkEnd w:id="30"/>
+    </w:p>
+    <w:p>
+      <w:pPr>
+        <w:tabs>
+          <w:tab w:val="left" w:pos="3150"/>
+        </w:tabs>
+        <w:ind w:firstLine="720"/>
+        <w:rPr>
+          <w:sz w:val="28"/>
+          <w:szCs w:val="28"/>
+        </w:rPr>
+      </w:pPr>
+    </w:p>
+    <w:tbl>
+      <w:tblPr>
+        <w:tblW w:w="0" w:type="auto"/>
+        <w:tblBorders>
+          <w:top w:val="single" w:sz="4" w:space="0" w:color="auto"/>
+          <w:left w:val="single" w:sz="4" w:space="0" w:color="auto"/>
+          <w:bottom w:val="single" w:sz="4" w:space="0" w:color="auto"/>
+          <w:right w:val="single" w:sz="4" w:space="0" w:color="auto"/>
+          <w:insideH w:val="single" w:sz="4" w:space="0" w:color="auto"/>
+          <w:insideV w:val="single" w:sz="4" w:space="0" w:color="auto"/>
+        </w:tblBorders>
+        <w:tblLook w:val="04A0" w:firstRow="1" w:lastRow="0" w:firstColumn="1" w:lastColumn="0" w:noHBand="0" w:noVBand="1"/>
+      </w:tblPr>
+      <w:tblGrid>
+        <w:gridCol w:w="2190"/>
+        <w:gridCol w:w="6106"/>
+      </w:tblGrid>
+      <w:tr>
+        <w:tc>
+          <w:tcPr>
+            <w:tcW w:w="2376" w:type="dxa"/>
+          </w:tcPr>
+          <w:p>
+            <w:pPr>
+              <w:rPr>
+                <w:sz w:val="24"/>
+                <w:szCs w:val="24"/>
+              </w:rPr>
+            </w:pPr>
+            <w:r>
+              <w:rPr>
+                <w:sz w:val="24"/>
+                <w:szCs w:val="24"/>
+              </w:rPr>
+              <w:t>TC_</w:t>
+            </w:r>
+            <w:r>
+              <w:rPr>
+                <w:sz w:val="24"/>
+                <w:szCs w:val="24"/>
+              </w:rPr>
+              <w:t>7</w:t>
+            </w:r>
+          </w:p>
+        </w:tc>
+        <w:tc>
+          <w:tcPr>
+            <w:tcW w:w="7200" w:type="dxa"/>
+          </w:tcPr>
+          <w:p>
+            <w:pPr>
+              <w:rPr>
+                <w:sz w:val="24"/>
+                <w:szCs w:val="24"/>
+              </w:rPr>
+            </w:pPr>
+            <w:r>
+              <w:rPr>
+                <w:sz w:val="24"/>
+                <w:szCs w:val="24"/>
+              </w:rPr>
+              <w:t>Wrong password</w:t>
+            </w:r>
+          </w:p>
+        </w:tc>
+      </w:tr>
+      <w:tr>
+        <w:tc>
+          <w:tcPr>
+            <w:tcW w:w="2376" w:type="dxa"/>
+          </w:tcPr>
+          <w:p>
+            <w:pPr>
+              <w:rPr>
+                <w:sz w:val="24"/>
+                <w:szCs w:val="24"/>
+              </w:rPr>
+            </w:pPr>
+            <w:r>
+              <w:rPr>
+                <w:sz w:val="24"/>
+                <w:szCs w:val="24"/>
+              </w:rPr>
+              <w:t>Purpose</w:t>
+            </w:r>
+          </w:p>
+        </w:tc>
+        <w:tc>
+          <w:tcPr>
+            <w:tcW w:w="7200" w:type="dxa"/>
+          </w:tcPr>
+          <w:p>
+            <w:pPr>
+              <w:rPr>
+                <w:sz w:val="24"/>
+                <w:szCs w:val="24"/>
+              </w:rPr>
+            </w:pPr>
+            <w:r>
+              <w:rPr>
+                <w:sz w:val="24"/>
+                <w:szCs w:val="24"/>
+              </w:rPr>
+              <w:t>It checks that the password is correct</w:t>
+            </w:r>
+          </w:p>
+        </w:tc>
+      </w:tr>
+      <w:tr>
+        <w:tc>
+          <w:tcPr>
+            <w:tcW w:w="2376" w:type="dxa"/>
+          </w:tcPr>
+          <w:p>
+            <w:pPr>
+              <w:rPr>
+                <w:sz w:val="24"/>
+                <w:szCs w:val="24"/>
+              </w:rPr>
+            </w:pPr>
+            <w:r>
+              <w:rPr>
+                <w:sz w:val="24"/>
+                <w:szCs w:val="24"/>
+              </w:rPr>
+              <w:t>Prerequisite</w:t>
+            </w:r>
+          </w:p>
+        </w:tc>
+        <w:tc>
+          <w:tcPr>
+            <w:tcW w:w="7200" w:type="dxa"/>
+          </w:tcPr>
+          <w:p>
+            <w:pPr>
+              <w:rPr>
+                <w:sz w:val="24"/>
+                <w:szCs w:val="24"/>
+              </w:rPr>
+            </w:pPr>
+            <w:r>
+              <w:rPr>
+                <w:sz w:val="24"/>
+                <w:szCs w:val="24"/>
+              </w:rPr>
+              <w:t>The user clicked on login</w:t>
+            </w:r>
+          </w:p>
+        </w:tc>
+      </w:tr>
+      <w:tr>
+        <w:tc>
+          <w:tcPr>
+            <w:tcW w:w="2376" w:type="dxa"/>
+          </w:tcPr>
+          <w:p>
+            <w:pPr>
+              <w:rPr>
+                <w:sz w:val="24"/>
+                <w:szCs w:val="24"/>
+              </w:rPr>
+            </w:pPr>
+            <w:r>
+              <w:rPr>
+                <w:sz w:val="24"/>
+                <w:szCs w:val="24"/>
+              </w:rPr>
+              <w:t>Priority</w:t>
+            </w:r>
+          </w:p>
+        </w:tc>
+        <w:tc>
+          <w:tcPr>
+            <w:tcW w:w="7200" w:type="dxa"/>
+          </w:tcPr>
+          <w:p>
+            <w:pPr>
+              <w:rPr>
+                <w:sz w:val="24"/>
+                <w:szCs w:val="24"/>
+              </w:rPr>
+            </w:pPr>
+            <w:r>
+              <w:rPr>
+                <w:sz w:val="24"/>
+                <w:szCs w:val="24"/>
+              </w:rPr>
+              <w:t>LOW</w:t>
+            </w:r>
+          </w:p>
+        </w:tc>
+      </w:tr>
+      <w:tr>
+        <w:tc>
+          <w:tcPr>
+            <w:tcW w:w="2376" w:type="dxa"/>
+          </w:tcPr>
+          <w:p>
+            <w:pPr>
+              <w:rPr>
+                <w:sz w:val="24"/>
+                <w:szCs w:val="24"/>
+              </w:rPr>
+            </w:pPr>
+            <w:r>
+              <w:rPr>
+                <w:sz w:val="24"/>
+                <w:szCs w:val="24"/>
+              </w:rPr>
+              <w:t>Steps</w:t>
+            </w:r>
+          </w:p>
+        </w:tc>
+        <w:tc>
+          <w:tcPr>
+            <w:tcW w:w="7200" w:type="dxa"/>
+          </w:tcPr>
+          <w:p>
+            <w:pPr>
+              <w:rPr>
+                <w:sz w:val="24"/>
+                <w:szCs w:val="24"/>
+              </w:rPr>
+            </w:pPr>
+            <w:r>
+              <w:rPr>
+                <w:sz w:val="24"/>
+                <w:szCs w:val="24"/>
+              </w:rPr>
+              <w:t>-The user clicked on login</w:t>
+            </w:r>
+          </w:p>
+          <w:p>
+            <w:pPr>
+              <w:rPr>
+                <w:sz w:val="24"/>
+                <w:szCs w:val="24"/>
+              </w:rPr>
+            </w:pPr>
+            <w:r>
+              <w:rPr>
+                <w:sz w:val="24"/>
+                <w:szCs w:val="24"/>
+              </w:rPr>
+              <w:t>-entered wrong password</w:t>
+            </w:r>
+          </w:p>
+          <w:p>
+            <w:pPr>
+              <w:rPr>
+                <w:sz w:val="24"/>
+                <w:szCs w:val="24"/>
+              </w:rPr>
+            </w:pPr>
+            <w:r>
+              <w:rPr>
+                <w:sz w:val="24"/>
+                <w:szCs w:val="24"/>
+              </w:rPr>
+              <w:t>-clicked submit</w:t>
+            </w:r>
+          </w:p>
+        </w:tc>
+      </w:tr>
+      <w:tr>
+        <w:tc>
+          <w:tcPr>
+            <w:tcW w:w="2376" w:type="dxa"/>
+          </w:tcPr>
+          <w:p>
+            <w:pPr>
+              <w:jc w:val="both"/>
+              <w:rPr>
+                <w:sz w:val="24"/>
+                <w:szCs w:val="24"/>
+              </w:rPr>
+            </w:pPr>
+            <w:r>
+              <w:rPr>
+                <w:sz w:val="24"/>
+                <w:szCs w:val="24"/>
+              </w:rPr>
+              <w:t>Expected Results:</w:t>
+            </w:r>
+          </w:p>
+        </w:tc>
+        <w:tc>
+          <w:tcPr>
+            <w:tcW w:w="7200" w:type="dxa"/>
+          </w:tcPr>
+          <w:p>
+            <w:pPr>
+              <w:rPr>
+                <w:sz w:val="24"/>
+                <w:szCs w:val="24"/>
+              </w:rPr>
+            </w:pPr>
+            <w:r>
+              <w:rPr>
+                <w:sz w:val="24"/>
+                <w:szCs w:val="24"/>
+              </w:rPr>
+              <w:t xml:space="preserve">Error </w:t>
+            </w:r>
+            <w:proofErr w:type="gramStart"/>
+            <w:r>
+              <w:rPr>
+                <w:sz w:val="24"/>
+                <w:szCs w:val="24"/>
+              </w:rPr>
+              <w:t>message :</w:t>
+            </w:r>
+            <w:proofErr w:type="gramEnd"/>
+            <w:r>
+              <w:rPr>
+                <w:sz w:val="24"/>
+                <w:szCs w:val="24"/>
+              </w:rPr>
+              <w:t xml:space="preserve"> “</w:t>
+            </w:r>
+            <w:r>
+              <w:rPr>
+                <w:sz w:val="24"/>
+                <w:szCs w:val="24"/>
+                <w:shd w:val="clear" w:color="auto" w:fill="FFFFFF"/>
+              </w:rPr>
+              <w:t>P</w:t>
+            </w:r>
+            <w:r>
+              <w:rPr>
+                <w:sz w:val="24"/>
+                <w:szCs w:val="24"/>
+                <w:shd w:val="clear" w:color="auto" w:fill="FFFFFF"/>
+              </w:rPr>
+              <w:t>assword</w:t>
+            </w:r>
+            <w:r>
+              <w:rPr>
+                <w:rFonts w:ascii="Consolas" w:hAnsi="Consolas" w:cs="Consolas"/>
+                <w:color w:val="183691"/>
+                <w:sz w:val="18"/>
+                <w:szCs w:val="18"/>
+                <w:shd w:val="clear" w:color="auto" w:fill="FFFFFF"/>
+              </w:rPr>
+              <w:t xml:space="preserve"> </w:t>
+            </w:r>
+            <w:r>
+              <w:rPr>
+                <w:sz w:val="24"/>
+                <w:szCs w:val="24"/>
+                <w:shd w:val="clear" w:color="auto" w:fill="FFFFFF"/>
+              </w:rPr>
+              <w:t>is wrong please try again!</w:t>
+            </w:r>
+            <w:r>
+              <w:rPr>
+                <w:sz w:val="24"/>
+                <w:szCs w:val="24"/>
+              </w:rPr>
+              <w:t>”</w:t>
+            </w:r>
+          </w:p>
+        </w:tc>
+      </w:tr>
+      <w:tr>
+        <w:tc>
+          <w:tcPr>
+            <w:tcW w:w="2376" w:type="dxa"/>
+          </w:tcPr>
+          <w:p>
+            <w:pPr>
+              <w:jc w:val="both"/>
+              <w:rPr>
+                <w:sz w:val="24"/>
+                <w:szCs w:val="24"/>
+              </w:rPr>
+            </w:pPr>
+            <w:r>
+              <w:rPr>
+                <w:sz w:val="24"/>
+                <w:szCs w:val="24"/>
+              </w:rPr>
+              <w:t>Actual Results:</w:t>
+            </w:r>
+          </w:p>
+        </w:tc>
+        <w:tc>
+          <w:tcPr>
+            <w:tcW w:w="7200" w:type="dxa"/>
+          </w:tcPr>
+          <w:p>
+            <w:pPr>
+              <w:rPr>
+                <w:sz w:val="24"/>
+                <w:szCs w:val="24"/>
+              </w:rPr>
+            </w:pPr>
+            <w:r>
+              <w:rPr>
+                <w:sz w:val="24"/>
+                <w:szCs w:val="24"/>
+              </w:rPr>
+              <w:t xml:space="preserve">Error </w:t>
+            </w:r>
+            <w:proofErr w:type="gramStart"/>
+            <w:r>
+              <w:rPr>
+                <w:sz w:val="24"/>
+                <w:szCs w:val="24"/>
+              </w:rPr>
+              <w:t>message :</w:t>
+            </w:r>
+            <w:proofErr w:type="gramEnd"/>
+            <w:r>
+              <w:rPr>
+                <w:sz w:val="24"/>
+                <w:szCs w:val="24"/>
+              </w:rPr>
+              <w:t xml:space="preserve"> “</w:t>
+            </w:r>
+            <w:r>
+              <w:rPr>
+                <w:sz w:val="24"/>
+                <w:szCs w:val="24"/>
+                <w:shd w:val="clear" w:color="auto" w:fill="FFFFFF"/>
+              </w:rPr>
+              <w:t>P</w:t>
+            </w:r>
+            <w:r>
+              <w:rPr>
+                <w:sz w:val="24"/>
+                <w:szCs w:val="24"/>
+                <w:shd w:val="clear" w:color="auto" w:fill="FFFFFF"/>
+              </w:rPr>
+              <w:t>assword</w:t>
+            </w:r>
+            <w:r>
+              <w:rPr>
+                <w:rFonts w:ascii="Consolas" w:hAnsi="Consolas" w:cs="Consolas"/>
+                <w:color w:val="183691"/>
+                <w:sz w:val="18"/>
+                <w:szCs w:val="18"/>
+                <w:shd w:val="clear" w:color="auto" w:fill="FFFFFF"/>
+              </w:rPr>
+              <w:t xml:space="preserve"> </w:t>
+            </w:r>
+            <w:r>
+              <w:rPr>
+                <w:sz w:val="24"/>
+                <w:szCs w:val="24"/>
+                <w:shd w:val="clear" w:color="auto" w:fill="FFFFFF"/>
+              </w:rPr>
+              <w:t>is wrong please try again!</w:t>
+            </w:r>
+            <w:r>
+              <w:rPr>
+                <w:sz w:val="24"/>
+                <w:szCs w:val="24"/>
+              </w:rPr>
+              <w:t>”</w:t>
+            </w:r>
+          </w:p>
+        </w:tc>
+      </w:tr>
+      <w:tr>
+        <w:tc>
+          <w:tcPr>
+            <w:tcW w:w="2376" w:type="dxa"/>
+          </w:tcPr>
+          <w:p>
+            <w:pPr>
+              <w:rPr>
+                <w:sz w:val="24"/>
+                <w:szCs w:val="24"/>
+              </w:rPr>
+            </w:pPr>
+            <w:r>
+              <w:rPr>
+                <w:sz w:val="24"/>
+                <w:szCs w:val="24"/>
+              </w:rPr>
+              <w:t>State</w:t>
+            </w:r>
+          </w:p>
+        </w:tc>
+        <w:tc>
+          <w:tcPr>
+            <w:tcW w:w="7200" w:type="dxa"/>
+          </w:tcPr>
+          <w:p>
+            <w:pPr>
+              <w:rPr>
+                <w:sz w:val="24"/>
+                <w:szCs w:val="24"/>
+              </w:rPr>
+            </w:pPr>
+            <w:r>
+              <w:rPr>
+                <w:sz w:val="24"/>
+                <w:szCs w:val="24"/>
+              </w:rPr>
+              <w:t>Pass</w:t>
+            </w:r>
+          </w:p>
+        </w:tc>
+      </w:tr>
+      <w:tr>
+        <w:tc>
+          <w:tcPr>
+            <w:tcW w:w="2376" w:type="dxa"/>
+          </w:tcPr>
+          <w:p>
+            <w:pPr>
+              <w:rPr>
+                <w:sz w:val="24"/>
+                <w:szCs w:val="24"/>
+              </w:rPr>
+            </w:pPr>
+            <w:r>
+              <w:rPr>
+                <w:sz w:val="24"/>
+                <w:szCs w:val="24"/>
+              </w:rPr>
+              <w:t>Issue</w:t>
+            </w:r>
+          </w:p>
+        </w:tc>
+        <w:tc>
+          <w:tcPr>
+            <w:tcW w:w="7200" w:type="dxa"/>
+          </w:tcPr>
+          <w:p>
+            <w:pPr>
+              <w:rPr>
+                <w:sz w:val="24"/>
+                <w:szCs w:val="24"/>
+              </w:rPr>
+            </w:pPr>
+          </w:p>
+        </w:tc>
+      </w:tr>
+      <w:tr>
+        <w:tc>
+          <w:tcPr>
+            <w:tcW w:w="2376" w:type="dxa"/>
+          </w:tcPr>
+          <w:p>
+            <w:pPr>
+              <w:jc w:val="both"/>
+              <w:rPr>
+                <w:sz w:val="24"/>
+                <w:szCs w:val="24"/>
+              </w:rPr>
+            </w:pPr>
+            <w:r>
+              <w:rPr>
+                <w:sz w:val="24"/>
+                <w:szCs w:val="24"/>
+              </w:rPr>
+              <w:t>Execution Date:</w:t>
+            </w:r>
+          </w:p>
+        </w:tc>
+        <w:tc>
+          <w:tcPr>
+            <w:tcW w:w="7200" w:type="dxa"/>
+          </w:tcPr>
+          <w:p>
+            <w:pPr>
+              <w:rPr>
+                <w:sz w:val="24"/>
+                <w:szCs w:val="24"/>
+              </w:rPr>
+            </w:pPr>
+            <w:r>
+              <w:rPr>
+                <w:sz w:val="24"/>
+                <w:szCs w:val="24"/>
+              </w:rPr>
+              <w:t>20/4/2016</w:t>
+            </w:r>
+          </w:p>
+        </w:tc>
+      </w:tr>
+      <w:tr>
+        <w:tc>
+          <w:tcPr>
+            <w:tcW w:w="2376" w:type="dxa"/>
+          </w:tcPr>
+          <w:p>
+            <w:pPr>
+              <w:jc w:val="both"/>
+              <w:rPr>
+                <w:sz w:val="24"/>
+                <w:szCs w:val="24"/>
+              </w:rPr>
+            </w:pPr>
+            <w:r>
+              <w:rPr>
+                <w:sz w:val="24"/>
+                <w:szCs w:val="24"/>
+              </w:rPr>
+              <w:t>Build Version:</w:t>
+            </w:r>
+          </w:p>
+        </w:tc>
+        <w:tc>
+          <w:tcPr>
+            <w:tcW w:w="7200" w:type="dxa"/>
+          </w:tcPr>
+          <w:p>
+            <w:pPr>
+              <w:pStyle w:val="Documentname"/>
+              <w:jc w:val="left"/>
+              <w:rPr>
+                <w:b w:val="0"/>
+                <w:bCs w:val="0"/>
+                <w:sz w:val="24"/>
+                <w:szCs w:val="24"/>
+              </w:rPr>
+            </w:pPr>
+            <w:r>
+              <w:rPr>
+                <w:b w:val="0"/>
+                <w:bCs w:val="0"/>
+                <w:sz w:val="24"/>
+                <w:szCs w:val="24"/>
+              </w:rPr>
+              <w:fldChar w:fldCharType="begin"/>
+            </w:r>
+            <w:r>
+              <w:rPr>
+                <w:b w:val="0"/>
+                <w:bCs w:val="0"/>
+                <w:sz w:val="24"/>
+                <w:szCs w:val="24"/>
+              </w:rPr>
+              <w:instrText xml:space="preserve"> ASK TeamName "Please enter the name of the team"\d"Team name" \* MERGEFORMAT </w:instrText>
+            </w:r>
+            <w:r>
+              <w:rPr>
+                <w:b w:val="0"/>
+                <w:bCs w:val="0"/>
+                <w:sz w:val="24"/>
+                <w:szCs w:val="24"/>
+              </w:rPr>
+              <w:fldChar w:fldCharType="separate"/>
+            </w:r>
+            <w:r>
+              <w:rPr>
+                <w:b w:val="0"/>
+                <w:bCs w:val="0"/>
+                <w:sz w:val="24"/>
+                <w:szCs w:val="24"/>
+              </w:rPr>
+              <w:t>Team name</w:t>
+            </w:r>
+            <w:r>
+              <w:rPr>
+                <w:b w:val="0"/>
+                <w:bCs w:val="0"/>
+                <w:sz w:val="24"/>
+                <w:szCs w:val="24"/>
+              </w:rPr>
+              <w:fldChar w:fldCharType="end"/>
+            </w:r>
+            <w:r>
+              <w:rPr>
+                <w:b w:val="0"/>
+                <w:bCs w:val="0"/>
+                <w:sz w:val="24"/>
+                <w:szCs w:val="24"/>
+              </w:rPr>
+              <w:fldChar w:fldCharType="begin"/>
+            </w:r>
+            <w:r>
+              <w:rPr>
+                <w:b w:val="0"/>
+                <w:bCs w:val="0"/>
+                <w:sz w:val="24"/>
+                <w:szCs w:val="24"/>
+              </w:rPr>
+              <w:instrText xml:space="preserve"> ASK ProjectName "Please enter the name of the project"\d"Project name" \* MERGEFORMAT </w:instrText>
+            </w:r>
+            <w:r>
+              <w:rPr>
+                <w:b w:val="0"/>
+                <w:bCs w:val="0"/>
+                <w:sz w:val="24"/>
+                <w:szCs w:val="24"/>
+              </w:rPr>
+              <w:fldChar w:fldCharType="separate"/>
+            </w:r>
+            <w:r>
+              <w:rPr>
+                <w:b w:val="0"/>
+                <w:bCs w:val="0"/>
+                <w:sz w:val="24"/>
+                <w:szCs w:val="24"/>
+              </w:rPr>
+              <w:t>Project name</w:t>
+            </w:r>
+            <w:r>
+              <w:rPr>
+                <w:b w:val="0"/>
+                <w:bCs w:val="0"/>
+                <w:sz w:val="24"/>
+                <w:szCs w:val="24"/>
+              </w:rPr>
+              <w:fldChar w:fldCharType="end"/>
+            </w:r>
+            <w:r>
+              <w:rPr>
+                <w:b w:val="0"/>
+                <w:bCs w:val="0"/>
+                <w:sz w:val="24"/>
+                <w:szCs w:val="24"/>
+              </w:rPr>
+              <w:fldChar w:fldCharType="begin"/>
+            </w:r>
+            <w:r>
+              <w:rPr>
+                <w:b w:val="0"/>
+                <w:bCs w:val="0"/>
+                <w:sz w:val="24"/>
+                <w:szCs w:val="24"/>
+              </w:rPr>
+              <w:instrText xml:space="preserve"> ASK DocumentName "Please enter the name of the document"\d"Team name" \* MERGEFORMAT </w:instrText>
+            </w:r>
+            <w:r>
+              <w:rPr>
+                <w:b w:val="0"/>
+                <w:bCs w:val="0"/>
+                <w:sz w:val="24"/>
+                <w:szCs w:val="24"/>
+              </w:rPr>
+              <w:fldChar w:fldCharType="separate"/>
+            </w:r>
+            <w:r>
+              <w:rPr>
+                <w:b w:val="0"/>
+                <w:bCs w:val="0"/>
+                <w:sz w:val="24"/>
+                <w:szCs w:val="24"/>
+              </w:rPr>
+              <w:t>Team name</w:t>
+            </w:r>
+            <w:r>
+              <w:rPr>
+                <w:b w:val="0"/>
+                <w:bCs w:val="0"/>
+                <w:sz w:val="24"/>
+                <w:szCs w:val="24"/>
+              </w:rPr>
+              <w:fldChar w:fldCharType="end"/>
+            </w:r>
+            <w:r>
+              <w:rPr>
+                <w:b w:val="0"/>
+                <w:bCs w:val="0"/>
+                <w:sz w:val="24"/>
+                <w:szCs w:val="24"/>
+              </w:rPr>
+              <w:fldChar w:fldCharType="begin"/>
+            </w:r>
+            <w:r>
+              <w:rPr>
+                <w:b w:val="0"/>
+                <w:bCs w:val="0"/>
+                <w:sz w:val="24"/>
+                <w:szCs w:val="24"/>
+              </w:rPr>
+              <w:instrText xml:space="preserve"> ASK Version "Please enter the document version"\d"Version" \* MERGEFORMAT </w:instrText>
+            </w:r>
+            <w:r>
+              <w:rPr>
+                <w:b w:val="0"/>
+                <w:bCs w:val="0"/>
+                <w:sz w:val="24"/>
+                <w:szCs w:val="24"/>
+              </w:rPr>
+              <w:fldChar w:fldCharType="separate"/>
+            </w:r>
+            <w:r>
+              <w:rPr>
+                <w:b w:val="0"/>
+                <w:bCs w:val="0"/>
+                <w:sz w:val="24"/>
+                <w:szCs w:val="24"/>
+              </w:rPr>
+              <w:t>Version</w:t>
+            </w:r>
+            <w:r>
+              <w:rPr>
+                <w:b w:val="0"/>
+                <w:bCs w:val="0"/>
+                <w:sz w:val="24"/>
+                <w:szCs w:val="24"/>
+              </w:rPr>
+              <w:fldChar w:fldCharType="end"/>
+            </w:r>
+            <w:r>
+              <w:rPr>
+                <w:b w:val="0"/>
+                <w:bCs w:val="0"/>
+                <w:sz w:val="24"/>
+                <w:szCs w:val="24"/>
+              </w:rPr>
+              <w:fldChar w:fldCharType="begin"/>
+            </w:r>
+            <w:r>
+              <w:rPr>
+                <w:b w:val="0"/>
+                <w:bCs w:val="0"/>
+                <w:sz w:val="24"/>
+                <w:szCs w:val="24"/>
+              </w:rPr>
+              <w:instrText xml:space="preserve"> ASK CMId "Please enter the Cm Identifier"\d"Cm Id" \* MERGEFORMAT </w:instrText>
+            </w:r>
+            <w:r>
+              <w:rPr>
+                <w:b w:val="0"/>
+                <w:bCs w:val="0"/>
+                <w:sz w:val="24"/>
+                <w:szCs w:val="24"/>
+              </w:rPr>
+              <w:fldChar w:fldCharType="separate"/>
+            </w:r>
+            <w:r>
+              <w:rPr>
+                <w:b w:val="0"/>
+                <w:bCs w:val="0"/>
+                <w:sz w:val="24"/>
+                <w:szCs w:val="24"/>
+              </w:rPr>
+              <w:t>Cm Id</w:t>
+            </w:r>
+            <w:r>
+              <w:rPr>
+                <w:b w:val="0"/>
+                <w:bCs w:val="0"/>
+                <w:sz w:val="24"/>
+                <w:szCs w:val="24"/>
+              </w:rPr>
+              <w:fldChar w:fldCharType="end"/>
+            </w:r>
+            <w:r>
+              <w:rPr>
+                <w:b w:val="0"/>
+                <w:bCs w:val="0"/>
+                <w:sz w:val="24"/>
+                <w:szCs w:val="24"/>
+              </w:rPr>
+              <w:fldChar w:fldCharType="begin"/>
+            </w:r>
+            <w:r>
+              <w:rPr>
+                <w:b w:val="0"/>
+                <w:bCs w:val="0"/>
+                <w:sz w:val="24"/>
+                <w:szCs w:val="24"/>
+              </w:rPr>
+              <w:instrText xml:space="preserve"> ASK Date "Please enter the date (Mmm dd, yyyy)"\d"Date" \* MERGEFORMAT </w:instrText>
+            </w:r>
+            <w:r>
+              <w:rPr>
+                <w:b w:val="0"/>
+                <w:bCs w:val="0"/>
+                <w:sz w:val="24"/>
+                <w:szCs w:val="24"/>
+              </w:rPr>
+              <w:fldChar w:fldCharType="separate"/>
+            </w:r>
+            <w:r>
+              <w:rPr>
+                <w:b w:val="0"/>
+                <w:bCs w:val="0"/>
+                <w:sz w:val="24"/>
+                <w:szCs w:val="24"/>
+              </w:rPr>
+              <w:t>Date</w:t>
+            </w:r>
+            <w:r>
+              <w:rPr>
+                <w:b w:val="0"/>
+                <w:bCs w:val="0"/>
+                <w:sz w:val="24"/>
+                <w:szCs w:val="24"/>
+              </w:rPr>
+              <w:fldChar w:fldCharType="end"/>
+            </w:r>
+            <w:r>
+              <w:rPr>
+                <w:b w:val="0"/>
+                <w:bCs w:val="0"/>
+                <w:sz w:val="24"/>
+                <w:szCs w:val="24"/>
+              </w:rPr>
+              <w:t>Version: 1.0</w:t>
+            </w:r>
+          </w:p>
+        </w:tc>
+      </w:tr>
+      <w:tr>
+        <w:tc>
+          <w:tcPr>
+            <w:tcW w:w="2376" w:type="dxa"/>
+          </w:tcPr>
+          <w:p>
+            <w:pPr>
+              <w:jc w:val="both"/>
+              <w:rPr>
+                <w:sz w:val="24"/>
+                <w:szCs w:val="24"/>
+              </w:rPr>
+            </w:pPr>
+            <w:r>
+              <w:rPr>
+                <w:sz w:val="24"/>
+                <w:szCs w:val="24"/>
+              </w:rPr>
+              <w:t>Tester Name:</w:t>
+            </w:r>
+          </w:p>
+        </w:tc>
+        <w:tc>
+          <w:tcPr>
+            <w:tcW w:w="7200" w:type="dxa"/>
+          </w:tcPr>
+          <w:p>
+            <w:pPr>
+              <w:rPr>
+                <w:sz w:val="24"/>
+                <w:szCs w:val="24"/>
+              </w:rPr>
+            </w:pPr>
+            <w:proofErr w:type="spellStart"/>
+            <w:r>
+              <w:rPr>
+                <w:rFonts w:ascii="Calibri Light" w:hAnsi="Calibri Light"/>
+                <w:sz w:val="24"/>
+                <w:szCs w:val="24"/>
+              </w:rPr>
+              <w:t>Tasneem</w:t>
+            </w:r>
+            <w:proofErr w:type="spellEnd"/>
+          </w:p>
+        </w:tc>
+      </w:tr>
+    </w:tbl>
+    <w:p>
+      <w:pPr>
+        <w:tabs>
+          <w:tab w:val="left" w:pos="3150"/>
+        </w:tabs>
+        <w:rPr>
+          <w:sz w:val="28"/>
+          <w:szCs w:val="28"/>
+        </w:rPr>
+      </w:pPr>
     </w:p>
     <w:p>
       <w:pPr>
@@ -8468,23 +9472,7 @@
           <w:sz w:val="28"/>
           <w:szCs w:val="28"/>
         </w:rPr>
-        <w:t xml:space="preserve">Login </w:t>
-      </w:r>
-      <w:r>
-        <w:rPr>
-          <w:rFonts w:ascii="Times New Roman" w:hAnsi="Times New Roman"/>
-          <w:sz w:val="28"/>
-          <w:szCs w:val="28"/>
-        </w:rPr>
-        <w:t>Empty Field</w:t>
-      </w:r>
-      <w:r>
-        <w:rPr>
-          <w:rFonts w:ascii="Times New Roman" w:hAnsi="Times New Roman"/>
-          <w:sz w:val="28"/>
-          <w:szCs w:val="28"/>
-        </w:rPr>
-        <w:tab/>
+        <w:t>Normal Login</w:t>
       </w:r>
     </w:p>
     <w:p>
@@ -8540,2801 +9528,6 @@
                 <w:sz w:val="24"/>
                 <w:szCs w:val="24"/>
               </w:rPr>
-              <w:t>5</w:t>
-            </w:r>
-          </w:p>
-        </w:tc>
-        <w:tc>
-          <w:tcPr>
-            <w:tcW w:w="7200" w:type="dxa"/>
-          </w:tcPr>
-          <w:p>
-            <w:pPr>
-              <w:rPr>
-                <w:sz w:val="24"/>
-                <w:szCs w:val="24"/>
-              </w:rPr>
-            </w:pPr>
-            <w:r>
-              <w:rPr>
-                <w:sz w:val="24"/>
-                <w:szCs w:val="24"/>
-              </w:rPr>
-              <w:t>Login empty field</w:t>
-            </w:r>
-          </w:p>
-        </w:tc>
-      </w:tr>
-      <w:tr>
-        <w:tc>
-          <w:tcPr>
-            <w:tcW w:w="2376" w:type="dxa"/>
-          </w:tcPr>
-          <w:p>
-            <w:pPr>
-              <w:rPr>
-                <w:sz w:val="24"/>
-                <w:szCs w:val="24"/>
-              </w:rPr>
-            </w:pPr>
-            <w:r>
-              <w:rPr>
-                <w:sz w:val="24"/>
-                <w:szCs w:val="24"/>
-              </w:rPr>
-              <w:t>Purpose</w:t>
-            </w:r>
-          </w:p>
-        </w:tc>
-        <w:tc>
-          <w:tcPr>
-            <w:tcW w:w="7200" w:type="dxa"/>
-          </w:tcPr>
-          <w:p>
-            <w:pPr>
-              <w:rPr>
-                <w:sz w:val="24"/>
-                <w:szCs w:val="24"/>
-              </w:rPr>
-            </w:pPr>
-            <w:r>
-              <w:rPr>
-                <w:sz w:val="24"/>
-                <w:szCs w:val="24"/>
-              </w:rPr>
-              <w:t>It checks that the user doesn’t leave any email or password empty</w:t>
-            </w:r>
-          </w:p>
-        </w:tc>
-      </w:tr>
-      <w:tr>
-        <w:tc>
-          <w:tcPr>
-            <w:tcW w:w="2376" w:type="dxa"/>
-          </w:tcPr>
-          <w:p>
-            <w:pPr>
-              <w:rPr>
-                <w:sz w:val="24"/>
-                <w:szCs w:val="24"/>
-              </w:rPr>
-            </w:pPr>
-            <w:r>
-              <w:rPr>
-                <w:sz w:val="24"/>
-                <w:szCs w:val="24"/>
-              </w:rPr>
-              <w:t>Prerequisite</w:t>
-            </w:r>
-          </w:p>
-        </w:tc>
-        <w:tc>
-          <w:tcPr>
-            <w:tcW w:w="7200" w:type="dxa"/>
-          </w:tcPr>
-          <w:p>
-            <w:pPr>
-              <w:rPr>
-                <w:sz w:val="24"/>
-                <w:szCs w:val="24"/>
-              </w:rPr>
-            </w:pPr>
-            <w:r>
-              <w:rPr>
-                <w:sz w:val="24"/>
-                <w:szCs w:val="24"/>
-              </w:rPr>
-              <w:t>The user clicked on login</w:t>
-            </w:r>
-          </w:p>
-        </w:tc>
-      </w:tr>
-      <w:tr>
-        <w:tc>
-          <w:tcPr>
-            <w:tcW w:w="2376" w:type="dxa"/>
-          </w:tcPr>
-          <w:p>
-            <w:pPr>
-              <w:rPr>
-                <w:sz w:val="24"/>
-                <w:szCs w:val="24"/>
-              </w:rPr>
-            </w:pPr>
-            <w:r>
-              <w:rPr>
-                <w:sz w:val="24"/>
-                <w:szCs w:val="24"/>
-              </w:rPr>
-              <w:t>Priority</w:t>
-            </w:r>
-          </w:p>
-        </w:tc>
-        <w:tc>
-          <w:tcPr>
-            <w:tcW w:w="7200" w:type="dxa"/>
-          </w:tcPr>
-          <w:p>
-            <w:pPr>
-              <w:rPr>
-                <w:sz w:val="24"/>
-                <w:szCs w:val="24"/>
-              </w:rPr>
-            </w:pPr>
-            <w:r>
-              <w:rPr>
-                <w:sz w:val="24"/>
-                <w:szCs w:val="24"/>
-              </w:rPr>
-              <w:t>LOW</w:t>
-            </w:r>
-          </w:p>
-        </w:tc>
-      </w:tr>
-      <w:tr>
-        <w:tc>
-          <w:tcPr>
-            <w:tcW w:w="2376" w:type="dxa"/>
-          </w:tcPr>
-          <w:p>
-            <w:pPr>
-              <w:rPr>
-                <w:sz w:val="24"/>
-                <w:szCs w:val="24"/>
-              </w:rPr>
-            </w:pPr>
-            <w:r>
-              <w:rPr>
-                <w:sz w:val="24"/>
-                <w:szCs w:val="24"/>
-              </w:rPr>
-              <w:t>Steps</w:t>
-            </w:r>
-          </w:p>
-        </w:tc>
-        <w:tc>
-          <w:tcPr>
-            <w:tcW w:w="7200" w:type="dxa"/>
-          </w:tcPr>
-          <w:p>
-            <w:pPr>
-              <w:rPr>
-                <w:sz w:val="24"/>
-                <w:szCs w:val="24"/>
-              </w:rPr>
-            </w:pPr>
-            <w:r>
-              <w:rPr>
-                <w:sz w:val="24"/>
-                <w:szCs w:val="24"/>
-              </w:rPr>
-              <w:t>-The user clicked on login</w:t>
-            </w:r>
-          </w:p>
-          <w:p>
-            <w:pPr>
-              <w:rPr>
-                <w:sz w:val="24"/>
-                <w:szCs w:val="24"/>
-              </w:rPr>
-            </w:pPr>
-            <w:r>
-              <w:rPr>
-                <w:sz w:val="24"/>
-                <w:szCs w:val="24"/>
-              </w:rPr>
-              <w:t>-leave the email or the  password empty</w:t>
-            </w:r>
-          </w:p>
-          <w:p>
-            <w:pPr>
-              <w:rPr>
-                <w:sz w:val="24"/>
-                <w:szCs w:val="24"/>
-              </w:rPr>
-            </w:pPr>
-            <w:r>
-              <w:rPr>
-                <w:sz w:val="24"/>
-                <w:szCs w:val="24"/>
-              </w:rPr>
-              <w:t>-clicked submit</w:t>
-            </w:r>
-          </w:p>
-        </w:tc>
-      </w:tr>
-      <w:tr>
-        <w:tc>
-          <w:tcPr>
-            <w:tcW w:w="2376" w:type="dxa"/>
-          </w:tcPr>
-          <w:p>
-            <w:pPr>
-              <w:jc w:val="both"/>
-              <w:rPr>
-                <w:sz w:val="24"/>
-                <w:szCs w:val="24"/>
-              </w:rPr>
-            </w:pPr>
-            <w:r>
-              <w:rPr>
-                <w:sz w:val="24"/>
-                <w:szCs w:val="24"/>
-              </w:rPr>
-              <w:t>Expected Results:</w:t>
-            </w:r>
-          </w:p>
-        </w:tc>
-        <w:tc>
-          <w:tcPr>
-            <w:tcW w:w="7200" w:type="dxa"/>
-          </w:tcPr>
-          <w:p>
-            <w:pPr>
-              <w:rPr>
-                <w:sz w:val="24"/>
-                <w:szCs w:val="24"/>
-              </w:rPr>
-            </w:pPr>
-            <w:r>
-              <w:rPr>
-                <w:sz w:val="24"/>
-                <w:szCs w:val="24"/>
-              </w:rPr>
-              <w:t>Error message : “Please Enter the ‘empty field’ ”</w:t>
-            </w:r>
-          </w:p>
-        </w:tc>
-      </w:tr>
-      <w:tr>
-        <w:tc>
-          <w:tcPr>
-            <w:tcW w:w="2376" w:type="dxa"/>
-          </w:tcPr>
-          <w:p>
-            <w:pPr>
-              <w:jc w:val="both"/>
-              <w:rPr>
-                <w:sz w:val="24"/>
-                <w:szCs w:val="24"/>
-              </w:rPr>
-            </w:pPr>
-            <w:r>
-              <w:rPr>
-                <w:sz w:val="24"/>
-                <w:szCs w:val="24"/>
-              </w:rPr>
-              <w:t>Actual Results:</w:t>
-            </w:r>
-          </w:p>
-        </w:tc>
-        <w:tc>
-          <w:tcPr>
-            <w:tcW w:w="7200" w:type="dxa"/>
-          </w:tcPr>
-          <w:p>
-            <w:pPr>
-              <w:rPr>
-                <w:sz w:val="24"/>
-                <w:szCs w:val="24"/>
-              </w:rPr>
-            </w:pPr>
-            <w:r>
-              <w:rPr>
-                <w:sz w:val="24"/>
-                <w:szCs w:val="24"/>
-              </w:rPr>
-              <w:t>Error message : “Please Enter the ‘empty field’ ”</w:t>
-            </w:r>
-          </w:p>
-        </w:tc>
-      </w:tr>
-      <w:tr>
-        <w:tc>
-          <w:tcPr>
-            <w:tcW w:w="2376" w:type="dxa"/>
-          </w:tcPr>
-          <w:p>
-            <w:pPr>
-              <w:rPr>
-                <w:sz w:val="24"/>
-                <w:szCs w:val="24"/>
-              </w:rPr>
-            </w:pPr>
-            <w:r>
-              <w:rPr>
-                <w:sz w:val="24"/>
-                <w:szCs w:val="24"/>
-              </w:rPr>
-              <w:t>State</w:t>
-            </w:r>
-          </w:p>
-        </w:tc>
-        <w:tc>
-          <w:tcPr>
-            <w:tcW w:w="7200" w:type="dxa"/>
-          </w:tcPr>
-          <w:p>
-            <w:pPr>
-              <w:rPr>
-                <w:sz w:val="24"/>
-                <w:szCs w:val="24"/>
-              </w:rPr>
-            </w:pPr>
-            <w:r>
-              <w:rPr>
-                <w:sz w:val="24"/>
-                <w:szCs w:val="24"/>
-              </w:rPr>
-              <w:t>Pass</w:t>
-            </w:r>
-          </w:p>
-        </w:tc>
-      </w:tr>
-      <w:tr>
-        <w:tc>
-          <w:tcPr>
-            <w:tcW w:w="2376" w:type="dxa"/>
-          </w:tcPr>
-          <w:p>
-            <w:pPr>
-              <w:rPr>
-                <w:sz w:val="24"/>
-                <w:szCs w:val="24"/>
-              </w:rPr>
-            </w:pPr>
-            <w:r>
-              <w:rPr>
-                <w:sz w:val="24"/>
-                <w:szCs w:val="24"/>
-              </w:rPr>
-              <w:t>Issue</w:t>
-            </w:r>
-          </w:p>
-        </w:tc>
-        <w:tc>
-          <w:tcPr>
-            <w:tcW w:w="7200" w:type="dxa"/>
-          </w:tcPr>
-          <w:p>
-            <w:pPr>
-              <w:rPr>
-                <w:sz w:val="24"/>
-                <w:szCs w:val="24"/>
-              </w:rPr>
-            </w:pPr>
-          </w:p>
-        </w:tc>
-      </w:tr>
-      <w:tr>
-        <w:tc>
-          <w:tcPr>
-            <w:tcW w:w="2376" w:type="dxa"/>
-          </w:tcPr>
-          <w:p>
-            <w:pPr>
-              <w:jc w:val="both"/>
-              <w:rPr>
-                <w:sz w:val="24"/>
-                <w:szCs w:val="24"/>
-              </w:rPr>
-            </w:pPr>
-            <w:r>
-              <w:rPr>
-                <w:sz w:val="24"/>
-                <w:szCs w:val="24"/>
-              </w:rPr>
-              <w:t>Execution Date:</w:t>
-            </w:r>
-          </w:p>
-        </w:tc>
-        <w:tc>
-          <w:tcPr>
-            <w:tcW w:w="7200" w:type="dxa"/>
-          </w:tcPr>
-          <w:p>
-            <w:pPr>
-              <w:rPr>
-                <w:sz w:val="24"/>
-                <w:szCs w:val="24"/>
-              </w:rPr>
-            </w:pPr>
-            <w:r>
-              <w:rPr>
-                <w:sz w:val="24"/>
-                <w:szCs w:val="24"/>
-              </w:rPr>
-              <w:t>20/4/2016</w:t>
-            </w:r>
-          </w:p>
-        </w:tc>
-      </w:tr>
-      <w:tr>
-        <w:tc>
-          <w:tcPr>
-            <w:tcW w:w="2376" w:type="dxa"/>
-          </w:tcPr>
-          <w:p>
-            <w:pPr>
-              <w:jc w:val="both"/>
-              <w:rPr>
-                <w:sz w:val="24"/>
-                <w:szCs w:val="24"/>
-              </w:rPr>
-            </w:pPr>
-            <w:r>
-              <w:rPr>
-                <w:sz w:val="24"/>
-                <w:szCs w:val="24"/>
-              </w:rPr>
-              <w:t>Build Version:</w:t>
-            </w:r>
-          </w:p>
-        </w:tc>
-        <w:tc>
-          <w:tcPr>
-            <w:tcW w:w="7200" w:type="dxa"/>
-          </w:tcPr>
-          <w:p>
-            <w:pPr>
-              <w:pStyle w:val="Documentname"/>
-              <w:jc w:val="left"/>
-              <w:rPr>
-                <w:b w:val="0"/>
-                <w:bCs w:val="0"/>
-                <w:sz w:val="24"/>
-                <w:szCs w:val="24"/>
-              </w:rPr>
-            </w:pPr>
-            <w:r>
-              <w:rPr>
-                <w:b w:val="0"/>
-                <w:bCs w:val="0"/>
-                <w:sz w:val="24"/>
-                <w:szCs w:val="24"/>
-              </w:rPr>
-              <w:fldChar w:fldCharType="begin"/>
-            </w:r>
-            <w:r>
-              <w:rPr>
-                <w:b w:val="0"/>
-                <w:bCs w:val="0"/>
-                <w:sz w:val="24"/>
-                <w:szCs w:val="24"/>
-              </w:rPr>
-              <w:instrText xml:space="preserve"> ASK TeamName "Please enter the name of the team"\d"Team name" \* MERGEFORMAT </w:instrText>
-            </w:r>
-            <w:r>
-              <w:rPr>
-                <w:b w:val="0"/>
-                <w:bCs w:val="0"/>
-                <w:sz w:val="24"/>
-                <w:szCs w:val="24"/>
-              </w:rPr>
-              <w:fldChar w:fldCharType="separate"/>
-            </w:r>
-            <w:r>
-              <w:rPr>
-                <w:b w:val="0"/>
-                <w:bCs w:val="0"/>
-                <w:sz w:val="24"/>
-                <w:szCs w:val="24"/>
-              </w:rPr>
-              <w:t>Team name</w:t>
-            </w:r>
-            <w:r>
-              <w:rPr>
-                <w:b w:val="0"/>
-                <w:bCs w:val="0"/>
-                <w:sz w:val="24"/>
-                <w:szCs w:val="24"/>
-              </w:rPr>
-              <w:fldChar w:fldCharType="end"/>
-            </w:r>
-            <w:r>
-              <w:rPr>
-                <w:b w:val="0"/>
-                <w:bCs w:val="0"/>
-                <w:sz w:val="24"/>
-                <w:szCs w:val="24"/>
-              </w:rPr>
-              <w:fldChar w:fldCharType="begin"/>
-            </w:r>
-            <w:r>
-              <w:rPr>
-                <w:b w:val="0"/>
-                <w:bCs w:val="0"/>
-                <w:sz w:val="24"/>
-                <w:szCs w:val="24"/>
-              </w:rPr>
-              <w:instrText xml:space="preserve"> ASK ProjectName "Please enter the name of the project"\d"Project name" \* MERGEFORMAT </w:instrText>
-            </w:r>
-            <w:r>
-              <w:rPr>
-                <w:b w:val="0"/>
-                <w:bCs w:val="0"/>
-                <w:sz w:val="24"/>
-                <w:szCs w:val="24"/>
-              </w:rPr>
-              <w:fldChar w:fldCharType="separate"/>
-            </w:r>
-            <w:r>
-              <w:rPr>
-                <w:b w:val="0"/>
-                <w:bCs w:val="0"/>
-                <w:sz w:val="24"/>
-                <w:szCs w:val="24"/>
-              </w:rPr>
-              <w:t>Project name</w:t>
-            </w:r>
-            <w:r>
-              <w:rPr>
-                <w:b w:val="0"/>
-                <w:bCs w:val="0"/>
-                <w:sz w:val="24"/>
-                <w:szCs w:val="24"/>
-              </w:rPr>
-              <w:fldChar w:fldCharType="end"/>
-            </w:r>
-            <w:r>
-              <w:rPr>
-                <w:b w:val="0"/>
-                <w:bCs w:val="0"/>
-                <w:sz w:val="24"/>
-                <w:szCs w:val="24"/>
-              </w:rPr>
-              <w:fldChar w:fldCharType="begin"/>
-            </w:r>
-            <w:r>
-              <w:rPr>
-                <w:b w:val="0"/>
-                <w:bCs w:val="0"/>
-                <w:sz w:val="24"/>
-                <w:szCs w:val="24"/>
-              </w:rPr>
-              <w:instrText xml:space="preserve"> ASK DocumentName "Please enter the name of the document"\d"Team name" \* MERGEFORMAT </w:instrText>
-            </w:r>
-            <w:r>
-              <w:rPr>
-                <w:b w:val="0"/>
-                <w:bCs w:val="0"/>
-                <w:sz w:val="24"/>
-                <w:szCs w:val="24"/>
-              </w:rPr>
-              <w:fldChar w:fldCharType="separate"/>
-            </w:r>
-            <w:r>
-              <w:rPr>
-                <w:b w:val="0"/>
-                <w:bCs w:val="0"/>
-                <w:sz w:val="24"/>
-                <w:szCs w:val="24"/>
-              </w:rPr>
-              <w:t>Team name</w:t>
-            </w:r>
-            <w:r>
-              <w:rPr>
-                <w:b w:val="0"/>
-                <w:bCs w:val="0"/>
-                <w:sz w:val="24"/>
-                <w:szCs w:val="24"/>
-              </w:rPr>
-              <w:fldChar w:fldCharType="end"/>
-            </w:r>
-            <w:r>
-              <w:rPr>
-                <w:b w:val="0"/>
-                <w:bCs w:val="0"/>
-                <w:sz w:val="24"/>
-                <w:szCs w:val="24"/>
-              </w:rPr>
-              <w:fldChar w:fldCharType="begin"/>
-            </w:r>
-            <w:r>
-              <w:rPr>
-                <w:b w:val="0"/>
-                <w:bCs w:val="0"/>
-                <w:sz w:val="24"/>
-                <w:szCs w:val="24"/>
-              </w:rPr>
-              <w:instrText xml:space="preserve"> ASK Version "Please enter the document version"\d"Version" \* MERGEFORMAT </w:instrText>
-            </w:r>
-            <w:r>
-              <w:rPr>
-                <w:b w:val="0"/>
-                <w:bCs w:val="0"/>
-                <w:sz w:val="24"/>
-                <w:szCs w:val="24"/>
-              </w:rPr>
-              <w:fldChar w:fldCharType="separate"/>
-            </w:r>
-            <w:r>
-              <w:rPr>
-                <w:b w:val="0"/>
-                <w:bCs w:val="0"/>
-                <w:sz w:val="24"/>
-                <w:szCs w:val="24"/>
-              </w:rPr>
-              <w:t>Version</w:t>
-            </w:r>
-            <w:r>
-              <w:rPr>
-                <w:b w:val="0"/>
-                <w:bCs w:val="0"/>
-                <w:sz w:val="24"/>
-                <w:szCs w:val="24"/>
-              </w:rPr>
-              <w:fldChar w:fldCharType="end"/>
-            </w:r>
-            <w:r>
-              <w:rPr>
-                <w:b w:val="0"/>
-                <w:bCs w:val="0"/>
-                <w:sz w:val="24"/>
-                <w:szCs w:val="24"/>
-              </w:rPr>
-              <w:fldChar w:fldCharType="begin"/>
-            </w:r>
-            <w:r>
-              <w:rPr>
-                <w:b w:val="0"/>
-                <w:bCs w:val="0"/>
-                <w:sz w:val="24"/>
-                <w:szCs w:val="24"/>
-              </w:rPr>
-              <w:instrText xml:space="preserve"> ASK CMId "Please enter the Cm Identifier"\d"Cm Id" \* MERGEFORMAT </w:instrText>
-            </w:r>
-            <w:r>
-              <w:rPr>
-                <w:b w:val="0"/>
-                <w:bCs w:val="0"/>
-                <w:sz w:val="24"/>
-                <w:szCs w:val="24"/>
-              </w:rPr>
-              <w:fldChar w:fldCharType="separate"/>
-            </w:r>
-            <w:r>
-              <w:rPr>
-                <w:b w:val="0"/>
-                <w:bCs w:val="0"/>
-                <w:sz w:val="24"/>
-                <w:szCs w:val="24"/>
-              </w:rPr>
-              <w:t>Cm Id</w:t>
-            </w:r>
-            <w:r>
-              <w:rPr>
-                <w:b w:val="0"/>
-                <w:bCs w:val="0"/>
-                <w:sz w:val="24"/>
-                <w:szCs w:val="24"/>
-              </w:rPr>
-              <w:fldChar w:fldCharType="end"/>
-            </w:r>
-            <w:r>
-              <w:rPr>
-                <w:b w:val="0"/>
-                <w:bCs w:val="0"/>
-                <w:sz w:val="24"/>
-                <w:szCs w:val="24"/>
-              </w:rPr>
-              <w:fldChar w:fldCharType="begin"/>
-            </w:r>
-            <w:r>
-              <w:rPr>
-                <w:b w:val="0"/>
-                <w:bCs w:val="0"/>
-                <w:sz w:val="24"/>
-                <w:szCs w:val="24"/>
-              </w:rPr>
-              <w:instrText xml:space="preserve"> ASK Date "Please enter the date (Mmm dd, yyyy)"\d"Date" \* MERGEFORMAT </w:instrText>
-            </w:r>
-            <w:r>
-              <w:rPr>
-                <w:b w:val="0"/>
-                <w:bCs w:val="0"/>
-                <w:sz w:val="24"/>
-                <w:szCs w:val="24"/>
-              </w:rPr>
-              <w:fldChar w:fldCharType="separate"/>
-            </w:r>
-            <w:r>
-              <w:rPr>
-                <w:b w:val="0"/>
-                <w:bCs w:val="0"/>
-                <w:sz w:val="24"/>
-                <w:szCs w:val="24"/>
-              </w:rPr>
-              <w:t>Date</w:t>
-            </w:r>
-            <w:r>
-              <w:rPr>
-                <w:b w:val="0"/>
-                <w:bCs w:val="0"/>
-                <w:sz w:val="24"/>
-                <w:szCs w:val="24"/>
-              </w:rPr>
-              <w:fldChar w:fldCharType="end"/>
-            </w:r>
-            <w:r>
-              <w:rPr>
-                <w:b w:val="0"/>
-                <w:bCs w:val="0"/>
-                <w:sz w:val="24"/>
-                <w:szCs w:val="24"/>
-              </w:rPr>
-              <w:t>Version: 1.0</w:t>
-            </w:r>
-          </w:p>
-        </w:tc>
-      </w:tr>
-      <w:tr>
-        <w:tc>
-          <w:tcPr>
-            <w:tcW w:w="2376" w:type="dxa"/>
-          </w:tcPr>
-          <w:p>
-            <w:pPr>
-              <w:jc w:val="both"/>
-              <w:rPr>
-                <w:sz w:val="24"/>
-                <w:szCs w:val="24"/>
-              </w:rPr>
-            </w:pPr>
-            <w:r>
-              <w:rPr>
-                <w:sz w:val="24"/>
-                <w:szCs w:val="24"/>
-              </w:rPr>
-              <w:t>Tester Name:</w:t>
-            </w:r>
-          </w:p>
-        </w:tc>
-        <w:tc>
-          <w:tcPr>
-            <w:tcW w:w="7200" w:type="dxa"/>
-          </w:tcPr>
-          <w:p>
-            <w:pPr>
-              <w:rPr>
-                <w:sz w:val="24"/>
-                <w:szCs w:val="24"/>
-              </w:rPr>
-            </w:pPr>
-            <w:proofErr w:type="spellStart"/>
-            <w:r>
-              <w:rPr>
-                <w:rFonts w:ascii="Calibri Light" w:hAnsi="Calibri Light"/>
-                <w:sz w:val="24"/>
-                <w:szCs w:val="24"/>
-              </w:rPr>
-              <w:t>Tasneem</w:t>
-            </w:r>
-            <w:proofErr w:type="spellEnd"/>
-          </w:p>
-        </w:tc>
-      </w:tr>
-    </w:tbl>
-    <w:p/>
-    <w:p>
-      <w:pPr>
-        <w:pStyle w:val="Heading4"/>
-        <w:rPr>
-          <w:rFonts w:ascii="Times New Roman" w:hAnsi="Times New Roman"/>
-          <w:sz w:val="28"/>
-          <w:szCs w:val="28"/>
-        </w:rPr>
-      </w:pPr>
-      <w:r>
-        <w:rPr>
-          <w:rFonts w:ascii="Times New Roman" w:hAnsi="Times New Roman"/>
-          <w:sz w:val="28"/>
-          <w:szCs w:val="28"/>
-        </w:rPr>
-        <w:t>Exist Email</w:t>
-      </w:r>
-      <w:r>
-        <w:rPr>
-          <w:rFonts w:ascii="Times New Roman" w:hAnsi="Times New Roman"/>
-          <w:sz w:val="28"/>
-          <w:szCs w:val="28"/>
-        </w:rPr>
-        <w:tab/>
-      </w:r>
-    </w:p>
-    <w:p>
-      <w:pPr>
-        <w:tabs>
-          <w:tab w:val="left" w:pos="3150"/>
-        </w:tabs>
-        <w:ind w:firstLine="720"/>
-        <w:rPr>
-          <w:sz w:val="28"/>
-          <w:szCs w:val="28"/>
-        </w:rPr>
-      </w:pPr>
-    </w:p>
-    <w:tbl>
-      <w:tblPr>
-        <w:tblW w:w="0" w:type="auto"/>
-        <w:tblBorders>
-          <w:top w:val="single" w:sz="4" w:space="0" w:color="auto"/>
-          <w:left w:val="single" w:sz="4" w:space="0" w:color="auto"/>
-          <w:bottom w:val="single" w:sz="4" w:space="0" w:color="auto"/>
-          <w:right w:val="single" w:sz="4" w:space="0" w:color="auto"/>
-          <w:insideH w:val="single" w:sz="4" w:space="0" w:color="auto"/>
-          <w:insideV w:val="single" w:sz="4" w:space="0" w:color="auto"/>
-        </w:tblBorders>
-        <w:tblLook w:val="04A0" w:firstRow="1" w:lastRow="0" w:firstColumn="1" w:lastColumn="0" w:noHBand="0" w:noVBand="1"/>
-      </w:tblPr>
-      <w:tblGrid>
-        <w:gridCol w:w="2191"/>
-        <w:gridCol w:w="6105"/>
-      </w:tblGrid>
-      <w:tr>
-        <w:tc>
-          <w:tcPr>
-            <w:tcW w:w="2376" w:type="dxa"/>
-          </w:tcPr>
-          <w:p>
-            <w:pPr>
-              <w:rPr>
-                <w:sz w:val="24"/>
-                <w:szCs w:val="24"/>
-              </w:rPr>
-            </w:pPr>
-            <w:r>
-              <w:rPr>
-                <w:sz w:val="24"/>
-                <w:szCs w:val="24"/>
-              </w:rPr>
-              <w:t>TC_</w:t>
-            </w:r>
-            <w:r>
-              <w:rPr>
-                <w:sz w:val="24"/>
-                <w:szCs w:val="24"/>
-              </w:rPr>
-              <w:t>6</w:t>
-            </w:r>
-          </w:p>
-        </w:tc>
-        <w:tc>
-          <w:tcPr>
-            <w:tcW w:w="7200" w:type="dxa"/>
-          </w:tcPr>
-          <w:p>
-            <w:pPr>
-              <w:rPr>
-                <w:sz w:val="24"/>
-                <w:szCs w:val="24"/>
-              </w:rPr>
-            </w:pPr>
-            <w:r>
-              <w:rPr>
-                <w:sz w:val="24"/>
-                <w:szCs w:val="24"/>
-              </w:rPr>
-              <w:t>Exist email</w:t>
-            </w:r>
-          </w:p>
-        </w:tc>
-      </w:tr>
-      <w:tr>
-        <w:tc>
-          <w:tcPr>
-            <w:tcW w:w="2376" w:type="dxa"/>
-          </w:tcPr>
-          <w:p>
-            <w:pPr>
-              <w:rPr>
-                <w:sz w:val="24"/>
-                <w:szCs w:val="24"/>
-              </w:rPr>
-            </w:pPr>
-            <w:r>
-              <w:rPr>
-                <w:sz w:val="24"/>
-                <w:szCs w:val="24"/>
-              </w:rPr>
-              <w:t>Purpose</w:t>
-            </w:r>
-          </w:p>
-        </w:tc>
-        <w:tc>
-          <w:tcPr>
-            <w:tcW w:w="7200" w:type="dxa"/>
-          </w:tcPr>
-          <w:p>
-            <w:pPr>
-              <w:rPr>
-                <w:sz w:val="24"/>
-                <w:szCs w:val="24"/>
-              </w:rPr>
-            </w:pPr>
-            <w:r>
-              <w:rPr>
-                <w:sz w:val="24"/>
-                <w:szCs w:val="24"/>
-              </w:rPr>
-              <w:t>It checks that this user has an account</w:t>
-            </w:r>
-          </w:p>
-        </w:tc>
-      </w:tr>
-      <w:tr>
-        <w:tc>
-          <w:tcPr>
-            <w:tcW w:w="2376" w:type="dxa"/>
-          </w:tcPr>
-          <w:p>
-            <w:pPr>
-              <w:rPr>
-                <w:sz w:val="24"/>
-                <w:szCs w:val="24"/>
-              </w:rPr>
-            </w:pPr>
-            <w:r>
-              <w:rPr>
-                <w:sz w:val="24"/>
-                <w:szCs w:val="24"/>
-              </w:rPr>
-              <w:t>Prerequisite</w:t>
-            </w:r>
-          </w:p>
-        </w:tc>
-        <w:tc>
-          <w:tcPr>
-            <w:tcW w:w="7200" w:type="dxa"/>
-          </w:tcPr>
-          <w:p>
-            <w:pPr>
-              <w:rPr>
-                <w:sz w:val="24"/>
-                <w:szCs w:val="24"/>
-              </w:rPr>
-            </w:pPr>
-            <w:r>
-              <w:rPr>
-                <w:sz w:val="24"/>
-                <w:szCs w:val="24"/>
-              </w:rPr>
-              <w:t>The user clicked on login</w:t>
-            </w:r>
-          </w:p>
-        </w:tc>
-      </w:tr>
-      <w:tr>
-        <w:tc>
-          <w:tcPr>
-            <w:tcW w:w="2376" w:type="dxa"/>
-          </w:tcPr>
-          <w:p>
-            <w:pPr>
-              <w:rPr>
-                <w:sz w:val="24"/>
-                <w:szCs w:val="24"/>
-              </w:rPr>
-            </w:pPr>
-            <w:r>
-              <w:rPr>
-                <w:sz w:val="24"/>
-                <w:szCs w:val="24"/>
-              </w:rPr>
-              <w:t>Priority</w:t>
-            </w:r>
-          </w:p>
-        </w:tc>
-        <w:tc>
-          <w:tcPr>
-            <w:tcW w:w="7200" w:type="dxa"/>
-          </w:tcPr>
-          <w:p>
-            <w:pPr>
-              <w:rPr>
-                <w:sz w:val="24"/>
-                <w:szCs w:val="24"/>
-              </w:rPr>
-            </w:pPr>
-            <w:r>
-              <w:rPr>
-                <w:sz w:val="24"/>
-                <w:szCs w:val="24"/>
-              </w:rPr>
-              <w:t>LOW</w:t>
-            </w:r>
-          </w:p>
-        </w:tc>
-      </w:tr>
-      <w:tr>
-        <w:tc>
-          <w:tcPr>
-            <w:tcW w:w="2376" w:type="dxa"/>
-          </w:tcPr>
-          <w:p>
-            <w:pPr>
-              <w:rPr>
-                <w:sz w:val="24"/>
-                <w:szCs w:val="24"/>
-              </w:rPr>
-            </w:pPr>
-            <w:r>
-              <w:rPr>
-                <w:sz w:val="24"/>
-                <w:szCs w:val="24"/>
-              </w:rPr>
-              <w:t>Steps</w:t>
-            </w:r>
-          </w:p>
-        </w:tc>
-        <w:tc>
-          <w:tcPr>
-            <w:tcW w:w="7200" w:type="dxa"/>
-          </w:tcPr>
-          <w:p>
-            <w:pPr>
-              <w:rPr>
-                <w:sz w:val="24"/>
-                <w:szCs w:val="24"/>
-              </w:rPr>
-            </w:pPr>
-            <w:r>
-              <w:rPr>
-                <w:sz w:val="24"/>
-                <w:szCs w:val="24"/>
-              </w:rPr>
-              <w:t>-The user clicked on login</w:t>
-            </w:r>
-          </w:p>
-          <w:p>
-            <w:pPr>
-              <w:rPr>
-                <w:sz w:val="24"/>
-                <w:szCs w:val="24"/>
-              </w:rPr>
-            </w:pPr>
-            <w:r>
-              <w:rPr>
-                <w:sz w:val="24"/>
-                <w:szCs w:val="24"/>
-              </w:rPr>
-              <w:t>-entered email that hasn’t an account</w:t>
-            </w:r>
-          </w:p>
-          <w:p>
-            <w:pPr>
-              <w:rPr>
-                <w:sz w:val="24"/>
-                <w:szCs w:val="24"/>
-              </w:rPr>
-            </w:pPr>
-            <w:r>
-              <w:rPr>
-                <w:sz w:val="24"/>
-                <w:szCs w:val="24"/>
-              </w:rPr>
-              <w:t>-clicked submit</w:t>
-            </w:r>
-          </w:p>
-        </w:tc>
-      </w:tr>
-      <w:tr>
-        <w:tc>
-          <w:tcPr>
-            <w:tcW w:w="2376" w:type="dxa"/>
-          </w:tcPr>
-          <w:p>
-            <w:pPr>
-              <w:jc w:val="both"/>
-              <w:rPr>
-                <w:sz w:val="24"/>
-                <w:szCs w:val="24"/>
-              </w:rPr>
-            </w:pPr>
-            <w:r>
-              <w:rPr>
-                <w:sz w:val="24"/>
-                <w:szCs w:val="24"/>
-              </w:rPr>
-              <w:t>Expected Results:</w:t>
-            </w:r>
-          </w:p>
-        </w:tc>
-        <w:tc>
-          <w:tcPr>
-            <w:tcW w:w="7200" w:type="dxa"/>
-          </w:tcPr>
-          <w:p>
-            <w:pPr>
-              <w:rPr>
-                <w:sz w:val="24"/>
-                <w:szCs w:val="24"/>
-              </w:rPr>
-            </w:pPr>
-            <w:r>
-              <w:rPr>
-                <w:sz w:val="24"/>
-                <w:szCs w:val="24"/>
-              </w:rPr>
-              <w:t xml:space="preserve">Error </w:t>
-            </w:r>
-            <w:proofErr w:type="gramStart"/>
-            <w:r>
-              <w:rPr>
-                <w:sz w:val="24"/>
-                <w:szCs w:val="24"/>
-              </w:rPr>
-              <w:t>message :</w:t>
-            </w:r>
-            <w:proofErr w:type="gramEnd"/>
-            <w:r>
-              <w:rPr>
-                <w:sz w:val="24"/>
-                <w:szCs w:val="24"/>
-              </w:rPr>
-              <w:t xml:space="preserve"> “</w:t>
-            </w:r>
-            <w:r>
-              <w:rPr>
-                <w:sz w:val="24"/>
-                <w:szCs w:val="24"/>
-                <w:shd w:val="clear" w:color="auto" w:fill="FFFFFF"/>
-              </w:rPr>
-              <w:t>Email is wrong please try again!</w:t>
-            </w:r>
-            <w:r>
-              <w:rPr>
-                <w:sz w:val="24"/>
-                <w:szCs w:val="24"/>
-              </w:rPr>
-              <w:t>”</w:t>
-            </w:r>
-          </w:p>
-        </w:tc>
-      </w:tr>
-      <w:tr>
-        <w:tc>
-          <w:tcPr>
-            <w:tcW w:w="2376" w:type="dxa"/>
-          </w:tcPr>
-          <w:p>
-            <w:pPr>
-              <w:jc w:val="both"/>
-              <w:rPr>
-                <w:sz w:val="24"/>
-                <w:szCs w:val="24"/>
-              </w:rPr>
-            </w:pPr>
-            <w:r>
-              <w:rPr>
-                <w:sz w:val="24"/>
-                <w:szCs w:val="24"/>
-              </w:rPr>
-              <w:t>Actual Results:</w:t>
-            </w:r>
-          </w:p>
-        </w:tc>
-        <w:tc>
-          <w:tcPr>
-            <w:tcW w:w="7200" w:type="dxa"/>
-          </w:tcPr>
-          <w:p>
-            <w:pPr>
-              <w:rPr>
-                <w:sz w:val="24"/>
-                <w:szCs w:val="24"/>
-              </w:rPr>
-            </w:pPr>
-            <w:r>
-              <w:rPr>
-                <w:sz w:val="24"/>
-                <w:szCs w:val="24"/>
-              </w:rPr>
-              <w:t xml:space="preserve">Error </w:t>
-            </w:r>
-            <w:proofErr w:type="gramStart"/>
-            <w:r>
-              <w:rPr>
-                <w:sz w:val="24"/>
-                <w:szCs w:val="24"/>
-              </w:rPr>
-              <w:t>message :</w:t>
-            </w:r>
-            <w:proofErr w:type="gramEnd"/>
-            <w:r>
-              <w:rPr>
-                <w:sz w:val="24"/>
-                <w:szCs w:val="24"/>
-              </w:rPr>
-              <w:t xml:space="preserve"> “</w:t>
-            </w:r>
-            <w:r>
-              <w:rPr>
-                <w:sz w:val="24"/>
-                <w:szCs w:val="24"/>
-                <w:shd w:val="clear" w:color="auto" w:fill="FFFFFF"/>
-              </w:rPr>
-              <w:t>Email is wrong please try again!</w:t>
-            </w:r>
-            <w:r>
-              <w:rPr>
-                <w:sz w:val="24"/>
-                <w:szCs w:val="24"/>
-              </w:rPr>
-              <w:t>”</w:t>
-            </w:r>
-          </w:p>
-        </w:tc>
-      </w:tr>
-      <w:tr>
-        <w:tc>
-          <w:tcPr>
-            <w:tcW w:w="2376" w:type="dxa"/>
-          </w:tcPr>
-          <w:p>
-            <w:pPr>
-              <w:rPr>
-                <w:sz w:val="24"/>
-                <w:szCs w:val="24"/>
-              </w:rPr>
-            </w:pPr>
-            <w:r>
-              <w:rPr>
-                <w:sz w:val="24"/>
-                <w:szCs w:val="24"/>
-              </w:rPr>
-              <w:t>State</w:t>
-            </w:r>
-          </w:p>
-        </w:tc>
-        <w:tc>
-          <w:tcPr>
-            <w:tcW w:w="7200" w:type="dxa"/>
-          </w:tcPr>
-          <w:p>
-            <w:pPr>
-              <w:rPr>
-                <w:sz w:val="24"/>
-                <w:szCs w:val="24"/>
-              </w:rPr>
-            </w:pPr>
-            <w:r>
-              <w:rPr>
-                <w:sz w:val="24"/>
-                <w:szCs w:val="24"/>
-              </w:rPr>
-              <w:t>Pass</w:t>
-            </w:r>
-          </w:p>
-        </w:tc>
-      </w:tr>
-      <w:tr>
-        <w:tc>
-          <w:tcPr>
-            <w:tcW w:w="2376" w:type="dxa"/>
-          </w:tcPr>
-          <w:p>
-            <w:pPr>
-              <w:rPr>
-                <w:sz w:val="24"/>
-                <w:szCs w:val="24"/>
-              </w:rPr>
-            </w:pPr>
-            <w:r>
-              <w:rPr>
-                <w:sz w:val="24"/>
-                <w:szCs w:val="24"/>
-              </w:rPr>
-              <w:t>Issue</w:t>
-            </w:r>
-          </w:p>
-        </w:tc>
-        <w:tc>
-          <w:tcPr>
-            <w:tcW w:w="7200" w:type="dxa"/>
-          </w:tcPr>
-          <w:p>
-            <w:pPr>
-              <w:rPr>
-                <w:sz w:val="24"/>
-                <w:szCs w:val="24"/>
-              </w:rPr>
-            </w:pPr>
-          </w:p>
-        </w:tc>
-      </w:tr>
-      <w:tr>
-        <w:tc>
-          <w:tcPr>
-            <w:tcW w:w="2376" w:type="dxa"/>
-          </w:tcPr>
-          <w:p>
-            <w:pPr>
-              <w:jc w:val="both"/>
-              <w:rPr>
-                <w:sz w:val="24"/>
-                <w:szCs w:val="24"/>
-              </w:rPr>
-            </w:pPr>
-            <w:r>
-              <w:rPr>
-                <w:sz w:val="24"/>
-                <w:szCs w:val="24"/>
-              </w:rPr>
-              <w:t>Execution Date:</w:t>
-            </w:r>
-          </w:p>
-        </w:tc>
-        <w:tc>
-          <w:tcPr>
-            <w:tcW w:w="7200" w:type="dxa"/>
-          </w:tcPr>
-          <w:p>
-            <w:pPr>
-              <w:rPr>
-                <w:sz w:val="24"/>
-                <w:szCs w:val="24"/>
-              </w:rPr>
-            </w:pPr>
-            <w:r>
-              <w:rPr>
-                <w:sz w:val="24"/>
-                <w:szCs w:val="24"/>
-              </w:rPr>
-              <w:t>20/4/2016</w:t>
-            </w:r>
-          </w:p>
-        </w:tc>
-      </w:tr>
-      <w:tr>
-        <w:tc>
-          <w:tcPr>
-            <w:tcW w:w="2376" w:type="dxa"/>
-          </w:tcPr>
-          <w:p>
-            <w:pPr>
-              <w:jc w:val="both"/>
-              <w:rPr>
-                <w:sz w:val="24"/>
-                <w:szCs w:val="24"/>
-              </w:rPr>
-            </w:pPr>
-            <w:r>
-              <w:rPr>
-                <w:sz w:val="24"/>
-                <w:szCs w:val="24"/>
-              </w:rPr>
-              <w:t>Build Version:</w:t>
-            </w:r>
-          </w:p>
-        </w:tc>
-        <w:tc>
-          <w:tcPr>
-            <w:tcW w:w="7200" w:type="dxa"/>
-          </w:tcPr>
-          <w:p>
-            <w:pPr>
-              <w:pStyle w:val="Documentname"/>
-              <w:jc w:val="left"/>
-              <w:rPr>
-                <w:b w:val="0"/>
-                <w:bCs w:val="0"/>
-                <w:sz w:val="24"/>
-                <w:szCs w:val="24"/>
-              </w:rPr>
-            </w:pPr>
-            <w:r>
-              <w:rPr>
-                <w:b w:val="0"/>
-                <w:bCs w:val="0"/>
-                <w:sz w:val="24"/>
-                <w:szCs w:val="24"/>
-              </w:rPr>
-              <w:fldChar w:fldCharType="begin"/>
-            </w:r>
-            <w:r>
-              <w:rPr>
-                <w:b w:val="0"/>
-                <w:bCs w:val="0"/>
-                <w:sz w:val="24"/>
-                <w:szCs w:val="24"/>
-              </w:rPr>
-              <w:instrText xml:space="preserve"> ASK TeamName "Please enter the name of the team"\d"Team name" \* MERGEFORMAT </w:instrText>
-            </w:r>
-            <w:r>
-              <w:rPr>
-                <w:b w:val="0"/>
-                <w:bCs w:val="0"/>
-                <w:sz w:val="24"/>
-                <w:szCs w:val="24"/>
-              </w:rPr>
-              <w:fldChar w:fldCharType="separate"/>
-            </w:r>
-            <w:r>
-              <w:rPr>
-                <w:b w:val="0"/>
-                <w:bCs w:val="0"/>
-                <w:sz w:val="24"/>
-                <w:szCs w:val="24"/>
-              </w:rPr>
-              <w:t>Team name</w:t>
-            </w:r>
-            <w:r>
-              <w:rPr>
-                <w:b w:val="0"/>
-                <w:bCs w:val="0"/>
-                <w:sz w:val="24"/>
-                <w:szCs w:val="24"/>
-              </w:rPr>
-              <w:fldChar w:fldCharType="end"/>
-            </w:r>
-            <w:r>
-              <w:rPr>
-                <w:b w:val="0"/>
-                <w:bCs w:val="0"/>
-                <w:sz w:val="24"/>
-                <w:szCs w:val="24"/>
-              </w:rPr>
-              <w:fldChar w:fldCharType="begin"/>
-            </w:r>
-            <w:r>
-              <w:rPr>
-                <w:b w:val="0"/>
-                <w:bCs w:val="0"/>
-                <w:sz w:val="24"/>
-                <w:szCs w:val="24"/>
-              </w:rPr>
-              <w:instrText xml:space="preserve"> ASK ProjectName "Please enter the name of the project"\d"Project name" \* MERGEFORMAT </w:instrText>
-            </w:r>
-            <w:r>
-              <w:rPr>
-                <w:b w:val="0"/>
-                <w:bCs w:val="0"/>
-                <w:sz w:val="24"/>
-                <w:szCs w:val="24"/>
-              </w:rPr>
-              <w:fldChar w:fldCharType="separate"/>
-            </w:r>
-            <w:r>
-              <w:rPr>
-                <w:b w:val="0"/>
-                <w:bCs w:val="0"/>
-                <w:sz w:val="24"/>
-                <w:szCs w:val="24"/>
-              </w:rPr>
-              <w:t>Project name</w:t>
-            </w:r>
-            <w:r>
-              <w:rPr>
-                <w:b w:val="0"/>
-                <w:bCs w:val="0"/>
-                <w:sz w:val="24"/>
-                <w:szCs w:val="24"/>
-              </w:rPr>
-              <w:fldChar w:fldCharType="end"/>
-            </w:r>
-            <w:r>
-              <w:rPr>
-                <w:b w:val="0"/>
-                <w:bCs w:val="0"/>
-                <w:sz w:val="24"/>
-                <w:szCs w:val="24"/>
-              </w:rPr>
-              <w:fldChar w:fldCharType="begin"/>
-            </w:r>
-            <w:r>
-              <w:rPr>
-                <w:b w:val="0"/>
-                <w:bCs w:val="0"/>
-                <w:sz w:val="24"/>
-                <w:szCs w:val="24"/>
-              </w:rPr>
-              <w:instrText xml:space="preserve"> ASK DocumentName "Please enter the name of the document"\d"Team name" \* MERGEFORMAT </w:instrText>
-            </w:r>
-            <w:r>
-              <w:rPr>
-                <w:b w:val="0"/>
-                <w:bCs w:val="0"/>
-                <w:sz w:val="24"/>
-                <w:szCs w:val="24"/>
-              </w:rPr>
-              <w:fldChar w:fldCharType="separate"/>
-            </w:r>
-            <w:r>
-              <w:rPr>
-                <w:b w:val="0"/>
-                <w:bCs w:val="0"/>
-                <w:sz w:val="24"/>
-                <w:szCs w:val="24"/>
-              </w:rPr>
-              <w:t>Team name</w:t>
-            </w:r>
-            <w:r>
-              <w:rPr>
-                <w:b w:val="0"/>
-                <w:bCs w:val="0"/>
-                <w:sz w:val="24"/>
-                <w:szCs w:val="24"/>
-              </w:rPr>
-              <w:fldChar w:fldCharType="end"/>
-            </w:r>
-            <w:r>
-              <w:rPr>
-                <w:b w:val="0"/>
-                <w:bCs w:val="0"/>
-                <w:sz w:val="24"/>
-                <w:szCs w:val="24"/>
-              </w:rPr>
-              <w:fldChar w:fldCharType="begin"/>
-            </w:r>
-            <w:r>
-              <w:rPr>
-                <w:b w:val="0"/>
-                <w:bCs w:val="0"/>
-                <w:sz w:val="24"/>
-                <w:szCs w:val="24"/>
-              </w:rPr>
-              <w:instrText xml:space="preserve"> ASK Version "Please enter the document version"\d"Version" \* MERGEFORMAT </w:instrText>
-            </w:r>
-            <w:r>
-              <w:rPr>
-                <w:b w:val="0"/>
-                <w:bCs w:val="0"/>
-                <w:sz w:val="24"/>
-                <w:szCs w:val="24"/>
-              </w:rPr>
-              <w:fldChar w:fldCharType="separate"/>
-            </w:r>
-            <w:r>
-              <w:rPr>
-                <w:b w:val="0"/>
-                <w:bCs w:val="0"/>
-                <w:sz w:val="24"/>
-                <w:szCs w:val="24"/>
-              </w:rPr>
-              <w:t>Version</w:t>
-            </w:r>
-            <w:r>
-              <w:rPr>
-                <w:b w:val="0"/>
-                <w:bCs w:val="0"/>
-                <w:sz w:val="24"/>
-                <w:szCs w:val="24"/>
-              </w:rPr>
-              <w:fldChar w:fldCharType="end"/>
-            </w:r>
-            <w:r>
-              <w:rPr>
-                <w:b w:val="0"/>
-                <w:bCs w:val="0"/>
-                <w:sz w:val="24"/>
-                <w:szCs w:val="24"/>
-              </w:rPr>
-              <w:fldChar w:fldCharType="begin"/>
-            </w:r>
-            <w:r>
-              <w:rPr>
-                <w:b w:val="0"/>
-                <w:bCs w:val="0"/>
-                <w:sz w:val="24"/>
-                <w:szCs w:val="24"/>
-              </w:rPr>
-              <w:instrText xml:space="preserve"> ASK CMId "Please enter the Cm Identifier"\d"Cm Id" \* MERGEFORMAT </w:instrText>
-            </w:r>
-            <w:r>
-              <w:rPr>
-                <w:b w:val="0"/>
-                <w:bCs w:val="0"/>
-                <w:sz w:val="24"/>
-                <w:szCs w:val="24"/>
-              </w:rPr>
-              <w:fldChar w:fldCharType="separate"/>
-            </w:r>
-            <w:r>
-              <w:rPr>
-                <w:b w:val="0"/>
-                <w:bCs w:val="0"/>
-                <w:sz w:val="24"/>
-                <w:szCs w:val="24"/>
-              </w:rPr>
-              <w:t>Cm Id</w:t>
-            </w:r>
-            <w:r>
-              <w:rPr>
-                <w:b w:val="0"/>
-                <w:bCs w:val="0"/>
-                <w:sz w:val="24"/>
-                <w:szCs w:val="24"/>
-              </w:rPr>
-              <w:fldChar w:fldCharType="end"/>
-            </w:r>
-            <w:r>
-              <w:rPr>
-                <w:b w:val="0"/>
-                <w:bCs w:val="0"/>
-                <w:sz w:val="24"/>
-                <w:szCs w:val="24"/>
-              </w:rPr>
-              <w:fldChar w:fldCharType="begin"/>
-            </w:r>
-            <w:r>
-              <w:rPr>
-                <w:b w:val="0"/>
-                <w:bCs w:val="0"/>
-                <w:sz w:val="24"/>
-                <w:szCs w:val="24"/>
-              </w:rPr>
-              <w:instrText xml:space="preserve"> ASK Date "Please enter the date (Mmm dd, yyyy)"\d"Date" \* MERGEFORMAT </w:instrText>
-            </w:r>
-            <w:r>
-              <w:rPr>
-                <w:b w:val="0"/>
-                <w:bCs w:val="0"/>
-                <w:sz w:val="24"/>
-                <w:szCs w:val="24"/>
-              </w:rPr>
-              <w:fldChar w:fldCharType="separate"/>
-            </w:r>
-            <w:r>
-              <w:rPr>
-                <w:b w:val="0"/>
-                <w:bCs w:val="0"/>
-                <w:sz w:val="24"/>
-                <w:szCs w:val="24"/>
-              </w:rPr>
-              <w:t>Date</w:t>
-            </w:r>
-            <w:r>
-              <w:rPr>
-                <w:b w:val="0"/>
-                <w:bCs w:val="0"/>
-                <w:sz w:val="24"/>
-                <w:szCs w:val="24"/>
-              </w:rPr>
-              <w:fldChar w:fldCharType="end"/>
-            </w:r>
-            <w:r>
-              <w:rPr>
-                <w:b w:val="0"/>
-                <w:bCs w:val="0"/>
-                <w:sz w:val="24"/>
-                <w:szCs w:val="24"/>
-              </w:rPr>
-              <w:t>Version: 1.0</w:t>
-            </w:r>
-          </w:p>
-        </w:tc>
-      </w:tr>
-      <w:tr>
-        <w:tc>
-          <w:tcPr>
-            <w:tcW w:w="2376" w:type="dxa"/>
-          </w:tcPr>
-          <w:p>
-            <w:pPr>
-              <w:jc w:val="both"/>
-              <w:rPr>
-                <w:sz w:val="24"/>
-                <w:szCs w:val="24"/>
-              </w:rPr>
-            </w:pPr>
-            <w:r>
-              <w:rPr>
-                <w:sz w:val="24"/>
-                <w:szCs w:val="24"/>
-              </w:rPr>
-              <w:t>Tester Name:</w:t>
-            </w:r>
-          </w:p>
-        </w:tc>
-        <w:tc>
-          <w:tcPr>
-            <w:tcW w:w="7200" w:type="dxa"/>
-          </w:tcPr>
-          <w:p>
-            <w:pPr>
-              <w:rPr>
-                <w:sz w:val="24"/>
-                <w:szCs w:val="24"/>
-              </w:rPr>
-            </w:pPr>
-            <w:proofErr w:type="spellStart"/>
-            <w:r>
-              <w:rPr>
-                <w:rFonts w:ascii="Calibri Light" w:hAnsi="Calibri Light"/>
-                <w:sz w:val="24"/>
-                <w:szCs w:val="24"/>
-              </w:rPr>
-              <w:t>Tasneem</w:t>
-            </w:r>
-            <w:proofErr w:type="spellEnd"/>
-          </w:p>
-        </w:tc>
-      </w:tr>
-    </w:tbl>
-    <w:p/>
-    <w:p>
-      <w:pPr>
-        <w:pStyle w:val="Heading4"/>
-        <w:rPr>
-          <w:rFonts w:ascii="Times New Roman" w:hAnsi="Times New Roman"/>
-          <w:sz w:val="28"/>
-          <w:szCs w:val="28"/>
-        </w:rPr>
-      </w:pPr>
-      <w:r>
-        <w:rPr>
-          <w:rFonts w:ascii="Times New Roman" w:hAnsi="Times New Roman"/>
-          <w:sz w:val="28"/>
-          <w:szCs w:val="28"/>
-        </w:rPr>
-        <w:t>Wrong Password</w:t>
-      </w:r>
-    </w:p>
-    <w:p>
-      <w:pPr>
-        <w:tabs>
-          <w:tab w:val="left" w:pos="3150"/>
-        </w:tabs>
-        <w:ind w:firstLine="720"/>
-        <w:rPr>
-          <w:sz w:val="28"/>
-          <w:szCs w:val="28"/>
-        </w:rPr>
-      </w:pPr>
-    </w:p>
-    <w:tbl>
-      <w:tblPr>
-        <w:tblW w:w="0" w:type="auto"/>
-        <w:tblBorders>
-          <w:top w:val="single" w:sz="4" w:space="0" w:color="auto"/>
-          <w:left w:val="single" w:sz="4" w:space="0" w:color="auto"/>
-          <w:bottom w:val="single" w:sz="4" w:space="0" w:color="auto"/>
-          <w:right w:val="single" w:sz="4" w:space="0" w:color="auto"/>
-          <w:insideH w:val="single" w:sz="4" w:space="0" w:color="auto"/>
-          <w:insideV w:val="single" w:sz="4" w:space="0" w:color="auto"/>
-        </w:tblBorders>
-        <w:tblLook w:val="04A0" w:firstRow="1" w:lastRow="0" w:firstColumn="1" w:lastColumn="0" w:noHBand="0" w:noVBand="1"/>
-      </w:tblPr>
-      <w:tblGrid>
-        <w:gridCol w:w="2190"/>
-        <w:gridCol w:w="6106"/>
-      </w:tblGrid>
-      <w:tr>
-        <w:tc>
-          <w:tcPr>
-            <w:tcW w:w="2376" w:type="dxa"/>
-          </w:tcPr>
-          <w:p>
-            <w:pPr>
-              <w:rPr>
-                <w:sz w:val="24"/>
-                <w:szCs w:val="24"/>
-              </w:rPr>
-            </w:pPr>
-            <w:r>
-              <w:rPr>
-                <w:sz w:val="24"/>
-                <w:szCs w:val="24"/>
-              </w:rPr>
-              <w:t>TC_</w:t>
-            </w:r>
-            <w:r>
-              <w:rPr>
-                <w:sz w:val="24"/>
-                <w:szCs w:val="24"/>
-              </w:rPr>
-              <w:t>7</w:t>
-            </w:r>
-          </w:p>
-        </w:tc>
-        <w:tc>
-          <w:tcPr>
-            <w:tcW w:w="7200" w:type="dxa"/>
-          </w:tcPr>
-          <w:p>
-            <w:pPr>
-              <w:rPr>
-                <w:sz w:val="24"/>
-                <w:szCs w:val="24"/>
-              </w:rPr>
-            </w:pPr>
-            <w:r>
-              <w:rPr>
-                <w:sz w:val="24"/>
-                <w:szCs w:val="24"/>
-              </w:rPr>
-              <w:t>Wrong password</w:t>
-            </w:r>
-          </w:p>
-        </w:tc>
-      </w:tr>
-      <w:tr>
-        <w:tc>
-          <w:tcPr>
-            <w:tcW w:w="2376" w:type="dxa"/>
-          </w:tcPr>
-          <w:p>
-            <w:pPr>
-              <w:rPr>
-                <w:sz w:val="24"/>
-                <w:szCs w:val="24"/>
-              </w:rPr>
-            </w:pPr>
-            <w:r>
-              <w:rPr>
-                <w:sz w:val="24"/>
-                <w:szCs w:val="24"/>
-              </w:rPr>
-              <w:t>Purpose</w:t>
-            </w:r>
-          </w:p>
-        </w:tc>
-        <w:tc>
-          <w:tcPr>
-            <w:tcW w:w="7200" w:type="dxa"/>
-          </w:tcPr>
-          <w:p>
-            <w:pPr>
-              <w:rPr>
-                <w:sz w:val="24"/>
-                <w:szCs w:val="24"/>
-              </w:rPr>
-            </w:pPr>
-            <w:r>
-              <w:rPr>
-                <w:sz w:val="24"/>
-                <w:szCs w:val="24"/>
-              </w:rPr>
-              <w:t>It checks that the password is correct</w:t>
-            </w:r>
-          </w:p>
-        </w:tc>
-      </w:tr>
-      <w:tr>
-        <w:tc>
-          <w:tcPr>
-            <w:tcW w:w="2376" w:type="dxa"/>
-          </w:tcPr>
-          <w:p>
-            <w:pPr>
-              <w:rPr>
-                <w:sz w:val="24"/>
-                <w:szCs w:val="24"/>
-              </w:rPr>
-            </w:pPr>
-            <w:r>
-              <w:rPr>
-                <w:sz w:val="24"/>
-                <w:szCs w:val="24"/>
-              </w:rPr>
-              <w:t>Prerequisite</w:t>
-            </w:r>
-          </w:p>
-        </w:tc>
-        <w:tc>
-          <w:tcPr>
-            <w:tcW w:w="7200" w:type="dxa"/>
-          </w:tcPr>
-          <w:p>
-            <w:pPr>
-              <w:rPr>
-                <w:sz w:val="24"/>
-                <w:szCs w:val="24"/>
-              </w:rPr>
-            </w:pPr>
-            <w:r>
-              <w:rPr>
-                <w:sz w:val="24"/>
-                <w:szCs w:val="24"/>
-              </w:rPr>
-              <w:t>The user clicked on login</w:t>
-            </w:r>
-          </w:p>
-        </w:tc>
-      </w:tr>
-      <w:tr>
-        <w:tc>
-          <w:tcPr>
-            <w:tcW w:w="2376" w:type="dxa"/>
-          </w:tcPr>
-          <w:p>
-            <w:pPr>
-              <w:rPr>
-                <w:sz w:val="24"/>
-                <w:szCs w:val="24"/>
-              </w:rPr>
-            </w:pPr>
-            <w:r>
-              <w:rPr>
-                <w:sz w:val="24"/>
-                <w:szCs w:val="24"/>
-              </w:rPr>
-              <w:t>Priority</w:t>
-            </w:r>
-          </w:p>
-        </w:tc>
-        <w:tc>
-          <w:tcPr>
-            <w:tcW w:w="7200" w:type="dxa"/>
-          </w:tcPr>
-          <w:p>
-            <w:pPr>
-              <w:rPr>
-                <w:sz w:val="24"/>
-                <w:szCs w:val="24"/>
-              </w:rPr>
-            </w:pPr>
-            <w:r>
-              <w:rPr>
-                <w:sz w:val="24"/>
-                <w:szCs w:val="24"/>
-              </w:rPr>
-              <w:t>LOW</w:t>
-            </w:r>
-          </w:p>
-        </w:tc>
-      </w:tr>
-      <w:tr>
-        <w:tc>
-          <w:tcPr>
-            <w:tcW w:w="2376" w:type="dxa"/>
-          </w:tcPr>
-          <w:p>
-            <w:pPr>
-              <w:rPr>
-                <w:sz w:val="24"/>
-                <w:szCs w:val="24"/>
-              </w:rPr>
-            </w:pPr>
-            <w:r>
-              <w:rPr>
-                <w:sz w:val="24"/>
-                <w:szCs w:val="24"/>
-              </w:rPr>
-              <w:t>Steps</w:t>
-            </w:r>
-          </w:p>
-        </w:tc>
-        <w:tc>
-          <w:tcPr>
-            <w:tcW w:w="7200" w:type="dxa"/>
-          </w:tcPr>
-          <w:p>
-            <w:pPr>
-              <w:rPr>
-                <w:sz w:val="24"/>
-                <w:szCs w:val="24"/>
-              </w:rPr>
-            </w:pPr>
-            <w:r>
-              <w:rPr>
-                <w:sz w:val="24"/>
-                <w:szCs w:val="24"/>
-              </w:rPr>
-              <w:t>-The user clicked on login</w:t>
-            </w:r>
-          </w:p>
-          <w:p>
-            <w:pPr>
-              <w:rPr>
-                <w:sz w:val="24"/>
-                <w:szCs w:val="24"/>
-              </w:rPr>
-            </w:pPr>
-            <w:r>
-              <w:rPr>
-                <w:sz w:val="24"/>
-                <w:szCs w:val="24"/>
-              </w:rPr>
-              <w:t>-entered wrong password</w:t>
-            </w:r>
-          </w:p>
-          <w:p>
-            <w:pPr>
-              <w:rPr>
-                <w:sz w:val="24"/>
-                <w:szCs w:val="24"/>
-              </w:rPr>
-            </w:pPr>
-            <w:r>
-              <w:rPr>
-                <w:sz w:val="24"/>
-                <w:szCs w:val="24"/>
-              </w:rPr>
-              <w:t>-clicked submit</w:t>
-            </w:r>
-          </w:p>
-        </w:tc>
-      </w:tr>
-      <w:tr>
-        <w:tc>
-          <w:tcPr>
-            <w:tcW w:w="2376" w:type="dxa"/>
-          </w:tcPr>
-          <w:p>
-            <w:pPr>
-              <w:jc w:val="both"/>
-              <w:rPr>
-                <w:sz w:val="24"/>
-                <w:szCs w:val="24"/>
-              </w:rPr>
-            </w:pPr>
-            <w:r>
-              <w:rPr>
-                <w:sz w:val="24"/>
-                <w:szCs w:val="24"/>
-              </w:rPr>
-              <w:t>Expected Results:</w:t>
-            </w:r>
-          </w:p>
-        </w:tc>
-        <w:tc>
-          <w:tcPr>
-            <w:tcW w:w="7200" w:type="dxa"/>
-          </w:tcPr>
-          <w:p>
-            <w:pPr>
-              <w:rPr>
-                <w:sz w:val="24"/>
-                <w:szCs w:val="24"/>
-              </w:rPr>
-            </w:pPr>
-            <w:r>
-              <w:rPr>
-                <w:sz w:val="24"/>
-                <w:szCs w:val="24"/>
-              </w:rPr>
-              <w:t xml:space="preserve">Error </w:t>
-            </w:r>
-            <w:proofErr w:type="gramStart"/>
-            <w:r>
-              <w:rPr>
-                <w:sz w:val="24"/>
-                <w:szCs w:val="24"/>
-              </w:rPr>
-              <w:t>message :</w:t>
-            </w:r>
-            <w:proofErr w:type="gramEnd"/>
-            <w:r>
-              <w:rPr>
-                <w:sz w:val="24"/>
-                <w:szCs w:val="24"/>
-              </w:rPr>
-              <w:t xml:space="preserve"> “</w:t>
-            </w:r>
-            <w:r>
-              <w:rPr>
-                <w:sz w:val="24"/>
-                <w:szCs w:val="24"/>
-                <w:shd w:val="clear" w:color="auto" w:fill="FFFFFF"/>
-              </w:rPr>
-              <w:t>P</w:t>
-            </w:r>
-            <w:r>
-              <w:rPr>
-                <w:sz w:val="24"/>
-                <w:szCs w:val="24"/>
-                <w:shd w:val="clear" w:color="auto" w:fill="FFFFFF"/>
-              </w:rPr>
-              <w:t>assword</w:t>
-            </w:r>
-            <w:r>
-              <w:rPr>
-                <w:rFonts w:ascii="Consolas" w:hAnsi="Consolas" w:cs="Consolas"/>
-                <w:color w:val="183691"/>
-                <w:sz w:val="18"/>
-                <w:szCs w:val="18"/>
-                <w:shd w:val="clear" w:color="auto" w:fill="FFFFFF"/>
-              </w:rPr>
-              <w:t xml:space="preserve"> </w:t>
-            </w:r>
-            <w:r>
-              <w:rPr>
-                <w:sz w:val="24"/>
-                <w:szCs w:val="24"/>
-                <w:shd w:val="clear" w:color="auto" w:fill="FFFFFF"/>
-              </w:rPr>
-              <w:t>is wrong please try again!</w:t>
-            </w:r>
-            <w:r>
-              <w:rPr>
-                <w:sz w:val="24"/>
-                <w:szCs w:val="24"/>
-              </w:rPr>
-              <w:t>”</w:t>
-            </w:r>
-          </w:p>
-        </w:tc>
-      </w:tr>
-      <w:tr>
-        <w:tc>
-          <w:tcPr>
-            <w:tcW w:w="2376" w:type="dxa"/>
-          </w:tcPr>
-          <w:p>
-            <w:pPr>
-              <w:jc w:val="both"/>
-              <w:rPr>
-                <w:sz w:val="24"/>
-                <w:szCs w:val="24"/>
-              </w:rPr>
-            </w:pPr>
-            <w:r>
-              <w:rPr>
-                <w:sz w:val="24"/>
-                <w:szCs w:val="24"/>
-              </w:rPr>
-              <w:t>Actual Results:</w:t>
-            </w:r>
-          </w:p>
-        </w:tc>
-        <w:tc>
-          <w:tcPr>
-            <w:tcW w:w="7200" w:type="dxa"/>
-          </w:tcPr>
-          <w:p>
-            <w:pPr>
-              <w:rPr>
-                <w:sz w:val="24"/>
-                <w:szCs w:val="24"/>
-              </w:rPr>
-            </w:pPr>
-            <w:r>
-              <w:rPr>
-                <w:sz w:val="24"/>
-                <w:szCs w:val="24"/>
-              </w:rPr>
-              <w:t xml:space="preserve">Error </w:t>
-            </w:r>
-            <w:proofErr w:type="gramStart"/>
-            <w:r>
-              <w:rPr>
-                <w:sz w:val="24"/>
-                <w:szCs w:val="24"/>
-              </w:rPr>
-              <w:t>message :</w:t>
-            </w:r>
-            <w:proofErr w:type="gramEnd"/>
-            <w:r>
-              <w:rPr>
-                <w:sz w:val="24"/>
-                <w:szCs w:val="24"/>
-              </w:rPr>
-              <w:t xml:space="preserve"> “</w:t>
-            </w:r>
-            <w:r>
-              <w:rPr>
-                <w:sz w:val="24"/>
-                <w:szCs w:val="24"/>
-                <w:shd w:val="clear" w:color="auto" w:fill="FFFFFF"/>
-              </w:rPr>
-              <w:t>P</w:t>
-            </w:r>
-            <w:r>
-              <w:rPr>
-                <w:sz w:val="24"/>
-                <w:szCs w:val="24"/>
-                <w:shd w:val="clear" w:color="auto" w:fill="FFFFFF"/>
-              </w:rPr>
-              <w:t>assword</w:t>
-            </w:r>
-            <w:r>
-              <w:rPr>
-                <w:rFonts w:ascii="Consolas" w:hAnsi="Consolas" w:cs="Consolas"/>
-                <w:color w:val="183691"/>
-                <w:sz w:val="18"/>
-                <w:szCs w:val="18"/>
-                <w:shd w:val="clear" w:color="auto" w:fill="FFFFFF"/>
-              </w:rPr>
-              <w:t xml:space="preserve"> </w:t>
-            </w:r>
-            <w:r>
-              <w:rPr>
-                <w:sz w:val="24"/>
-                <w:szCs w:val="24"/>
-                <w:shd w:val="clear" w:color="auto" w:fill="FFFFFF"/>
-              </w:rPr>
-              <w:t>is wrong please try again!</w:t>
-            </w:r>
-            <w:r>
-              <w:rPr>
-                <w:sz w:val="24"/>
-                <w:szCs w:val="24"/>
-              </w:rPr>
-              <w:t>”</w:t>
-            </w:r>
-          </w:p>
-        </w:tc>
-      </w:tr>
-      <w:tr>
-        <w:tc>
-          <w:tcPr>
-            <w:tcW w:w="2376" w:type="dxa"/>
-          </w:tcPr>
-          <w:p>
-            <w:pPr>
-              <w:rPr>
-                <w:sz w:val="24"/>
-                <w:szCs w:val="24"/>
-              </w:rPr>
-            </w:pPr>
-            <w:r>
-              <w:rPr>
-                <w:sz w:val="24"/>
-                <w:szCs w:val="24"/>
-              </w:rPr>
-              <w:t>State</w:t>
-            </w:r>
-          </w:p>
-        </w:tc>
-        <w:tc>
-          <w:tcPr>
-            <w:tcW w:w="7200" w:type="dxa"/>
-          </w:tcPr>
-          <w:p>
-            <w:pPr>
-              <w:rPr>
-                <w:sz w:val="24"/>
-                <w:szCs w:val="24"/>
-              </w:rPr>
-            </w:pPr>
-            <w:r>
-              <w:rPr>
-                <w:sz w:val="24"/>
-                <w:szCs w:val="24"/>
-              </w:rPr>
-              <w:t>Pass</w:t>
-            </w:r>
-          </w:p>
-        </w:tc>
-      </w:tr>
-      <w:tr>
-        <w:tc>
-          <w:tcPr>
-            <w:tcW w:w="2376" w:type="dxa"/>
-          </w:tcPr>
-          <w:p>
-            <w:pPr>
-              <w:rPr>
-                <w:sz w:val="24"/>
-                <w:szCs w:val="24"/>
-              </w:rPr>
-            </w:pPr>
-            <w:r>
-              <w:rPr>
-                <w:sz w:val="24"/>
-                <w:szCs w:val="24"/>
-              </w:rPr>
-              <w:t>Issue</w:t>
-            </w:r>
-          </w:p>
-        </w:tc>
-        <w:tc>
-          <w:tcPr>
-            <w:tcW w:w="7200" w:type="dxa"/>
-          </w:tcPr>
-          <w:p>
-            <w:pPr>
-              <w:rPr>
-                <w:sz w:val="24"/>
-                <w:szCs w:val="24"/>
-              </w:rPr>
-            </w:pPr>
-          </w:p>
-        </w:tc>
-      </w:tr>
-      <w:tr>
-        <w:tc>
-          <w:tcPr>
-            <w:tcW w:w="2376" w:type="dxa"/>
-          </w:tcPr>
-          <w:p>
-            <w:pPr>
-              <w:jc w:val="both"/>
-              <w:rPr>
-                <w:sz w:val="24"/>
-                <w:szCs w:val="24"/>
-              </w:rPr>
-            </w:pPr>
-            <w:r>
-              <w:rPr>
-                <w:sz w:val="24"/>
-                <w:szCs w:val="24"/>
-              </w:rPr>
-              <w:t>Execution Date:</w:t>
-            </w:r>
-          </w:p>
-        </w:tc>
-        <w:tc>
-          <w:tcPr>
-            <w:tcW w:w="7200" w:type="dxa"/>
-          </w:tcPr>
-          <w:p>
-            <w:pPr>
-              <w:rPr>
-                <w:sz w:val="24"/>
-                <w:szCs w:val="24"/>
-              </w:rPr>
-            </w:pPr>
-            <w:r>
-              <w:rPr>
-                <w:sz w:val="24"/>
-                <w:szCs w:val="24"/>
-              </w:rPr>
-              <w:t>20/4/2016</w:t>
-            </w:r>
-          </w:p>
-        </w:tc>
-      </w:tr>
-      <w:tr>
-        <w:tc>
-          <w:tcPr>
-            <w:tcW w:w="2376" w:type="dxa"/>
-          </w:tcPr>
-          <w:p>
-            <w:pPr>
-              <w:jc w:val="both"/>
-              <w:rPr>
-                <w:sz w:val="24"/>
-                <w:szCs w:val="24"/>
-              </w:rPr>
-            </w:pPr>
-            <w:r>
-              <w:rPr>
-                <w:sz w:val="24"/>
-                <w:szCs w:val="24"/>
-              </w:rPr>
-              <w:t>Build Version:</w:t>
-            </w:r>
-          </w:p>
-        </w:tc>
-        <w:tc>
-          <w:tcPr>
-            <w:tcW w:w="7200" w:type="dxa"/>
-          </w:tcPr>
-          <w:p>
-            <w:pPr>
-              <w:pStyle w:val="Documentname"/>
-              <w:jc w:val="left"/>
-              <w:rPr>
-                <w:b w:val="0"/>
-                <w:bCs w:val="0"/>
-                <w:sz w:val="24"/>
-                <w:szCs w:val="24"/>
-              </w:rPr>
-            </w:pPr>
-            <w:r>
-              <w:rPr>
-                <w:b w:val="0"/>
-                <w:bCs w:val="0"/>
-                <w:sz w:val="24"/>
-                <w:szCs w:val="24"/>
-              </w:rPr>
-              <w:fldChar w:fldCharType="begin"/>
-            </w:r>
-            <w:r>
-              <w:rPr>
-                <w:b w:val="0"/>
-                <w:bCs w:val="0"/>
-                <w:sz w:val="24"/>
-                <w:szCs w:val="24"/>
-              </w:rPr>
-              <w:instrText xml:space="preserve"> ASK TeamName "Please enter the name of the team"\d"Team name" \* MERGEFORMAT </w:instrText>
-            </w:r>
-            <w:r>
-              <w:rPr>
-                <w:b w:val="0"/>
-                <w:bCs w:val="0"/>
-                <w:sz w:val="24"/>
-                <w:szCs w:val="24"/>
-              </w:rPr>
-              <w:fldChar w:fldCharType="separate"/>
-            </w:r>
-            <w:r>
-              <w:rPr>
-                <w:b w:val="0"/>
-                <w:bCs w:val="0"/>
-                <w:sz w:val="24"/>
-                <w:szCs w:val="24"/>
-              </w:rPr>
-              <w:t>Team name</w:t>
-            </w:r>
-            <w:r>
-              <w:rPr>
-                <w:b w:val="0"/>
-                <w:bCs w:val="0"/>
-                <w:sz w:val="24"/>
-                <w:szCs w:val="24"/>
-              </w:rPr>
-              <w:fldChar w:fldCharType="end"/>
-            </w:r>
-            <w:r>
-              <w:rPr>
-                <w:b w:val="0"/>
-                <w:bCs w:val="0"/>
-                <w:sz w:val="24"/>
-                <w:szCs w:val="24"/>
-              </w:rPr>
-              <w:fldChar w:fldCharType="begin"/>
-            </w:r>
-            <w:r>
-              <w:rPr>
-                <w:b w:val="0"/>
-                <w:bCs w:val="0"/>
-                <w:sz w:val="24"/>
-                <w:szCs w:val="24"/>
-              </w:rPr>
-              <w:instrText xml:space="preserve"> ASK ProjectName "Please enter the name of the project"\d"Project name" \* MERGEFORMAT </w:instrText>
-            </w:r>
-            <w:r>
-              <w:rPr>
-                <w:b w:val="0"/>
-                <w:bCs w:val="0"/>
-                <w:sz w:val="24"/>
-                <w:szCs w:val="24"/>
-              </w:rPr>
-              <w:fldChar w:fldCharType="separate"/>
-            </w:r>
-            <w:r>
-              <w:rPr>
-                <w:b w:val="0"/>
-                <w:bCs w:val="0"/>
-                <w:sz w:val="24"/>
-                <w:szCs w:val="24"/>
-              </w:rPr>
-              <w:t>Project name</w:t>
-            </w:r>
-            <w:r>
-              <w:rPr>
-                <w:b w:val="0"/>
-                <w:bCs w:val="0"/>
-                <w:sz w:val="24"/>
-                <w:szCs w:val="24"/>
-              </w:rPr>
-              <w:fldChar w:fldCharType="end"/>
-            </w:r>
-            <w:r>
-              <w:rPr>
-                <w:b w:val="0"/>
-                <w:bCs w:val="0"/>
-                <w:sz w:val="24"/>
-                <w:szCs w:val="24"/>
-              </w:rPr>
-              <w:fldChar w:fldCharType="begin"/>
-            </w:r>
-            <w:r>
-              <w:rPr>
-                <w:b w:val="0"/>
-                <w:bCs w:val="0"/>
-                <w:sz w:val="24"/>
-                <w:szCs w:val="24"/>
-              </w:rPr>
-              <w:instrText xml:space="preserve"> ASK DocumentName "Please enter the name of the document"\d"Team name" \* MERGEFORMAT </w:instrText>
-            </w:r>
-            <w:r>
-              <w:rPr>
-                <w:b w:val="0"/>
-                <w:bCs w:val="0"/>
-                <w:sz w:val="24"/>
-                <w:szCs w:val="24"/>
-              </w:rPr>
-              <w:fldChar w:fldCharType="separate"/>
-            </w:r>
-            <w:r>
-              <w:rPr>
-                <w:b w:val="0"/>
-                <w:bCs w:val="0"/>
-                <w:sz w:val="24"/>
-                <w:szCs w:val="24"/>
-              </w:rPr>
-              <w:t>Team name</w:t>
-            </w:r>
-            <w:r>
-              <w:rPr>
-                <w:b w:val="0"/>
-                <w:bCs w:val="0"/>
-                <w:sz w:val="24"/>
-                <w:szCs w:val="24"/>
-              </w:rPr>
-              <w:fldChar w:fldCharType="end"/>
-            </w:r>
-            <w:r>
-              <w:rPr>
-                <w:b w:val="0"/>
-                <w:bCs w:val="0"/>
-                <w:sz w:val="24"/>
-                <w:szCs w:val="24"/>
-              </w:rPr>
-              <w:fldChar w:fldCharType="begin"/>
-            </w:r>
-            <w:r>
-              <w:rPr>
-                <w:b w:val="0"/>
-                <w:bCs w:val="0"/>
-                <w:sz w:val="24"/>
-                <w:szCs w:val="24"/>
-              </w:rPr>
-              <w:instrText xml:space="preserve"> ASK Version "Please enter the document version"\d"Version" \* MERGEFORMAT </w:instrText>
-            </w:r>
-            <w:r>
-              <w:rPr>
-                <w:b w:val="0"/>
-                <w:bCs w:val="0"/>
-                <w:sz w:val="24"/>
-                <w:szCs w:val="24"/>
-              </w:rPr>
-              <w:fldChar w:fldCharType="separate"/>
-            </w:r>
-            <w:r>
-              <w:rPr>
-                <w:b w:val="0"/>
-                <w:bCs w:val="0"/>
-                <w:sz w:val="24"/>
-                <w:szCs w:val="24"/>
-              </w:rPr>
-              <w:t>Version</w:t>
-            </w:r>
-            <w:r>
-              <w:rPr>
-                <w:b w:val="0"/>
-                <w:bCs w:val="0"/>
-                <w:sz w:val="24"/>
-                <w:szCs w:val="24"/>
-              </w:rPr>
-              <w:fldChar w:fldCharType="end"/>
-            </w:r>
-            <w:r>
-              <w:rPr>
-                <w:b w:val="0"/>
-                <w:bCs w:val="0"/>
-                <w:sz w:val="24"/>
-                <w:szCs w:val="24"/>
-              </w:rPr>
-              <w:fldChar w:fldCharType="begin"/>
-            </w:r>
-            <w:r>
-              <w:rPr>
-                <w:b w:val="0"/>
-                <w:bCs w:val="0"/>
-                <w:sz w:val="24"/>
-                <w:szCs w:val="24"/>
-              </w:rPr>
-              <w:instrText xml:space="preserve"> ASK CMId "Please enter the Cm Identifier"\d"Cm Id" \* MERGEFORMAT </w:instrText>
-            </w:r>
-            <w:r>
-              <w:rPr>
-                <w:b w:val="0"/>
-                <w:bCs w:val="0"/>
-                <w:sz w:val="24"/>
-                <w:szCs w:val="24"/>
-              </w:rPr>
-              <w:fldChar w:fldCharType="separate"/>
-            </w:r>
-            <w:r>
-              <w:rPr>
-                <w:b w:val="0"/>
-                <w:bCs w:val="0"/>
-                <w:sz w:val="24"/>
-                <w:szCs w:val="24"/>
-              </w:rPr>
-              <w:t>Cm Id</w:t>
-            </w:r>
-            <w:r>
-              <w:rPr>
-                <w:b w:val="0"/>
-                <w:bCs w:val="0"/>
-                <w:sz w:val="24"/>
-                <w:szCs w:val="24"/>
-              </w:rPr>
-              <w:fldChar w:fldCharType="end"/>
-            </w:r>
-            <w:r>
-              <w:rPr>
-                <w:b w:val="0"/>
-                <w:bCs w:val="0"/>
-                <w:sz w:val="24"/>
-                <w:szCs w:val="24"/>
-              </w:rPr>
-              <w:fldChar w:fldCharType="begin"/>
-            </w:r>
-            <w:r>
-              <w:rPr>
-                <w:b w:val="0"/>
-                <w:bCs w:val="0"/>
-                <w:sz w:val="24"/>
-                <w:szCs w:val="24"/>
-              </w:rPr>
-              <w:instrText xml:space="preserve"> ASK Date "Please enter the date (Mmm dd, yyyy)"\d"Date" \* MERGEFORMAT </w:instrText>
-            </w:r>
-            <w:r>
-              <w:rPr>
-                <w:b w:val="0"/>
-                <w:bCs w:val="0"/>
-                <w:sz w:val="24"/>
-                <w:szCs w:val="24"/>
-              </w:rPr>
-              <w:fldChar w:fldCharType="separate"/>
-            </w:r>
-            <w:r>
-              <w:rPr>
-                <w:b w:val="0"/>
-                <w:bCs w:val="0"/>
-                <w:sz w:val="24"/>
-                <w:szCs w:val="24"/>
-              </w:rPr>
-              <w:t>Date</w:t>
-            </w:r>
-            <w:r>
-              <w:rPr>
-                <w:b w:val="0"/>
-                <w:bCs w:val="0"/>
-                <w:sz w:val="24"/>
-                <w:szCs w:val="24"/>
-              </w:rPr>
-              <w:fldChar w:fldCharType="end"/>
-            </w:r>
-            <w:r>
-              <w:rPr>
-                <w:b w:val="0"/>
-                <w:bCs w:val="0"/>
-                <w:sz w:val="24"/>
-                <w:szCs w:val="24"/>
-              </w:rPr>
-              <w:t>Version: 1.0</w:t>
-            </w:r>
-          </w:p>
-        </w:tc>
-      </w:tr>
-      <w:tr>
-        <w:tc>
-          <w:tcPr>
-            <w:tcW w:w="2376" w:type="dxa"/>
-          </w:tcPr>
-          <w:p>
-            <w:pPr>
-              <w:jc w:val="both"/>
-              <w:rPr>
-                <w:sz w:val="24"/>
-                <w:szCs w:val="24"/>
-              </w:rPr>
-            </w:pPr>
-            <w:r>
-              <w:rPr>
-                <w:sz w:val="24"/>
-                <w:szCs w:val="24"/>
-              </w:rPr>
-              <w:t>Tester Name:</w:t>
-            </w:r>
-          </w:p>
-        </w:tc>
-        <w:tc>
-          <w:tcPr>
-            <w:tcW w:w="7200" w:type="dxa"/>
-          </w:tcPr>
-          <w:p>
-            <w:pPr>
-              <w:rPr>
-                <w:sz w:val="24"/>
-                <w:szCs w:val="24"/>
-              </w:rPr>
-            </w:pPr>
-            <w:proofErr w:type="spellStart"/>
-            <w:r>
-              <w:rPr>
-                <w:rFonts w:ascii="Calibri Light" w:hAnsi="Calibri Light"/>
-                <w:sz w:val="24"/>
-                <w:szCs w:val="24"/>
-              </w:rPr>
-              <w:t>Tasneem</w:t>
-            </w:r>
-            <w:proofErr w:type="spellEnd"/>
-          </w:p>
-        </w:tc>
-      </w:tr>
-    </w:tbl>
-    <w:p>
-      <w:pPr>
-        <w:tabs>
-          <w:tab w:val="left" w:pos="3150"/>
-        </w:tabs>
-        <w:rPr>
-          <w:sz w:val="28"/>
-          <w:szCs w:val="28"/>
-        </w:rPr>
-      </w:pPr>
-    </w:p>
-    <w:p>
-      <w:pPr>
-        <w:pStyle w:val="Heading4"/>
-        <w:rPr>
-          <w:rFonts w:ascii="Times New Roman" w:hAnsi="Times New Roman"/>
-          <w:sz w:val="28"/>
-          <w:szCs w:val="28"/>
-        </w:rPr>
-      </w:pPr>
-      <w:r>
-        <w:rPr>
-          <w:rFonts w:ascii="Times New Roman" w:hAnsi="Times New Roman"/>
-          <w:sz w:val="28"/>
-          <w:szCs w:val="28"/>
-        </w:rPr>
-        <w:t>Normal Login</w:t>
-      </w:r>
-    </w:p>
-    <w:p>
-      <w:pPr>
-        <w:tabs>
-          <w:tab w:val="left" w:pos="3150"/>
-        </w:tabs>
-        <w:ind w:firstLine="720"/>
-        <w:rPr>
-          <w:sz w:val="28"/>
-          <w:szCs w:val="28"/>
-        </w:rPr>
-      </w:pPr>
-    </w:p>
-    <w:tbl>
-      <w:tblPr>
-        <w:tblW w:w="0" w:type="auto"/>
-        <w:tblBorders>
-          <w:top w:val="single" w:sz="4" w:space="0" w:color="auto"/>
-          <w:left w:val="single" w:sz="4" w:space="0" w:color="auto"/>
-          <w:bottom w:val="single" w:sz="4" w:space="0" w:color="auto"/>
-          <w:right w:val="single" w:sz="4" w:space="0" w:color="auto"/>
-          <w:insideH w:val="single" w:sz="4" w:space="0" w:color="auto"/>
-          <w:insideV w:val="single" w:sz="4" w:space="0" w:color="auto"/>
-        </w:tblBorders>
-        <w:tblLook w:val="04A0" w:firstRow="1" w:lastRow="0" w:firstColumn="1" w:lastColumn="0" w:noHBand="0" w:noVBand="1"/>
-      </w:tblPr>
-      <w:tblGrid>
-        <w:gridCol w:w="2191"/>
-        <w:gridCol w:w="6105"/>
-      </w:tblGrid>
-      <w:tr>
-        <w:tc>
-          <w:tcPr>
-            <w:tcW w:w="2376" w:type="dxa"/>
-          </w:tcPr>
-          <w:p>
-            <w:pPr>
-              <w:rPr>
-                <w:sz w:val="24"/>
-                <w:szCs w:val="24"/>
-              </w:rPr>
-            </w:pPr>
-            <w:r>
-              <w:rPr>
-                <w:sz w:val="24"/>
-                <w:szCs w:val="24"/>
-              </w:rPr>
-              <w:t>TC_</w:t>
-            </w:r>
-            <w:r>
-              <w:rPr>
-                <w:sz w:val="24"/>
-                <w:szCs w:val="24"/>
-              </w:rPr>
               <w:t>8</w:t>
             </w:r>
           </w:p>
@@ -12140,8 +10333,8 @@
           <w:szCs w:val="32"/>
         </w:rPr>
       </w:pPr>
-      <w:bookmarkStart w:id="31" w:name="_Toc449817503"/>
-      <w:bookmarkStart w:id="32" w:name="_Toc449824683"/>
+      <w:bookmarkStart w:id="29" w:name="_Toc449817503"/>
+      <w:bookmarkStart w:id="30" w:name="_Toc449824683"/>
       <w:r>
         <w:rPr>
           <w:rFonts w:ascii="Times New Roman" w:hAnsi="Times New Roman"/>
@@ -12152,8 +10345,8 @@
         </w:rPr>
         <w:t>User Profile</w:t>
       </w:r>
-      <w:bookmarkEnd w:id="31"/>
-      <w:bookmarkEnd w:id="32"/>
+      <w:bookmarkEnd w:id="29"/>
+      <w:bookmarkEnd w:id="30"/>
     </w:p>
     <w:p>
       <w:pPr>
@@ -13021,8 +11214,8 @@
           <w:szCs w:val="32"/>
         </w:rPr>
       </w:pPr>
-      <w:bookmarkStart w:id="33" w:name="_Toc449817504"/>
-      <w:bookmarkStart w:id="34" w:name="_Toc449824684"/>
+      <w:bookmarkStart w:id="31" w:name="_Toc449817504"/>
+      <w:bookmarkStart w:id="32" w:name="_Toc449824684"/>
       <w:r>
         <w:rPr>
           <w:rFonts w:ascii="Times New Roman" w:hAnsi="Times New Roman"/>
@@ -13033,8 +11226,8 @@
         </w:rPr>
         <w:t>Admin Profile</w:t>
       </w:r>
-      <w:bookmarkEnd w:id="33"/>
-      <w:bookmarkEnd w:id="34"/>
+      <w:bookmarkEnd w:id="31"/>
+      <w:bookmarkEnd w:id="32"/>
     </w:p>
     <w:p>
       <w:pPr>
@@ -13898,8 +12091,8 @@
           <w:szCs w:val="32"/>
         </w:rPr>
       </w:pPr>
-      <w:bookmarkStart w:id="35" w:name="_Toc449817505"/>
-      <w:bookmarkStart w:id="36" w:name="_Toc449824685"/>
+      <w:bookmarkStart w:id="33" w:name="_Toc449817505"/>
+      <w:bookmarkStart w:id="34" w:name="_Toc449824685"/>
       <w:r>
         <w:rPr>
           <w:rFonts w:ascii="Times New Roman" w:hAnsi="Times New Roman"/>
@@ -13910,8 +12103,8 @@
         </w:rPr>
         <w:t>Search</w:t>
       </w:r>
-      <w:bookmarkEnd w:id="35"/>
-      <w:bookmarkEnd w:id="36"/>
+      <w:bookmarkEnd w:id="33"/>
+      <w:bookmarkEnd w:id="34"/>
     </w:p>
     <w:p>
       <w:pPr>
@@ -15647,8 +13840,8 @@
           <w:szCs w:val="32"/>
         </w:rPr>
       </w:pPr>
-      <w:bookmarkStart w:id="37" w:name="_Toc449817506"/>
-      <w:bookmarkStart w:id="38" w:name="_Toc449824686"/>
+      <w:bookmarkStart w:id="35" w:name="_Toc449817506"/>
+      <w:bookmarkStart w:id="36" w:name="_Toc449824686"/>
       <w:r>
         <w:rPr>
           <w:rFonts w:ascii="Times New Roman" w:hAnsi="Times New Roman"/>
@@ -15659,8 +13852,8 @@
         </w:rPr>
         <w:t>Write Post</w:t>
       </w:r>
-      <w:bookmarkEnd w:id="37"/>
-      <w:bookmarkEnd w:id="38"/>
+      <w:bookmarkEnd w:id="35"/>
+      <w:bookmarkEnd w:id="36"/>
     </w:p>
     <w:p>
       <w:pPr>
@@ -17381,8 +15574,8 @@
           <w:szCs w:val="32"/>
         </w:rPr>
       </w:pPr>
-      <w:bookmarkStart w:id="39" w:name="_Toc449817507"/>
-      <w:bookmarkStart w:id="40" w:name="_Toc449824687"/>
+      <w:bookmarkStart w:id="37" w:name="_Toc449817507"/>
+      <w:bookmarkStart w:id="38" w:name="_Toc449824687"/>
       <w:r>
         <w:rPr>
           <w:rFonts w:ascii="Times New Roman" w:hAnsi="Times New Roman"/>
@@ -17393,8 +15586,8 @@
         </w:rPr>
         <w:t>Log Out</w:t>
       </w:r>
-      <w:bookmarkEnd w:id="39"/>
-      <w:bookmarkEnd w:id="40"/>
+      <w:bookmarkEnd w:id="37"/>
+      <w:bookmarkEnd w:id="38"/>
     </w:p>
     <w:p>
       <w:pPr>
@@ -18258,10 +16451,10 @@
           <w:szCs w:val="22"/>
         </w:rPr>
       </w:pPr>
-      <w:bookmarkStart w:id="41" w:name="_Toc127257273"/>
-      <w:bookmarkStart w:id="42" w:name="_Toc447786491"/>
-      <w:bookmarkStart w:id="43" w:name="_Toc449817508"/>
-      <w:bookmarkStart w:id="44" w:name="_Toc449824688"/>
+      <w:bookmarkStart w:id="39" w:name="_Toc127257273"/>
+      <w:bookmarkStart w:id="40" w:name="_Toc447786491"/>
+      <w:bookmarkStart w:id="41" w:name="_Toc449817508"/>
+      <w:bookmarkStart w:id="42" w:name="_Toc449824688"/>
       <w:r>
         <w:rPr>
           <w:sz w:val="22"/>
@@ -18269,7 +16462,7 @@
         </w:rPr>
         <w:t>Non-functional Testing</w:t>
       </w:r>
-      <w:bookmarkEnd w:id="41"/>
+      <w:bookmarkEnd w:id="39"/>
       <w:r>
         <w:rPr>
           <w:sz w:val="22"/>
@@ -18288,9 +16481,9 @@
         </w:rPr>
         <w:t>&lt;use what is applicable to your system&gt;</w:t>
       </w:r>
+      <w:bookmarkEnd w:id="40"/>
+      <w:bookmarkEnd w:id="41"/>
       <w:bookmarkEnd w:id="42"/>
-      <w:bookmarkEnd w:id="43"/>
-      <w:bookmarkEnd w:id="44"/>
     </w:p>
     <w:p>
       <w:pPr>
@@ -18300,9 +16493,9 @@
           <w:szCs w:val="22"/>
         </w:rPr>
       </w:pPr>
-      <w:bookmarkStart w:id="45" w:name="_Toc447786492"/>
-      <w:bookmarkStart w:id="46" w:name="_Toc449817509"/>
-      <w:bookmarkStart w:id="47" w:name="_Toc449824689"/>
+      <w:bookmarkStart w:id="43" w:name="_Toc447786492"/>
+      <w:bookmarkStart w:id="44" w:name="_Toc449817509"/>
+      <w:bookmarkStart w:id="45" w:name="_Toc449824689"/>
       <w:r>
         <w:rPr>
           <w:sz w:val="22"/>
@@ -18310,9 +16503,9 @@
         </w:rPr>
         <w:t>Performance Testing</w:t>
       </w:r>
+      <w:bookmarkEnd w:id="43"/>
+      <w:bookmarkEnd w:id="44"/>
       <w:bookmarkEnd w:id="45"/>
-      <w:bookmarkEnd w:id="46"/>
-      <w:bookmarkEnd w:id="47"/>
     </w:p>
     <w:tbl>
       <w:tblPr>
@@ -18343,7 +16536,7 @@
                 <w:szCs w:val="24"/>
               </w:rPr>
             </w:pPr>
-            <w:bookmarkStart w:id="48" w:name="_Toc447786493"/>
+            <w:bookmarkStart w:id="46" w:name="_Toc447786493"/>
             <w:r>
               <w:rPr>
                 <w:sz w:val="24"/>
@@ -18464,8 +16657,6 @@
             </w:r>
           </w:p>
         </w:tc>
-        <w:bookmarkStart w:id="49" w:name="_GoBack"/>
-        <w:bookmarkEnd w:id="49"/>
       </w:tr>
       <w:tr>
         <w:tc>
@@ -19129,8 +17320,8 @@
           <w:rtl/>
         </w:rPr>
       </w:pPr>
-      <w:bookmarkStart w:id="50" w:name="_Toc449817510"/>
-      <w:bookmarkStart w:id="51" w:name="_Toc449824690"/>
+      <w:bookmarkStart w:id="47" w:name="_Toc449817510"/>
+      <w:bookmarkStart w:id="48" w:name="_Toc449824690"/>
       <w:r>
         <w:rPr>
           <w:sz w:val="22"/>
@@ -19138,9 +17329,9 @@
         </w:rPr>
         <w:t>Quality Testing</w:t>
       </w:r>
+      <w:bookmarkEnd w:id="46"/>
+      <w:bookmarkEnd w:id="47"/>
       <w:bookmarkEnd w:id="48"/>
-      <w:bookmarkEnd w:id="50"/>
-      <w:bookmarkEnd w:id="51"/>
     </w:p>
     <w:p>
       <w:pPr>
@@ -19179,15 +17370,53 @@
           <w:szCs w:val="22"/>
         </w:rPr>
       </w:pPr>
-      <w:bookmarkStart w:id="52" w:name="_Toc447786494"/>
-      <w:bookmarkStart w:id="53" w:name="_Toc449817511"/>
-      <w:bookmarkStart w:id="54" w:name="_Toc449824691"/>
+      <w:bookmarkStart w:id="49" w:name="_Toc447786494"/>
+      <w:bookmarkStart w:id="50" w:name="_Toc449817511"/>
+      <w:bookmarkStart w:id="51" w:name="_Toc449824691"/>
       <w:r>
         <w:rPr>
           <w:sz w:val="22"/>
           <w:szCs w:val="22"/>
         </w:rPr>
         <w:t>Interface Testing</w:t>
+      </w:r>
+      <w:bookmarkEnd w:id="49"/>
+      <w:bookmarkEnd w:id="50"/>
+      <w:bookmarkEnd w:id="51"/>
+    </w:p>
+    <w:p>
+      <w:pPr>
+        <w:ind w:left="1080"/>
+        <w:rPr>
+          <w:sz w:val="22"/>
+          <w:szCs w:val="22"/>
+        </w:rPr>
+      </w:pPr>
+      <w:r>
+        <w:rPr>
+          <w:sz w:val="22"/>
+          <w:szCs w:val="22"/>
+        </w:rPr>
+        <w:t>The website is user friendly interface</w:t>
+      </w:r>
+    </w:p>
+    <w:p>
+      <w:pPr>
+        <w:pStyle w:val="Heading3"/>
+        <w:rPr>
+          <w:sz w:val="22"/>
+          <w:szCs w:val="22"/>
+        </w:rPr>
+      </w:pPr>
+      <w:bookmarkStart w:id="52" w:name="_Toc447786495"/>
+      <w:bookmarkStart w:id="53" w:name="_Toc449817512"/>
+      <w:bookmarkStart w:id="54" w:name="_Toc449824692"/>
+      <w:r>
+        <w:rPr>
+          <w:sz w:val="22"/>
+          <w:szCs w:val="22"/>
+        </w:rPr>
+        <w:t>Other Testing</w:t>
       </w:r>
       <w:bookmarkEnd w:id="52"/>
       <w:bookmarkEnd w:id="53"/>
@@ -19201,62 +17430,24 @@
           <w:szCs w:val="22"/>
         </w:rPr>
       </w:pPr>
+      <w:bookmarkStart w:id="55" w:name="_Toc127257274"/>
+      <w:bookmarkStart w:id="56" w:name="_Toc136242374"/>
       <w:r>
         <w:rPr>
           <w:sz w:val="22"/>
           <w:szCs w:val="22"/>
         </w:rPr>
-        <w:t>The website is user friendly interface</w:t>
+        <w:t>N/A</w:t>
       </w:r>
-    </w:p>
-    <w:p>
-      <w:pPr>
-        <w:pStyle w:val="Heading3"/>
+      <w:r>
         <w:rPr>
           <w:sz w:val="22"/>
           <w:szCs w:val="22"/>
         </w:rPr>
-      </w:pPr>
-      <w:bookmarkStart w:id="55" w:name="_Toc447786495"/>
-      <w:bookmarkStart w:id="56" w:name="_Toc449817512"/>
-      <w:bookmarkStart w:id="57" w:name="_Toc449824692"/>
-      <w:r>
-        <w:rPr>
-          <w:sz w:val="22"/>
-          <w:szCs w:val="22"/>
-        </w:rPr>
-        <w:t>Other Testing</w:t>
+        <w:tab/>
       </w:r>
       <w:bookmarkEnd w:id="55"/>
       <w:bookmarkEnd w:id="56"/>
-      <w:bookmarkEnd w:id="57"/>
-    </w:p>
-    <w:p>
-      <w:pPr>
-        <w:ind w:left="1080"/>
-        <w:rPr>
-          <w:sz w:val="22"/>
-          <w:szCs w:val="22"/>
-        </w:rPr>
-      </w:pPr>
-      <w:bookmarkStart w:id="58" w:name="_Toc127257274"/>
-      <w:bookmarkStart w:id="59" w:name="_Toc136242374"/>
-      <w:r>
-        <w:rPr>
-          <w:sz w:val="22"/>
-          <w:szCs w:val="22"/>
-        </w:rPr>
-        <w:t>N/A</w:t>
-      </w:r>
-      <w:r>
-        <w:rPr>
-          <w:sz w:val="22"/>
-          <w:szCs w:val="22"/>
-        </w:rPr>
-        <w:tab/>
-      </w:r>
-      <w:bookmarkEnd w:id="58"/>
-      <w:bookmarkEnd w:id="59"/>
     </w:p>
     <w:p>
       <w:pPr>
@@ -19272,24 +17463,24 @@
           <w:sz w:val="28"/>
         </w:rPr>
       </w:pPr>
-      <w:bookmarkStart w:id="60" w:name="_Toc127257280"/>
-      <w:bookmarkStart w:id="61" w:name="_Toc136242380"/>
+      <w:bookmarkStart w:id="57" w:name="_Toc127257280"/>
+      <w:bookmarkStart w:id="58" w:name="_Toc136242380"/>
     </w:p>
     <w:p>
       <w:pPr>
         <w:pStyle w:val="Heading1"/>
       </w:pPr>
-      <w:bookmarkStart w:id="62" w:name="_Toc447786497"/>
-      <w:bookmarkStart w:id="63" w:name="_Toc449817513"/>
-      <w:bookmarkStart w:id="64" w:name="_Toc449824693"/>
+      <w:bookmarkStart w:id="59" w:name="_Toc447786497"/>
+      <w:bookmarkStart w:id="60" w:name="_Toc449817513"/>
+      <w:bookmarkStart w:id="61" w:name="_Toc449824693"/>
       <w:r>
         <w:t>Glossary</w:t>
       </w:r>
+      <w:bookmarkEnd w:id="57"/>
+      <w:bookmarkEnd w:id="58"/>
+      <w:bookmarkEnd w:id="59"/>
       <w:bookmarkEnd w:id="60"/>
       <w:bookmarkEnd w:id="61"/>
-      <w:bookmarkEnd w:id="62"/>
-      <w:bookmarkEnd w:id="63"/>
-      <w:bookmarkEnd w:id="64"/>
     </w:p>
     <w:p>
       <w:pPr>
@@ -19317,8 +17508,21 @@
         <w:t>TC: Test case</w:t>
       </w:r>
     </w:p>
-    <w:p/>
+    <w:p>
+      <w:pPr>
+        <w:rPr>
+          <w:sz w:val="22"/>
+          <w:szCs w:val="22"/>
+        </w:rPr>
+      </w:pPr>
+    </w:p>
+    <w:p>
+      <w:bookmarkStart w:id="62" w:name="_GoBack"/>
+      <w:bookmarkEnd w:id="62"/>
+    </w:p>
     <w:sectPr>
+      <w:headerReference w:type="default" r:id="rId19"/>
+      <w:footerReference w:type="even" r:id="rId20"/>
       <w:pgSz w:w="11906" w:h="16838"/>
       <w:pgMar w:top="1440" w:right="1800" w:bottom="1440" w:left="1800" w:header="708" w:footer="708" w:gutter="0"/>
       <w:cols w:space="708"/>
@@ -19328,6 +17532,31 @@
     </w:sectPr>
   </w:body>
 </w:document>
+</file>
+
+<file path=word/endnotes.xml><?xml version="1.0" encoding="utf-8"?>
+<w:endnotes xmlns:wpc="http://schemas.microsoft.com/office/word/2010/wordprocessingCanvas" xmlns:mc="http://schemas.openxmlformats.org/markup-compatibility/2006" xmlns:o="urn:schemas-microsoft-com:office:office" xmlns:r="http://schemas.openxmlformats.org/officeDocument/2006/relationships" xmlns:m="http://schemas.openxmlformats.org/officeDocument/2006/math" xmlns:v="urn:schemas-microsoft-com:vml" xmlns:wp14="http://schemas.microsoft.com/office/word/2010/wordprocessingDrawing" xmlns:wp="http://schemas.openxmlformats.org/drawingml/2006/wordprocessingDrawing" xmlns:w10="urn:schemas-microsoft-com:office:word" xmlns:w="http://schemas.openxmlformats.org/wordprocessingml/2006/main" xmlns:w14="http://schemas.microsoft.com/office/word/2010/wordml" xmlns:w15="http://schemas.microsoft.com/office/word/2012/wordml" xmlns:wpg="http://schemas.microsoft.com/office/word/2010/wordprocessingGroup" xmlns:wpi="http://schemas.microsoft.com/office/word/2010/wordprocessingInk" xmlns:wne="http://schemas.microsoft.com/office/word/2006/wordml" xmlns:wps="http://schemas.microsoft.com/office/word/2010/wordprocessingShape" mc:Ignorable="w14 w15 wp14">
+  <w:endnote w:type="separator" w:id="-1">
+    <w:p>
+      <w:pPr>
+        <w:spacing w:line="240" w:lineRule="auto"/>
+      </w:pPr>
+      <w:r>
+        <w:separator/>
+      </w:r>
+    </w:p>
+  </w:endnote>
+  <w:endnote w:type="continuationSeparator" w:id="0">
+    <w:p>
+      <w:pPr>
+        <w:spacing w:line="240" w:lineRule="auto"/>
+      </w:pPr>
+      <w:r>
+        <w:continuationSeparator/>
+      </w:r>
+    </w:p>
+  </w:endnote>
+</w:endnotes>
 </file>
 
 <file path=word/footer1.xml><?xml version="1.0" encoding="utf-8"?>
@@ -19368,7 +17597,86 @@
 </w:ftr>
 </file>
 
+<file path=word/footer2.xml><?xml version="1.0" encoding="utf-8"?>
+<w:ftr xmlns:wpc="http://schemas.microsoft.com/office/word/2010/wordprocessingCanvas" xmlns:mc="http://schemas.openxmlformats.org/markup-compatibility/2006" xmlns:o="urn:schemas-microsoft-com:office:office" xmlns:r="http://schemas.openxmlformats.org/officeDocument/2006/relationships" xmlns:m="http://schemas.openxmlformats.org/officeDocument/2006/math" xmlns:v="urn:schemas-microsoft-com:vml" xmlns:wp14="http://schemas.microsoft.com/office/word/2010/wordprocessingDrawing" xmlns:wp="http://schemas.openxmlformats.org/drawingml/2006/wordprocessingDrawing" xmlns:w10="urn:schemas-microsoft-com:office:word" xmlns:w="http://schemas.openxmlformats.org/wordprocessingml/2006/main" xmlns:w14="http://schemas.microsoft.com/office/word/2010/wordml" xmlns:w15="http://schemas.microsoft.com/office/word/2012/wordml" xmlns:wpg="http://schemas.microsoft.com/office/word/2010/wordprocessingGroup" xmlns:wpi="http://schemas.microsoft.com/office/word/2010/wordprocessingInk" xmlns:wne="http://schemas.microsoft.com/office/word/2006/wordml" xmlns:wps="http://schemas.microsoft.com/office/word/2010/wordprocessingShape" mc:Ignorable="w14 w15 wp14">
+  <w:p>
+    <w:pPr>
+      <w:pStyle w:val="Footer"/>
+      <w:framePr w:wrap="around" w:vAnchor="text" w:hAnchor="margin" w:xAlign="right" w:y="1"/>
+      <w:rPr>
+        <w:rStyle w:val="PageNumber"/>
+      </w:rPr>
+    </w:pPr>
+    <w:r>
+      <w:rPr>
+        <w:rStyle w:val="PageNumber"/>
+      </w:rPr>
+      <w:fldChar w:fldCharType="begin"/>
+    </w:r>
+    <w:r>
+      <w:rPr>
+        <w:rStyle w:val="PageNumber"/>
+      </w:rPr>
+      <w:instrText xml:space="preserve">PAGE  </w:instrText>
+    </w:r>
+    <w:r>
+      <w:rPr>
+        <w:rStyle w:val="PageNumber"/>
+      </w:rPr>
+      <w:fldChar w:fldCharType="end"/>
+    </w:r>
+  </w:p>
+  <w:p>
+    <w:pPr>
+      <w:pStyle w:val="Footer"/>
+      <w:ind w:right="360"/>
+    </w:pPr>
+  </w:p>
+</w:ftr>
+</file>
+
+<file path=word/footnotes.xml><?xml version="1.0" encoding="utf-8"?>
+<w:footnotes xmlns:wpc="http://schemas.microsoft.com/office/word/2010/wordprocessingCanvas" xmlns:mc="http://schemas.openxmlformats.org/markup-compatibility/2006" xmlns:o="urn:schemas-microsoft-com:office:office" xmlns:r="http://schemas.openxmlformats.org/officeDocument/2006/relationships" xmlns:m="http://schemas.openxmlformats.org/officeDocument/2006/math" xmlns:v="urn:schemas-microsoft-com:vml" xmlns:wp14="http://schemas.microsoft.com/office/word/2010/wordprocessingDrawing" xmlns:wp="http://schemas.openxmlformats.org/drawingml/2006/wordprocessingDrawing" xmlns:w10="urn:schemas-microsoft-com:office:word" xmlns:w="http://schemas.openxmlformats.org/wordprocessingml/2006/main" xmlns:w14="http://schemas.microsoft.com/office/word/2010/wordml" xmlns:w15="http://schemas.microsoft.com/office/word/2012/wordml" xmlns:wpg="http://schemas.microsoft.com/office/word/2010/wordprocessingGroup" xmlns:wpi="http://schemas.microsoft.com/office/word/2010/wordprocessingInk" xmlns:wne="http://schemas.microsoft.com/office/word/2006/wordml" xmlns:wps="http://schemas.microsoft.com/office/word/2010/wordprocessingShape" mc:Ignorable="w14 w15 wp14">
+  <w:footnote w:type="separator" w:id="-1">
+    <w:p>
+      <w:pPr>
+        <w:spacing w:line="240" w:lineRule="auto"/>
+      </w:pPr>
+      <w:r>
+        <w:separator/>
+      </w:r>
+    </w:p>
+  </w:footnote>
+  <w:footnote w:type="continuationSeparator" w:id="0">
+    <w:p>
+      <w:pPr>
+        <w:spacing w:line="240" w:lineRule="auto"/>
+      </w:pPr>
+      <w:r>
+        <w:continuationSeparator/>
+      </w:r>
+    </w:p>
+  </w:footnote>
+</w:footnotes>
+</file>
+
 <file path=word/header1.xml><?xml version="1.0" encoding="utf-8"?>
+<w:hdr xmlns:wpc="http://schemas.microsoft.com/office/word/2010/wordprocessingCanvas" xmlns:mc="http://schemas.openxmlformats.org/markup-compatibility/2006" xmlns:o="urn:schemas-microsoft-com:office:office" xmlns:r="http://schemas.openxmlformats.org/officeDocument/2006/relationships" xmlns:m="http://schemas.openxmlformats.org/officeDocument/2006/math" xmlns:v="urn:schemas-microsoft-com:vml" xmlns:wp14="http://schemas.microsoft.com/office/word/2010/wordprocessingDrawing" xmlns:wp="http://schemas.openxmlformats.org/drawingml/2006/wordprocessingDrawing" xmlns:w10="urn:schemas-microsoft-com:office:word" xmlns:w="http://schemas.openxmlformats.org/wordprocessingml/2006/main" xmlns:w14="http://schemas.microsoft.com/office/word/2010/wordml" xmlns:w15="http://schemas.microsoft.com/office/word/2012/wordml" xmlns:wpg="http://schemas.microsoft.com/office/word/2010/wordprocessingGroup" xmlns:wpi="http://schemas.microsoft.com/office/word/2010/wordprocessingInk" xmlns:wne="http://schemas.microsoft.com/office/word/2006/wordml" xmlns:wps="http://schemas.microsoft.com/office/word/2010/wordprocessingShape" mc:Ignorable="w14 w15 wp14">
+  <w:p>
+    <w:pPr>
+      <w:pStyle w:val="Header"/>
+      <w:tabs>
+        <w:tab w:val="clear" w:pos="4320"/>
+        <w:tab w:val="clear" w:pos="8640"/>
+        <w:tab w:val="left" w:pos="930"/>
+        <w:tab w:val="left" w:pos="1125"/>
+      </w:tabs>
+    </w:pPr>
+  </w:p>
+</w:hdr>
+</file>
+
+<file path=word/header2.xml><?xml version="1.0" encoding="utf-8"?>
 <w:hdr xmlns:wpc="http://schemas.microsoft.com/office/word/2010/wordprocessingCanvas" xmlns:mc="http://schemas.openxmlformats.org/markup-compatibility/2006" xmlns:o="urn:schemas-microsoft-com:office:office" xmlns:r="http://schemas.openxmlformats.org/officeDocument/2006/relationships" xmlns:m="http://schemas.openxmlformats.org/officeDocument/2006/math" xmlns:v="urn:schemas-microsoft-com:vml" xmlns:wp14="http://schemas.microsoft.com/office/word/2010/wordprocessingDrawing" xmlns:wp="http://schemas.openxmlformats.org/drawingml/2006/wordprocessingDrawing" xmlns:w10="urn:schemas-microsoft-com:office:word" xmlns:w="http://schemas.openxmlformats.org/wordprocessingml/2006/main" xmlns:w14="http://schemas.microsoft.com/office/word/2010/wordml" xmlns:w15="http://schemas.microsoft.com/office/word/2012/wordml" xmlns:wpg="http://schemas.microsoft.com/office/word/2010/wordprocessingGroup" xmlns:wpi="http://schemas.microsoft.com/office/word/2010/wordprocessingInk" xmlns:wne="http://schemas.microsoft.com/office/word/2006/wordml" xmlns:wps="http://schemas.microsoft.com/office/word/2010/wordprocessingShape" mc:Ignorable="w14 w15 wp14">
   <w:p>
     <w:pPr>
@@ -20587,6 +18895,120 @@
     </w:lvl>
   </w:abstractNum>
   <w:abstractNum w:abstractNumId="24" w15:restartNumberingAfterBreak="0">
+    <w:nsid w:val="653445B9"/>
+    <w:multiLevelType w:val="multilevel"/>
+    <w:tmpl w:val="2D0CA848"/>
+    <w:lvl w:ilvl="0">
+      <w:start w:val="1"/>
+      <w:numFmt w:val="decimal"/>
+      <w:pStyle w:val="Bullet"/>
+      <w:lvlText w:val="%1."/>
+      <w:lvlJc w:val="left"/>
+      <w:pPr>
+        <w:tabs>
+          <w:tab w:val="num" w:pos="720"/>
+        </w:tabs>
+        <w:ind w:left="720" w:hanging="720"/>
+      </w:pPr>
+    </w:lvl>
+    <w:lvl w:ilvl="1">
+      <w:start w:val="1"/>
+      <w:numFmt w:val="decimal"/>
+      <w:lvlText w:val="%2."/>
+      <w:lvlJc w:val="left"/>
+      <w:pPr>
+        <w:tabs>
+          <w:tab w:val="num" w:pos="1440"/>
+        </w:tabs>
+        <w:ind w:left="1440" w:hanging="720"/>
+      </w:pPr>
+    </w:lvl>
+    <w:lvl w:ilvl="2">
+      <w:start w:val="1"/>
+      <w:numFmt w:val="decimal"/>
+      <w:lvlText w:val="%3."/>
+      <w:lvlJc w:val="left"/>
+      <w:pPr>
+        <w:tabs>
+          <w:tab w:val="num" w:pos="2160"/>
+        </w:tabs>
+        <w:ind w:left="2160" w:hanging="720"/>
+      </w:pPr>
+    </w:lvl>
+    <w:lvl w:ilvl="3">
+      <w:start w:val="1"/>
+      <w:numFmt w:val="decimal"/>
+      <w:lvlText w:val="%4."/>
+      <w:lvlJc w:val="left"/>
+      <w:pPr>
+        <w:tabs>
+          <w:tab w:val="num" w:pos="2880"/>
+        </w:tabs>
+        <w:ind w:left="2880" w:hanging="720"/>
+      </w:pPr>
+    </w:lvl>
+    <w:lvl w:ilvl="4">
+      <w:start w:val="1"/>
+      <w:numFmt w:val="decimal"/>
+      <w:lvlText w:val="%5."/>
+      <w:lvlJc w:val="left"/>
+      <w:pPr>
+        <w:tabs>
+          <w:tab w:val="num" w:pos="3600"/>
+        </w:tabs>
+        <w:ind w:left="3600" w:hanging="720"/>
+      </w:pPr>
+    </w:lvl>
+    <w:lvl w:ilvl="5">
+      <w:start w:val="1"/>
+      <w:numFmt w:val="decimal"/>
+      <w:lvlText w:val="%6."/>
+      <w:lvlJc w:val="left"/>
+      <w:pPr>
+        <w:tabs>
+          <w:tab w:val="num" w:pos="4320"/>
+        </w:tabs>
+        <w:ind w:left="4320" w:hanging="720"/>
+      </w:pPr>
+    </w:lvl>
+    <w:lvl w:ilvl="6">
+      <w:start w:val="1"/>
+      <w:numFmt w:val="decimal"/>
+      <w:lvlText w:val="%7."/>
+      <w:lvlJc w:val="left"/>
+      <w:pPr>
+        <w:tabs>
+          <w:tab w:val="num" w:pos="5040"/>
+        </w:tabs>
+        <w:ind w:left="5040" w:hanging="720"/>
+      </w:pPr>
+    </w:lvl>
+    <w:lvl w:ilvl="7">
+      <w:start w:val="1"/>
+      <w:numFmt w:val="decimal"/>
+      <w:lvlText w:val="%8."/>
+      <w:lvlJc w:val="left"/>
+      <w:pPr>
+        <w:tabs>
+          <w:tab w:val="num" w:pos="5760"/>
+        </w:tabs>
+        <w:ind w:left="5760" w:hanging="720"/>
+      </w:pPr>
+    </w:lvl>
+    <w:lvl w:ilvl="8">
+      <w:start w:val="1"/>
+      <w:numFmt w:val="decimal"/>
+      <w:lvlText w:val="%9."/>
+      <w:lvlJc w:val="left"/>
+      <w:pPr>
+        <w:tabs>
+          <w:tab w:val="num" w:pos="6480"/>
+        </w:tabs>
+        <w:ind w:left="6480" w:hanging="720"/>
+      </w:pPr>
+    </w:lvl>
+  </w:abstractNum>
+  <w:abstractNum w:abstractNumId="25" w15:restartNumberingAfterBreak="0">
     <w:nsid w:val="6D2F7D46"/>
     <w:multiLevelType w:val="singleLevel"/>
     <w:tmpl w:val="04090001"/>
@@ -20606,7 +19028,7 @@
       </w:rPr>
     </w:lvl>
   </w:abstractNum>
-  <w:abstractNum w:abstractNumId="25" w15:restartNumberingAfterBreak="0">
+  <w:abstractNum w:abstractNumId="26" w15:restartNumberingAfterBreak="0">
     <w:nsid w:val="6E7D0F53"/>
     <w:multiLevelType w:val="hybridMultilevel"/>
     <w:tmpl w:val="8FE82A2A"/>
@@ -20719,7 +19141,7 @@
       </w:rPr>
     </w:lvl>
   </w:abstractNum>
-  <w:abstractNum w:abstractNumId="26" w15:restartNumberingAfterBreak="0">
+  <w:abstractNum w:abstractNumId="27" w15:restartNumberingAfterBreak="0">
     <w:nsid w:val="71F21F2A"/>
     <w:multiLevelType w:val="singleLevel"/>
     <w:tmpl w:val="04090001"/>
@@ -20739,7 +19161,7 @@
       </w:rPr>
     </w:lvl>
   </w:abstractNum>
-  <w:abstractNum w:abstractNumId="27" w15:restartNumberingAfterBreak="0">
+  <w:abstractNum w:abstractNumId="28" w15:restartNumberingAfterBreak="0">
     <w:nsid w:val="743601FB"/>
     <w:multiLevelType w:val="singleLevel"/>
     <w:tmpl w:val="04090001"/>
@@ -20759,7 +19181,7 @@
       </w:rPr>
     </w:lvl>
   </w:abstractNum>
-  <w:abstractNum w:abstractNumId="28" w15:restartNumberingAfterBreak="0">
+  <w:abstractNum w:abstractNumId="29" w15:restartNumberingAfterBreak="0">
     <w:nsid w:val="756150CA"/>
     <w:multiLevelType w:val="singleLevel"/>
     <w:tmpl w:val="04090001"/>
@@ -20779,7 +19201,7 @@
       </w:rPr>
     </w:lvl>
   </w:abstractNum>
-  <w:abstractNum w:abstractNumId="29" w15:restartNumberingAfterBreak="0">
+  <w:abstractNum w:abstractNumId="30" w15:restartNumberingAfterBreak="0">
     <w:nsid w:val="75B44219"/>
     <w:multiLevelType w:val="multilevel"/>
     <w:tmpl w:val="FFFFFFFF"/>
@@ -20847,7 +19269,7 @@
       <w:lvlJc w:val="left"/>
     </w:lvl>
   </w:abstractNum>
-  <w:abstractNum w:abstractNumId="30" w15:restartNumberingAfterBreak="0">
+  <w:abstractNum w:abstractNumId="31" w15:restartNumberingAfterBreak="0">
     <w:nsid w:val="797C5856"/>
     <w:multiLevelType w:val="hybridMultilevel"/>
     <w:tmpl w:val="339C5816"/>
@@ -20960,7 +19382,7 @@
       </w:pPr>
     </w:lvl>
   </w:abstractNum>
-  <w:abstractNum w:abstractNumId="31" w15:restartNumberingAfterBreak="0">
+  <w:abstractNum w:abstractNumId="32" w15:restartNumberingAfterBreak="0">
     <w:nsid w:val="7BE434D7"/>
     <w:multiLevelType w:val="singleLevel"/>
     <w:tmpl w:val="04090001"/>
@@ -20987,7 +19409,7 @@
     <w:abstractNumId w:val="14"/>
   </w:num>
   <w:num w:numId="3">
-    <w:abstractNumId w:val="31"/>
+    <w:abstractNumId w:val="32"/>
   </w:num>
   <w:num w:numId="4">
     <w:abstractNumId w:val="21"/>
@@ -21016,7 +19438,7 @@
     <w:abstractNumId w:val="2"/>
   </w:num>
   <w:num w:numId="8">
-    <w:abstractNumId w:val="28"/>
+    <w:abstractNumId w:val="29"/>
   </w:num>
   <w:num w:numId="9">
     <w:abstractNumId w:val="4"/>
@@ -21028,7 +19450,7 @@
     <w:abstractNumId w:val="13"/>
   </w:num>
   <w:num w:numId="12">
-    <w:abstractNumId w:val="27"/>
+    <w:abstractNumId w:val="28"/>
   </w:num>
   <w:num w:numId="13">
     <w:abstractNumId w:val="12"/>
@@ -21037,7 +19459,7 @@
     <w:abstractNumId w:val="5"/>
   </w:num>
   <w:num w:numId="15">
-    <w:abstractNumId w:val="26"/>
+    <w:abstractNumId w:val="27"/>
   </w:num>
   <w:num w:numId="16">
     <w:abstractNumId w:val="18"/>
@@ -21070,19 +19492,19 @@
     <w:abstractNumId w:val="9"/>
   </w:num>
   <w:num w:numId="21">
-    <w:abstractNumId w:val="24"/>
+    <w:abstractNumId w:val="25"/>
   </w:num>
   <w:num w:numId="22">
     <w:abstractNumId w:val="23"/>
   </w:num>
   <w:num w:numId="23">
-    <w:abstractNumId w:val="30"/>
+    <w:abstractNumId w:val="31"/>
   </w:num>
   <w:num w:numId="24">
     <w:abstractNumId w:val="16"/>
   </w:num>
   <w:num w:numId="25">
-    <w:abstractNumId w:val="29"/>
+    <w:abstractNumId w:val="30"/>
   </w:num>
   <w:num w:numId="26">
     <w:abstractNumId w:val="10"/>
@@ -21171,10 +19593,27 @@
     </w:lvlOverride>
   </w:num>
   <w:num w:numId="32">
-    <w:abstractNumId w:val="25"/>
+    <w:abstractNumId w:val="26"/>
   </w:num>
   <w:num w:numId="33">
     <w:abstractNumId w:val="7"/>
+  </w:num>
+  <w:num w:numId="34">
+    <w:abstractNumId w:val="24"/>
+  </w:num>
+  <w:num w:numId="35">
+    <w:abstractNumId w:val="22"/>
+    <w:lvlOverride w:ilvl="0">
+      <w:startOverride w:val="1"/>
+    </w:lvlOverride>
+    <w:lvlOverride w:ilvl="1"/>
+    <w:lvlOverride w:ilvl="2"/>
+    <w:lvlOverride w:ilvl="3"/>
+    <w:lvlOverride w:ilvl="4"/>
+    <w:lvlOverride w:ilvl="5"/>
+    <w:lvlOverride w:ilvl="6"/>
+    <w:lvlOverride w:ilvl="7"/>
+    <w:lvlOverride w:ilvl="8"/>
   </w:num>
 </w:numbering>
 </file>
@@ -22348,13 +20787,13 @@
     <w:pPr>
       <w:widowControl/>
       <w:numPr>
-        <w:numId w:val="81"/>
+        <w:numId w:val="34"/>
       </w:numPr>
       <w:tabs>
         <w:tab w:val="left" w:pos="720"/>
       </w:tabs>
       <w:spacing w:before="120" w:line="240" w:lineRule="auto"/>
-      <w:ind w:left="720" w:right="360"/>
+      <w:ind w:right="360"/>
       <w:jc w:val="both"/>
     </w:pPr>
     <w:rPr>

--- a/STP_Itr2.docx
+++ b/STP_Itr2.docx
@@ -16,7 +16,7 @@
           <w:noProof/>
           <w:sz w:val="28"/>
           <w:szCs w:val="28"/>
-          <w:lang w:val="en-US"/>
+          <w:lang w:eastAsia="en-GB"/>
         </w:rPr>
         <w:drawing>
           <wp:inline distT="0" distB="0" distL="0" distR="0">
@@ -1783,6 +1783,7 @@
           <w:sz w:val="32"/>
           <w:szCs w:val="32"/>
         </w:rPr>
+        <w:lastRenderedPageBreak/>
         <w:t>Distribution list</w:t>
       </w:r>
     </w:p>
@@ -1927,7 +1928,6 @@
                 <w:lang w:val="en-GB" w:eastAsia="en-GB"/>
               </w:rPr>
             </w:pPr>
-            <w:proofErr w:type="spellStart"/>
             <w:r>
               <w:rPr>
                 <w:rFonts w:ascii="Calibri Light" w:hAnsi="Calibri Light"/>
@@ -1935,17 +1935,7 @@
                 <w:szCs w:val="28"/>
                 <w:lang w:val="en-GB" w:eastAsia="en-GB"/>
               </w:rPr>
-              <w:t>Dr.Bassem</w:t>
-            </w:r>
-            <w:proofErr w:type="spellEnd"/>
-            <w:r>
-              <w:rPr>
-                <w:rFonts w:ascii="Calibri Light" w:hAnsi="Calibri Light"/>
-                <w:sz w:val="28"/>
-                <w:szCs w:val="28"/>
-                <w:lang w:val="en-GB" w:eastAsia="en-GB"/>
-              </w:rPr>
-              <w:t xml:space="preserve"> Ibrahim</w:t>
+              <w:t>Dr.Bassem Ibrahim</w:t>
             </w:r>
           </w:p>
         </w:tc>
@@ -2038,7 +2028,6 @@
                 <w:lang w:val="en-GB" w:eastAsia="en-GB"/>
               </w:rPr>
             </w:pPr>
-            <w:proofErr w:type="spellStart"/>
             <w:r>
               <w:rPr>
                 <w:rFonts w:ascii="Calibri Light" w:hAnsi="Calibri Light"/>
@@ -2046,29 +2035,8 @@
                 <w:szCs w:val="28"/>
                 <w:lang w:val="en-GB" w:eastAsia="en-GB"/>
               </w:rPr>
-              <w:t>Eng.Lydia</w:t>
-            </w:r>
-            <w:proofErr w:type="spellEnd"/>
-            <w:r>
-              <w:rPr>
-                <w:rFonts w:ascii="Calibri Light" w:hAnsi="Calibri Light"/>
-                <w:sz w:val="28"/>
-                <w:szCs w:val="28"/>
-                <w:lang w:val="en-GB" w:eastAsia="en-GB"/>
-              </w:rPr>
-              <w:t xml:space="preserve"> </w:t>
-            </w:r>
-            <w:proofErr w:type="spellStart"/>
-            <w:r>
-              <w:rPr>
-                <w:rFonts w:ascii="Calibri Light" w:hAnsi="Calibri Light"/>
-                <w:sz w:val="28"/>
-                <w:szCs w:val="28"/>
-                <w:lang w:val="en-GB" w:eastAsia="en-GB"/>
-              </w:rPr>
-              <w:t>Waheed</w:t>
-            </w:r>
-            <w:proofErr w:type="spellEnd"/>
+              <w:t>Eng.Lydia Waheed</w:t>
+            </w:r>
           </w:p>
         </w:tc>
         <w:tc>
@@ -2294,7 +2262,6 @@
                 <w:lang w:val="en-GB" w:eastAsia="en-GB"/>
               </w:rPr>
             </w:pPr>
-            <w:proofErr w:type="spellStart"/>
             <w:r>
               <w:rPr>
                 <w:rFonts w:ascii="Calibri Light" w:hAnsi="Calibri Light"/>
@@ -2302,17 +2269,7 @@
                 <w:szCs w:val="28"/>
                 <w:lang w:val="en-GB" w:eastAsia="en-GB"/>
               </w:rPr>
-              <w:t>Mennah</w:t>
-            </w:r>
-            <w:proofErr w:type="spellEnd"/>
-            <w:r>
-              <w:rPr>
-                <w:rFonts w:ascii="Calibri Light" w:hAnsi="Calibri Light"/>
-                <w:sz w:val="28"/>
-                <w:szCs w:val="28"/>
-                <w:lang w:val="en-GB" w:eastAsia="en-GB"/>
-              </w:rPr>
-              <w:t xml:space="preserve"> Lotfy</w:t>
+              <w:t>Mennah Lotfy</w:t>
             </w:r>
           </w:p>
         </w:tc>
@@ -2435,19 +2392,8 @@
                 <w:szCs w:val="28"/>
                 <w:lang w:val="en-GB" w:eastAsia="en-GB"/>
               </w:rPr>
-              <w:t xml:space="preserve">Rania </w:t>
-            </w:r>
-            <w:proofErr w:type="spellStart"/>
-            <w:r>
-              <w:rPr>
-                <w:rFonts w:ascii="Calibri Light" w:hAnsi="Calibri Light"/>
-                <w:sz w:val="28"/>
-                <w:szCs w:val="28"/>
-                <w:lang w:val="en-GB" w:eastAsia="en-GB"/>
-              </w:rPr>
-              <w:t>Alaa</w:t>
-            </w:r>
-            <w:proofErr w:type="spellEnd"/>
+              <w:t>Rania Alaa</w:t>
+            </w:r>
           </w:p>
         </w:tc>
         <w:tc>
@@ -2565,6 +2511,13 @@
           <w:szCs w:val="22"/>
         </w:rPr>
         <w:br w:type="page"/>
+      </w:r>
+      <w:r>
+        <w:rPr>
+          <w:sz w:val="40"/>
+          <w:szCs w:val="22"/>
+        </w:rPr>
+        <w:lastRenderedPageBreak/>
         <w:t>Table of Contents</w:t>
       </w:r>
     </w:p>
@@ -4371,6 +4324,7 @@
           <w:sz w:val="40"/>
           <w:szCs w:val="22"/>
         </w:rPr>
+        <w:lastRenderedPageBreak/>
         <w:fldChar w:fldCharType="begin"/>
       </w:r>
       <w:r>
@@ -5789,6 +5743,7 @@
           <w:sz w:val="28"/>
           <w:szCs w:val="28"/>
         </w:rPr>
+        <w:lastRenderedPageBreak/>
         <w:t>Follow the same post twice</w:t>
       </w:r>
     </w:p>
@@ -7514,7 +7469,6 @@
                 <w:szCs w:val="24"/>
               </w:rPr>
             </w:pPr>
-            <w:proofErr w:type="spellStart"/>
             <w:r>
               <w:rPr>
                 <w:rFonts w:ascii="Calibri Light" w:hAnsi="Calibri Light"/>
@@ -7523,7 +7477,6 @@
               </w:rPr>
               <w:t>Tasneem</w:t>
             </w:r>
-            <w:proofErr w:type="spellEnd"/>
           </w:p>
         </w:tc>
       </w:tr>
@@ -7826,6 +7779,7 @@
                 <w:sz w:val="24"/>
                 <w:szCs w:val="24"/>
               </w:rPr>
+              <w:lastRenderedPageBreak/>
               <w:t>-clicked submit</w:t>
             </w:r>
           </w:p>
@@ -7849,6 +7803,7 @@
                 <w:sz w:val="24"/>
                 <w:szCs w:val="24"/>
               </w:rPr>
+              <w:lastRenderedPageBreak/>
               <w:t>Expected Results:</w:t>
             </w:r>
           </w:p>
@@ -8451,7 +8406,6 @@
                 <w:szCs w:val="24"/>
               </w:rPr>
             </w:pPr>
-            <w:proofErr w:type="spellStart"/>
             <w:r>
               <w:rPr>
                 <w:rFonts w:ascii="Calibri Light" w:hAnsi="Calibri Light"/>
@@ -8460,7 +8414,6 @@
               </w:rPr>
               <w:t>Tasneem</w:t>
             </w:r>
-            <w:proofErr w:type="spellEnd"/>
           </w:p>
         </w:tc>
       </w:tr>
@@ -9432,7 +9385,6 @@
                 <w:szCs w:val="24"/>
               </w:rPr>
             </w:pPr>
-            <w:proofErr w:type="spellStart"/>
             <w:r>
               <w:rPr>
                 <w:rFonts w:ascii="Calibri Light" w:hAnsi="Calibri Light"/>
@@ -9441,7 +9393,6 @@
               </w:rPr>
               <w:t>Tasneem</w:t>
             </w:r>
-            <w:proofErr w:type="spellEnd"/>
           </w:p>
         </w:tc>
       </w:tr>
@@ -10309,7 +10260,6 @@
                 <w:szCs w:val="24"/>
               </w:rPr>
             </w:pPr>
-            <w:proofErr w:type="spellStart"/>
             <w:r>
               <w:rPr>
                 <w:sz w:val="24"/>
@@ -10317,7 +10267,6 @@
               </w:rPr>
               <w:t>Tasneem</w:t>
             </w:r>
-            <w:proofErr w:type="spellEnd"/>
           </w:p>
         </w:tc>
       </w:tr>
@@ -10343,6 +10292,7 @@
           <w:sz w:val="32"/>
           <w:szCs w:val="32"/>
         </w:rPr>
+        <w:lastRenderedPageBreak/>
         <w:t>User Profile</w:t>
       </w:r>
       <w:bookmarkEnd w:id="29"/>
@@ -12066,7 +12016,6 @@
                 <w:szCs w:val="24"/>
               </w:rPr>
             </w:pPr>
-            <w:proofErr w:type="spellStart"/>
             <w:r>
               <w:rPr>
                 <w:sz w:val="24"/>
@@ -12074,7 +12023,6 @@
               </w:rPr>
               <w:t>Mennah</w:t>
             </w:r>
-            <w:proofErr w:type="spellEnd"/>
           </w:p>
         </w:tc>
       </w:tr>
@@ -12333,6 +12281,7 @@
                 <w:sz w:val="24"/>
                 <w:szCs w:val="24"/>
               </w:rPr>
+              <w:lastRenderedPageBreak/>
               <w:t>Steps</w:t>
             </w:r>
           </w:p>
@@ -14695,7 +14644,6 @@
                 <w:szCs w:val="24"/>
               </w:rPr>
             </w:pPr>
-            <w:proofErr w:type="spellStart"/>
             <w:r>
               <w:rPr>
                 <w:sz w:val="24"/>
@@ -14703,7 +14651,6 @@
               </w:rPr>
               <w:t>Tasneem</w:t>
             </w:r>
-            <w:proofErr w:type="spellEnd"/>
           </w:p>
         </w:tc>
       </w:tr>
@@ -15549,7 +15496,6 @@
                 <w:szCs w:val="24"/>
               </w:rPr>
             </w:pPr>
-            <w:proofErr w:type="spellStart"/>
             <w:r>
               <w:rPr>
                 <w:sz w:val="24"/>
@@ -15557,7 +15503,6 @@
               </w:rPr>
               <w:t>Tasneem</w:t>
             </w:r>
-            <w:proofErr w:type="spellEnd"/>
           </w:p>
         </w:tc>
       </w:tr>
@@ -16429,7 +16374,6 @@
                 <w:szCs w:val="24"/>
               </w:rPr>
             </w:pPr>
-            <w:proofErr w:type="spellStart"/>
             <w:r>
               <w:rPr>
                 <w:sz w:val="24"/>
@@ -16437,7 +16381,6 @@
               </w:rPr>
               <w:t>Mennah</w:t>
             </w:r>
-            <w:proofErr w:type="spellEnd"/>
           </w:p>
         </w:tc>
       </w:tr>
@@ -16527,7 +16470,7 @@
       <w:tr>
         <w:tc>
           <w:tcPr>
-            <w:tcW w:w="2376" w:type="dxa"/>
+            <w:tcW w:w="2191" w:type="dxa"/>
           </w:tcPr>
           <w:p>
             <w:pPr>
@@ -16555,7 +16498,7 @@
         </w:tc>
         <w:tc>
           <w:tcPr>
-            <w:tcW w:w="7200" w:type="dxa"/>
+            <w:tcW w:w="6105" w:type="dxa"/>
           </w:tcPr>
           <w:p>
             <w:pPr>
@@ -16577,7 +16520,7 @@
       <w:tr>
         <w:tc>
           <w:tcPr>
-            <w:tcW w:w="2376" w:type="dxa"/>
+            <w:tcW w:w="2191" w:type="dxa"/>
           </w:tcPr>
           <w:p>
             <w:pPr>
@@ -16597,7 +16540,7 @@
         </w:tc>
         <w:tc>
           <w:tcPr>
-            <w:tcW w:w="7200" w:type="dxa"/>
+            <w:tcW w:w="6105" w:type="dxa"/>
           </w:tcPr>
           <w:p>
             <w:pPr>
@@ -16619,7 +16562,7 @@
       <w:tr>
         <w:tc>
           <w:tcPr>
-            <w:tcW w:w="2376" w:type="dxa"/>
+            <w:tcW w:w="2191" w:type="dxa"/>
           </w:tcPr>
           <w:p>
             <w:pPr>
@@ -16639,7 +16582,7 @@
         </w:tc>
         <w:tc>
           <w:tcPr>
-            <w:tcW w:w="7200" w:type="dxa"/>
+            <w:tcW w:w="6105" w:type="dxa"/>
           </w:tcPr>
           <w:p>
             <w:pPr>
@@ -16661,7 +16604,7 @@
       <w:tr>
         <w:tc>
           <w:tcPr>
-            <w:tcW w:w="2376" w:type="dxa"/>
+            <w:tcW w:w="2191" w:type="dxa"/>
           </w:tcPr>
           <w:p>
             <w:pPr>
@@ -16681,7 +16624,7 @@
         </w:tc>
         <w:tc>
           <w:tcPr>
-            <w:tcW w:w="7200" w:type="dxa"/>
+            <w:tcW w:w="6105" w:type="dxa"/>
           </w:tcPr>
           <w:p>
             <w:pPr>
@@ -16703,7 +16646,7 @@
       <w:tr>
         <w:tc>
           <w:tcPr>
-            <w:tcW w:w="2376" w:type="dxa"/>
+            <w:tcW w:w="2191" w:type="dxa"/>
           </w:tcPr>
           <w:p>
             <w:pPr>
@@ -16723,7 +16666,7 @@
         </w:tc>
         <w:tc>
           <w:tcPr>
-            <w:tcW w:w="7200" w:type="dxa"/>
+            <w:tcW w:w="6105" w:type="dxa"/>
           </w:tcPr>
           <w:p>
             <w:pPr>
@@ -16745,7 +16688,7 @@
       <w:tr>
         <w:tc>
           <w:tcPr>
-            <w:tcW w:w="2376" w:type="dxa"/>
+            <w:tcW w:w="2191" w:type="dxa"/>
           </w:tcPr>
           <w:p>
             <w:pPr>
@@ -16760,13 +16703,14 @@
                 <w:sz w:val="24"/>
                 <w:szCs w:val="24"/>
               </w:rPr>
+              <w:lastRenderedPageBreak/>
               <w:t>Expected Results:</w:t>
             </w:r>
           </w:p>
         </w:tc>
         <w:tc>
           <w:tcPr>
-            <w:tcW w:w="7200" w:type="dxa"/>
+            <w:tcW w:w="6105" w:type="dxa"/>
           </w:tcPr>
           <w:p>
             <w:pPr>
@@ -16788,7 +16732,7 @@
       <w:tr>
         <w:tc>
           <w:tcPr>
-            <w:tcW w:w="2376" w:type="dxa"/>
+            <w:tcW w:w="2191" w:type="dxa"/>
           </w:tcPr>
           <w:p>
             <w:pPr>
@@ -16809,7 +16753,7 @@
         </w:tc>
         <w:tc>
           <w:tcPr>
-            <w:tcW w:w="7200" w:type="dxa"/>
+            <w:tcW w:w="6105" w:type="dxa"/>
           </w:tcPr>
           <w:p>
             <w:pPr>
@@ -16831,7 +16775,7 @@
       <w:tr>
         <w:tc>
           <w:tcPr>
-            <w:tcW w:w="2376" w:type="dxa"/>
+            <w:tcW w:w="2191" w:type="dxa"/>
           </w:tcPr>
           <w:p>
             <w:pPr>
@@ -16851,7 +16795,7 @@
         </w:tc>
         <w:tc>
           <w:tcPr>
-            <w:tcW w:w="7200" w:type="dxa"/>
+            <w:tcW w:w="6105" w:type="dxa"/>
           </w:tcPr>
           <w:p>
             <w:pPr>
@@ -16873,7 +16817,7 @@
       <w:tr>
         <w:tc>
           <w:tcPr>
-            <w:tcW w:w="2376" w:type="dxa"/>
+            <w:tcW w:w="2191" w:type="dxa"/>
           </w:tcPr>
           <w:p>
             <w:pPr>
@@ -16893,7 +16837,7 @@
         </w:tc>
         <w:tc>
           <w:tcPr>
-            <w:tcW w:w="7200" w:type="dxa"/>
+            <w:tcW w:w="6105" w:type="dxa"/>
           </w:tcPr>
           <w:p>
             <w:pPr>
@@ -16908,7 +16852,7 @@
       <w:tr>
         <w:tc>
           <w:tcPr>
-            <w:tcW w:w="2376" w:type="dxa"/>
+            <w:tcW w:w="2191" w:type="dxa"/>
           </w:tcPr>
           <w:p>
             <w:pPr>
@@ -16929,7 +16873,7 @@
         </w:tc>
         <w:tc>
           <w:tcPr>
-            <w:tcW w:w="7200" w:type="dxa"/>
+            <w:tcW w:w="6105" w:type="dxa"/>
           </w:tcPr>
           <w:p>
             <w:pPr>
@@ -16951,7 +16895,7 @@
       <w:tr>
         <w:tc>
           <w:tcPr>
-            <w:tcW w:w="2376" w:type="dxa"/>
+            <w:tcW w:w="2191" w:type="dxa"/>
           </w:tcPr>
           <w:p>
             <w:pPr>
@@ -16972,7 +16916,7 @@
         </w:tc>
         <w:tc>
           <w:tcPr>
-            <w:tcW w:w="7200" w:type="dxa"/>
+            <w:tcW w:w="6105" w:type="dxa"/>
           </w:tcPr>
           <w:p>
             <w:pPr>
@@ -17270,7 +17214,7 @@
       <w:tr>
         <w:tc>
           <w:tcPr>
-            <w:tcW w:w="2376" w:type="dxa"/>
+            <w:tcW w:w="2191" w:type="dxa"/>
           </w:tcPr>
           <w:p>
             <w:pPr>
@@ -17291,7 +17235,7 @@
         </w:tc>
         <w:tc>
           <w:tcPr>
-            <w:tcW w:w="7200" w:type="dxa"/>
+            <w:tcW w:w="6105" w:type="dxa"/>
           </w:tcPr>
           <w:p>
             <w:pPr>
@@ -17315,13 +17259,1903 @@
       <w:pPr>
         <w:pStyle w:val="Heading3"/>
         <w:rPr>
+          <w:rFonts w:asciiTheme="majorHAnsi" w:hAnsiTheme="majorHAnsi"/>
+          <w:b/>
+          <w:bCs/>
+          <w:sz w:val="28"/>
+          <w:szCs w:val="28"/>
+        </w:rPr>
+      </w:pPr>
+      <w:bookmarkStart w:id="47" w:name="_Toc449817510"/>
+      <w:bookmarkStart w:id="48" w:name="_Toc449824690"/>
+      <w:r>
+        <w:rPr>
+          <w:rFonts w:asciiTheme="majorHAnsi" w:hAnsiTheme="majorHAnsi"/>
+          <w:b/>
+          <w:bCs/>
+          <w:sz w:val="28"/>
+          <w:szCs w:val="28"/>
+        </w:rPr>
+        <w:t>Update Post</w:t>
+      </w:r>
+    </w:p>
+    <w:p>
+      <w:pPr>
+        <w:rPr>
+          <w:rFonts w:asciiTheme="majorHAnsi" w:hAnsiTheme="majorHAnsi"/>
+          <w:sz w:val="28"/>
+          <w:szCs w:val="28"/>
+        </w:rPr>
+      </w:pPr>
+      <w:r>
+        <w:rPr>
+          <w:rFonts w:asciiTheme="majorHAnsi" w:hAnsiTheme="majorHAnsi"/>
+          <w:sz w:val="28"/>
+          <w:szCs w:val="28"/>
+        </w:rPr>
+        <w:t>2.2.8.1 Update Post</w:t>
+      </w:r>
+    </w:p>
+    <w:tbl>
+      <w:tblPr>
+        <w:tblW w:w="0" w:type="auto"/>
+        <w:tblBorders>
+          <w:top w:val="single" w:sz="4" w:space="0" w:color="auto"/>
+          <w:left w:val="single" w:sz="4" w:space="0" w:color="auto"/>
+          <w:bottom w:val="single" w:sz="4" w:space="0" w:color="auto"/>
+          <w:right w:val="single" w:sz="4" w:space="0" w:color="auto"/>
+          <w:insideH w:val="single" w:sz="4" w:space="0" w:color="auto"/>
+          <w:insideV w:val="single" w:sz="4" w:space="0" w:color="auto"/>
+        </w:tblBorders>
+        <w:tblLook w:val="04A0" w:firstRow="1" w:lastRow="0" w:firstColumn="1" w:lastColumn="0" w:noHBand="0" w:noVBand="1"/>
+      </w:tblPr>
+      <w:tblGrid>
+        <w:gridCol w:w="2217"/>
+        <w:gridCol w:w="6079"/>
+      </w:tblGrid>
+      <w:tr>
+        <w:tc>
+          <w:tcPr>
+            <w:tcW w:w="2376" w:type="dxa"/>
+          </w:tcPr>
+          <w:p>
+            <w:pPr>
+              <w:rPr>
+                <w:rFonts w:asciiTheme="majorHAnsi" w:hAnsiTheme="majorHAnsi"/>
+                <w:sz w:val="28"/>
+                <w:szCs w:val="28"/>
+              </w:rPr>
+            </w:pPr>
+            <w:r>
+              <w:rPr>
+                <w:rFonts w:asciiTheme="majorHAnsi" w:hAnsiTheme="majorHAnsi"/>
+                <w:sz w:val="28"/>
+                <w:szCs w:val="28"/>
+              </w:rPr>
+              <w:t>TC_16</w:t>
+            </w:r>
+          </w:p>
+        </w:tc>
+        <w:tc>
+          <w:tcPr>
+            <w:tcW w:w="7200" w:type="dxa"/>
+          </w:tcPr>
+          <w:p>
+            <w:pPr>
+              <w:rPr>
+                <w:rFonts w:asciiTheme="majorHAnsi" w:hAnsiTheme="majorHAnsi"/>
+                <w:sz w:val="28"/>
+                <w:szCs w:val="28"/>
+              </w:rPr>
+            </w:pPr>
+            <w:r>
+              <w:rPr>
+                <w:rFonts w:asciiTheme="majorHAnsi" w:hAnsiTheme="majorHAnsi"/>
+                <w:sz w:val="28"/>
+                <w:szCs w:val="28"/>
+              </w:rPr>
+              <w:t>Update Post</w:t>
+            </w:r>
+          </w:p>
+        </w:tc>
+      </w:tr>
+      <w:tr>
+        <w:tc>
+          <w:tcPr>
+            <w:tcW w:w="2376" w:type="dxa"/>
+          </w:tcPr>
+          <w:p>
+            <w:pPr>
+              <w:rPr>
+                <w:rFonts w:asciiTheme="majorHAnsi" w:hAnsiTheme="majorHAnsi"/>
+                <w:sz w:val="28"/>
+                <w:szCs w:val="28"/>
+              </w:rPr>
+            </w:pPr>
+            <w:r>
+              <w:rPr>
+                <w:rFonts w:asciiTheme="majorHAnsi" w:hAnsiTheme="majorHAnsi"/>
+                <w:sz w:val="28"/>
+                <w:szCs w:val="28"/>
+              </w:rPr>
+              <w:t>Purpose</w:t>
+            </w:r>
+          </w:p>
+        </w:tc>
+        <w:tc>
+          <w:tcPr>
+            <w:tcW w:w="7200" w:type="dxa"/>
+          </w:tcPr>
+          <w:p>
+            <w:pPr>
+              <w:rPr>
+                <w:rFonts w:asciiTheme="majorHAnsi" w:hAnsiTheme="majorHAnsi"/>
+                <w:sz w:val="28"/>
+                <w:szCs w:val="28"/>
+              </w:rPr>
+            </w:pPr>
+            <w:r>
+              <w:rPr>
+                <w:rFonts w:asciiTheme="majorHAnsi" w:hAnsiTheme="majorHAnsi"/>
+                <w:sz w:val="28"/>
+                <w:szCs w:val="28"/>
+              </w:rPr>
+              <w:t>It checks if updating post is committed successfully.</w:t>
+            </w:r>
+          </w:p>
+        </w:tc>
+      </w:tr>
+      <w:tr>
+        <w:tc>
+          <w:tcPr>
+            <w:tcW w:w="2376" w:type="dxa"/>
+          </w:tcPr>
+          <w:p>
+            <w:pPr>
+              <w:rPr>
+                <w:rFonts w:asciiTheme="majorHAnsi" w:hAnsiTheme="majorHAnsi"/>
+                <w:sz w:val="28"/>
+                <w:szCs w:val="28"/>
+              </w:rPr>
+            </w:pPr>
+            <w:r>
+              <w:rPr>
+                <w:rFonts w:asciiTheme="majorHAnsi" w:hAnsiTheme="majorHAnsi"/>
+                <w:sz w:val="28"/>
+                <w:szCs w:val="28"/>
+              </w:rPr>
+              <w:t>Prerequisite</w:t>
+            </w:r>
+          </w:p>
+        </w:tc>
+        <w:tc>
+          <w:tcPr>
+            <w:tcW w:w="7200" w:type="dxa"/>
+          </w:tcPr>
+          <w:p>
+            <w:pPr>
+              <w:rPr>
+                <w:rFonts w:asciiTheme="majorHAnsi" w:hAnsiTheme="majorHAnsi"/>
+                <w:sz w:val="28"/>
+                <w:szCs w:val="28"/>
+              </w:rPr>
+            </w:pPr>
+            <w:r>
+              <w:rPr>
+                <w:rFonts w:asciiTheme="majorHAnsi" w:hAnsiTheme="majorHAnsi"/>
+                <w:sz w:val="28"/>
+                <w:szCs w:val="28"/>
+              </w:rPr>
+              <w:t>The user is logged in and be the admin who wrote this post.</w:t>
+            </w:r>
+          </w:p>
+        </w:tc>
+      </w:tr>
+      <w:tr>
+        <w:tc>
+          <w:tcPr>
+            <w:tcW w:w="2376" w:type="dxa"/>
+          </w:tcPr>
+          <w:p>
+            <w:pPr>
+              <w:rPr>
+                <w:rFonts w:asciiTheme="majorHAnsi" w:hAnsiTheme="majorHAnsi"/>
+                <w:sz w:val="28"/>
+                <w:szCs w:val="28"/>
+              </w:rPr>
+            </w:pPr>
+            <w:r>
+              <w:rPr>
+                <w:rFonts w:asciiTheme="majorHAnsi" w:hAnsiTheme="majorHAnsi"/>
+                <w:sz w:val="28"/>
+                <w:szCs w:val="28"/>
+              </w:rPr>
+              <w:t>Priority</w:t>
+            </w:r>
+          </w:p>
+        </w:tc>
+        <w:tc>
+          <w:tcPr>
+            <w:tcW w:w="7200" w:type="dxa"/>
+          </w:tcPr>
+          <w:p>
+            <w:pPr>
+              <w:rPr>
+                <w:rFonts w:asciiTheme="majorHAnsi" w:hAnsiTheme="majorHAnsi"/>
+                <w:sz w:val="28"/>
+                <w:szCs w:val="28"/>
+              </w:rPr>
+            </w:pPr>
+            <w:r>
+              <w:rPr>
+                <w:rFonts w:asciiTheme="majorHAnsi" w:hAnsiTheme="majorHAnsi"/>
+                <w:sz w:val="28"/>
+                <w:szCs w:val="28"/>
+              </w:rPr>
+              <w:t>LOW</w:t>
+            </w:r>
+          </w:p>
+        </w:tc>
+      </w:tr>
+      <w:tr>
+        <w:tc>
+          <w:tcPr>
+            <w:tcW w:w="2376" w:type="dxa"/>
+          </w:tcPr>
+          <w:p>
+            <w:pPr>
+              <w:rPr>
+                <w:rFonts w:asciiTheme="majorHAnsi" w:hAnsiTheme="majorHAnsi"/>
+                <w:sz w:val="28"/>
+                <w:szCs w:val="28"/>
+              </w:rPr>
+            </w:pPr>
+            <w:r>
+              <w:rPr>
+                <w:rFonts w:asciiTheme="majorHAnsi" w:hAnsiTheme="majorHAnsi"/>
+                <w:sz w:val="28"/>
+                <w:szCs w:val="28"/>
+              </w:rPr>
+              <w:t>Steps</w:t>
+            </w:r>
+          </w:p>
+        </w:tc>
+        <w:tc>
+          <w:tcPr>
+            <w:tcW w:w="7200" w:type="dxa"/>
+          </w:tcPr>
+          <w:p>
+            <w:pPr>
+              <w:rPr>
+                <w:rFonts w:asciiTheme="majorHAnsi" w:hAnsiTheme="majorHAnsi"/>
+                <w:sz w:val="28"/>
+                <w:szCs w:val="28"/>
+              </w:rPr>
+            </w:pPr>
+            <w:r>
+              <w:rPr>
+                <w:rFonts w:asciiTheme="majorHAnsi" w:hAnsiTheme="majorHAnsi"/>
+                <w:sz w:val="28"/>
+                <w:szCs w:val="28"/>
+              </w:rPr>
+              <w:t>-The user clicked on “Update Post”</w:t>
+            </w:r>
+          </w:p>
+        </w:tc>
+      </w:tr>
+      <w:tr>
+        <w:tc>
+          <w:tcPr>
+            <w:tcW w:w="2376" w:type="dxa"/>
+          </w:tcPr>
+          <w:p>
+            <w:pPr>
+              <w:jc w:val="both"/>
+              <w:rPr>
+                <w:rFonts w:asciiTheme="majorHAnsi" w:hAnsiTheme="majorHAnsi"/>
+                <w:sz w:val="28"/>
+                <w:szCs w:val="28"/>
+              </w:rPr>
+            </w:pPr>
+            <w:r>
+              <w:rPr>
+                <w:rFonts w:asciiTheme="majorHAnsi" w:hAnsiTheme="majorHAnsi"/>
+                <w:sz w:val="28"/>
+                <w:szCs w:val="28"/>
+              </w:rPr>
+              <w:t>Expected Results:</w:t>
+            </w:r>
+          </w:p>
+        </w:tc>
+        <w:tc>
+          <w:tcPr>
+            <w:tcW w:w="7200" w:type="dxa"/>
+          </w:tcPr>
+          <w:p>
+            <w:pPr>
+              <w:rPr>
+                <w:rFonts w:asciiTheme="majorHAnsi" w:hAnsiTheme="majorHAnsi"/>
+                <w:sz w:val="28"/>
+                <w:szCs w:val="28"/>
+              </w:rPr>
+            </w:pPr>
+            <w:r>
+              <w:rPr>
+                <w:rFonts w:asciiTheme="majorHAnsi" w:hAnsiTheme="majorHAnsi"/>
+                <w:sz w:val="28"/>
+                <w:szCs w:val="28"/>
+              </w:rPr>
+              <w:t>The user is redirected to another page where he writes his new post.</w:t>
+            </w:r>
+          </w:p>
+        </w:tc>
+      </w:tr>
+      <w:tr>
+        <w:tc>
+          <w:tcPr>
+            <w:tcW w:w="2376" w:type="dxa"/>
+          </w:tcPr>
+          <w:p>
+            <w:pPr>
+              <w:jc w:val="both"/>
+              <w:rPr>
+                <w:rFonts w:asciiTheme="majorHAnsi" w:hAnsiTheme="majorHAnsi"/>
+                <w:sz w:val="28"/>
+                <w:szCs w:val="28"/>
+              </w:rPr>
+            </w:pPr>
+            <w:r>
+              <w:rPr>
+                <w:rFonts w:asciiTheme="majorHAnsi" w:hAnsiTheme="majorHAnsi"/>
+                <w:sz w:val="28"/>
+                <w:szCs w:val="28"/>
+              </w:rPr>
+              <w:t>Actual Results:</w:t>
+            </w:r>
+          </w:p>
+        </w:tc>
+        <w:tc>
+          <w:tcPr>
+            <w:tcW w:w="7200" w:type="dxa"/>
+          </w:tcPr>
+          <w:p>
+            <w:pPr>
+              <w:rPr>
+                <w:rFonts w:asciiTheme="majorHAnsi" w:hAnsiTheme="majorHAnsi"/>
+                <w:sz w:val="28"/>
+                <w:szCs w:val="28"/>
+              </w:rPr>
+            </w:pPr>
+            <w:r>
+              <w:rPr>
+                <w:rFonts w:asciiTheme="majorHAnsi" w:hAnsiTheme="majorHAnsi"/>
+                <w:sz w:val="28"/>
+                <w:szCs w:val="28"/>
+              </w:rPr>
+              <w:t>The user is redirected to another page where he writes his new post.</w:t>
+            </w:r>
+          </w:p>
+        </w:tc>
+      </w:tr>
+      <w:tr>
+        <w:tc>
+          <w:tcPr>
+            <w:tcW w:w="2376" w:type="dxa"/>
+          </w:tcPr>
+          <w:p>
+            <w:pPr>
+              <w:rPr>
+                <w:rFonts w:asciiTheme="majorHAnsi" w:hAnsiTheme="majorHAnsi"/>
+                <w:sz w:val="28"/>
+                <w:szCs w:val="28"/>
+              </w:rPr>
+            </w:pPr>
+            <w:r>
+              <w:rPr>
+                <w:rFonts w:asciiTheme="majorHAnsi" w:hAnsiTheme="majorHAnsi"/>
+                <w:sz w:val="28"/>
+                <w:szCs w:val="28"/>
+              </w:rPr>
+              <w:t>State</w:t>
+            </w:r>
+          </w:p>
+        </w:tc>
+        <w:tc>
+          <w:tcPr>
+            <w:tcW w:w="7200" w:type="dxa"/>
+          </w:tcPr>
+          <w:p>
+            <w:pPr>
+              <w:rPr>
+                <w:rFonts w:asciiTheme="majorHAnsi" w:hAnsiTheme="majorHAnsi"/>
+                <w:sz w:val="28"/>
+                <w:szCs w:val="28"/>
+              </w:rPr>
+            </w:pPr>
+            <w:r>
+              <w:rPr>
+                <w:rFonts w:asciiTheme="majorHAnsi" w:hAnsiTheme="majorHAnsi"/>
+                <w:sz w:val="28"/>
+                <w:szCs w:val="28"/>
+              </w:rPr>
+              <w:t>Pass</w:t>
+            </w:r>
+          </w:p>
+        </w:tc>
+      </w:tr>
+      <w:tr>
+        <w:tc>
+          <w:tcPr>
+            <w:tcW w:w="2376" w:type="dxa"/>
+          </w:tcPr>
+          <w:p>
+            <w:pPr>
+              <w:rPr>
+                <w:rFonts w:asciiTheme="majorHAnsi" w:hAnsiTheme="majorHAnsi"/>
+                <w:sz w:val="28"/>
+                <w:szCs w:val="28"/>
+              </w:rPr>
+            </w:pPr>
+            <w:r>
+              <w:rPr>
+                <w:rFonts w:asciiTheme="majorHAnsi" w:hAnsiTheme="majorHAnsi"/>
+                <w:sz w:val="28"/>
+                <w:szCs w:val="28"/>
+              </w:rPr>
+              <w:t>Issue</w:t>
+            </w:r>
+          </w:p>
+        </w:tc>
+        <w:tc>
+          <w:tcPr>
+            <w:tcW w:w="7200" w:type="dxa"/>
+          </w:tcPr>
+          <w:p>
+            <w:pPr>
+              <w:rPr>
+                <w:rFonts w:asciiTheme="majorHAnsi" w:hAnsiTheme="majorHAnsi"/>
+                <w:sz w:val="28"/>
+                <w:szCs w:val="28"/>
+              </w:rPr>
+            </w:pPr>
+          </w:p>
+        </w:tc>
+      </w:tr>
+      <w:tr>
+        <w:tc>
+          <w:tcPr>
+            <w:tcW w:w="2376" w:type="dxa"/>
+          </w:tcPr>
+          <w:p>
+            <w:pPr>
+              <w:jc w:val="both"/>
+              <w:rPr>
+                <w:rFonts w:asciiTheme="majorHAnsi" w:hAnsiTheme="majorHAnsi"/>
+                <w:sz w:val="28"/>
+                <w:szCs w:val="28"/>
+              </w:rPr>
+            </w:pPr>
+            <w:r>
+              <w:rPr>
+                <w:rFonts w:asciiTheme="majorHAnsi" w:hAnsiTheme="majorHAnsi"/>
+                <w:sz w:val="28"/>
+                <w:szCs w:val="28"/>
+              </w:rPr>
+              <w:t>Execution Date:</w:t>
+            </w:r>
+          </w:p>
+        </w:tc>
+        <w:tc>
+          <w:tcPr>
+            <w:tcW w:w="7200" w:type="dxa"/>
+          </w:tcPr>
+          <w:p>
+            <w:pPr>
+              <w:rPr>
+                <w:rFonts w:asciiTheme="majorHAnsi" w:hAnsiTheme="majorHAnsi"/>
+                <w:sz w:val="28"/>
+                <w:szCs w:val="28"/>
+              </w:rPr>
+            </w:pPr>
+            <w:r>
+              <w:rPr>
+                <w:rFonts w:asciiTheme="majorHAnsi" w:hAnsiTheme="majorHAnsi"/>
+                <w:sz w:val="28"/>
+                <w:szCs w:val="28"/>
+              </w:rPr>
+              <w:t>23/5/2016</w:t>
+            </w:r>
+          </w:p>
+        </w:tc>
+      </w:tr>
+      <w:tr>
+        <w:tc>
+          <w:tcPr>
+            <w:tcW w:w="2376" w:type="dxa"/>
+          </w:tcPr>
+          <w:p>
+            <w:pPr>
+              <w:jc w:val="both"/>
+              <w:rPr>
+                <w:rFonts w:asciiTheme="majorHAnsi" w:hAnsiTheme="majorHAnsi"/>
+                <w:sz w:val="28"/>
+                <w:szCs w:val="28"/>
+              </w:rPr>
+            </w:pPr>
+            <w:r>
+              <w:rPr>
+                <w:rFonts w:asciiTheme="majorHAnsi" w:hAnsiTheme="majorHAnsi"/>
+                <w:sz w:val="28"/>
+                <w:szCs w:val="28"/>
+              </w:rPr>
+              <w:t>Build Version:</w:t>
+            </w:r>
+          </w:p>
+        </w:tc>
+        <w:tc>
+          <w:tcPr>
+            <w:tcW w:w="7200" w:type="dxa"/>
+          </w:tcPr>
+          <w:p>
+            <w:pPr>
+              <w:pStyle w:val="Documentname"/>
+              <w:jc w:val="left"/>
+              <w:rPr>
+                <w:rFonts w:asciiTheme="majorHAnsi" w:hAnsiTheme="majorHAnsi"/>
+                <w:b w:val="0"/>
+                <w:bCs w:val="0"/>
+                <w:sz w:val="28"/>
+                <w:szCs w:val="28"/>
+              </w:rPr>
+            </w:pPr>
+            <w:r>
+              <w:rPr>
+                <w:rFonts w:asciiTheme="majorHAnsi" w:hAnsiTheme="majorHAnsi"/>
+                <w:b w:val="0"/>
+                <w:bCs w:val="0"/>
+                <w:sz w:val="28"/>
+                <w:szCs w:val="28"/>
+              </w:rPr>
+              <w:fldChar w:fldCharType="begin"/>
+            </w:r>
+            <w:r>
+              <w:rPr>
+                <w:rFonts w:asciiTheme="majorHAnsi" w:hAnsiTheme="majorHAnsi"/>
+                <w:b w:val="0"/>
+                <w:bCs w:val="0"/>
+                <w:sz w:val="28"/>
+                <w:szCs w:val="28"/>
+              </w:rPr>
+              <w:instrText xml:space="preserve"> ASK TeamName "Please enter the name of the team"\d"Team name" \* MERGEFORMAT </w:instrText>
+            </w:r>
+            <w:r>
+              <w:rPr>
+                <w:rFonts w:asciiTheme="majorHAnsi" w:hAnsiTheme="majorHAnsi"/>
+                <w:b w:val="0"/>
+                <w:bCs w:val="0"/>
+                <w:sz w:val="28"/>
+                <w:szCs w:val="28"/>
+              </w:rPr>
+              <w:fldChar w:fldCharType="separate"/>
+            </w:r>
+            <w:r>
+              <w:rPr>
+                <w:rFonts w:asciiTheme="majorHAnsi" w:hAnsiTheme="majorHAnsi"/>
+                <w:b w:val="0"/>
+                <w:bCs w:val="0"/>
+                <w:sz w:val="28"/>
+                <w:szCs w:val="28"/>
+              </w:rPr>
+              <w:t>Team name</w:t>
+            </w:r>
+            <w:r>
+              <w:rPr>
+                <w:rFonts w:asciiTheme="majorHAnsi" w:hAnsiTheme="majorHAnsi"/>
+                <w:b w:val="0"/>
+                <w:bCs w:val="0"/>
+                <w:sz w:val="28"/>
+                <w:szCs w:val="28"/>
+              </w:rPr>
+              <w:fldChar w:fldCharType="end"/>
+            </w:r>
+            <w:r>
+              <w:rPr>
+                <w:rFonts w:asciiTheme="majorHAnsi" w:hAnsiTheme="majorHAnsi"/>
+                <w:b w:val="0"/>
+                <w:bCs w:val="0"/>
+                <w:sz w:val="28"/>
+                <w:szCs w:val="28"/>
+              </w:rPr>
+              <w:fldChar w:fldCharType="begin"/>
+            </w:r>
+            <w:r>
+              <w:rPr>
+                <w:rFonts w:asciiTheme="majorHAnsi" w:hAnsiTheme="majorHAnsi"/>
+                <w:b w:val="0"/>
+                <w:bCs w:val="0"/>
+                <w:sz w:val="28"/>
+                <w:szCs w:val="28"/>
+              </w:rPr>
+              <w:instrText xml:space="preserve"> ASK ProjectName "Please enter the name of the project"\d"Project name" \* MERGEFORMAT </w:instrText>
+            </w:r>
+            <w:r>
+              <w:rPr>
+                <w:rFonts w:asciiTheme="majorHAnsi" w:hAnsiTheme="majorHAnsi"/>
+                <w:b w:val="0"/>
+                <w:bCs w:val="0"/>
+                <w:sz w:val="28"/>
+                <w:szCs w:val="28"/>
+              </w:rPr>
+              <w:fldChar w:fldCharType="separate"/>
+            </w:r>
+            <w:r>
+              <w:rPr>
+                <w:rFonts w:asciiTheme="majorHAnsi" w:hAnsiTheme="majorHAnsi"/>
+                <w:b w:val="0"/>
+                <w:bCs w:val="0"/>
+                <w:sz w:val="28"/>
+                <w:szCs w:val="28"/>
+              </w:rPr>
+              <w:t>Project name</w:t>
+            </w:r>
+            <w:r>
+              <w:rPr>
+                <w:rFonts w:asciiTheme="majorHAnsi" w:hAnsiTheme="majorHAnsi"/>
+                <w:b w:val="0"/>
+                <w:bCs w:val="0"/>
+                <w:sz w:val="28"/>
+                <w:szCs w:val="28"/>
+              </w:rPr>
+              <w:fldChar w:fldCharType="end"/>
+            </w:r>
+            <w:r>
+              <w:rPr>
+                <w:rFonts w:asciiTheme="majorHAnsi" w:hAnsiTheme="majorHAnsi"/>
+                <w:b w:val="0"/>
+                <w:bCs w:val="0"/>
+                <w:sz w:val="28"/>
+                <w:szCs w:val="28"/>
+              </w:rPr>
+              <w:fldChar w:fldCharType="begin"/>
+            </w:r>
+            <w:r>
+              <w:rPr>
+                <w:rFonts w:asciiTheme="majorHAnsi" w:hAnsiTheme="majorHAnsi"/>
+                <w:b w:val="0"/>
+                <w:bCs w:val="0"/>
+                <w:sz w:val="28"/>
+                <w:szCs w:val="28"/>
+              </w:rPr>
+              <w:instrText xml:space="preserve"> ASK DocumentName "Please enter the name of the document"\d"Team name" \* MERGEFORMAT </w:instrText>
+            </w:r>
+            <w:r>
+              <w:rPr>
+                <w:rFonts w:asciiTheme="majorHAnsi" w:hAnsiTheme="majorHAnsi"/>
+                <w:b w:val="0"/>
+                <w:bCs w:val="0"/>
+                <w:sz w:val="28"/>
+                <w:szCs w:val="28"/>
+              </w:rPr>
+              <w:fldChar w:fldCharType="separate"/>
+            </w:r>
+            <w:r>
+              <w:rPr>
+                <w:rFonts w:asciiTheme="majorHAnsi" w:hAnsiTheme="majorHAnsi"/>
+                <w:b w:val="0"/>
+                <w:bCs w:val="0"/>
+                <w:sz w:val="28"/>
+                <w:szCs w:val="28"/>
+              </w:rPr>
+              <w:t>Team name</w:t>
+            </w:r>
+            <w:r>
+              <w:rPr>
+                <w:rFonts w:asciiTheme="majorHAnsi" w:hAnsiTheme="majorHAnsi"/>
+                <w:b w:val="0"/>
+                <w:bCs w:val="0"/>
+                <w:sz w:val="28"/>
+                <w:szCs w:val="28"/>
+              </w:rPr>
+              <w:fldChar w:fldCharType="end"/>
+            </w:r>
+            <w:r>
+              <w:rPr>
+                <w:rFonts w:asciiTheme="majorHAnsi" w:hAnsiTheme="majorHAnsi"/>
+                <w:b w:val="0"/>
+                <w:bCs w:val="0"/>
+                <w:sz w:val="28"/>
+                <w:szCs w:val="28"/>
+              </w:rPr>
+              <w:fldChar w:fldCharType="begin"/>
+            </w:r>
+            <w:r>
+              <w:rPr>
+                <w:rFonts w:asciiTheme="majorHAnsi" w:hAnsiTheme="majorHAnsi"/>
+                <w:b w:val="0"/>
+                <w:bCs w:val="0"/>
+                <w:sz w:val="28"/>
+                <w:szCs w:val="28"/>
+              </w:rPr>
+              <w:instrText xml:space="preserve"> ASK Version "Please enter the document version"\d"Version" \* MERGEFORMAT </w:instrText>
+            </w:r>
+            <w:r>
+              <w:rPr>
+                <w:rFonts w:asciiTheme="majorHAnsi" w:hAnsiTheme="majorHAnsi"/>
+                <w:b w:val="0"/>
+                <w:bCs w:val="0"/>
+                <w:sz w:val="28"/>
+                <w:szCs w:val="28"/>
+              </w:rPr>
+              <w:fldChar w:fldCharType="separate"/>
+            </w:r>
+            <w:r>
+              <w:rPr>
+                <w:rFonts w:asciiTheme="majorHAnsi" w:hAnsiTheme="majorHAnsi"/>
+                <w:b w:val="0"/>
+                <w:bCs w:val="0"/>
+                <w:sz w:val="28"/>
+                <w:szCs w:val="28"/>
+              </w:rPr>
+              <w:t>Version</w:t>
+            </w:r>
+            <w:r>
+              <w:rPr>
+                <w:rFonts w:asciiTheme="majorHAnsi" w:hAnsiTheme="majorHAnsi"/>
+                <w:b w:val="0"/>
+                <w:bCs w:val="0"/>
+                <w:sz w:val="28"/>
+                <w:szCs w:val="28"/>
+              </w:rPr>
+              <w:fldChar w:fldCharType="end"/>
+            </w:r>
+            <w:r>
+              <w:rPr>
+                <w:rFonts w:asciiTheme="majorHAnsi" w:hAnsiTheme="majorHAnsi"/>
+                <w:b w:val="0"/>
+                <w:bCs w:val="0"/>
+                <w:sz w:val="28"/>
+                <w:szCs w:val="28"/>
+              </w:rPr>
+              <w:fldChar w:fldCharType="begin"/>
+            </w:r>
+            <w:r>
+              <w:rPr>
+                <w:rFonts w:asciiTheme="majorHAnsi" w:hAnsiTheme="majorHAnsi"/>
+                <w:b w:val="0"/>
+                <w:bCs w:val="0"/>
+                <w:sz w:val="28"/>
+                <w:szCs w:val="28"/>
+              </w:rPr>
+              <w:instrText xml:space="preserve"> ASK CMId "Please enter the Cm Identifier"\d"Cm Id" \* MERGEFORMAT </w:instrText>
+            </w:r>
+            <w:r>
+              <w:rPr>
+                <w:rFonts w:asciiTheme="majorHAnsi" w:hAnsiTheme="majorHAnsi"/>
+                <w:b w:val="0"/>
+                <w:bCs w:val="0"/>
+                <w:sz w:val="28"/>
+                <w:szCs w:val="28"/>
+              </w:rPr>
+              <w:fldChar w:fldCharType="separate"/>
+            </w:r>
+            <w:r>
+              <w:rPr>
+                <w:rFonts w:asciiTheme="majorHAnsi" w:hAnsiTheme="majorHAnsi"/>
+                <w:b w:val="0"/>
+                <w:bCs w:val="0"/>
+                <w:sz w:val="28"/>
+                <w:szCs w:val="28"/>
+              </w:rPr>
+              <w:t>Cm Id</w:t>
+            </w:r>
+            <w:r>
+              <w:rPr>
+                <w:rFonts w:asciiTheme="majorHAnsi" w:hAnsiTheme="majorHAnsi"/>
+                <w:b w:val="0"/>
+                <w:bCs w:val="0"/>
+                <w:sz w:val="28"/>
+                <w:szCs w:val="28"/>
+              </w:rPr>
+              <w:fldChar w:fldCharType="end"/>
+            </w:r>
+            <w:r>
+              <w:rPr>
+                <w:rFonts w:asciiTheme="majorHAnsi" w:hAnsiTheme="majorHAnsi"/>
+                <w:b w:val="0"/>
+                <w:bCs w:val="0"/>
+                <w:sz w:val="28"/>
+                <w:szCs w:val="28"/>
+              </w:rPr>
+              <w:fldChar w:fldCharType="begin"/>
+            </w:r>
+            <w:r>
+              <w:rPr>
+                <w:rFonts w:asciiTheme="majorHAnsi" w:hAnsiTheme="majorHAnsi"/>
+                <w:b w:val="0"/>
+                <w:bCs w:val="0"/>
+                <w:sz w:val="28"/>
+                <w:szCs w:val="28"/>
+              </w:rPr>
+              <w:instrText xml:space="preserve"> ASK Date "Please enter the date (Mmm dd, yyyy)"\d"Date" \* MERGEFORMAT </w:instrText>
+            </w:r>
+            <w:r>
+              <w:rPr>
+                <w:rFonts w:asciiTheme="majorHAnsi" w:hAnsiTheme="majorHAnsi"/>
+                <w:b w:val="0"/>
+                <w:bCs w:val="0"/>
+                <w:sz w:val="28"/>
+                <w:szCs w:val="28"/>
+              </w:rPr>
+              <w:fldChar w:fldCharType="separate"/>
+            </w:r>
+            <w:r>
+              <w:rPr>
+                <w:rFonts w:asciiTheme="majorHAnsi" w:hAnsiTheme="majorHAnsi"/>
+                <w:b w:val="0"/>
+                <w:bCs w:val="0"/>
+                <w:sz w:val="28"/>
+                <w:szCs w:val="28"/>
+              </w:rPr>
+              <w:t>Date</w:t>
+            </w:r>
+            <w:r>
+              <w:rPr>
+                <w:rFonts w:asciiTheme="majorHAnsi" w:hAnsiTheme="majorHAnsi"/>
+                <w:b w:val="0"/>
+                <w:bCs w:val="0"/>
+                <w:sz w:val="28"/>
+                <w:szCs w:val="28"/>
+              </w:rPr>
+              <w:fldChar w:fldCharType="end"/>
+            </w:r>
+            <w:r>
+              <w:rPr>
+                <w:rFonts w:asciiTheme="majorHAnsi" w:hAnsiTheme="majorHAnsi"/>
+                <w:b w:val="0"/>
+                <w:bCs w:val="0"/>
+                <w:sz w:val="28"/>
+                <w:szCs w:val="28"/>
+              </w:rPr>
+              <w:t>Version: 1.0</w:t>
+            </w:r>
+          </w:p>
+        </w:tc>
+      </w:tr>
+      <w:tr>
+        <w:tc>
+          <w:tcPr>
+            <w:tcW w:w="2376" w:type="dxa"/>
+          </w:tcPr>
+          <w:p>
+            <w:pPr>
+              <w:jc w:val="both"/>
+              <w:rPr>
+                <w:rFonts w:asciiTheme="majorHAnsi" w:hAnsiTheme="majorHAnsi"/>
+                <w:sz w:val="28"/>
+                <w:szCs w:val="28"/>
+              </w:rPr>
+            </w:pPr>
+            <w:r>
+              <w:rPr>
+                <w:rFonts w:asciiTheme="majorHAnsi" w:hAnsiTheme="majorHAnsi"/>
+                <w:sz w:val="28"/>
+                <w:szCs w:val="28"/>
+              </w:rPr>
+              <w:t>Tester Name:</w:t>
+            </w:r>
+          </w:p>
+        </w:tc>
+        <w:tc>
+          <w:tcPr>
+            <w:tcW w:w="7200" w:type="dxa"/>
+          </w:tcPr>
+          <w:p>
+            <w:pPr>
+              <w:rPr>
+                <w:rFonts w:asciiTheme="majorHAnsi" w:hAnsiTheme="majorHAnsi"/>
+                <w:sz w:val="28"/>
+                <w:szCs w:val="28"/>
+              </w:rPr>
+            </w:pPr>
+            <w:r>
+              <w:rPr>
+                <w:rFonts w:asciiTheme="majorHAnsi" w:hAnsiTheme="majorHAnsi"/>
+                <w:sz w:val="28"/>
+                <w:szCs w:val="28"/>
+              </w:rPr>
+              <w:t>Mennah</w:t>
+            </w:r>
+          </w:p>
+        </w:tc>
+      </w:tr>
+    </w:tbl>
+    <w:p>
+      <w:pPr>
+        <w:rPr>
+          <w:rFonts w:asciiTheme="majorHAnsi" w:hAnsiTheme="majorHAnsi"/>
+          <w:sz w:val="28"/>
+          <w:szCs w:val="28"/>
+        </w:rPr>
+      </w:pPr>
+    </w:p>
+    <w:p>
+      <w:pPr>
+        <w:pStyle w:val="Heading3"/>
+        <w:rPr>
+          <w:rFonts w:asciiTheme="majorHAnsi" w:hAnsiTheme="majorHAnsi"/>
+          <w:sz w:val="28"/>
+          <w:szCs w:val="28"/>
+        </w:rPr>
+      </w:pPr>
+      <w:r>
+        <w:rPr>
+          <w:rFonts w:asciiTheme="majorHAnsi" w:hAnsiTheme="majorHAnsi"/>
+          <w:sz w:val="28"/>
+          <w:szCs w:val="28"/>
+        </w:rPr>
+        <w:t>Delete Post</w:t>
+      </w:r>
+    </w:p>
+    <w:p>
+      <w:pPr>
+        <w:pStyle w:val="Heading4"/>
+        <w:rPr>
+          <w:rFonts w:asciiTheme="majorHAnsi" w:hAnsiTheme="majorHAnsi"/>
+          <w:sz w:val="28"/>
+          <w:szCs w:val="28"/>
+        </w:rPr>
+      </w:pPr>
+      <w:r>
+        <w:rPr>
+          <w:rFonts w:asciiTheme="majorHAnsi" w:hAnsiTheme="majorHAnsi"/>
+          <w:sz w:val="28"/>
+          <w:szCs w:val="28"/>
+        </w:rPr>
+        <w:t>Delete Post</w:t>
+      </w:r>
+    </w:p>
+    <w:p>
+      <w:pPr>
+        <w:rPr>
+          <w:rFonts w:asciiTheme="majorHAnsi" w:hAnsiTheme="majorHAnsi"/>
+          <w:sz w:val="28"/>
+          <w:szCs w:val="28"/>
+        </w:rPr>
+      </w:pPr>
+      <w:r>
+        <w:rPr>
+          <w:rFonts w:asciiTheme="majorHAnsi" w:hAnsiTheme="majorHAnsi"/>
+          <w:sz w:val="28"/>
+          <w:szCs w:val="28"/>
+        </w:rPr>
+        <w:t xml:space="preserve"> </w:t>
+      </w:r>
+    </w:p>
+    <w:tbl>
+      <w:tblPr>
+        <w:tblW w:w="0" w:type="auto"/>
+        <w:tblBorders>
+          <w:top w:val="single" w:sz="4" w:space="0" w:color="auto"/>
+          <w:left w:val="single" w:sz="4" w:space="0" w:color="auto"/>
+          <w:bottom w:val="single" w:sz="4" w:space="0" w:color="auto"/>
+          <w:right w:val="single" w:sz="4" w:space="0" w:color="auto"/>
+          <w:insideH w:val="single" w:sz="4" w:space="0" w:color="auto"/>
+          <w:insideV w:val="single" w:sz="4" w:space="0" w:color="auto"/>
+        </w:tblBorders>
+        <w:tblLook w:val="04A0" w:firstRow="1" w:lastRow="0" w:firstColumn="1" w:lastColumn="0" w:noHBand="0" w:noVBand="1"/>
+      </w:tblPr>
+      <w:tblGrid>
+        <w:gridCol w:w="2217"/>
+        <w:gridCol w:w="6079"/>
+      </w:tblGrid>
+      <w:tr>
+        <w:tc>
+          <w:tcPr>
+            <w:tcW w:w="2376" w:type="dxa"/>
+          </w:tcPr>
+          <w:p>
+            <w:pPr>
+              <w:rPr>
+                <w:rFonts w:asciiTheme="majorHAnsi" w:hAnsiTheme="majorHAnsi"/>
+                <w:sz w:val="28"/>
+                <w:szCs w:val="28"/>
+              </w:rPr>
+            </w:pPr>
+            <w:r>
+              <w:rPr>
+                <w:rFonts w:asciiTheme="majorHAnsi" w:hAnsiTheme="majorHAnsi"/>
+                <w:sz w:val="28"/>
+                <w:szCs w:val="28"/>
+              </w:rPr>
+              <w:t>TC_17</w:t>
+            </w:r>
+          </w:p>
+        </w:tc>
+        <w:tc>
+          <w:tcPr>
+            <w:tcW w:w="7200" w:type="dxa"/>
+          </w:tcPr>
+          <w:p>
+            <w:pPr>
+              <w:rPr>
+                <w:rFonts w:asciiTheme="majorHAnsi" w:hAnsiTheme="majorHAnsi"/>
+                <w:sz w:val="28"/>
+                <w:szCs w:val="28"/>
+              </w:rPr>
+            </w:pPr>
+            <w:r>
+              <w:rPr>
+                <w:rFonts w:asciiTheme="majorHAnsi" w:hAnsiTheme="majorHAnsi"/>
+                <w:sz w:val="28"/>
+                <w:szCs w:val="28"/>
+              </w:rPr>
+              <w:t>Delete Post</w:t>
+            </w:r>
+          </w:p>
+        </w:tc>
+      </w:tr>
+      <w:tr>
+        <w:tc>
+          <w:tcPr>
+            <w:tcW w:w="2376" w:type="dxa"/>
+          </w:tcPr>
+          <w:p>
+            <w:pPr>
+              <w:rPr>
+                <w:rFonts w:asciiTheme="majorHAnsi" w:hAnsiTheme="majorHAnsi"/>
+                <w:sz w:val="28"/>
+                <w:szCs w:val="28"/>
+              </w:rPr>
+            </w:pPr>
+            <w:r>
+              <w:rPr>
+                <w:rFonts w:asciiTheme="majorHAnsi" w:hAnsiTheme="majorHAnsi"/>
+                <w:sz w:val="28"/>
+                <w:szCs w:val="28"/>
+              </w:rPr>
+              <w:t>Purpose</w:t>
+            </w:r>
+          </w:p>
+        </w:tc>
+        <w:tc>
+          <w:tcPr>
+            <w:tcW w:w="7200" w:type="dxa"/>
+          </w:tcPr>
+          <w:p>
+            <w:pPr>
+              <w:rPr>
+                <w:rFonts w:asciiTheme="majorHAnsi" w:hAnsiTheme="majorHAnsi"/>
+                <w:sz w:val="28"/>
+                <w:szCs w:val="28"/>
+              </w:rPr>
+            </w:pPr>
+            <w:r>
+              <w:rPr>
+                <w:rFonts w:asciiTheme="majorHAnsi" w:hAnsiTheme="majorHAnsi"/>
+                <w:sz w:val="28"/>
+                <w:szCs w:val="28"/>
+              </w:rPr>
+              <w:t>It checks if deleting post is committed successfully.</w:t>
+            </w:r>
+          </w:p>
+        </w:tc>
+      </w:tr>
+      <w:tr>
+        <w:tc>
+          <w:tcPr>
+            <w:tcW w:w="2376" w:type="dxa"/>
+          </w:tcPr>
+          <w:p>
+            <w:pPr>
+              <w:rPr>
+                <w:rFonts w:asciiTheme="majorHAnsi" w:hAnsiTheme="majorHAnsi"/>
+                <w:sz w:val="28"/>
+                <w:szCs w:val="28"/>
+              </w:rPr>
+            </w:pPr>
+            <w:r>
+              <w:rPr>
+                <w:rFonts w:asciiTheme="majorHAnsi" w:hAnsiTheme="majorHAnsi"/>
+                <w:sz w:val="28"/>
+                <w:szCs w:val="28"/>
+              </w:rPr>
+              <w:t>Prerequisite</w:t>
+            </w:r>
+          </w:p>
+        </w:tc>
+        <w:tc>
+          <w:tcPr>
+            <w:tcW w:w="7200" w:type="dxa"/>
+          </w:tcPr>
+          <w:p>
+            <w:pPr>
+              <w:rPr>
+                <w:rFonts w:asciiTheme="majorHAnsi" w:hAnsiTheme="majorHAnsi"/>
+                <w:sz w:val="28"/>
+                <w:szCs w:val="28"/>
+              </w:rPr>
+            </w:pPr>
+            <w:r>
+              <w:rPr>
+                <w:rFonts w:asciiTheme="majorHAnsi" w:hAnsiTheme="majorHAnsi"/>
+                <w:sz w:val="28"/>
+                <w:szCs w:val="28"/>
+              </w:rPr>
+              <w:t>The user is logged in and be the admin who wrote this post.</w:t>
+            </w:r>
+          </w:p>
+        </w:tc>
+      </w:tr>
+      <w:tr>
+        <w:tc>
+          <w:tcPr>
+            <w:tcW w:w="2376" w:type="dxa"/>
+          </w:tcPr>
+          <w:p>
+            <w:pPr>
+              <w:rPr>
+                <w:rFonts w:asciiTheme="majorHAnsi" w:hAnsiTheme="majorHAnsi"/>
+                <w:sz w:val="28"/>
+                <w:szCs w:val="28"/>
+              </w:rPr>
+            </w:pPr>
+            <w:r>
+              <w:rPr>
+                <w:rFonts w:asciiTheme="majorHAnsi" w:hAnsiTheme="majorHAnsi"/>
+                <w:sz w:val="28"/>
+                <w:szCs w:val="28"/>
+              </w:rPr>
+              <w:t>Priority</w:t>
+            </w:r>
+          </w:p>
+        </w:tc>
+        <w:tc>
+          <w:tcPr>
+            <w:tcW w:w="7200" w:type="dxa"/>
+          </w:tcPr>
+          <w:p>
+            <w:pPr>
+              <w:rPr>
+                <w:rFonts w:asciiTheme="majorHAnsi" w:hAnsiTheme="majorHAnsi"/>
+                <w:sz w:val="28"/>
+                <w:szCs w:val="28"/>
+              </w:rPr>
+            </w:pPr>
+            <w:r>
+              <w:rPr>
+                <w:rFonts w:asciiTheme="majorHAnsi" w:hAnsiTheme="majorHAnsi"/>
+                <w:sz w:val="28"/>
+                <w:szCs w:val="28"/>
+              </w:rPr>
+              <w:t>LOW</w:t>
+            </w:r>
+          </w:p>
+        </w:tc>
+      </w:tr>
+      <w:tr>
+        <w:tc>
+          <w:tcPr>
+            <w:tcW w:w="2376" w:type="dxa"/>
+          </w:tcPr>
+          <w:p>
+            <w:pPr>
+              <w:rPr>
+                <w:rFonts w:asciiTheme="majorHAnsi" w:hAnsiTheme="majorHAnsi"/>
+                <w:sz w:val="28"/>
+                <w:szCs w:val="28"/>
+              </w:rPr>
+            </w:pPr>
+            <w:r>
+              <w:rPr>
+                <w:rFonts w:asciiTheme="majorHAnsi" w:hAnsiTheme="majorHAnsi"/>
+                <w:sz w:val="28"/>
+                <w:szCs w:val="28"/>
+              </w:rPr>
+              <w:t>Steps</w:t>
+            </w:r>
+          </w:p>
+        </w:tc>
+        <w:tc>
+          <w:tcPr>
+            <w:tcW w:w="7200" w:type="dxa"/>
+          </w:tcPr>
+          <w:p>
+            <w:pPr>
+              <w:rPr>
+                <w:rFonts w:asciiTheme="majorHAnsi" w:hAnsiTheme="majorHAnsi"/>
+                <w:sz w:val="28"/>
+                <w:szCs w:val="28"/>
+              </w:rPr>
+            </w:pPr>
+            <w:r>
+              <w:rPr>
+                <w:rFonts w:asciiTheme="majorHAnsi" w:hAnsiTheme="majorHAnsi"/>
+                <w:sz w:val="28"/>
+                <w:szCs w:val="28"/>
+              </w:rPr>
+              <w:t>-The user clicked on “Delete Post”</w:t>
+            </w:r>
+          </w:p>
+        </w:tc>
+      </w:tr>
+      <w:tr>
+        <w:tc>
+          <w:tcPr>
+            <w:tcW w:w="2376" w:type="dxa"/>
+          </w:tcPr>
+          <w:p>
+            <w:pPr>
+              <w:jc w:val="both"/>
+              <w:rPr>
+                <w:rFonts w:asciiTheme="majorHAnsi" w:hAnsiTheme="majorHAnsi"/>
+                <w:sz w:val="28"/>
+                <w:szCs w:val="28"/>
+              </w:rPr>
+            </w:pPr>
+            <w:r>
+              <w:rPr>
+                <w:rFonts w:asciiTheme="majorHAnsi" w:hAnsiTheme="majorHAnsi"/>
+                <w:sz w:val="28"/>
+                <w:szCs w:val="28"/>
+              </w:rPr>
+              <w:t>Expected Results:</w:t>
+            </w:r>
+          </w:p>
+        </w:tc>
+        <w:tc>
+          <w:tcPr>
+            <w:tcW w:w="7200" w:type="dxa"/>
+          </w:tcPr>
+          <w:p>
+            <w:pPr>
+              <w:rPr>
+                <w:rFonts w:asciiTheme="majorHAnsi" w:hAnsiTheme="majorHAnsi"/>
+                <w:sz w:val="28"/>
+                <w:szCs w:val="28"/>
+              </w:rPr>
+            </w:pPr>
+            <w:r>
+              <w:rPr>
+                <w:rFonts w:asciiTheme="majorHAnsi" w:hAnsiTheme="majorHAnsi"/>
+                <w:sz w:val="28"/>
+                <w:szCs w:val="28"/>
+              </w:rPr>
+              <w:t xml:space="preserve">The user is redirected to another page and sees his deleted post and when he returns to profile again it’ll be gone. </w:t>
+            </w:r>
+          </w:p>
+        </w:tc>
+      </w:tr>
+      <w:tr>
+        <w:tc>
+          <w:tcPr>
+            <w:tcW w:w="2376" w:type="dxa"/>
+          </w:tcPr>
+          <w:p>
+            <w:pPr>
+              <w:jc w:val="both"/>
+              <w:rPr>
+                <w:rFonts w:asciiTheme="majorHAnsi" w:hAnsiTheme="majorHAnsi"/>
+                <w:sz w:val="28"/>
+                <w:szCs w:val="28"/>
+              </w:rPr>
+            </w:pPr>
+            <w:r>
+              <w:rPr>
+                <w:rFonts w:asciiTheme="majorHAnsi" w:hAnsiTheme="majorHAnsi"/>
+                <w:sz w:val="28"/>
+                <w:szCs w:val="28"/>
+              </w:rPr>
+              <w:t>Actual Results:</w:t>
+            </w:r>
+          </w:p>
+        </w:tc>
+        <w:tc>
+          <w:tcPr>
+            <w:tcW w:w="7200" w:type="dxa"/>
+          </w:tcPr>
+          <w:p>
+            <w:pPr>
+              <w:rPr>
+                <w:rFonts w:asciiTheme="majorHAnsi" w:hAnsiTheme="majorHAnsi"/>
+                <w:sz w:val="28"/>
+                <w:szCs w:val="28"/>
+              </w:rPr>
+            </w:pPr>
+            <w:r>
+              <w:rPr>
+                <w:rFonts w:asciiTheme="majorHAnsi" w:hAnsiTheme="majorHAnsi"/>
+                <w:sz w:val="28"/>
+                <w:szCs w:val="28"/>
+              </w:rPr>
+              <w:t xml:space="preserve">The user is redirected to another page and sees his deleted post and when he returns to profile again </w:t>
+            </w:r>
+            <w:r>
+              <w:rPr>
+                <w:rFonts w:asciiTheme="majorHAnsi" w:hAnsiTheme="majorHAnsi"/>
+                <w:sz w:val="28"/>
+                <w:szCs w:val="28"/>
+              </w:rPr>
+              <w:lastRenderedPageBreak/>
+              <w:t>it’ll be gone.</w:t>
+            </w:r>
+          </w:p>
+        </w:tc>
+      </w:tr>
+      <w:tr>
+        <w:tc>
+          <w:tcPr>
+            <w:tcW w:w="2376" w:type="dxa"/>
+          </w:tcPr>
+          <w:p>
+            <w:pPr>
+              <w:rPr>
+                <w:rFonts w:asciiTheme="majorHAnsi" w:hAnsiTheme="majorHAnsi"/>
+                <w:sz w:val="28"/>
+                <w:szCs w:val="28"/>
+              </w:rPr>
+            </w:pPr>
+            <w:r>
+              <w:rPr>
+                <w:rFonts w:asciiTheme="majorHAnsi" w:hAnsiTheme="majorHAnsi"/>
+                <w:sz w:val="28"/>
+                <w:szCs w:val="28"/>
+              </w:rPr>
+              <w:lastRenderedPageBreak/>
+              <w:t>State</w:t>
+            </w:r>
+          </w:p>
+        </w:tc>
+        <w:tc>
+          <w:tcPr>
+            <w:tcW w:w="7200" w:type="dxa"/>
+          </w:tcPr>
+          <w:p>
+            <w:pPr>
+              <w:rPr>
+                <w:rFonts w:asciiTheme="majorHAnsi" w:hAnsiTheme="majorHAnsi"/>
+                <w:sz w:val="28"/>
+                <w:szCs w:val="28"/>
+              </w:rPr>
+            </w:pPr>
+            <w:r>
+              <w:rPr>
+                <w:rFonts w:asciiTheme="majorHAnsi" w:hAnsiTheme="majorHAnsi"/>
+                <w:sz w:val="28"/>
+                <w:szCs w:val="28"/>
+              </w:rPr>
+              <w:t>Pass</w:t>
+            </w:r>
+          </w:p>
+        </w:tc>
+      </w:tr>
+      <w:tr>
+        <w:tc>
+          <w:tcPr>
+            <w:tcW w:w="2376" w:type="dxa"/>
+          </w:tcPr>
+          <w:p>
+            <w:pPr>
+              <w:rPr>
+                <w:rFonts w:asciiTheme="majorHAnsi" w:hAnsiTheme="majorHAnsi"/>
+                <w:sz w:val="28"/>
+                <w:szCs w:val="28"/>
+              </w:rPr>
+            </w:pPr>
+            <w:r>
+              <w:rPr>
+                <w:rFonts w:asciiTheme="majorHAnsi" w:hAnsiTheme="majorHAnsi"/>
+                <w:sz w:val="28"/>
+                <w:szCs w:val="28"/>
+              </w:rPr>
+              <w:t>Issue</w:t>
+            </w:r>
+          </w:p>
+        </w:tc>
+        <w:tc>
+          <w:tcPr>
+            <w:tcW w:w="7200" w:type="dxa"/>
+          </w:tcPr>
+          <w:p>
+            <w:pPr>
+              <w:rPr>
+                <w:rFonts w:asciiTheme="majorHAnsi" w:hAnsiTheme="majorHAnsi"/>
+                <w:sz w:val="28"/>
+                <w:szCs w:val="28"/>
+              </w:rPr>
+            </w:pPr>
+          </w:p>
+        </w:tc>
+      </w:tr>
+      <w:tr>
+        <w:tc>
+          <w:tcPr>
+            <w:tcW w:w="2376" w:type="dxa"/>
+          </w:tcPr>
+          <w:p>
+            <w:pPr>
+              <w:jc w:val="both"/>
+              <w:rPr>
+                <w:rFonts w:asciiTheme="majorHAnsi" w:hAnsiTheme="majorHAnsi"/>
+                <w:sz w:val="28"/>
+                <w:szCs w:val="28"/>
+              </w:rPr>
+            </w:pPr>
+            <w:r>
+              <w:rPr>
+                <w:rFonts w:asciiTheme="majorHAnsi" w:hAnsiTheme="majorHAnsi"/>
+                <w:sz w:val="28"/>
+                <w:szCs w:val="28"/>
+              </w:rPr>
+              <w:t>Execution Date:</w:t>
+            </w:r>
+          </w:p>
+        </w:tc>
+        <w:tc>
+          <w:tcPr>
+            <w:tcW w:w="7200" w:type="dxa"/>
+          </w:tcPr>
+          <w:p>
+            <w:pPr>
+              <w:rPr>
+                <w:rFonts w:asciiTheme="majorHAnsi" w:hAnsiTheme="majorHAnsi"/>
+                <w:sz w:val="28"/>
+                <w:szCs w:val="28"/>
+              </w:rPr>
+            </w:pPr>
+            <w:r>
+              <w:rPr>
+                <w:rFonts w:asciiTheme="majorHAnsi" w:hAnsiTheme="majorHAnsi"/>
+                <w:sz w:val="28"/>
+                <w:szCs w:val="28"/>
+              </w:rPr>
+              <w:t>23/5/2016</w:t>
+            </w:r>
+          </w:p>
+        </w:tc>
+      </w:tr>
+      <w:tr>
+        <w:tc>
+          <w:tcPr>
+            <w:tcW w:w="2376" w:type="dxa"/>
+          </w:tcPr>
+          <w:p>
+            <w:pPr>
+              <w:jc w:val="both"/>
+              <w:rPr>
+                <w:rFonts w:asciiTheme="majorHAnsi" w:hAnsiTheme="majorHAnsi"/>
+                <w:sz w:val="28"/>
+                <w:szCs w:val="28"/>
+              </w:rPr>
+            </w:pPr>
+            <w:r>
+              <w:rPr>
+                <w:rFonts w:asciiTheme="majorHAnsi" w:hAnsiTheme="majorHAnsi"/>
+                <w:sz w:val="28"/>
+                <w:szCs w:val="28"/>
+              </w:rPr>
+              <w:t>Build Version:</w:t>
+            </w:r>
+          </w:p>
+        </w:tc>
+        <w:tc>
+          <w:tcPr>
+            <w:tcW w:w="7200" w:type="dxa"/>
+          </w:tcPr>
+          <w:p>
+            <w:pPr>
+              <w:pStyle w:val="Documentname"/>
+              <w:jc w:val="left"/>
+              <w:rPr>
+                <w:rFonts w:asciiTheme="majorHAnsi" w:hAnsiTheme="majorHAnsi"/>
+                <w:b w:val="0"/>
+                <w:bCs w:val="0"/>
+                <w:sz w:val="28"/>
+                <w:szCs w:val="28"/>
+              </w:rPr>
+            </w:pPr>
+            <w:r>
+              <w:rPr>
+                <w:rFonts w:asciiTheme="majorHAnsi" w:hAnsiTheme="majorHAnsi"/>
+                <w:b w:val="0"/>
+                <w:bCs w:val="0"/>
+                <w:sz w:val="28"/>
+                <w:szCs w:val="28"/>
+              </w:rPr>
+              <w:fldChar w:fldCharType="begin"/>
+            </w:r>
+            <w:r>
+              <w:rPr>
+                <w:rFonts w:asciiTheme="majorHAnsi" w:hAnsiTheme="majorHAnsi"/>
+                <w:b w:val="0"/>
+                <w:bCs w:val="0"/>
+                <w:sz w:val="28"/>
+                <w:szCs w:val="28"/>
+              </w:rPr>
+              <w:instrText xml:space="preserve"> ASK TeamName "Please enter the name of the team"\d"Team name" \* MERGEFORMAT </w:instrText>
+            </w:r>
+            <w:r>
+              <w:rPr>
+                <w:rFonts w:asciiTheme="majorHAnsi" w:hAnsiTheme="majorHAnsi"/>
+                <w:b w:val="0"/>
+                <w:bCs w:val="0"/>
+                <w:sz w:val="28"/>
+                <w:szCs w:val="28"/>
+              </w:rPr>
+              <w:fldChar w:fldCharType="separate"/>
+            </w:r>
+            <w:r>
+              <w:rPr>
+                <w:rFonts w:asciiTheme="majorHAnsi" w:hAnsiTheme="majorHAnsi"/>
+                <w:b w:val="0"/>
+                <w:bCs w:val="0"/>
+                <w:sz w:val="28"/>
+                <w:szCs w:val="28"/>
+              </w:rPr>
+              <w:t>Team name</w:t>
+            </w:r>
+            <w:r>
+              <w:rPr>
+                <w:rFonts w:asciiTheme="majorHAnsi" w:hAnsiTheme="majorHAnsi"/>
+                <w:b w:val="0"/>
+                <w:bCs w:val="0"/>
+                <w:sz w:val="28"/>
+                <w:szCs w:val="28"/>
+              </w:rPr>
+              <w:fldChar w:fldCharType="end"/>
+            </w:r>
+            <w:r>
+              <w:rPr>
+                <w:rFonts w:asciiTheme="majorHAnsi" w:hAnsiTheme="majorHAnsi"/>
+                <w:b w:val="0"/>
+                <w:bCs w:val="0"/>
+                <w:sz w:val="28"/>
+                <w:szCs w:val="28"/>
+              </w:rPr>
+              <w:fldChar w:fldCharType="begin"/>
+            </w:r>
+            <w:r>
+              <w:rPr>
+                <w:rFonts w:asciiTheme="majorHAnsi" w:hAnsiTheme="majorHAnsi"/>
+                <w:b w:val="0"/>
+                <w:bCs w:val="0"/>
+                <w:sz w:val="28"/>
+                <w:szCs w:val="28"/>
+              </w:rPr>
+              <w:instrText xml:space="preserve"> ASK ProjectName "Please enter the name of the project"\d"Project name" \* MERGEFORMAT </w:instrText>
+            </w:r>
+            <w:r>
+              <w:rPr>
+                <w:rFonts w:asciiTheme="majorHAnsi" w:hAnsiTheme="majorHAnsi"/>
+                <w:b w:val="0"/>
+                <w:bCs w:val="0"/>
+                <w:sz w:val="28"/>
+                <w:szCs w:val="28"/>
+              </w:rPr>
+              <w:fldChar w:fldCharType="separate"/>
+            </w:r>
+            <w:r>
+              <w:rPr>
+                <w:rFonts w:asciiTheme="majorHAnsi" w:hAnsiTheme="majorHAnsi"/>
+                <w:b w:val="0"/>
+                <w:bCs w:val="0"/>
+                <w:sz w:val="28"/>
+                <w:szCs w:val="28"/>
+              </w:rPr>
+              <w:t>Project name</w:t>
+            </w:r>
+            <w:r>
+              <w:rPr>
+                <w:rFonts w:asciiTheme="majorHAnsi" w:hAnsiTheme="majorHAnsi"/>
+                <w:b w:val="0"/>
+                <w:bCs w:val="0"/>
+                <w:sz w:val="28"/>
+                <w:szCs w:val="28"/>
+              </w:rPr>
+              <w:fldChar w:fldCharType="end"/>
+            </w:r>
+            <w:r>
+              <w:rPr>
+                <w:rFonts w:asciiTheme="majorHAnsi" w:hAnsiTheme="majorHAnsi"/>
+                <w:b w:val="0"/>
+                <w:bCs w:val="0"/>
+                <w:sz w:val="28"/>
+                <w:szCs w:val="28"/>
+              </w:rPr>
+              <w:fldChar w:fldCharType="begin"/>
+            </w:r>
+            <w:r>
+              <w:rPr>
+                <w:rFonts w:asciiTheme="majorHAnsi" w:hAnsiTheme="majorHAnsi"/>
+                <w:b w:val="0"/>
+                <w:bCs w:val="0"/>
+                <w:sz w:val="28"/>
+                <w:szCs w:val="28"/>
+              </w:rPr>
+              <w:instrText xml:space="preserve"> ASK DocumentName "Please enter the name of the document"\d"Team name" \* MERGEFORMAT </w:instrText>
+            </w:r>
+            <w:r>
+              <w:rPr>
+                <w:rFonts w:asciiTheme="majorHAnsi" w:hAnsiTheme="majorHAnsi"/>
+                <w:b w:val="0"/>
+                <w:bCs w:val="0"/>
+                <w:sz w:val="28"/>
+                <w:szCs w:val="28"/>
+              </w:rPr>
+              <w:fldChar w:fldCharType="separate"/>
+            </w:r>
+            <w:r>
+              <w:rPr>
+                <w:rFonts w:asciiTheme="majorHAnsi" w:hAnsiTheme="majorHAnsi"/>
+                <w:b w:val="0"/>
+                <w:bCs w:val="0"/>
+                <w:sz w:val="28"/>
+                <w:szCs w:val="28"/>
+              </w:rPr>
+              <w:t>Team name</w:t>
+            </w:r>
+            <w:r>
+              <w:rPr>
+                <w:rFonts w:asciiTheme="majorHAnsi" w:hAnsiTheme="majorHAnsi"/>
+                <w:b w:val="0"/>
+                <w:bCs w:val="0"/>
+                <w:sz w:val="28"/>
+                <w:szCs w:val="28"/>
+              </w:rPr>
+              <w:fldChar w:fldCharType="end"/>
+            </w:r>
+            <w:r>
+              <w:rPr>
+                <w:rFonts w:asciiTheme="majorHAnsi" w:hAnsiTheme="majorHAnsi"/>
+                <w:b w:val="0"/>
+                <w:bCs w:val="0"/>
+                <w:sz w:val="28"/>
+                <w:szCs w:val="28"/>
+              </w:rPr>
+              <w:fldChar w:fldCharType="begin"/>
+            </w:r>
+            <w:r>
+              <w:rPr>
+                <w:rFonts w:asciiTheme="majorHAnsi" w:hAnsiTheme="majorHAnsi"/>
+                <w:b w:val="0"/>
+                <w:bCs w:val="0"/>
+                <w:sz w:val="28"/>
+                <w:szCs w:val="28"/>
+              </w:rPr>
+              <w:instrText xml:space="preserve"> ASK Version "Please enter the document version"\d"Version" \* MERGEFORMAT </w:instrText>
+            </w:r>
+            <w:r>
+              <w:rPr>
+                <w:rFonts w:asciiTheme="majorHAnsi" w:hAnsiTheme="majorHAnsi"/>
+                <w:b w:val="0"/>
+                <w:bCs w:val="0"/>
+                <w:sz w:val="28"/>
+                <w:szCs w:val="28"/>
+              </w:rPr>
+              <w:fldChar w:fldCharType="separate"/>
+            </w:r>
+            <w:r>
+              <w:rPr>
+                <w:rFonts w:asciiTheme="majorHAnsi" w:hAnsiTheme="majorHAnsi"/>
+                <w:b w:val="0"/>
+                <w:bCs w:val="0"/>
+                <w:sz w:val="28"/>
+                <w:szCs w:val="28"/>
+              </w:rPr>
+              <w:t>Version</w:t>
+            </w:r>
+            <w:r>
+              <w:rPr>
+                <w:rFonts w:asciiTheme="majorHAnsi" w:hAnsiTheme="majorHAnsi"/>
+                <w:b w:val="0"/>
+                <w:bCs w:val="0"/>
+                <w:sz w:val="28"/>
+                <w:szCs w:val="28"/>
+              </w:rPr>
+              <w:fldChar w:fldCharType="end"/>
+            </w:r>
+            <w:r>
+              <w:rPr>
+                <w:rFonts w:asciiTheme="majorHAnsi" w:hAnsiTheme="majorHAnsi"/>
+                <w:b w:val="0"/>
+                <w:bCs w:val="0"/>
+                <w:sz w:val="28"/>
+                <w:szCs w:val="28"/>
+              </w:rPr>
+              <w:fldChar w:fldCharType="begin"/>
+            </w:r>
+            <w:r>
+              <w:rPr>
+                <w:rFonts w:asciiTheme="majorHAnsi" w:hAnsiTheme="majorHAnsi"/>
+                <w:b w:val="0"/>
+                <w:bCs w:val="0"/>
+                <w:sz w:val="28"/>
+                <w:szCs w:val="28"/>
+              </w:rPr>
+              <w:instrText xml:space="preserve"> ASK CMId "Please enter the Cm Identifier"\d"Cm Id" \* MERGEFORMAT </w:instrText>
+            </w:r>
+            <w:r>
+              <w:rPr>
+                <w:rFonts w:asciiTheme="majorHAnsi" w:hAnsiTheme="majorHAnsi"/>
+                <w:b w:val="0"/>
+                <w:bCs w:val="0"/>
+                <w:sz w:val="28"/>
+                <w:szCs w:val="28"/>
+              </w:rPr>
+              <w:fldChar w:fldCharType="separate"/>
+            </w:r>
+            <w:r>
+              <w:rPr>
+                <w:rFonts w:asciiTheme="majorHAnsi" w:hAnsiTheme="majorHAnsi"/>
+                <w:b w:val="0"/>
+                <w:bCs w:val="0"/>
+                <w:sz w:val="28"/>
+                <w:szCs w:val="28"/>
+              </w:rPr>
+              <w:t>Cm Id</w:t>
+            </w:r>
+            <w:r>
+              <w:rPr>
+                <w:rFonts w:asciiTheme="majorHAnsi" w:hAnsiTheme="majorHAnsi"/>
+                <w:b w:val="0"/>
+                <w:bCs w:val="0"/>
+                <w:sz w:val="28"/>
+                <w:szCs w:val="28"/>
+              </w:rPr>
+              <w:fldChar w:fldCharType="end"/>
+            </w:r>
+            <w:r>
+              <w:rPr>
+                <w:rFonts w:asciiTheme="majorHAnsi" w:hAnsiTheme="majorHAnsi"/>
+                <w:b w:val="0"/>
+                <w:bCs w:val="0"/>
+                <w:sz w:val="28"/>
+                <w:szCs w:val="28"/>
+              </w:rPr>
+              <w:fldChar w:fldCharType="begin"/>
+            </w:r>
+            <w:r>
+              <w:rPr>
+                <w:rFonts w:asciiTheme="majorHAnsi" w:hAnsiTheme="majorHAnsi"/>
+                <w:b w:val="0"/>
+                <w:bCs w:val="0"/>
+                <w:sz w:val="28"/>
+                <w:szCs w:val="28"/>
+              </w:rPr>
+              <w:instrText xml:space="preserve"> ASK Date "Please enter the date (Mmm dd, yyyy)"\d"Date" \* MERGEFORMAT </w:instrText>
+            </w:r>
+            <w:r>
+              <w:rPr>
+                <w:rFonts w:asciiTheme="majorHAnsi" w:hAnsiTheme="majorHAnsi"/>
+                <w:b w:val="0"/>
+                <w:bCs w:val="0"/>
+                <w:sz w:val="28"/>
+                <w:szCs w:val="28"/>
+              </w:rPr>
+              <w:fldChar w:fldCharType="separate"/>
+            </w:r>
+            <w:r>
+              <w:rPr>
+                <w:rFonts w:asciiTheme="majorHAnsi" w:hAnsiTheme="majorHAnsi"/>
+                <w:b w:val="0"/>
+                <w:bCs w:val="0"/>
+                <w:sz w:val="28"/>
+                <w:szCs w:val="28"/>
+              </w:rPr>
+              <w:t>Date</w:t>
+            </w:r>
+            <w:r>
+              <w:rPr>
+                <w:rFonts w:asciiTheme="majorHAnsi" w:hAnsiTheme="majorHAnsi"/>
+                <w:b w:val="0"/>
+                <w:bCs w:val="0"/>
+                <w:sz w:val="28"/>
+                <w:szCs w:val="28"/>
+              </w:rPr>
+              <w:fldChar w:fldCharType="end"/>
+            </w:r>
+            <w:r>
+              <w:rPr>
+                <w:rFonts w:asciiTheme="majorHAnsi" w:hAnsiTheme="majorHAnsi"/>
+                <w:b w:val="0"/>
+                <w:bCs w:val="0"/>
+                <w:sz w:val="28"/>
+                <w:szCs w:val="28"/>
+              </w:rPr>
+              <w:t>Version: 1.0</w:t>
+            </w:r>
+          </w:p>
+        </w:tc>
+      </w:tr>
+      <w:tr>
+        <w:tc>
+          <w:tcPr>
+            <w:tcW w:w="2376" w:type="dxa"/>
+          </w:tcPr>
+          <w:p>
+            <w:pPr>
+              <w:jc w:val="both"/>
+              <w:rPr>
+                <w:rFonts w:asciiTheme="majorHAnsi" w:hAnsiTheme="majorHAnsi"/>
+                <w:sz w:val="28"/>
+                <w:szCs w:val="28"/>
+              </w:rPr>
+            </w:pPr>
+            <w:r>
+              <w:rPr>
+                <w:rFonts w:asciiTheme="majorHAnsi" w:hAnsiTheme="majorHAnsi"/>
+                <w:sz w:val="28"/>
+                <w:szCs w:val="28"/>
+              </w:rPr>
+              <w:t>Tester Name:</w:t>
+            </w:r>
+          </w:p>
+        </w:tc>
+        <w:tc>
+          <w:tcPr>
+            <w:tcW w:w="7200" w:type="dxa"/>
+          </w:tcPr>
+          <w:p>
+            <w:pPr>
+              <w:rPr>
+                <w:rFonts w:asciiTheme="majorHAnsi" w:hAnsiTheme="majorHAnsi"/>
+                <w:sz w:val="28"/>
+                <w:szCs w:val="28"/>
+              </w:rPr>
+            </w:pPr>
+            <w:r>
+              <w:rPr>
+                <w:rFonts w:asciiTheme="majorHAnsi" w:hAnsiTheme="majorHAnsi"/>
+                <w:sz w:val="28"/>
+                <w:szCs w:val="28"/>
+              </w:rPr>
+              <w:t>Mennah</w:t>
+            </w:r>
+          </w:p>
+        </w:tc>
+      </w:tr>
+    </w:tbl>
+    <w:p>
+      <w:pPr>
+        <w:rPr>
+          <w:rFonts w:asciiTheme="majorHAnsi" w:hAnsiTheme="majorHAnsi"/>
+          <w:sz w:val="28"/>
+          <w:szCs w:val="28"/>
+        </w:rPr>
+      </w:pPr>
+    </w:p>
+    <w:p>
+      <w:pPr>
+        <w:rPr>
+          <w:rFonts w:asciiTheme="majorHAnsi" w:hAnsiTheme="majorHAnsi"/>
+          <w:sz w:val="28"/>
+          <w:szCs w:val="28"/>
+        </w:rPr>
+      </w:pPr>
+    </w:p>
+    <w:p>
+      <w:pPr>
+        <w:pStyle w:val="Heading3"/>
+        <w:numPr>
+          <w:ilvl w:val="0"/>
+          <w:numId w:val="0"/>
+        </w:numPr>
+        <w:rPr>
+          <w:sz w:val="22"/>
+          <w:szCs w:val="22"/>
+        </w:rPr>
+      </w:pPr>
+      <w:bookmarkStart w:id="49" w:name="_GoBack"/>
+      <w:bookmarkEnd w:id="49"/>
+    </w:p>
+    <w:p>
+      <w:pPr>
+        <w:pStyle w:val="Heading3"/>
+        <w:rPr>
           <w:sz w:val="22"/>
           <w:szCs w:val="22"/>
           <w:rtl/>
         </w:rPr>
       </w:pPr>
-      <w:bookmarkStart w:id="47" w:name="_Toc449817510"/>
-      <w:bookmarkStart w:id="48" w:name="_Toc449824690"/>
       <w:r>
         <w:rPr>
           <w:sz w:val="22"/>
@@ -17336,7 +19170,6 @@
     <w:p>
       <w:pPr>
         <w:rPr>
-          <w:rFonts w:hint="cs"/>
           <w:sz w:val="22"/>
           <w:szCs w:val="22"/>
           <w:rtl/>
@@ -17370,9 +19203,9 @@
           <w:szCs w:val="22"/>
         </w:rPr>
       </w:pPr>
-      <w:bookmarkStart w:id="49" w:name="_Toc447786494"/>
-      <w:bookmarkStart w:id="50" w:name="_Toc449817511"/>
-      <w:bookmarkStart w:id="51" w:name="_Toc449824691"/>
+      <w:bookmarkStart w:id="50" w:name="_Toc447786494"/>
+      <w:bookmarkStart w:id="51" w:name="_Toc449817511"/>
+      <w:bookmarkStart w:id="52" w:name="_Toc449824691"/>
       <w:r>
         <w:rPr>
           <w:sz w:val="22"/>
@@ -17380,9 +19213,9 @@
         </w:rPr>
         <w:t>Interface Testing</w:t>
       </w:r>
-      <w:bookmarkEnd w:id="49"/>
       <w:bookmarkEnd w:id="50"/>
       <w:bookmarkEnd w:id="51"/>
+      <w:bookmarkEnd w:id="52"/>
     </w:p>
     <w:p>
       <w:pPr>
@@ -17408,9 +19241,9 @@
           <w:szCs w:val="22"/>
         </w:rPr>
       </w:pPr>
-      <w:bookmarkStart w:id="52" w:name="_Toc447786495"/>
-      <w:bookmarkStart w:id="53" w:name="_Toc449817512"/>
-      <w:bookmarkStart w:id="54" w:name="_Toc449824692"/>
+      <w:bookmarkStart w:id="53" w:name="_Toc447786495"/>
+      <w:bookmarkStart w:id="54" w:name="_Toc449817512"/>
+      <w:bookmarkStart w:id="55" w:name="_Toc449824692"/>
       <w:r>
         <w:rPr>
           <w:sz w:val="22"/>
@@ -17418,9 +19251,9 @@
         </w:rPr>
         <w:t>Other Testing</w:t>
       </w:r>
-      <w:bookmarkEnd w:id="52"/>
       <w:bookmarkEnd w:id="53"/>
       <w:bookmarkEnd w:id="54"/>
+      <w:bookmarkEnd w:id="55"/>
     </w:p>
     <w:p>
       <w:pPr>
@@ -17430,8 +19263,8 @@
           <w:szCs w:val="22"/>
         </w:rPr>
       </w:pPr>
-      <w:bookmarkStart w:id="55" w:name="_Toc127257274"/>
-      <w:bookmarkStart w:id="56" w:name="_Toc136242374"/>
+      <w:bookmarkStart w:id="56" w:name="_Toc127257274"/>
+      <w:bookmarkStart w:id="57" w:name="_Toc136242374"/>
       <w:r>
         <w:rPr>
           <w:sz w:val="22"/>
@@ -17446,8 +19279,8 @@
         </w:rPr>
         <w:tab/>
       </w:r>
-      <w:bookmarkEnd w:id="55"/>
       <w:bookmarkEnd w:id="56"/>
+      <w:bookmarkEnd w:id="57"/>
     </w:p>
     <w:p>
       <w:pPr>
@@ -17463,24 +19296,24 @@
           <w:sz w:val="28"/>
         </w:rPr>
       </w:pPr>
-      <w:bookmarkStart w:id="57" w:name="_Toc127257280"/>
-      <w:bookmarkStart w:id="58" w:name="_Toc136242380"/>
+      <w:bookmarkStart w:id="58" w:name="_Toc127257280"/>
+      <w:bookmarkStart w:id="59" w:name="_Toc136242380"/>
     </w:p>
     <w:p>
       <w:pPr>
         <w:pStyle w:val="Heading1"/>
       </w:pPr>
-      <w:bookmarkStart w:id="59" w:name="_Toc447786497"/>
-      <w:bookmarkStart w:id="60" w:name="_Toc449817513"/>
-      <w:bookmarkStart w:id="61" w:name="_Toc449824693"/>
+      <w:bookmarkStart w:id="60" w:name="_Toc447786497"/>
+      <w:bookmarkStart w:id="61" w:name="_Toc449817513"/>
+      <w:bookmarkStart w:id="62" w:name="_Toc449824693"/>
       <w:r>
         <w:t>Glossary</w:t>
       </w:r>
-      <w:bookmarkEnd w:id="57"/>
       <w:bookmarkEnd w:id="58"/>
       <w:bookmarkEnd w:id="59"/>
       <w:bookmarkEnd w:id="60"/>
       <w:bookmarkEnd w:id="61"/>
+      <w:bookmarkEnd w:id="62"/>
     </w:p>
     <w:p>
       <w:pPr>
@@ -17516,10 +19349,7 @@
         </w:rPr>
       </w:pPr>
     </w:p>
-    <w:p>
-      <w:bookmarkStart w:id="62" w:name="_GoBack"/>
-      <w:bookmarkEnd w:id="62"/>
-    </w:p>
+    <w:p/>
     <w:sectPr>
       <w:headerReference w:type="default" r:id="rId19"/>
       <w:footerReference w:type="even" r:id="rId20"/>
@@ -20215,6 +22045,7 @@
   </w:style>
   <w:style w:type="numbering" w:default="1" w:styleId="NoList">
     <w:name w:val="No List"/>
+    <w:uiPriority w:val="99"/>
     <w:semiHidden/>
     <w:unhideWhenUsed/>
   </w:style>

--- a/STP_Itr2.docx
+++ b/STP_Itr2.docx
@@ -5105,7 +5105,7 @@
                 <w:sz w:val="24"/>
                 <w:szCs w:val="24"/>
               </w:rPr>
-              <w:t>LOW</w:t>
+              <w:t>Medium</w:t>
             </w:r>
           </w:p>
         </w:tc>
@@ -5995,7 +5995,7 @@
                 <w:sz w:val="24"/>
                 <w:szCs w:val="24"/>
               </w:rPr>
-              <w:t>LOW</w:t>
+              <w:t>HIGH</w:t>
             </w:r>
           </w:p>
         </w:tc>
@@ -6631,8 +6631,6 @@
           <w:szCs w:val="32"/>
         </w:rPr>
       </w:pPr>
-      <w:bookmarkStart w:id="27" w:name="_Toc449817502"/>
-      <w:bookmarkStart w:id="28" w:name="_Toc449824682"/>
       <w:r>
         <w:rPr>
           <w:rFonts w:ascii="Times New Roman" w:hAnsi="Times New Roman"/>
@@ -6641,44 +6639,49 @@
           <w:sz w:val="32"/>
           <w:szCs w:val="32"/>
         </w:rPr>
-        <w:t>Login</w:t>
+        <w:t>Comment</w:t>
       </w:r>
-      <w:bookmarkEnd w:id="27"/>
-      <w:bookmarkEnd w:id="28"/>
     </w:p>
     <w:p>
       <w:pPr>
-        <w:pStyle w:val="Heading4"/>
-        <w:rPr>
-          <w:rFonts w:ascii="Times New Roman" w:hAnsi="Times New Roman"/>
+        <w:rPr>
           <w:sz w:val="28"/>
           <w:szCs w:val="28"/>
         </w:rPr>
       </w:pPr>
       <w:r>
         <w:rPr>
-          <w:rFonts w:ascii="Times New Roman" w:hAnsi="Times New Roman"/>
+          <w:b/>
+          <w:bCs/>
           <w:sz w:val="28"/>
           <w:szCs w:val="28"/>
         </w:rPr>
-        <w:t xml:space="preserve">Login </w:t>
+        <w:t>2.2.2.1</w:t>
       </w:r>
       <w:r>
         <w:rPr>
-          <w:rFonts w:ascii="Times New Roman" w:hAnsi="Times New Roman"/>
+          <w:b/>
+          <w:bCs/>
           <w:sz w:val="28"/>
           <w:szCs w:val="28"/>
         </w:rPr>
-        <w:t>Empty Field</w:t>
+        <w:t xml:space="preserve"> </w:t>
       </w:r>
       <w:r>
         <w:rPr>
-          <w:rFonts w:ascii="Times New Roman" w:hAnsi="Times New Roman"/>
           <w:sz w:val="28"/>
           <w:szCs w:val="28"/>
         </w:rPr>
-        <w:tab/>
+        <w:t>Normal comment</w:t>
       </w:r>
+    </w:p>
+    <w:p>
+      <w:pPr>
+        <w:rPr>
+          <w:sz w:val="28"/>
+          <w:szCs w:val="28"/>
+        </w:rPr>
+      </w:pPr>
     </w:p>
     <w:p>
       <w:pPr>
@@ -6733,7 +6736,7 @@
                 <w:sz w:val="24"/>
                 <w:szCs w:val="24"/>
               </w:rPr>
-              <w:t>5</w:t>
+              <w:t>3</w:t>
             </w:r>
           </w:p>
         </w:tc>
@@ -6753,7 +6756,7 @@
                 <w:sz w:val="24"/>
                 <w:szCs w:val="24"/>
               </w:rPr>
-              <w:t>Login empty field</w:t>
+              <w:t>Normal comment</w:t>
             </w:r>
           </w:p>
         </w:tc>
@@ -6795,7 +6798,7 @@
                 <w:sz w:val="24"/>
                 <w:szCs w:val="24"/>
               </w:rPr>
-              <w:t>It checks that the user doesn’t leave any email or password empty</w:t>
+              <w:t>When the user writes a comment</w:t>
             </w:r>
           </w:p>
         </w:tc>
@@ -6837,7 +6840,7 @@
                 <w:sz w:val="24"/>
                 <w:szCs w:val="24"/>
               </w:rPr>
-              <w:t>The user clicked on login</w:t>
+              <w:t>The user clicked on comment</w:t>
             </w:r>
           </w:p>
         </w:tc>
@@ -6879,7 +6882,7 @@
                 <w:sz w:val="24"/>
                 <w:szCs w:val="24"/>
               </w:rPr>
-              <w:t>LOW</w:t>
+              <w:t>HIGH</w:t>
             </w:r>
           </w:p>
         </w:tc>
@@ -6921,37 +6924,65 @@
                 <w:sz w:val="24"/>
                 <w:szCs w:val="24"/>
               </w:rPr>
-              <w:t>-The user clicked on login</w:t>
-            </w:r>
-          </w:p>
-          <w:p>
-            <w:pPr>
-              <w:rPr>
-                <w:sz w:val="24"/>
-                <w:szCs w:val="24"/>
-              </w:rPr>
-            </w:pPr>
-            <w:r>
-              <w:rPr>
-                <w:sz w:val="24"/>
-                <w:szCs w:val="24"/>
-              </w:rPr>
-              <w:t>-leave the email or the  password empty</w:t>
-            </w:r>
-          </w:p>
-          <w:p>
-            <w:pPr>
-              <w:rPr>
-                <w:sz w:val="24"/>
-                <w:szCs w:val="24"/>
-              </w:rPr>
-            </w:pPr>
-            <w:r>
-              <w:rPr>
-                <w:sz w:val="24"/>
-                <w:szCs w:val="24"/>
-              </w:rPr>
-              <w:t>-clicked submit</w:t>
+              <w:t>-The user clicked on comment</w:t>
+            </w:r>
+          </w:p>
+          <w:p>
+            <w:pPr>
+              <w:rPr>
+                <w:sz w:val="24"/>
+                <w:szCs w:val="24"/>
+              </w:rPr>
+            </w:pPr>
+            <w:r>
+              <w:rPr>
+                <w:sz w:val="24"/>
+                <w:szCs w:val="24"/>
+              </w:rPr>
+              <w:t>-</w:t>
+            </w:r>
+            <w:r>
+              <w:rPr>
+                <w:sz w:val="24"/>
+                <w:szCs w:val="24"/>
+              </w:rPr>
+              <w:t>Write</w:t>
+            </w:r>
+            <w:r>
+              <w:rPr>
+                <w:sz w:val="24"/>
+                <w:szCs w:val="24"/>
+              </w:rPr>
+              <w:t xml:space="preserve"> the comment</w:t>
+            </w:r>
+            <w:r>
+              <w:rPr>
+                <w:sz w:val="24"/>
+                <w:szCs w:val="24"/>
+              </w:rPr>
+              <w:t xml:space="preserve"> </w:t>
+            </w:r>
+          </w:p>
+          <w:p>
+            <w:pPr>
+              <w:rPr>
+                <w:sz w:val="24"/>
+                <w:szCs w:val="24"/>
+              </w:rPr>
+            </w:pPr>
+            <w:r>
+              <w:rPr>
+                <w:sz w:val="24"/>
+                <w:szCs w:val="24"/>
+              </w:rPr>
+              <w:t>-click on</w:t>
+            </w:r>
+            <w:r>
+              <w:rPr>
+                <w:sz w:val="24"/>
+                <w:szCs w:val="24"/>
+              </w:rPr>
+              <w:t xml:space="preserve"> comment</w:t>
             </w:r>
           </w:p>
         </w:tc>
@@ -6994,7 +7025,7 @@
                 <w:sz w:val="24"/>
                 <w:szCs w:val="24"/>
               </w:rPr>
-              <w:t>Error message : “Please Enter the ‘empty field’ ”</w:t>
+              <w:t>The comment is added to the comments of the post</w:t>
             </w:r>
           </w:p>
         </w:tc>
@@ -7037,7 +7068,7 @@
                 <w:sz w:val="24"/>
                 <w:szCs w:val="24"/>
               </w:rPr>
-              <w:t>Error message : “Please Enter the ‘empty field’ ”</w:t>
+              <w:t>The comment is added to the comments of the post</w:t>
             </w:r>
           </w:p>
         </w:tc>
@@ -7157,7 +7188,7 @@
                 <w:sz w:val="24"/>
                 <w:szCs w:val="24"/>
               </w:rPr>
-              <w:t>20/4/2016</w:t>
+              <w:t>24/5/2016</w:t>
             </w:r>
           </w:p>
         </w:tc>
@@ -7514,7 +7545,6 @@
                 <w:szCs w:val="24"/>
               </w:rPr>
             </w:pPr>
-            <w:proofErr w:type="spellStart"/>
             <w:r>
               <w:rPr>
                 <w:rFonts w:ascii="Calibri Light" w:hAnsi="Calibri Light"/>
@@ -7523,7 +7553,6 @@
               </w:rPr>
               <w:t>Tasneem</w:t>
             </w:r>
-            <w:proofErr w:type="spellEnd"/>
           </w:p>
         </w:tc>
       </w:tr>
@@ -7531,7 +7560,19 @@
     <w:p/>
     <w:p>
       <w:pPr>
+        <w:rPr>
+          <w:sz w:val="28"/>
+          <w:szCs w:val="28"/>
+        </w:rPr>
+      </w:pPr>
+    </w:p>
+    <w:p>
+      <w:pPr>
         <w:pStyle w:val="Heading4"/>
+        <w:numPr>
+          <w:ilvl w:val="0"/>
+          <w:numId w:val="0"/>
+        </w:numPr>
         <w:rPr>
           <w:rFonts w:ascii="Times New Roman" w:hAnsi="Times New Roman"/>
           <w:sz w:val="28"/>
@@ -7541,10 +7582,28 @@
       <w:r>
         <w:rPr>
           <w:rFonts w:ascii="Times New Roman" w:hAnsi="Times New Roman"/>
+          <w:b/>
+          <w:bCs/>
           <w:sz w:val="28"/>
           <w:szCs w:val="28"/>
         </w:rPr>
-        <w:t>Exist Email</w:t>
+        <w:t>2.2.2.2</w:t>
+      </w:r>
+      <w:r>
+        <w:rPr>
+          <w:rFonts w:ascii="Times New Roman" w:hAnsi="Times New Roman"/>
+          <w:sz w:val="28"/>
+          <w:szCs w:val="28"/>
+        </w:rPr>
+        <w:t xml:space="preserve"> </w:t>
+      </w:r>
+      <w:r>
+        <w:rPr>
+          <w:rFonts w:ascii="Times New Roman" w:hAnsi="Times New Roman"/>
+          <w:sz w:val="28"/>
+          <w:szCs w:val="28"/>
+        </w:rPr>
+        <w:t>Empty comment</w:t>
       </w:r>
       <w:r>
         <w:rPr>
@@ -7608,7 +7667,7 @@
                 <w:sz w:val="24"/>
                 <w:szCs w:val="24"/>
               </w:rPr>
-              <w:t>6</w:t>
+              <w:t>4</w:t>
             </w:r>
           </w:p>
         </w:tc>
@@ -7628,7 +7687,7 @@
                 <w:sz w:val="24"/>
                 <w:szCs w:val="24"/>
               </w:rPr>
-              <w:t>Exist email</w:t>
+              <w:t>Empty comment</w:t>
             </w:r>
           </w:p>
         </w:tc>
@@ -7670,7 +7729,28 @@
                 <w:sz w:val="24"/>
                 <w:szCs w:val="24"/>
               </w:rPr>
-              <w:t>It checks that this user has an account</w:t>
+              <w:t xml:space="preserve">It checks that the user doesn’t leave </w:t>
+            </w:r>
+            <w:r>
+              <w:rPr>
+                <w:sz w:val="24"/>
+                <w:szCs w:val="24"/>
+              </w:rPr>
+              <w:t>the comment</w:t>
+            </w:r>
+            <w:r>
+              <w:rPr>
+                <w:sz w:val="24"/>
+                <w:szCs w:val="24"/>
+              </w:rPr>
+              <w:t xml:space="preserve"> empty</w:t>
+            </w:r>
+            <w:r>
+              <w:rPr>
+                <w:sz w:val="24"/>
+                <w:szCs w:val="24"/>
+              </w:rPr>
+              <w:t>.</w:t>
             </w:r>
           </w:p>
         </w:tc>
@@ -7712,7 +7792,14 @@
                 <w:sz w:val="24"/>
                 <w:szCs w:val="24"/>
               </w:rPr>
-              <w:t>The user clicked on login</w:t>
+              <w:t xml:space="preserve">The user clicked on </w:t>
+            </w:r>
+            <w:r>
+              <w:rPr>
+                <w:sz w:val="24"/>
+                <w:szCs w:val="24"/>
+              </w:rPr>
+              <w:t>comment</w:t>
             </w:r>
           </w:p>
         </w:tc>
@@ -7754,7 +7841,7 @@
                 <w:sz w:val="24"/>
                 <w:szCs w:val="24"/>
               </w:rPr>
-              <w:t>LOW</w:t>
+              <w:t>HIGH</w:t>
             </w:r>
           </w:p>
         </w:tc>
@@ -7796,37 +7883,72 @@
                 <w:sz w:val="24"/>
                 <w:szCs w:val="24"/>
               </w:rPr>
-              <w:t>-The user clicked on login</w:t>
-            </w:r>
-          </w:p>
-          <w:p>
-            <w:pPr>
-              <w:rPr>
-                <w:sz w:val="24"/>
-                <w:szCs w:val="24"/>
-              </w:rPr>
-            </w:pPr>
-            <w:r>
-              <w:rPr>
-                <w:sz w:val="24"/>
-                <w:szCs w:val="24"/>
-              </w:rPr>
-              <w:t>-entered email that hasn’t an account</w:t>
-            </w:r>
-          </w:p>
-          <w:p>
-            <w:pPr>
-              <w:rPr>
-                <w:sz w:val="24"/>
-                <w:szCs w:val="24"/>
-              </w:rPr>
-            </w:pPr>
-            <w:r>
-              <w:rPr>
-                <w:sz w:val="24"/>
-                <w:szCs w:val="24"/>
-              </w:rPr>
-              <w:t>-clicked submit</w:t>
+              <w:t xml:space="preserve">-The user clicked on </w:t>
+            </w:r>
+            <w:r>
+              <w:rPr>
+                <w:sz w:val="24"/>
+                <w:szCs w:val="24"/>
+              </w:rPr>
+              <w:t>comment</w:t>
+            </w:r>
+          </w:p>
+          <w:p>
+            <w:pPr>
+              <w:rPr>
+                <w:sz w:val="24"/>
+                <w:szCs w:val="24"/>
+              </w:rPr>
+            </w:pPr>
+            <w:r>
+              <w:rPr>
+                <w:sz w:val="24"/>
+                <w:szCs w:val="24"/>
+              </w:rPr>
+              <w:t xml:space="preserve">-leave the </w:t>
+            </w:r>
+            <w:r>
+              <w:rPr>
+                <w:sz w:val="24"/>
+                <w:szCs w:val="24"/>
+              </w:rPr>
+              <w:t>comment</w:t>
+            </w:r>
+            <w:r>
+              <w:rPr>
+                <w:sz w:val="24"/>
+                <w:szCs w:val="24"/>
+              </w:rPr>
+              <w:t xml:space="preserve"> empty</w:t>
+            </w:r>
+          </w:p>
+          <w:p>
+            <w:pPr>
+              <w:rPr>
+                <w:sz w:val="24"/>
+                <w:szCs w:val="24"/>
+              </w:rPr>
+            </w:pPr>
+            <w:r>
+              <w:rPr>
+                <w:sz w:val="24"/>
+                <w:szCs w:val="24"/>
+              </w:rPr>
+              <w:t>-click on</w:t>
+            </w:r>
+            <w:r>
+              <w:rPr>
+                <w:sz w:val="24"/>
+                <w:szCs w:val="24"/>
+              </w:rPr>
+              <w:t xml:space="preserve"> </w:t>
+            </w:r>
+            <w:r>
+              <w:rPr>
+                <w:sz w:val="24"/>
+                <w:szCs w:val="24"/>
+              </w:rPr>
+              <w:t>comment</w:t>
             </w:r>
           </w:p>
         </w:tc>
@@ -7869,38 +7991,21 @@
                 <w:sz w:val="24"/>
                 <w:szCs w:val="24"/>
               </w:rPr>
-              <w:t xml:space="preserve">Error </w:t>
-            </w:r>
-            <w:proofErr w:type="gramStart"/>
-            <w:r>
-              <w:rPr>
-                <w:sz w:val="24"/>
-                <w:szCs w:val="24"/>
-              </w:rPr>
-              <w:t>message :</w:t>
-            </w:r>
-            <w:proofErr w:type="gramEnd"/>
-            <w:r>
-              <w:rPr>
-                <w:sz w:val="24"/>
-                <w:szCs w:val="24"/>
-              </w:rPr>
-              <w:t xml:space="preserve"> “</w:t>
-            </w:r>
-            <w:r>
-              <w:rPr>
-                <w:sz w:val="24"/>
-                <w:szCs w:val="24"/>
-                <w:shd w:val="clear" w:color="auto" w:fill="FFFFFF"/>
-              </w:rPr>
-              <w:t>Email is wrong please try again!</w:t>
-            </w:r>
-            <w:r>
-              <w:rPr>
-                <w:sz w:val="24"/>
-                <w:szCs w:val="24"/>
-              </w:rPr>
-              <w:t>”</w:t>
+              <w:t>Error message : “</w:t>
+            </w:r>
+            <w:r>
+              <w:rPr>
+                <w:sz w:val="24"/>
+                <w:szCs w:val="24"/>
+              </w:rPr>
+              <w:t>You should fill out this field</w:t>
+            </w:r>
+            <w:r>
+              <w:rPr>
+                <w:sz w:val="24"/>
+                <w:szCs w:val="24"/>
+              </w:rPr>
+              <w:t xml:space="preserve"> ”</w:t>
             </w:r>
           </w:p>
         </w:tc>
@@ -7943,31 +8048,14 @@
                 <w:sz w:val="24"/>
                 <w:szCs w:val="24"/>
               </w:rPr>
-              <w:t xml:space="preserve">Error </w:t>
-            </w:r>
-            <w:proofErr w:type="gramStart"/>
-            <w:r>
-              <w:rPr>
-                <w:sz w:val="24"/>
-                <w:szCs w:val="24"/>
-              </w:rPr>
-              <w:t>message :</w:t>
-            </w:r>
-            <w:proofErr w:type="gramEnd"/>
-            <w:r>
-              <w:rPr>
-                <w:sz w:val="24"/>
-                <w:szCs w:val="24"/>
-              </w:rPr>
-              <w:t xml:space="preserve"> “</w:t>
-            </w:r>
-            <w:r>
-              <w:rPr>
-                <w:sz w:val="24"/>
-                <w:szCs w:val="24"/>
-                <w:shd w:val="clear" w:color="auto" w:fill="FFFFFF"/>
-              </w:rPr>
-              <w:t>Email is wrong please try again!</w:t>
+              <w:t>Error message : “</w:t>
+            </w:r>
+            <w:r>
+              <w:rPr>
+                <w:sz w:val="24"/>
+                <w:szCs w:val="24"/>
+              </w:rPr>
+              <w:t>You should fill out this field</w:t>
             </w:r>
             <w:r>
               <w:rPr>
@@ -8094,7 +8182,14 @@
                 <w:sz w:val="24"/>
                 <w:szCs w:val="24"/>
               </w:rPr>
-              <w:t>20/4/2016</w:t>
+              <w:t>24/5</w:t>
+            </w:r>
+            <w:r>
+              <w:rPr>
+                <w:sz w:val="24"/>
+                <w:szCs w:val="24"/>
+              </w:rPr>
+              <w:t>/2016</w:t>
             </w:r>
           </w:p>
         </w:tc>
@@ -8451,7 +8546,6 @@
                 <w:szCs w:val="24"/>
               </w:rPr>
             </w:pPr>
-            <w:proofErr w:type="spellStart"/>
             <w:r>
               <w:rPr>
                 <w:rFonts w:ascii="Calibri Light" w:hAnsi="Calibri Light"/>
@@ -8460,7 +8554,6 @@
               </w:rPr>
               <w:t>Tasneem</w:t>
             </w:r>
-            <w:proofErr w:type="spellEnd"/>
           </w:p>
         </w:tc>
       </w:tr>
@@ -8468,6 +8561,28 @@
     <w:p/>
     <w:p>
       <w:pPr>
+        <w:pStyle w:val="Heading3"/>
+        <w:rPr>
+          <w:rFonts w:ascii="Times New Roman" w:hAnsi="Times New Roman"/>
+          <w:i w:val="0"/>
+          <w:iCs/>
+          <w:sz w:val="32"/>
+          <w:szCs w:val="32"/>
+        </w:rPr>
+      </w:pPr>
+      <w:r>
+        <w:rPr>
+          <w:rFonts w:ascii="Times New Roman" w:hAnsi="Times New Roman"/>
+          <w:i w:val="0"/>
+          <w:iCs/>
+          <w:sz w:val="32"/>
+          <w:szCs w:val="32"/>
+        </w:rPr>
+        <w:t>Notifications</w:t>
+      </w:r>
+    </w:p>
+    <w:p>
+      <w:pPr>
         <w:pStyle w:val="Heading4"/>
         <w:rPr>
           <w:rFonts w:ascii="Times New Roman" w:hAnsi="Times New Roman"/>
@@ -8481,7 +8596,7 @@
           <w:sz w:val="28"/>
           <w:szCs w:val="28"/>
         </w:rPr>
-        <w:t>Wrong Password</w:t>
+        <w:t>Normal notifications</w:t>
       </w:r>
     </w:p>
     <w:p>
@@ -8510,8 +8625,8 @@
         <w:tblLook w:val="04A0" w:firstRow="1" w:lastRow="0" w:firstColumn="1" w:lastColumn="0" w:noHBand="0" w:noVBand="1"/>
       </w:tblPr>
       <w:tblGrid>
-        <w:gridCol w:w="2190"/>
-        <w:gridCol w:w="6106"/>
+        <w:gridCol w:w="2185"/>
+        <w:gridCol w:w="6111"/>
       </w:tblGrid>
       <w:tr>
         <w:tc>
@@ -8537,7 +8652,7 @@
                 <w:sz w:val="24"/>
                 <w:szCs w:val="24"/>
               </w:rPr>
-              <w:t>7</w:t>
+              <w:t>5</w:t>
             </w:r>
           </w:p>
         </w:tc>
@@ -8547,17 +8662,26 @@
           </w:tcPr>
           <w:p>
             <w:pPr>
-              <w:rPr>
-                <w:sz w:val="24"/>
-                <w:szCs w:val="24"/>
-              </w:rPr>
-            </w:pPr>
-            <w:r>
-              <w:rPr>
-                <w:sz w:val="24"/>
-                <w:szCs w:val="24"/>
-              </w:rPr>
-              <w:t>Wrong password</w:t>
+              <w:pStyle w:val="Heading4"/>
+              <w:numPr>
+                <w:ilvl w:val="0"/>
+                <w:numId w:val="0"/>
+              </w:numPr>
+              <w:rPr>
+                <w:rFonts w:ascii="Times New Roman" w:hAnsi="Times New Roman"/>
+                <w:sz w:val="24"/>
+                <w:szCs w:val="24"/>
+              </w:rPr>
+            </w:pPr>
+            <w:bookmarkStart w:id="27" w:name="_GoBack"/>
+            <w:bookmarkEnd w:id="27"/>
+            <w:r>
+              <w:rPr>
+                <w:rFonts w:ascii="Times New Roman" w:hAnsi="Times New Roman"/>
+                <w:sz w:val="24"/>
+                <w:szCs w:val="24"/>
+              </w:rPr>
+              <w:t>Normal notifications</w:t>
             </w:r>
           </w:p>
         </w:tc>
@@ -8599,7 +8723,42 @@
                 <w:sz w:val="24"/>
                 <w:szCs w:val="24"/>
               </w:rPr>
-              <w:t>It checks that the password is correct</w:t>
+              <w:t xml:space="preserve">When the user </w:t>
+            </w:r>
+            <w:r>
+              <w:rPr>
+                <w:sz w:val="24"/>
+                <w:szCs w:val="24"/>
+              </w:rPr>
+              <w:t>get</w:t>
+            </w:r>
+            <w:r>
+              <w:rPr>
+                <w:sz w:val="24"/>
+                <w:szCs w:val="24"/>
+              </w:rPr>
+              <w:t>s</w:t>
+            </w:r>
+            <w:r>
+              <w:rPr>
+                <w:sz w:val="24"/>
+                <w:szCs w:val="24"/>
+              </w:rPr>
+              <w:t xml:space="preserve"> </w:t>
+            </w:r>
+            <w:r>
+              <w:rPr>
+                <w:sz w:val="24"/>
+                <w:szCs w:val="24"/>
+              </w:rPr>
+              <w:t xml:space="preserve">a </w:t>
+            </w:r>
+            <w:r>
+              <w:rPr>
+                <w:sz w:val="24"/>
+                <w:szCs w:val="24"/>
+              </w:rPr>
+              <w:t>notification</w:t>
             </w:r>
           </w:p>
         </w:tc>
@@ -8641,7 +8800,14 @@
                 <w:sz w:val="24"/>
                 <w:szCs w:val="24"/>
               </w:rPr>
-              <w:t>The user clicked on login</w:t>
+              <w:t>The user logged in</w:t>
+            </w:r>
+            <w:r>
+              <w:rPr>
+                <w:sz w:val="24"/>
+                <w:szCs w:val="24"/>
+              </w:rPr>
+              <w:t xml:space="preserve"> and followed at least a post</w:t>
             </w:r>
           </w:p>
         </w:tc>
@@ -8683,7 +8849,7 @@
                 <w:sz w:val="24"/>
                 <w:szCs w:val="24"/>
               </w:rPr>
-              <w:t>LOW</w:t>
+              <w:t>HIGH</w:t>
             </w:r>
           </w:p>
         </w:tc>
@@ -8725,37 +8891,44 @@
                 <w:sz w:val="24"/>
                 <w:szCs w:val="24"/>
               </w:rPr>
-              <w:t>-The user clicked on login</w:t>
-            </w:r>
-          </w:p>
-          <w:p>
-            <w:pPr>
-              <w:rPr>
-                <w:sz w:val="24"/>
-                <w:szCs w:val="24"/>
-              </w:rPr>
-            </w:pPr>
-            <w:r>
-              <w:rPr>
-                <w:sz w:val="24"/>
-                <w:szCs w:val="24"/>
-              </w:rPr>
-              <w:t>-entered wrong password</w:t>
-            </w:r>
-          </w:p>
-          <w:p>
-            <w:pPr>
-              <w:rPr>
-                <w:sz w:val="24"/>
-                <w:szCs w:val="24"/>
-              </w:rPr>
-            </w:pPr>
-            <w:r>
-              <w:rPr>
-                <w:sz w:val="24"/>
-                <w:szCs w:val="24"/>
-              </w:rPr>
-              <w:t>-clicked submit</w:t>
+              <w:t xml:space="preserve">-The user clicked on </w:t>
+            </w:r>
+            <w:r>
+              <w:rPr>
+                <w:sz w:val="24"/>
+                <w:szCs w:val="24"/>
+              </w:rPr>
+              <w:t>follow</w:t>
+            </w:r>
+          </w:p>
+          <w:p>
+            <w:pPr>
+              <w:rPr>
+                <w:sz w:val="24"/>
+                <w:szCs w:val="24"/>
+              </w:rPr>
+            </w:pPr>
+            <w:r>
+              <w:rPr>
+                <w:sz w:val="24"/>
+                <w:szCs w:val="24"/>
+              </w:rPr>
+              <w:t>-leave the comment empty</w:t>
+            </w:r>
+          </w:p>
+          <w:p>
+            <w:pPr>
+              <w:rPr>
+                <w:sz w:val="24"/>
+                <w:szCs w:val="24"/>
+              </w:rPr>
+            </w:pPr>
+            <w:r>
+              <w:rPr>
+                <w:sz w:val="24"/>
+                <w:szCs w:val="24"/>
+              </w:rPr>
+              <w:t>-clicked comment</w:t>
             </w:r>
           </w:p>
         </w:tc>
@@ -8798,64 +8971,7 @@
                 <w:sz w:val="24"/>
                 <w:szCs w:val="24"/>
               </w:rPr>
-              <w:t xml:space="preserve">Error </w:t>
-            </w:r>
-            <w:proofErr w:type="gramStart"/>
-            <w:r>
-              <w:rPr>
-                <w:sz w:val="24"/>
-                <w:szCs w:val="24"/>
-              </w:rPr>
-              <w:t>message :</w:t>
-            </w:r>
-            <w:proofErr w:type="gramEnd"/>
-            <w:r>
-              <w:rPr>
-                <w:sz w:val="24"/>
-                <w:szCs w:val="24"/>
-              </w:rPr>
-              <w:t xml:space="preserve"> “</w:t>
-            </w:r>
-            <w:r>
-              <w:rPr>
-                <w:sz w:val="24"/>
-                <w:szCs w:val="24"/>
-                <w:shd w:val="clear" w:color="auto" w:fill="FFFFFF"/>
-              </w:rPr>
-              <w:t>P</w:t>
-            </w:r>
-            <w:r>
-              <w:rPr>
-                <w:sz w:val="24"/>
-                <w:szCs w:val="24"/>
-                <w:shd w:val="clear" w:color="auto" w:fill="FFFFFF"/>
-              </w:rPr>
-              <w:t>assword</w:t>
-            </w:r>
-            <w:r>
-              <w:rPr>
-                <w:rFonts w:ascii="Consolas" w:hAnsi="Consolas" w:cs="Consolas"/>
-                <w:color w:val="183691"/>
-                <w:sz w:val="18"/>
-                <w:szCs w:val="18"/>
-                <w:shd w:val="clear" w:color="auto" w:fill="FFFFFF"/>
-              </w:rPr>
-              <w:t xml:space="preserve"> </w:t>
-            </w:r>
-            <w:r>
-              <w:rPr>
-                <w:sz w:val="24"/>
-                <w:szCs w:val="24"/>
-                <w:shd w:val="clear" w:color="auto" w:fill="FFFFFF"/>
-              </w:rPr>
-              <w:t>is wrong please try again!</w:t>
-            </w:r>
-            <w:r>
-              <w:rPr>
-                <w:sz w:val="24"/>
-                <w:szCs w:val="24"/>
-              </w:rPr>
-              <w:t>”</w:t>
+              <w:t>His profile will be opened containing his information (Name ,Likes ,Followed posts)</w:t>
             </w:r>
           </w:p>
         </w:tc>
@@ -8898,64 +9014,7 @@
                 <w:sz w:val="24"/>
                 <w:szCs w:val="24"/>
               </w:rPr>
-              <w:t xml:space="preserve">Error </w:t>
-            </w:r>
-            <w:proofErr w:type="gramStart"/>
-            <w:r>
-              <w:rPr>
-                <w:sz w:val="24"/>
-                <w:szCs w:val="24"/>
-              </w:rPr>
-              <w:t>message :</w:t>
-            </w:r>
-            <w:proofErr w:type="gramEnd"/>
-            <w:r>
-              <w:rPr>
-                <w:sz w:val="24"/>
-                <w:szCs w:val="24"/>
-              </w:rPr>
-              <w:t xml:space="preserve"> “</w:t>
-            </w:r>
-            <w:r>
-              <w:rPr>
-                <w:sz w:val="24"/>
-                <w:szCs w:val="24"/>
-                <w:shd w:val="clear" w:color="auto" w:fill="FFFFFF"/>
-              </w:rPr>
-              <w:t>P</w:t>
-            </w:r>
-            <w:r>
-              <w:rPr>
-                <w:sz w:val="24"/>
-                <w:szCs w:val="24"/>
-                <w:shd w:val="clear" w:color="auto" w:fill="FFFFFF"/>
-              </w:rPr>
-              <w:t>assword</w:t>
-            </w:r>
-            <w:r>
-              <w:rPr>
-                <w:rFonts w:ascii="Consolas" w:hAnsi="Consolas" w:cs="Consolas"/>
-                <w:color w:val="183691"/>
-                <w:sz w:val="18"/>
-                <w:szCs w:val="18"/>
-                <w:shd w:val="clear" w:color="auto" w:fill="FFFFFF"/>
-              </w:rPr>
-              <w:t xml:space="preserve"> </w:t>
-            </w:r>
-            <w:r>
-              <w:rPr>
-                <w:sz w:val="24"/>
-                <w:szCs w:val="24"/>
-                <w:shd w:val="clear" w:color="auto" w:fill="FFFFFF"/>
-              </w:rPr>
-              <w:t>is wrong please try again!</w:t>
-            </w:r>
-            <w:r>
-              <w:rPr>
-                <w:sz w:val="24"/>
-                <w:szCs w:val="24"/>
-              </w:rPr>
-              <w:t>”</w:t>
+              <w:t>His profile is opened containing his information (Name ,Likes ,Followed posts)</w:t>
             </w:r>
           </w:p>
         </w:tc>
@@ -9075,7 +9134,14 @@
                 <w:sz w:val="24"/>
                 <w:szCs w:val="24"/>
               </w:rPr>
-              <w:t>20/4/2016</w:t>
+              <w:t>24/5</w:t>
+            </w:r>
+            <w:r>
+              <w:rPr>
+                <w:sz w:val="24"/>
+                <w:szCs w:val="24"/>
+              </w:rPr>
+              <w:t>/2016</w:t>
             </w:r>
           </w:p>
         </w:tc>
@@ -9432,49 +9498,88 @@
                 <w:szCs w:val="24"/>
               </w:rPr>
             </w:pPr>
-            <w:proofErr w:type="spellStart"/>
-            <w:r>
-              <w:rPr>
-                <w:rFonts w:ascii="Calibri Light" w:hAnsi="Calibri Light"/>
+            <w:r>
+              <w:rPr>
                 <w:sz w:val="24"/>
                 <w:szCs w:val="24"/>
               </w:rPr>
               <w:t>Tasneem</w:t>
             </w:r>
-            <w:proofErr w:type="spellEnd"/>
           </w:p>
         </w:tc>
       </w:tr>
     </w:tbl>
     <w:p>
       <w:pPr>
-        <w:tabs>
-          <w:tab w:val="left" w:pos="3150"/>
-        </w:tabs>
-        <w:rPr>
+        <w:pStyle w:val="Heading3"/>
+        <w:numPr>
+          <w:ilvl w:val="0"/>
+          <w:numId w:val="0"/>
+        </w:numPr>
+        <w:rPr>
+          <w:rFonts w:ascii="Times New Roman" w:hAnsi="Times New Roman"/>
+          <w:i w:val="0"/>
+          <w:iCs/>
+          <w:sz w:val="32"/>
+          <w:szCs w:val="32"/>
+        </w:rPr>
+      </w:pPr>
+      <w:bookmarkStart w:id="28" w:name="_Toc449817504"/>
+      <w:bookmarkStart w:id="29" w:name="_Toc449824684"/>
+    </w:p>
+    <w:p>
+      <w:pPr>
+        <w:pStyle w:val="Heading3"/>
+        <w:numPr>
+          <w:ilvl w:val="0"/>
+          <w:numId w:val="0"/>
+        </w:numPr>
+        <w:rPr>
+          <w:rFonts w:ascii="Times New Roman" w:hAnsi="Times New Roman"/>
+          <w:b/>
+          <w:bCs/>
+          <w:i w:val="0"/>
+          <w:iCs/>
           <w:sz w:val="28"/>
           <w:szCs w:val="28"/>
         </w:rPr>
       </w:pPr>
-    </w:p>
-    <w:p>
-      <w:pPr>
-        <w:pStyle w:val="Heading4"/>
+      <w:r>
         <w:rPr>
           <w:rFonts w:ascii="Times New Roman" w:hAnsi="Times New Roman"/>
+          <w:b/>
+          <w:bCs/>
+          <w:i w:val="0"/>
+          <w:iCs/>
           <w:sz w:val="28"/>
           <w:szCs w:val="28"/>
         </w:rPr>
-      </w:pPr>
+        <w:t>2.2.3.2</w:t>
+      </w:r>
       <w:r>
         <w:rPr>
           <w:rFonts w:ascii="Times New Roman" w:hAnsi="Times New Roman"/>
+          <w:b/>
+          <w:bCs/>
+          <w:i w:val="0"/>
+          <w:iCs/>
           <w:sz w:val="28"/>
           <w:szCs w:val="28"/>
         </w:rPr>
-        <w:t>Normal Login</w:t>
+        <w:t xml:space="preserve"> </w:t>
+      </w:r>
+      <w:r>
+        <w:rPr>
+          <w:rFonts w:ascii="Times New Roman" w:hAnsi="Times New Roman"/>
+          <w:i w:val="0"/>
+          <w:iCs/>
+          <w:sz w:val="28"/>
+          <w:szCs w:val="28"/>
+        </w:rPr>
+        <w:t>Non updated notifications</w:t>
       </w:r>
     </w:p>
+    <w:p/>
     <w:p>
       <w:pPr>
         <w:tabs>
@@ -9501,8 +9606,8 @@
         <w:tblLook w:val="04A0" w:firstRow="1" w:lastRow="0" w:firstColumn="1" w:lastColumn="0" w:noHBand="0" w:noVBand="1"/>
       </w:tblPr>
       <w:tblGrid>
-        <w:gridCol w:w="2191"/>
-        <w:gridCol w:w="6105"/>
+        <w:gridCol w:w="2185"/>
+        <w:gridCol w:w="6111"/>
       </w:tblGrid>
       <w:tr>
         <w:tc>
@@ -9528,7 +9633,7 @@
                 <w:sz w:val="24"/>
                 <w:szCs w:val="24"/>
               </w:rPr>
-              <w:t>8</w:t>
+              <w:t>6</w:t>
             </w:r>
           </w:p>
         </w:tc>
@@ -9539,16 +9644,16 @@
           <w:p>
             <w:pPr>
               <w:rPr>
-                <w:sz w:val="24"/>
-                <w:szCs w:val="24"/>
-              </w:rPr>
-            </w:pPr>
-            <w:r>
-              <w:rPr>
-                <w:sz w:val="24"/>
-                <w:szCs w:val="24"/>
-              </w:rPr>
-              <w:t>Normal login</w:t>
+                <w:sz w:val="22"/>
+                <w:szCs w:val="22"/>
+              </w:rPr>
+            </w:pPr>
+            <w:r>
+              <w:rPr>
+                <w:sz w:val="22"/>
+                <w:szCs w:val="22"/>
+              </w:rPr>
+              <w:t>Non updated notifications</w:t>
             </w:r>
           </w:p>
         </w:tc>
@@ -9590,7 +9695,21 @@
                 <w:sz w:val="24"/>
                 <w:szCs w:val="24"/>
               </w:rPr>
-              <w:t>When the user enters valid data</w:t>
+              <w:t xml:space="preserve">When the </w:t>
+            </w:r>
+            <w:r>
+              <w:rPr>
+                <w:sz w:val="24"/>
+                <w:szCs w:val="24"/>
+              </w:rPr>
+              <w:t xml:space="preserve">user </w:t>
+            </w:r>
+            <w:r>
+              <w:rPr>
+                <w:sz w:val="24"/>
+                <w:szCs w:val="24"/>
+              </w:rPr>
+              <w:t>opens his/her notifications and see the old ones</w:t>
             </w:r>
           </w:p>
         </w:tc>
@@ -9632,7 +9751,14 @@
                 <w:sz w:val="24"/>
                 <w:szCs w:val="24"/>
               </w:rPr>
-              <w:t>The user clicked on login</w:t>
+              <w:t xml:space="preserve">The </w:t>
+            </w:r>
+            <w:r>
+              <w:rPr>
+                <w:sz w:val="24"/>
+                <w:szCs w:val="24"/>
+              </w:rPr>
+              <w:t>user clicks on notifications button</w:t>
             </w:r>
           </w:p>
         </w:tc>
@@ -9674,7 +9800,7 @@
                 <w:sz w:val="24"/>
                 <w:szCs w:val="24"/>
               </w:rPr>
-              <w:t>LOW</w:t>
+              <w:t>Medium</w:t>
             </w:r>
           </w:p>
         </w:tc>
@@ -9716,37 +9842,29 @@
                 <w:sz w:val="24"/>
                 <w:szCs w:val="24"/>
               </w:rPr>
-              <w:t>-The user clicked on login</w:t>
-            </w:r>
-          </w:p>
-          <w:p>
-            <w:pPr>
-              <w:rPr>
-                <w:sz w:val="24"/>
-                <w:szCs w:val="24"/>
-              </w:rPr>
-            </w:pPr>
-            <w:r>
-              <w:rPr>
-                <w:sz w:val="24"/>
-                <w:szCs w:val="24"/>
-              </w:rPr>
-              <w:t>-entered valid data for all fields</w:t>
-            </w:r>
-          </w:p>
-          <w:p>
-            <w:pPr>
-              <w:rPr>
-                <w:sz w:val="24"/>
-                <w:szCs w:val="24"/>
-              </w:rPr>
-            </w:pPr>
-            <w:r>
-              <w:rPr>
-                <w:sz w:val="24"/>
-                <w:szCs w:val="24"/>
-              </w:rPr>
-              <w:t>-clicked submit</w:t>
+              <w:t>-</w:t>
+            </w:r>
+            <w:r>
+              <w:rPr>
+                <w:sz w:val="24"/>
+                <w:szCs w:val="24"/>
+              </w:rPr>
+              <w:t>The user clicks on notifications button</w:t>
+            </w:r>
+          </w:p>
+          <w:p>
+            <w:pPr>
+              <w:rPr>
+                <w:sz w:val="24"/>
+                <w:szCs w:val="24"/>
+              </w:rPr>
+            </w:pPr>
+            <w:r>
+              <w:rPr>
+                <w:sz w:val="24"/>
+                <w:szCs w:val="24"/>
+              </w:rPr>
+              <w:t>-The user gets the old and new notifications</w:t>
             </w:r>
           </w:p>
         </w:tc>
@@ -9789,7 +9907,7 @@
                 <w:sz w:val="24"/>
                 <w:szCs w:val="24"/>
               </w:rPr>
-              <w:t>The user will be allowed to enter his profile and admin will be allowed to write posts</w:t>
+              <w:t>The old notifications are deleted</w:t>
             </w:r>
           </w:p>
         </w:tc>
@@ -9832,7 +9950,7 @@
                 <w:sz w:val="24"/>
                 <w:szCs w:val="24"/>
               </w:rPr>
-              <w:t>The user is allowed to enter his profile and admin is allowed to write posts</w:t>
+              <w:t>The old notifications are existed</w:t>
             </w:r>
           </w:p>
         </w:tc>
@@ -9874,7 +9992,7 @@
                 <w:sz w:val="24"/>
                 <w:szCs w:val="24"/>
               </w:rPr>
-              <w:t>Pass</w:t>
+              <w:t>Fail</w:t>
             </w:r>
           </w:p>
         </w:tc>
@@ -9952,7 +10070,14 @@
                 <w:sz w:val="24"/>
                 <w:szCs w:val="24"/>
               </w:rPr>
-              <w:t>20/4/2016</w:t>
+              <w:t>24/5</w:t>
+            </w:r>
+            <w:r>
+              <w:rPr>
+                <w:sz w:val="24"/>
+                <w:szCs w:val="24"/>
+              </w:rPr>
+              <w:t>/2016</w:t>
             </w:r>
           </w:p>
         </w:tc>
@@ -10309,7 +10434,6 @@
                 <w:szCs w:val="24"/>
               </w:rPr>
             </w:pPr>
-            <w:proofErr w:type="spellStart"/>
             <w:r>
               <w:rPr>
                 <w:sz w:val="24"/>
@@ -10317,11 +10441,13 @@
               </w:rPr>
               <w:t>Tasneem</w:t>
             </w:r>
-            <w:proofErr w:type="spellEnd"/>
           </w:p>
         </w:tc>
       </w:tr>
     </w:tbl>
+    <w:p/>
+    <w:p/>
+    <w:p/>
     <w:p>
       <w:pPr>
         <w:pStyle w:val="Heading3"/>
@@ -10333,8 +10459,6 @@
           <w:szCs w:val="32"/>
         </w:rPr>
       </w:pPr>
-      <w:bookmarkStart w:id="29" w:name="_Toc449817503"/>
-      <w:bookmarkStart w:id="30" w:name="_Toc449824683"/>
       <w:r>
         <w:rPr>
           <w:rFonts w:ascii="Times New Roman" w:hAnsi="Times New Roman"/>
@@ -10343,891 +10467,10 @@
           <w:sz w:val="32"/>
           <w:szCs w:val="32"/>
         </w:rPr>
-        <w:t>User Profile</w:t>
-      </w:r>
-      <w:bookmarkEnd w:id="29"/>
-      <w:bookmarkEnd w:id="30"/>
-    </w:p>
-    <w:p>
-      <w:pPr>
-        <w:pStyle w:val="Heading4"/>
-        <w:rPr>
-          <w:rFonts w:ascii="Times New Roman" w:hAnsi="Times New Roman"/>
-          <w:sz w:val="28"/>
-          <w:szCs w:val="28"/>
-        </w:rPr>
-      </w:pPr>
-      <w:r>
-        <w:rPr>
-          <w:rFonts w:ascii="Times New Roman" w:hAnsi="Times New Roman"/>
-          <w:sz w:val="28"/>
-          <w:szCs w:val="28"/>
-        </w:rPr>
-        <w:t>User Profile information</w:t>
-      </w:r>
-    </w:p>
-    <w:p>
-      <w:pPr>
-        <w:tabs>
-          <w:tab w:val="left" w:pos="3150"/>
-        </w:tabs>
-        <w:ind w:firstLine="720"/>
-        <w:rPr>
-          <w:sz w:val="28"/>
-          <w:szCs w:val="28"/>
-        </w:rPr>
-      </w:pPr>
-    </w:p>
-    <w:tbl>
-      <w:tblPr>
-        <w:tblW w:w="0" w:type="auto"/>
-        <w:tblBorders>
-          <w:top w:val="single" w:sz="4" w:space="0" w:color="auto"/>
-          <w:left w:val="single" w:sz="4" w:space="0" w:color="auto"/>
-          <w:bottom w:val="single" w:sz="4" w:space="0" w:color="auto"/>
-          <w:right w:val="single" w:sz="4" w:space="0" w:color="auto"/>
-          <w:insideH w:val="single" w:sz="4" w:space="0" w:color="auto"/>
-          <w:insideV w:val="single" w:sz="4" w:space="0" w:color="auto"/>
-        </w:tblBorders>
-        <w:tblLook w:val="04A0" w:firstRow="1" w:lastRow="0" w:firstColumn="1" w:lastColumn="0" w:noHBand="0" w:noVBand="1"/>
-      </w:tblPr>
-      <w:tblGrid>
-        <w:gridCol w:w="2187"/>
-        <w:gridCol w:w="6109"/>
-      </w:tblGrid>
-      <w:tr>
-        <w:tc>
-          <w:tcPr>
-            <w:tcW w:w="2376" w:type="dxa"/>
-          </w:tcPr>
-          <w:p>
-            <w:pPr>
-              <w:rPr>
-                <w:sz w:val="24"/>
-                <w:szCs w:val="24"/>
-              </w:rPr>
-            </w:pPr>
-            <w:r>
-              <w:rPr>
-                <w:sz w:val="24"/>
-                <w:szCs w:val="24"/>
-              </w:rPr>
-              <w:t>TC_</w:t>
-            </w:r>
-            <w:r>
-              <w:rPr>
-                <w:sz w:val="24"/>
-                <w:szCs w:val="24"/>
-              </w:rPr>
-              <w:t>9</w:t>
-            </w:r>
-          </w:p>
-        </w:tc>
-        <w:tc>
-          <w:tcPr>
-            <w:tcW w:w="7200" w:type="dxa"/>
-          </w:tcPr>
-          <w:p>
-            <w:pPr>
-              <w:rPr>
-                <w:sz w:val="24"/>
-                <w:szCs w:val="24"/>
-              </w:rPr>
-            </w:pPr>
-            <w:r>
-              <w:rPr>
-                <w:sz w:val="24"/>
-                <w:szCs w:val="24"/>
-              </w:rPr>
-              <w:t>User profile information</w:t>
-            </w:r>
-          </w:p>
-        </w:tc>
-      </w:tr>
-      <w:tr>
-        <w:tc>
-          <w:tcPr>
-            <w:tcW w:w="2376" w:type="dxa"/>
-          </w:tcPr>
-          <w:p>
-            <w:pPr>
-              <w:rPr>
-                <w:sz w:val="24"/>
-                <w:szCs w:val="24"/>
-              </w:rPr>
-            </w:pPr>
-            <w:r>
-              <w:rPr>
-                <w:sz w:val="24"/>
-                <w:szCs w:val="24"/>
-              </w:rPr>
-              <w:t>Purpose</w:t>
-            </w:r>
-          </w:p>
-        </w:tc>
-        <w:tc>
-          <w:tcPr>
-            <w:tcW w:w="7200" w:type="dxa"/>
-          </w:tcPr>
-          <w:p>
-            <w:pPr>
-              <w:rPr>
-                <w:sz w:val="24"/>
-                <w:szCs w:val="24"/>
-              </w:rPr>
-            </w:pPr>
-            <w:r>
-              <w:rPr>
-                <w:sz w:val="24"/>
-                <w:szCs w:val="24"/>
-              </w:rPr>
-              <w:t>When the user wants to see his profile</w:t>
-            </w:r>
-          </w:p>
-        </w:tc>
-      </w:tr>
-      <w:tr>
-        <w:tc>
-          <w:tcPr>
-            <w:tcW w:w="2376" w:type="dxa"/>
-          </w:tcPr>
-          <w:p>
-            <w:pPr>
-              <w:rPr>
-                <w:sz w:val="24"/>
-                <w:szCs w:val="24"/>
-              </w:rPr>
-            </w:pPr>
-            <w:r>
-              <w:rPr>
-                <w:sz w:val="24"/>
-                <w:szCs w:val="24"/>
-              </w:rPr>
-              <w:t>Prerequisite</w:t>
-            </w:r>
-          </w:p>
-        </w:tc>
-        <w:tc>
-          <w:tcPr>
-            <w:tcW w:w="7200" w:type="dxa"/>
-          </w:tcPr>
-          <w:p>
-            <w:pPr>
-              <w:rPr>
-                <w:sz w:val="24"/>
-                <w:szCs w:val="24"/>
-              </w:rPr>
-            </w:pPr>
-            <w:r>
-              <w:rPr>
-                <w:sz w:val="24"/>
-                <w:szCs w:val="24"/>
-              </w:rPr>
-              <w:t>The user logged in</w:t>
-            </w:r>
-          </w:p>
-        </w:tc>
-      </w:tr>
-      <w:tr>
-        <w:tc>
-          <w:tcPr>
-            <w:tcW w:w="2376" w:type="dxa"/>
-          </w:tcPr>
-          <w:p>
-            <w:pPr>
-              <w:rPr>
-                <w:sz w:val="24"/>
-                <w:szCs w:val="24"/>
-              </w:rPr>
-            </w:pPr>
-            <w:r>
-              <w:rPr>
-                <w:sz w:val="24"/>
-                <w:szCs w:val="24"/>
-              </w:rPr>
-              <w:t>Priority</w:t>
-            </w:r>
-          </w:p>
-        </w:tc>
-        <w:tc>
-          <w:tcPr>
-            <w:tcW w:w="7200" w:type="dxa"/>
-          </w:tcPr>
-          <w:p>
-            <w:pPr>
-              <w:rPr>
-                <w:sz w:val="24"/>
-                <w:szCs w:val="24"/>
-              </w:rPr>
-            </w:pPr>
-            <w:r>
-              <w:rPr>
-                <w:sz w:val="24"/>
-                <w:szCs w:val="24"/>
-              </w:rPr>
-              <w:t>LOW</w:t>
-            </w:r>
-          </w:p>
-        </w:tc>
-      </w:tr>
-      <w:tr>
-        <w:tc>
-          <w:tcPr>
-            <w:tcW w:w="2376" w:type="dxa"/>
-          </w:tcPr>
-          <w:p>
-            <w:pPr>
-              <w:rPr>
-                <w:sz w:val="24"/>
-                <w:szCs w:val="24"/>
-              </w:rPr>
-            </w:pPr>
-            <w:r>
-              <w:rPr>
-                <w:sz w:val="24"/>
-                <w:szCs w:val="24"/>
-              </w:rPr>
-              <w:t>Steps</w:t>
-            </w:r>
-          </w:p>
-        </w:tc>
-        <w:tc>
-          <w:tcPr>
-            <w:tcW w:w="7200" w:type="dxa"/>
-          </w:tcPr>
-          <w:p>
-            <w:pPr>
-              <w:rPr>
-                <w:sz w:val="24"/>
-                <w:szCs w:val="24"/>
-              </w:rPr>
-            </w:pPr>
-            <w:r>
-              <w:rPr>
-                <w:sz w:val="24"/>
-                <w:szCs w:val="24"/>
-              </w:rPr>
-              <w:t>-The user login</w:t>
-            </w:r>
-          </w:p>
-          <w:p>
-            <w:pPr>
-              <w:rPr>
-                <w:sz w:val="24"/>
-                <w:szCs w:val="24"/>
-              </w:rPr>
-            </w:pPr>
-            <w:r>
-              <w:rPr>
-                <w:sz w:val="24"/>
-                <w:szCs w:val="24"/>
-              </w:rPr>
-              <w:t>-Open his profile</w:t>
-            </w:r>
-          </w:p>
-        </w:tc>
-      </w:tr>
-      <w:tr>
-        <w:tc>
-          <w:tcPr>
-            <w:tcW w:w="2376" w:type="dxa"/>
-          </w:tcPr>
-          <w:p>
-            <w:pPr>
-              <w:jc w:val="both"/>
-              <w:rPr>
-                <w:sz w:val="24"/>
-                <w:szCs w:val="24"/>
-              </w:rPr>
-            </w:pPr>
-            <w:r>
-              <w:rPr>
-                <w:sz w:val="24"/>
-                <w:szCs w:val="24"/>
-              </w:rPr>
-              <w:t>Expected Results:</w:t>
-            </w:r>
-          </w:p>
-        </w:tc>
-        <w:tc>
-          <w:tcPr>
-            <w:tcW w:w="7200" w:type="dxa"/>
-          </w:tcPr>
-          <w:p>
-            <w:pPr>
-              <w:rPr>
-                <w:sz w:val="24"/>
-                <w:szCs w:val="24"/>
-              </w:rPr>
-            </w:pPr>
-            <w:r>
-              <w:rPr>
-                <w:sz w:val="24"/>
-                <w:szCs w:val="24"/>
-              </w:rPr>
-              <w:t>His profile will be opened containing his information (Name ,Likes ,Followed posts)</w:t>
-            </w:r>
-          </w:p>
-        </w:tc>
-      </w:tr>
-      <w:tr>
-        <w:tc>
-          <w:tcPr>
-            <w:tcW w:w="2376" w:type="dxa"/>
-          </w:tcPr>
-          <w:p>
-            <w:pPr>
-              <w:jc w:val="both"/>
-              <w:rPr>
-                <w:sz w:val="24"/>
-                <w:szCs w:val="24"/>
-              </w:rPr>
-            </w:pPr>
-            <w:r>
-              <w:rPr>
-                <w:sz w:val="24"/>
-                <w:szCs w:val="24"/>
-              </w:rPr>
-              <w:t>Actual Results:</w:t>
-            </w:r>
-          </w:p>
-        </w:tc>
-        <w:tc>
-          <w:tcPr>
-            <w:tcW w:w="7200" w:type="dxa"/>
-          </w:tcPr>
-          <w:p>
-            <w:pPr>
-              <w:rPr>
-                <w:sz w:val="24"/>
-                <w:szCs w:val="24"/>
-              </w:rPr>
-            </w:pPr>
-            <w:r>
-              <w:rPr>
-                <w:sz w:val="24"/>
-                <w:szCs w:val="24"/>
-              </w:rPr>
-              <w:t>His profile is opened containing his information (Name ,Likes ,Followed posts)</w:t>
-            </w:r>
-          </w:p>
-        </w:tc>
-      </w:tr>
-      <w:tr>
-        <w:tc>
-          <w:tcPr>
-            <w:tcW w:w="2376" w:type="dxa"/>
-          </w:tcPr>
-          <w:p>
-            <w:pPr>
-              <w:rPr>
-                <w:sz w:val="24"/>
-                <w:szCs w:val="24"/>
-              </w:rPr>
-            </w:pPr>
-            <w:r>
-              <w:rPr>
-                <w:sz w:val="24"/>
-                <w:szCs w:val="24"/>
-              </w:rPr>
-              <w:t>State</w:t>
-            </w:r>
-          </w:p>
-        </w:tc>
-        <w:tc>
-          <w:tcPr>
-            <w:tcW w:w="7200" w:type="dxa"/>
-          </w:tcPr>
-          <w:p>
-            <w:pPr>
-              <w:rPr>
-                <w:sz w:val="24"/>
-                <w:szCs w:val="24"/>
-              </w:rPr>
-            </w:pPr>
-            <w:r>
-              <w:rPr>
-                <w:sz w:val="24"/>
-                <w:szCs w:val="24"/>
-              </w:rPr>
-              <w:t>Pass</w:t>
-            </w:r>
-          </w:p>
-        </w:tc>
-      </w:tr>
-      <w:tr>
-        <w:tc>
-          <w:tcPr>
-            <w:tcW w:w="2376" w:type="dxa"/>
-          </w:tcPr>
-          <w:p>
-            <w:pPr>
-              <w:rPr>
-                <w:sz w:val="24"/>
-                <w:szCs w:val="24"/>
-              </w:rPr>
-            </w:pPr>
-            <w:r>
-              <w:rPr>
-                <w:sz w:val="24"/>
-                <w:szCs w:val="24"/>
-              </w:rPr>
-              <w:t>Issue</w:t>
-            </w:r>
-          </w:p>
-        </w:tc>
-        <w:tc>
-          <w:tcPr>
-            <w:tcW w:w="7200" w:type="dxa"/>
-          </w:tcPr>
-          <w:p>
-            <w:pPr>
-              <w:rPr>
-                <w:sz w:val="24"/>
-                <w:szCs w:val="24"/>
-              </w:rPr>
-            </w:pPr>
-            <w:r>
-              <w:rPr>
-                <w:sz w:val="24"/>
-                <w:szCs w:val="24"/>
-              </w:rPr>
-              <w:t>LOW</w:t>
-            </w:r>
-          </w:p>
-        </w:tc>
-      </w:tr>
-      <w:tr>
-        <w:tc>
-          <w:tcPr>
-            <w:tcW w:w="2376" w:type="dxa"/>
-          </w:tcPr>
-          <w:p>
-            <w:pPr>
-              <w:jc w:val="both"/>
-              <w:rPr>
-                <w:sz w:val="24"/>
-                <w:szCs w:val="24"/>
-              </w:rPr>
-            </w:pPr>
-            <w:r>
-              <w:rPr>
-                <w:sz w:val="24"/>
-                <w:szCs w:val="24"/>
-              </w:rPr>
-              <w:t>Execution Date:</w:t>
-            </w:r>
-          </w:p>
-        </w:tc>
-        <w:tc>
-          <w:tcPr>
-            <w:tcW w:w="7200" w:type="dxa"/>
-          </w:tcPr>
-          <w:p>
-            <w:pPr>
-              <w:rPr>
-                <w:sz w:val="24"/>
-                <w:szCs w:val="24"/>
-              </w:rPr>
-            </w:pPr>
-            <w:r>
-              <w:rPr>
-                <w:sz w:val="24"/>
-                <w:szCs w:val="24"/>
-              </w:rPr>
-              <w:t>25/4/2016</w:t>
-            </w:r>
-          </w:p>
-        </w:tc>
-      </w:tr>
-      <w:tr>
-        <w:tc>
-          <w:tcPr>
-            <w:tcW w:w="2376" w:type="dxa"/>
-          </w:tcPr>
-          <w:p>
-            <w:pPr>
-              <w:jc w:val="both"/>
-              <w:rPr>
-                <w:sz w:val="24"/>
-                <w:szCs w:val="24"/>
-              </w:rPr>
-            </w:pPr>
-            <w:r>
-              <w:rPr>
-                <w:sz w:val="24"/>
-                <w:szCs w:val="24"/>
-              </w:rPr>
-              <w:t>Build Version:</w:t>
-            </w:r>
-          </w:p>
-        </w:tc>
-        <w:tc>
-          <w:tcPr>
-            <w:tcW w:w="7200" w:type="dxa"/>
-          </w:tcPr>
-          <w:p>
-            <w:pPr>
-              <w:pStyle w:val="Documentname"/>
-              <w:jc w:val="left"/>
-              <w:rPr>
-                <w:b w:val="0"/>
-                <w:bCs w:val="0"/>
-                <w:sz w:val="24"/>
-                <w:szCs w:val="24"/>
-              </w:rPr>
-            </w:pPr>
-            <w:r>
-              <w:rPr>
-                <w:b w:val="0"/>
-                <w:bCs w:val="0"/>
-                <w:sz w:val="24"/>
-                <w:szCs w:val="24"/>
-              </w:rPr>
-              <w:fldChar w:fldCharType="begin"/>
-            </w:r>
-            <w:r>
-              <w:rPr>
-                <w:b w:val="0"/>
-                <w:bCs w:val="0"/>
-                <w:sz w:val="24"/>
-                <w:szCs w:val="24"/>
-              </w:rPr>
-              <w:instrText xml:space="preserve"> ASK TeamName "Please enter the name of the team"\d"Team name" \* MERGEFORMAT </w:instrText>
-            </w:r>
-            <w:r>
-              <w:rPr>
-                <w:b w:val="0"/>
-                <w:bCs w:val="0"/>
-                <w:sz w:val="24"/>
-                <w:szCs w:val="24"/>
-              </w:rPr>
-              <w:fldChar w:fldCharType="separate"/>
-            </w:r>
-            <w:r>
-              <w:rPr>
-                <w:b w:val="0"/>
-                <w:bCs w:val="0"/>
-                <w:sz w:val="24"/>
-                <w:szCs w:val="24"/>
-              </w:rPr>
-              <w:t>Team name</w:t>
-            </w:r>
-            <w:r>
-              <w:rPr>
-                <w:b w:val="0"/>
-                <w:bCs w:val="0"/>
-                <w:sz w:val="24"/>
-                <w:szCs w:val="24"/>
-              </w:rPr>
-              <w:fldChar w:fldCharType="end"/>
-            </w:r>
-            <w:r>
-              <w:rPr>
-                <w:b w:val="0"/>
-                <w:bCs w:val="0"/>
-                <w:sz w:val="24"/>
-                <w:szCs w:val="24"/>
-              </w:rPr>
-              <w:fldChar w:fldCharType="begin"/>
-            </w:r>
-            <w:r>
-              <w:rPr>
-                <w:b w:val="0"/>
-                <w:bCs w:val="0"/>
-                <w:sz w:val="24"/>
-                <w:szCs w:val="24"/>
-              </w:rPr>
-              <w:instrText xml:space="preserve"> ASK ProjectName "Please enter the name of the project"\d"Project name" \* MERGEFORMAT </w:instrText>
-            </w:r>
-            <w:r>
-              <w:rPr>
-                <w:b w:val="0"/>
-                <w:bCs w:val="0"/>
-                <w:sz w:val="24"/>
-                <w:szCs w:val="24"/>
-              </w:rPr>
-              <w:fldChar w:fldCharType="separate"/>
-            </w:r>
-            <w:r>
-              <w:rPr>
-                <w:b w:val="0"/>
-                <w:bCs w:val="0"/>
-                <w:sz w:val="24"/>
-                <w:szCs w:val="24"/>
-              </w:rPr>
-              <w:t>Project name</w:t>
-            </w:r>
-            <w:r>
-              <w:rPr>
-                <w:b w:val="0"/>
-                <w:bCs w:val="0"/>
-                <w:sz w:val="24"/>
-                <w:szCs w:val="24"/>
-              </w:rPr>
-              <w:fldChar w:fldCharType="end"/>
-            </w:r>
-            <w:r>
-              <w:rPr>
-                <w:b w:val="0"/>
-                <w:bCs w:val="0"/>
-                <w:sz w:val="24"/>
-                <w:szCs w:val="24"/>
-              </w:rPr>
-              <w:fldChar w:fldCharType="begin"/>
-            </w:r>
-            <w:r>
-              <w:rPr>
-                <w:b w:val="0"/>
-                <w:bCs w:val="0"/>
-                <w:sz w:val="24"/>
-                <w:szCs w:val="24"/>
-              </w:rPr>
-              <w:instrText xml:space="preserve"> ASK DocumentName "Please enter the name of the document"\d"Team name" \* MERGEFORMAT </w:instrText>
-            </w:r>
-            <w:r>
-              <w:rPr>
-                <w:b w:val="0"/>
-                <w:bCs w:val="0"/>
-                <w:sz w:val="24"/>
-                <w:szCs w:val="24"/>
-              </w:rPr>
-              <w:fldChar w:fldCharType="separate"/>
-            </w:r>
-            <w:r>
-              <w:rPr>
-                <w:b w:val="0"/>
-                <w:bCs w:val="0"/>
-                <w:sz w:val="24"/>
-                <w:szCs w:val="24"/>
-              </w:rPr>
-              <w:t>Team name</w:t>
-            </w:r>
-            <w:r>
-              <w:rPr>
-                <w:b w:val="0"/>
-                <w:bCs w:val="0"/>
-                <w:sz w:val="24"/>
-                <w:szCs w:val="24"/>
-              </w:rPr>
-              <w:fldChar w:fldCharType="end"/>
-            </w:r>
-            <w:r>
-              <w:rPr>
-                <w:b w:val="0"/>
-                <w:bCs w:val="0"/>
-                <w:sz w:val="24"/>
-                <w:szCs w:val="24"/>
-              </w:rPr>
-              <w:fldChar w:fldCharType="begin"/>
-            </w:r>
-            <w:r>
-              <w:rPr>
-                <w:b w:val="0"/>
-                <w:bCs w:val="0"/>
-                <w:sz w:val="24"/>
-                <w:szCs w:val="24"/>
-              </w:rPr>
-              <w:instrText xml:space="preserve"> ASK Version "Please enter the document version"\d"Version" \* MERGEFORMAT </w:instrText>
-            </w:r>
-            <w:r>
-              <w:rPr>
-                <w:b w:val="0"/>
-                <w:bCs w:val="0"/>
-                <w:sz w:val="24"/>
-                <w:szCs w:val="24"/>
-              </w:rPr>
-              <w:fldChar w:fldCharType="separate"/>
-            </w:r>
-            <w:r>
-              <w:rPr>
-                <w:b w:val="0"/>
-                <w:bCs w:val="0"/>
-                <w:sz w:val="24"/>
-                <w:szCs w:val="24"/>
-              </w:rPr>
-              <w:t>Version</w:t>
-            </w:r>
-            <w:r>
-              <w:rPr>
-                <w:b w:val="0"/>
-                <w:bCs w:val="0"/>
-                <w:sz w:val="24"/>
-                <w:szCs w:val="24"/>
-              </w:rPr>
-              <w:fldChar w:fldCharType="end"/>
-            </w:r>
-            <w:r>
-              <w:rPr>
-                <w:b w:val="0"/>
-                <w:bCs w:val="0"/>
-                <w:sz w:val="24"/>
-                <w:szCs w:val="24"/>
-              </w:rPr>
-              <w:fldChar w:fldCharType="begin"/>
-            </w:r>
-            <w:r>
-              <w:rPr>
-                <w:b w:val="0"/>
-                <w:bCs w:val="0"/>
-                <w:sz w:val="24"/>
-                <w:szCs w:val="24"/>
-              </w:rPr>
-              <w:instrText xml:space="preserve"> ASK CMId "Please enter the Cm Identifier"\d"Cm Id" \* MERGEFORMAT </w:instrText>
-            </w:r>
-            <w:r>
-              <w:rPr>
-                <w:b w:val="0"/>
-                <w:bCs w:val="0"/>
-                <w:sz w:val="24"/>
-                <w:szCs w:val="24"/>
-              </w:rPr>
-              <w:fldChar w:fldCharType="separate"/>
-            </w:r>
-            <w:r>
-              <w:rPr>
-                <w:b w:val="0"/>
-                <w:bCs w:val="0"/>
-                <w:sz w:val="24"/>
-                <w:szCs w:val="24"/>
-              </w:rPr>
-              <w:t>Cm Id</w:t>
-            </w:r>
-            <w:r>
-              <w:rPr>
-                <w:b w:val="0"/>
-                <w:bCs w:val="0"/>
-                <w:sz w:val="24"/>
-                <w:szCs w:val="24"/>
-              </w:rPr>
-              <w:fldChar w:fldCharType="end"/>
-            </w:r>
-            <w:r>
-              <w:rPr>
-                <w:b w:val="0"/>
-                <w:bCs w:val="0"/>
-                <w:sz w:val="24"/>
-                <w:szCs w:val="24"/>
-              </w:rPr>
-              <w:fldChar w:fldCharType="begin"/>
-            </w:r>
-            <w:r>
-              <w:rPr>
-                <w:b w:val="0"/>
-                <w:bCs w:val="0"/>
-                <w:sz w:val="24"/>
-                <w:szCs w:val="24"/>
-              </w:rPr>
-              <w:instrText xml:space="preserve"> ASK Date "Please enter the date (Mmm dd, yyyy)"\d"Date" \* MERGEFORMAT </w:instrText>
-            </w:r>
-            <w:r>
-              <w:rPr>
-                <w:b w:val="0"/>
-                <w:bCs w:val="0"/>
-                <w:sz w:val="24"/>
-                <w:szCs w:val="24"/>
-              </w:rPr>
-              <w:fldChar w:fldCharType="separate"/>
-            </w:r>
-            <w:r>
-              <w:rPr>
-                <w:b w:val="0"/>
-                <w:bCs w:val="0"/>
-                <w:sz w:val="24"/>
-                <w:szCs w:val="24"/>
-              </w:rPr>
-              <w:t>Date</w:t>
-            </w:r>
-            <w:r>
-              <w:rPr>
-                <w:b w:val="0"/>
-                <w:bCs w:val="0"/>
-                <w:sz w:val="24"/>
-                <w:szCs w:val="24"/>
-              </w:rPr>
-              <w:fldChar w:fldCharType="end"/>
-            </w:r>
-            <w:r>
-              <w:rPr>
-                <w:b w:val="0"/>
-                <w:bCs w:val="0"/>
-                <w:sz w:val="24"/>
-                <w:szCs w:val="24"/>
-              </w:rPr>
-              <w:t>Version: 1.0</w:t>
-            </w:r>
-          </w:p>
-        </w:tc>
-      </w:tr>
-      <w:tr>
-        <w:tc>
-          <w:tcPr>
-            <w:tcW w:w="2376" w:type="dxa"/>
-          </w:tcPr>
-          <w:p>
-            <w:pPr>
-              <w:jc w:val="both"/>
-              <w:rPr>
-                <w:sz w:val="24"/>
-                <w:szCs w:val="24"/>
-              </w:rPr>
-            </w:pPr>
-            <w:r>
-              <w:rPr>
-                <w:sz w:val="24"/>
-                <w:szCs w:val="24"/>
-              </w:rPr>
-              <w:t>Tester Name:</w:t>
-            </w:r>
-          </w:p>
-        </w:tc>
-        <w:tc>
-          <w:tcPr>
-            <w:tcW w:w="7200" w:type="dxa"/>
-          </w:tcPr>
-          <w:p>
-            <w:pPr>
-              <w:rPr>
-                <w:sz w:val="24"/>
-                <w:szCs w:val="24"/>
-              </w:rPr>
-            </w:pPr>
-            <w:r>
-              <w:rPr>
-                <w:sz w:val="24"/>
-                <w:szCs w:val="24"/>
-              </w:rPr>
-              <w:t>Maryam</w:t>
-            </w:r>
-          </w:p>
-        </w:tc>
-      </w:tr>
-    </w:tbl>
-    <w:p>
-      <w:pPr>
-        <w:pStyle w:val="Heading3"/>
-        <w:rPr>
-          <w:rFonts w:ascii="Times New Roman" w:hAnsi="Times New Roman"/>
-          <w:i w:val="0"/>
-          <w:iCs/>
-          <w:sz w:val="32"/>
-          <w:szCs w:val="32"/>
-        </w:rPr>
-      </w:pPr>
-      <w:bookmarkStart w:id="31" w:name="_Toc449817504"/>
-      <w:bookmarkStart w:id="32" w:name="_Toc449824684"/>
-      <w:r>
-        <w:rPr>
-          <w:rFonts w:ascii="Times New Roman" w:hAnsi="Times New Roman"/>
-          <w:i w:val="0"/>
-          <w:iCs/>
-          <w:sz w:val="32"/>
-          <w:szCs w:val="32"/>
-        </w:rPr>
         <w:t>Admin Profile</w:t>
       </w:r>
-      <w:bookmarkEnd w:id="31"/>
-      <w:bookmarkEnd w:id="32"/>
+      <w:bookmarkEnd w:id="28"/>
+      <w:bookmarkEnd w:id="29"/>
     </w:p>
     <w:p>
       <w:pPr>
@@ -12091,8 +11334,8 @@
           <w:szCs w:val="32"/>
         </w:rPr>
       </w:pPr>
-      <w:bookmarkStart w:id="33" w:name="_Toc449817505"/>
-      <w:bookmarkStart w:id="34" w:name="_Toc449824685"/>
+      <w:bookmarkStart w:id="30" w:name="_Toc449817505"/>
+      <w:bookmarkStart w:id="31" w:name="_Toc449824685"/>
       <w:r>
         <w:rPr>
           <w:rFonts w:ascii="Times New Roman" w:hAnsi="Times New Roman"/>
@@ -12103,8 +11346,8 @@
         </w:rPr>
         <w:t>Search</w:t>
       </w:r>
-      <w:bookmarkEnd w:id="33"/>
-      <w:bookmarkEnd w:id="34"/>
+      <w:bookmarkEnd w:id="30"/>
+      <w:bookmarkEnd w:id="31"/>
     </w:p>
     <w:p>
       <w:pPr>
@@ -13840,8 +13083,8 @@
           <w:szCs w:val="32"/>
         </w:rPr>
       </w:pPr>
-      <w:bookmarkStart w:id="35" w:name="_Toc449817506"/>
-      <w:bookmarkStart w:id="36" w:name="_Toc449824686"/>
+      <w:bookmarkStart w:id="32" w:name="_Toc449817506"/>
+      <w:bookmarkStart w:id="33" w:name="_Toc449824686"/>
       <w:r>
         <w:rPr>
           <w:rFonts w:ascii="Times New Roman" w:hAnsi="Times New Roman"/>
@@ -13852,8 +13095,8 @@
         </w:rPr>
         <w:t>Write Post</w:t>
       </w:r>
-      <w:bookmarkEnd w:id="35"/>
-      <w:bookmarkEnd w:id="36"/>
+      <w:bookmarkEnd w:id="32"/>
+      <w:bookmarkEnd w:id="33"/>
     </w:p>
     <w:p>
       <w:pPr>
@@ -14695,7 +13938,6 @@
                 <w:szCs w:val="24"/>
               </w:rPr>
             </w:pPr>
-            <w:proofErr w:type="spellStart"/>
             <w:r>
               <w:rPr>
                 <w:sz w:val="24"/>
@@ -14703,7 +13945,6 @@
               </w:rPr>
               <w:t>Tasneem</w:t>
             </w:r>
-            <w:proofErr w:type="spellEnd"/>
           </w:p>
         </w:tc>
       </w:tr>
@@ -15549,7 +14790,6 @@
                 <w:szCs w:val="24"/>
               </w:rPr>
             </w:pPr>
-            <w:proofErr w:type="spellStart"/>
             <w:r>
               <w:rPr>
                 <w:sz w:val="24"/>
@@ -15557,7 +14797,6 @@
               </w:rPr>
               <w:t>Tasneem</w:t>
             </w:r>
-            <w:proofErr w:type="spellEnd"/>
           </w:p>
         </w:tc>
       </w:tr>
@@ -15574,8 +14813,8 @@
           <w:szCs w:val="32"/>
         </w:rPr>
       </w:pPr>
-      <w:bookmarkStart w:id="37" w:name="_Toc449817507"/>
-      <w:bookmarkStart w:id="38" w:name="_Toc449824687"/>
+      <w:bookmarkStart w:id="34" w:name="_Toc449817507"/>
+      <w:bookmarkStart w:id="35" w:name="_Toc449824687"/>
       <w:r>
         <w:rPr>
           <w:rFonts w:ascii="Times New Roman" w:hAnsi="Times New Roman"/>
@@ -15586,8 +14825,8 @@
         </w:rPr>
         <w:t>Log Out</w:t>
       </w:r>
-      <w:bookmarkEnd w:id="37"/>
-      <w:bookmarkEnd w:id="38"/>
+      <w:bookmarkEnd w:id="34"/>
+      <w:bookmarkEnd w:id="35"/>
     </w:p>
     <w:p>
       <w:pPr>
@@ -16451,10 +15690,10 @@
           <w:szCs w:val="22"/>
         </w:rPr>
       </w:pPr>
-      <w:bookmarkStart w:id="39" w:name="_Toc127257273"/>
-      <w:bookmarkStart w:id="40" w:name="_Toc447786491"/>
-      <w:bookmarkStart w:id="41" w:name="_Toc449817508"/>
-      <w:bookmarkStart w:id="42" w:name="_Toc449824688"/>
+      <w:bookmarkStart w:id="36" w:name="_Toc127257273"/>
+      <w:bookmarkStart w:id="37" w:name="_Toc447786491"/>
+      <w:bookmarkStart w:id="38" w:name="_Toc449817508"/>
+      <w:bookmarkStart w:id="39" w:name="_Toc449824688"/>
       <w:r>
         <w:rPr>
           <w:sz w:val="22"/>
@@ -16462,7 +15701,7 @@
         </w:rPr>
         <w:t>Non-functional Testing</w:t>
       </w:r>
-      <w:bookmarkEnd w:id="39"/>
+      <w:bookmarkEnd w:id="36"/>
       <w:r>
         <w:rPr>
           <w:sz w:val="22"/>
@@ -16481,31 +15720,31 @@
         </w:rPr>
         <w:t>&lt;use what is applicable to your system&gt;</w:t>
       </w:r>
+      <w:bookmarkEnd w:id="37"/>
+      <w:bookmarkEnd w:id="38"/>
+      <w:bookmarkEnd w:id="39"/>
+    </w:p>
+    <w:p>
+      <w:pPr>
+        <w:pStyle w:val="Heading3"/>
+        <w:rPr>
+          <w:sz w:val="22"/>
+          <w:szCs w:val="22"/>
+        </w:rPr>
+      </w:pPr>
+      <w:bookmarkStart w:id="40" w:name="_Toc447786492"/>
+      <w:bookmarkStart w:id="41" w:name="_Toc449817509"/>
+      <w:bookmarkStart w:id="42" w:name="_Toc449824689"/>
+      <w:r>
+        <w:rPr>
+          <w:sz w:val="22"/>
+          <w:szCs w:val="22"/>
+        </w:rPr>
+        <w:t>Performance Testing</w:t>
+      </w:r>
       <w:bookmarkEnd w:id="40"/>
       <w:bookmarkEnd w:id="41"/>
       <w:bookmarkEnd w:id="42"/>
-    </w:p>
-    <w:p>
-      <w:pPr>
-        <w:pStyle w:val="Heading3"/>
-        <w:rPr>
-          <w:sz w:val="22"/>
-          <w:szCs w:val="22"/>
-        </w:rPr>
-      </w:pPr>
-      <w:bookmarkStart w:id="43" w:name="_Toc447786492"/>
-      <w:bookmarkStart w:id="44" w:name="_Toc449817509"/>
-      <w:bookmarkStart w:id="45" w:name="_Toc449824689"/>
-      <w:r>
-        <w:rPr>
-          <w:sz w:val="22"/>
-          <w:szCs w:val="22"/>
-        </w:rPr>
-        <w:t>Performance Testing</w:t>
-      </w:r>
-      <w:bookmarkEnd w:id="43"/>
-      <w:bookmarkEnd w:id="44"/>
-      <w:bookmarkEnd w:id="45"/>
     </w:p>
     <w:tbl>
       <w:tblPr>
@@ -16536,7 +15775,7 @@
                 <w:szCs w:val="24"/>
               </w:rPr>
             </w:pPr>
-            <w:bookmarkStart w:id="46" w:name="_Toc447786493"/>
+            <w:bookmarkStart w:id="43" w:name="_Toc447786493"/>
             <w:r>
               <w:rPr>
                 <w:sz w:val="24"/>
@@ -17320,14 +16559,64 @@
           <w:rtl/>
         </w:rPr>
       </w:pPr>
-      <w:bookmarkStart w:id="47" w:name="_Toc449817510"/>
-      <w:bookmarkStart w:id="48" w:name="_Toc449824690"/>
+      <w:bookmarkStart w:id="44" w:name="_Toc449817510"/>
+      <w:bookmarkStart w:id="45" w:name="_Toc449824690"/>
       <w:r>
         <w:rPr>
           <w:sz w:val="22"/>
           <w:szCs w:val="22"/>
         </w:rPr>
         <w:t>Quality Testing</w:t>
+      </w:r>
+      <w:bookmarkEnd w:id="43"/>
+      <w:bookmarkEnd w:id="44"/>
+      <w:bookmarkEnd w:id="45"/>
+    </w:p>
+    <w:p>
+      <w:pPr>
+        <w:rPr>
+          <w:sz w:val="22"/>
+          <w:szCs w:val="22"/>
+          <w:rtl/>
+          <w:lang w:bidi="ar-EG"/>
+        </w:rPr>
+      </w:pPr>
+      <w:r>
+        <w:t xml:space="preserve">                     </w:t>
+      </w:r>
+      <w:r>
+        <w:rPr>
+          <w:sz w:val="22"/>
+          <w:szCs w:val="22"/>
+        </w:rPr>
+        <w:t xml:space="preserve">Some of tests are repeated and </w:t>
+      </w:r>
+      <w:r>
+        <w:rPr>
+          <w:sz w:val="22"/>
+          <w:szCs w:val="22"/>
+          <w:lang w:bidi="ar-EG"/>
+        </w:rPr>
+        <w:t>the bugs we have found are repaired.</w:t>
+      </w:r>
+    </w:p>
+    <w:p>
+      <w:pPr>
+        <w:pStyle w:val="Heading3"/>
+        <w:rPr>
+          <w:sz w:val="22"/>
+          <w:szCs w:val="22"/>
+        </w:rPr>
+      </w:pPr>
+      <w:bookmarkStart w:id="46" w:name="_Toc447786494"/>
+      <w:bookmarkStart w:id="47" w:name="_Toc449817511"/>
+      <w:bookmarkStart w:id="48" w:name="_Toc449824691"/>
+      <w:r>
+        <w:rPr>
+          <w:sz w:val="22"/>
+          <w:szCs w:val="22"/>
+        </w:rPr>
+        <w:t>Interface Testing</w:t>
       </w:r>
       <w:bookmarkEnd w:id="46"/>
       <w:bookmarkEnd w:id="47"/>
@@ -17335,31 +16624,18 @@
     </w:p>
     <w:p>
       <w:pPr>
-        <w:rPr>
-          <w:rFonts w:hint="cs"/>
+        <w:ind w:left="1080"/>
+        <w:rPr>
           <w:sz w:val="22"/>
           <w:szCs w:val="22"/>
-          <w:rtl/>
-          <w:lang w:bidi="ar-EG"/>
-        </w:rPr>
-      </w:pPr>
-      <w:r>
-        <w:t xml:space="preserve">                     </w:t>
-      </w:r>
+        </w:rPr>
+      </w:pPr>
       <w:r>
         <w:rPr>
           <w:sz w:val="22"/>
           <w:szCs w:val="22"/>
         </w:rPr>
-        <w:t xml:space="preserve">Some of tests are repeated and </w:t>
-      </w:r>
-      <w:r>
-        <w:rPr>
-          <w:sz w:val="22"/>
-          <w:szCs w:val="22"/>
-          <w:lang w:bidi="ar-EG"/>
-        </w:rPr>
-        <w:t>the bugs we have found are repaired.</w:t>
+        <w:t>The website is user friendly interface</w:t>
       </w:r>
     </w:p>
     <w:p>
@@ -17370,15 +16646,15 @@
           <w:szCs w:val="22"/>
         </w:rPr>
       </w:pPr>
-      <w:bookmarkStart w:id="49" w:name="_Toc447786494"/>
-      <w:bookmarkStart w:id="50" w:name="_Toc449817511"/>
-      <w:bookmarkStart w:id="51" w:name="_Toc449824691"/>
+      <w:bookmarkStart w:id="49" w:name="_Toc447786495"/>
+      <w:bookmarkStart w:id="50" w:name="_Toc449817512"/>
+      <w:bookmarkStart w:id="51" w:name="_Toc449824692"/>
       <w:r>
         <w:rPr>
           <w:sz w:val="22"/>
           <w:szCs w:val="22"/>
         </w:rPr>
-        <w:t>Interface Testing</w:t>
+        <w:t>Other Testing</w:t>
       </w:r>
       <w:bookmarkEnd w:id="49"/>
       <w:bookmarkEnd w:id="50"/>
@@ -17392,62 +16668,24 @@
           <w:szCs w:val="22"/>
         </w:rPr>
       </w:pPr>
+      <w:bookmarkStart w:id="52" w:name="_Toc127257274"/>
+      <w:bookmarkStart w:id="53" w:name="_Toc136242374"/>
       <w:r>
         <w:rPr>
           <w:sz w:val="22"/>
           <w:szCs w:val="22"/>
         </w:rPr>
-        <w:t>The website is user friendly interface</w:t>
+        <w:t>N/A</w:t>
       </w:r>
-    </w:p>
-    <w:p>
-      <w:pPr>
-        <w:pStyle w:val="Heading3"/>
+      <w:r>
         <w:rPr>
           <w:sz w:val="22"/>
           <w:szCs w:val="22"/>
         </w:rPr>
-      </w:pPr>
-      <w:bookmarkStart w:id="52" w:name="_Toc447786495"/>
-      <w:bookmarkStart w:id="53" w:name="_Toc449817512"/>
-      <w:bookmarkStart w:id="54" w:name="_Toc449824692"/>
-      <w:r>
-        <w:rPr>
-          <w:sz w:val="22"/>
-          <w:szCs w:val="22"/>
-        </w:rPr>
-        <w:t>Other Testing</w:t>
+        <w:tab/>
       </w:r>
       <w:bookmarkEnd w:id="52"/>
       <w:bookmarkEnd w:id="53"/>
-      <w:bookmarkEnd w:id="54"/>
-    </w:p>
-    <w:p>
-      <w:pPr>
-        <w:ind w:left="1080"/>
-        <w:rPr>
-          <w:sz w:val="22"/>
-          <w:szCs w:val="22"/>
-        </w:rPr>
-      </w:pPr>
-      <w:bookmarkStart w:id="55" w:name="_Toc127257274"/>
-      <w:bookmarkStart w:id="56" w:name="_Toc136242374"/>
-      <w:r>
-        <w:rPr>
-          <w:sz w:val="22"/>
-          <w:szCs w:val="22"/>
-        </w:rPr>
-        <w:t>N/A</w:t>
-      </w:r>
-      <w:r>
-        <w:rPr>
-          <w:sz w:val="22"/>
-          <w:szCs w:val="22"/>
-        </w:rPr>
-        <w:tab/>
-      </w:r>
-      <w:bookmarkEnd w:id="55"/>
-      <w:bookmarkEnd w:id="56"/>
     </w:p>
     <w:p>
       <w:pPr>
@@ -17463,24 +16701,24 @@
           <w:sz w:val="28"/>
         </w:rPr>
       </w:pPr>
-      <w:bookmarkStart w:id="57" w:name="_Toc127257280"/>
-      <w:bookmarkStart w:id="58" w:name="_Toc136242380"/>
+      <w:bookmarkStart w:id="54" w:name="_Toc127257280"/>
+      <w:bookmarkStart w:id="55" w:name="_Toc136242380"/>
     </w:p>
     <w:p>
       <w:pPr>
         <w:pStyle w:val="Heading1"/>
       </w:pPr>
-      <w:bookmarkStart w:id="59" w:name="_Toc447786497"/>
-      <w:bookmarkStart w:id="60" w:name="_Toc449817513"/>
-      <w:bookmarkStart w:id="61" w:name="_Toc449824693"/>
+      <w:bookmarkStart w:id="56" w:name="_Toc447786497"/>
+      <w:bookmarkStart w:id="57" w:name="_Toc449817513"/>
+      <w:bookmarkStart w:id="58" w:name="_Toc449824693"/>
       <w:r>
         <w:t>Glossary</w:t>
       </w:r>
+      <w:bookmarkEnd w:id="54"/>
+      <w:bookmarkEnd w:id="55"/>
+      <w:bookmarkEnd w:id="56"/>
       <w:bookmarkEnd w:id="57"/>
       <w:bookmarkEnd w:id="58"/>
-      <w:bookmarkEnd w:id="59"/>
-      <w:bookmarkEnd w:id="60"/>
-      <w:bookmarkEnd w:id="61"/>
     </w:p>
     <w:p>
       <w:pPr>
@@ -17516,10 +16754,7 @@
         </w:rPr>
       </w:pPr>
     </w:p>
-    <w:p>
-      <w:bookmarkStart w:id="62" w:name="_GoBack"/>
-      <w:bookmarkEnd w:id="62"/>
-    </w:p>
+    <w:p/>
     <w:sectPr>
       <w:headerReference w:type="default" r:id="rId19"/>
       <w:footerReference w:type="even" r:id="rId20"/>
@@ -20215,6 +19450,7 @@
   </w:style>
   <w:style w:type="numbering" w:default="1" w:styleId="NoList">
     <w:name w:val="No List"/>
+    <w:uiPriority w:val="99"/>
     <w:semiHidden/>
     <w:unhideWhenUsed/>
   </w:style>

--- a/STP_Itr2.docx
+++ b/STP_Itr2.docx
@@ -2636,41 +2636,7 @@
             <w:noProof/>
             <w:webHidden/>
           </w:rPr>
-          <w:fldChar w:fldCharType="begin"/>
-        </w:r>
-        <w:r>
-          <w:rPr>
-            <w:noProof/>
-            <w:webHidden/>
-          </w:rPr>
-          <w:instrText xml:space="preserve"> PAGEREF _Toc449824674 \h </w:instrText>
-        </w:r>
-        <w:r>
-          <w:rPr>
-            <w:noProof/>
-            <w:webHidden/>
-          </w:rPr>
-        </w:r>
-        <w:r>
-          <w:rPr>
-            <w:noProof/>
-            <w:webHidden/>
-          </w:rPr>
-          <w:fldChar w:fldCharType="separate"/>
-        </w:r>
-        <w:r>
-          <w:rPr>
-            <w:noProof/>
-            <w:webHidden/>
-          </w:rPr>
-          <w:t>5</w:t>
-        </w:r>
-        <w:r>
-          <w:rPr>
-            <w:noProof/>
-            <w:webHidden/>
-          </w:rPr>
-          <w:fldChar w:fldCharType="end"/>
+          <w:t>1</w:t>
         </w:r>
       </w:hyperlink>
     </w:p>
@@ -2725,41 +2691,7 @@
             <w:noProof/>
             <w:webHidden/>
           </w:rPr>
-          <w:fldChar w:fldCharType="begin"/>
-        </w:r>
-        <w:r>
-          <w:rPr>
-            <w:noProof/>
-            <w:webHidden/>
-          </w:rPr>
-          <w:instrText xml:space="preserve"> PAGEREF _Toc449824675 \h </w:instrText>
-        </w:r>
-        <w:r>
-          <w:rPr>
-            <w:noProof/>
-            <w:webHidden/>
-          </w:rPr>
-        </w:r>
-        <w:r>
-          <w:rPr>
-            <w:noProof/>
-            <w:webHidden/>
-          </w:rPr>
-          <w:fldChar w:fldCharType="separate"/>
-        </w:r>
-        <w:r>
-          <w:rPr>
-            <w:noProof/>
-            <w:webHidden/>
-          </w:rPr>
-          <w:t>5</w:t>
-        </w:r>
-        <w:r>
-          <w:rPr>
-            <w:noProof/>
-            <w:webHidden/>
-          </w:rPr>
-          <w:fldChar w:fldCharType="end"/>
+          <w:t>1</w:t>
         </w:r>
       </w:hyperlink>
     </w:p>
@@ -2814,41 +2746,7 @@
             <w:noProof/>
             <w:webHidden/>
           </w:rPr>
-          <w:fldChar w:fldCharType="begin"/>
-        </w:r>
-        <w:r>
-          <w:rPr>
-            <w:noProof/>
-            <w:webHidden/>
-          </w:rPr>
-          <w:instrText xml:space="preserve"> PAGEREF _Toc449824676 \h </w:instrText>
-        </w:r>
-        <w:r>
-          <w:rPr>
-            <w:noProof/>
-            <w:webHidden/>
-          </w:rPr>
-        </w:r>
-        <w:r>
-          <w:rPr>
-            <w:noProof/>
-            <w:webHidden/>
-          </w:rPr>
-          <w:fldChar w:fldCharType="separate"/>
-        </w:r>
-        <w:r>
-          <w:rPr>
-            <w:noProof/>
-            <w:webHidden/>
-          </w:rPr>
-          <w:t>5</w:t>
-        </w:r>
-        <w:r>
-          <w:rPr>
-            <w:noProof/>
-            <w:webHidden/>
-          </w:rPr>
-          <w:fldChar w:fldCharType="end"/>
+          <w:t>1</w:t>
         </w:r>
       </w:hyperlink>
     </w:p>
@@ -2903,41 +2801,7 @@
             <w:noProof/>
             <w:webHidden/>
           </w:rPr>
-          <w:fldChar w:fldCharType="begin"/>
-        </w:r>
-        <w:r>
-          <w:rPr>
-            <w:noProof/>
-            <w:webHidden/>
-          </w:rPr>
-          <w:instrText xml:space="preserve"> PAGEREF _Toc449824677 \h </w:instrText>
-        </w:r>
-        <w:r>
-          <w:rPr>
-            <w:noProof/>
-            <w:webHidden/>
-          </w:rPr>
-        </w:r>
-        <w:r>
-          <w:rPr>
-            <w:noProof/>
-            <w:webHidden/>
-          </w:rPr>
-          <w:fldChar w:fldCharType="separate"/>
-        </w:r>
-        <w:r>
-          <w:rPr>
-            <w:noProof/>
-            <w:webHidden/>
-          </w:rPr>
-          <w:t>5</w:t>
-        </w:r>
-        <w:r>
-          <w:rPr>
-            <w:noProof/>
-            <w:webHidden/>
-          </w:rPr>
-          <w:fldChar w:fldCharType="end"/>
+          <w:t>1</w:t>
         </w:r>
       </w:hyperlink>
     </w:p>
@@ -2992,41 +2856,7 @@
             <w:noProof/>
             <w:webHidden/>
           </w:rPr>
-          <w:fldChar w:fldCharType="begin"/>
-        </w:r>
-        <w:r>
-          <w:rPr>
-            <w:noProof/>
-            <w:webHidden/>
-          </w:rPr>
-          <w:instrText xml:space="preserve"> PAGEREF _Toc449824678 \h </w:instrText>
-        </w:r>
-        <w:r>
-          <w:rPr>
-            <w:noProof/>
-            <w:webHidden/>
-          </w:rPr>
-        </w:r>
-        <w:r>
-          <w:rPr>
-            <w:noProof/>
-            <w:webHidden/>
-          </w:rPr>
-          <w:fldChar w:fldCharType="separate"/>
-        </w:r>
-        <w:r>
-          <w:rPr>
-            <w:noProof/>
-            <w:webHidden/>
-          </w:rPr>
-          <w:t>5</w:t>
-        </w:r>
-        <w:r>
-          <w:rPr>
-            <w:noProof/>
-            <w:webHidden/>
-          </w:rPr>
-          <w:fldChar w:fldCharType="end"/>
+          <w:t>1</w:t>
         </w:r>
       </w:hyperlink>
     </w:p>
@@ -3081,41 +2911,7 @@
             <w:noProof/>
             <w:webHidden/>
           </w:rPr>
-          <w:fldChar w:fldCharType="begin"/>
-        </w:r>
-        <w:r>
-          <w:rPr>
-            <w:noProof/>
-            <w:webHidden/>
-          </w:rPr>
-          <w:instrText xml:space="preserve"> PAGEREF _Toc449824679 \h </w:instrText>
-        </w:r>
-        <w:r>
-          <w:rPr>
-            <w:noProof/>
-            <w:webHidden/>
-          </w:rPr>
-        </w:r>
-        <w:r>
-          <w:rPr>
-            <w:noProof/>
-            <w:webHidden/>
-          </w:rPr>
-          <w:fldChar w:fldCharType="separate"/>
-        </w:r>
-        <w:r>
-          <w:rPr>
-            <w:noProof/>
-            <w:webHidden/>
-          </w:rPr>
-          <w:t>5</w:t>
-        </w:r>
-        <w:r>
-          <w:rPr>
-            <w:noProof/>
-            <w:webHidden/>
-          </w:rPr>
-          <w:fldChar w:fldCharType="end"/>
+          <w:t>1</w:t>
         </w:r>
       </w:hyperlink>
     </w:p>
@@ -3170,42 +2966,220 @@
             <w:noProof/>
             <w:webHidden/>
           </w:rPr>
-          <w:fldChar w:fldCharType="begin"/>
+          <w:t>1</w:t>
+        </w:r>
+      </w:hyperlink>
+    </w:p>
+    <w:p>
+      <w:pPr>
+        <w:pStyle w:val="Heading3"/>
+        <w:numPr>
+          <w:ilvl w:val="0"/>
+          <w:numId w:val="0"/>
+        </w:numPr>
+        <w:rPr>
+          <w:rFonts w:ascii="Times New Roman" w:hAnsi="Times New Roman"/>
+          <w:sz w:val="28"/>
+          <w:szCs w:val="28"/>
+        </w:rPr>
+      </w:pPr>
+      <w:r>
+        <w:t xml:space="preserve">                </w:t>
+      </w:r>
+      <w:hyperlink w:anchor="_Toc449824681" w:history="1">
+        <w:r>
+          <w:rPr>
+            <w:rStyle w:val="Hyperlink"/>
+            <w:rFonts w:asciiTheme="majorBidi" w:hAnsiTheme="majorBidi" w:cstheme="majorBidi"/>
+            <w:i w:val="0"/>
+            <w:iCs/>
+            <w:noProof/>
+          </w:rPr>
+          <w:t>2.2.1</w:t>
+        </w:r>
+        <w:r>
+          <w:rPr>
+            <w:rFonts w:asciiTheme="majorBidi" w:hAnsiTheme="majorBidi" w:cstheme="majorBidi"/>
+            <w:i w:val="0"/>
+            <w:iCs/>
+            <w:noProof/>
+            <w:sz w:val="22"/>
+            <w:szCs w:val="22"/>
+            <w:lang w:val="en-GB" w:eastAsia="en-GB"/>
+          </w:rPr>
+          <w:tab/>
+        </w:r>
+        <w:r>
+          <w:rPr>
+            <w:rFonts w:asciiTheme="majorBidi" w:hAnsiTheme="majorBidi" w:cstheme="majorBidi"/>
+            <w:i w:val="0"/>
+            <w:iCs/>
+            <w:noProof/>
+            <w:sz w:val="22"/>
+            <w:szCs w:val="22"/>
+            <w:lang w:val="en-GB" w:eastAsia="en-GB"/>
+          </w:rPr>
+          <w:t xml:space="preserve"> </w:t>
+        </w:r>
+        <w:r>
+          <w:rPr>
+            <w:rFonts w:asciiTheme="majorBidi" w:hAnsiTheme="majorBidi" w:cstheme="majorBidi"/>
+            <w:i w:val="0"/>
+            <w:iCs/>
+          </w:rPr>
+          <w:t>Follow</w:t>
+        </w:r>
+        <w:r>
+          <w:rPr>
+            <w:rFonts w:asciiTheme="majorBidi" w:hAnsiTheme="majorBidi" w:cstheme="majorBidi"/>
+            <w:i w:val="0"/>
+            <w:iCs/>
+          </w:rPr>
+          <w:t xml:space="preserve">  </w:t>
+        </w:r>
+        <w:r>
+          <w:rPr>
+            <w:rFonts w:ascii="Times New Roman" w:hAnsi="Times New Roman"/>
+            <w:iCs/>
+          </w:rPr>
+          <w:t xml:space="preserve">                                                                                                           </w:t>
         </w:r>
         <w:r>
           <w:rPr>
             <w:noProof/>
             <w:webHidden/>
           </w:rPr>
-          <w:instrText xml:space="preserve"> PAGEREF _Toc449824680 \h </w:instrText>
+          <w:t>1</w:t>
+        </w:r>
+      </w:hyperlink>
+    </w:p>
+    <w:p>
+      <w:pPr>
+        <w:pStyle w:val="Heading3"/>
+        <w:numPr>
+          <w:ilvl w:val="0"/>
+          <w:numId w:val="0"/>
+        </w:numPr>
+        <w:rPr>
+          <w:rFonts w:ascii="Times New Roman" w:hAnsi="Times New Roman"/>
+          <w:i w:val="0"/>
+          <w:iCs/>
+          <w:sz w:val="32"/>
+          <w:szCs w:val="32"/>
+        </w:rPr>
+      </w:pPr>
+      <w:r>
+        <w:t xml:space="preserve">                </w:t>
+      </w:r>
+      <w:hyperlink w:anchor="_Toc449824682" w:history="1">
+        <w:r>
+          <w:rPr>
+            <w:rStyle w:val="Hyperlink"/>
+            <w:rFonts w:asciiTheme="majorBidi" w:hAnsiTheme="majorBidi" w:cstheme="majorBidi"/>
+            <w:i w:val="0"/>
+            <w:noProof/>
+          </w:rPr>
+          <w:t>2.2.2</w:t>
+        </w:r>
+        <w:r>
+          <w:rPr>
+            <w:rFonts w:asciiTheme="majorBidi" w:hAnsiTheme="majorBidi" w:cstheme="majorBidi"/>
+            <w:i w:val="0"/>
+            <w:noProof/>
+            <w:sz w:val="22"/>
+            <w:szCs w:val="22"/>
+            <w:lang w:val="en-GB" w:eastAsia="en-GB"/>
+          </w:rPr>
+          <w:tab/>
+        </w:r>
+        <w:r>
+          <w:rPr>
+            <w:rFonts w:asciiTheme="majorBidi" w:hAnsiTheme="majorBidi" w:cstheme="majorBidi"/>
+            <w:i w:val="0"/>
+            <w:iCs/>
+          </w:rPr>
+          <w:t>Comment</w:t>
+        </w:r>
+        <w:r>
+          <w:rPr>
+            <w:rFonts w:ascii="Times New Roman" w:hAnsi="Times New Roman"/>
+            <w:i w:val="0"/>
+            <w:iCs/>
+          </w:rPr>
+          <w:t xml:space="preserve">                                                                                                         </w:t>
         </w:r>
         <w:r>
           <w:rPr>
             <w:noProof/>
             <w:webHidden/>
           </w:rPr>
+          <w:t>2</w:t>
+        </w:r>
+      </w:hyperlink>
+    </w:p>
+    <w:p>
+      <w:pPr>
+        <w:pStyle w:val="Heading3"/>
+        <w:numPr>
+          <w:ilvl w:val="0"/>
+          <w:numId w:val="0"/>
+        </w:numPr>
+        <w:rPr>
+          <w:rFonts w:ascii="Times New Roman" w:hAnsi="Times New Roman"/>
+          <w:i w:val="0"/>
+          <w:iCs/>
+          <w:sz w:val="32"/>
+          <w:szCs w:val="32"/>
+        </w:rPr>
+      </w:pPr>
+      <w:r>
+        <w:t xml:space="preserve">               </w:t>
+      </w:r>
+      <w:hyperlink w:anchor="_Toc449824683" w:history="1">
+        <w:r>
+          <w:rPr>
+            <w:rStyle w:val="Hyperlink"/>
+            <w:rFonts w:ascii="Times New Roman" w:hAnsi="Times New Roman"/>
+            <w:i w:val="0"/>
+            <w:noProof/>
+          </w:rPr>
+          <w:t>2.2.3</w:t>
+        </w:r>
+        <w:r>
+          <w:rPr>
+            <w:rFonts w:ascii="Calibri" w:hAnsi="Calibri" w:cs="Arial"/>
+            <w:noProof/>
+            <w:sz w:val="22"/>
+            <w:szCs w:val="22"/>
+            <w:lang w:val="en-GB" w:eastAsia="en-GB"/>
+          </w:rPr>
+          <w:tab/>
+        </w:r>
+        <w:r>
+          <w:rPr>
+            <w:rFonts w:ascii="Times New Roman" w:hAnsi="Times New Roman"/>
+            <w:i w:val="0"/>
+            <w:iCs/>
+          </w:rPr>
+          <w:t>Notification</w:t>
+        </w:r>
+        <w:r>
+          <w:rPr>
+            <w:rFonts w:ascii="Times New Roman" w:hAnsi="Times New Roman"/>
+            <w:i w:val="0"/>
+            <w:iCs/>
+          </w:rPr>
+          <w:t xml:space="preserve">                                                                                                      </w:t>
         </w:r>
         <w:r>
           <w:rPr>
             <w:noProof/>
             <w:webHidden/>
           </w:rPr>
-          <w:fldChar w:fldCharType="separate"/>
-        </w:r>
-        <w:r>
-          <w:rPr>
-            <w:noProof/>
-            <w:webHidden/>
-          </w:rPr>
-          <w:t>5</w:t>
-        </w:r>
-        <w:r>
-          <w:rPr>
-            <w:noProof/>
-            <w:webHidden/>
-          </w:rPr>
-          <w:fldChar w:fldCharType="end"/>
-        </w:r>
+          <w:t>3</w:t>
+        </w:r>
+        <w:bookmarkStart w:id="5" w:name="_GoBack"/>
+        <w:bookmarkEnd w:id="5"/>
       </w:hyperlink>
     </w:p>
     <w:p>
@@ -3219,13 +3193,14 @@
           <w:lang w:val="en-GB" w:eastAsia="en-GB"/>
         </w:rPr>
       </w:pPr>
-      <w:hyperlink w:anchor="_Toc449824681" w:history="1">
+      <w:hyperlink w:anchor="_Toc449824684" w:history="1">
         <w:r>
           <w:rPr>
             <w:rStyle w:val="Hyperlink"/>
+            <w:iCs/>
             <w:noProof/>
           </w:rPr>
-          <w:t>2.2.1</w:t>
+          <w:t>2.2.4</w:t>
         </w:r>
         <w:r>
           <w:rPr>
@@ -3243,7 +3218,7 @@
             <w:iCs/>
             <w:noProof/>
           </w:rPr>
-          <w:t>Sign up</w:t>
+          <w:t>Admin Profile</w:t>
         </w:r>
         <w:r>
           <w:rPr>
@@ -3264,7 +3239,7 @@
             <w:noProof/>
             <w:webHidden/>
           </w:rPr>
-          <w:instrText xml:space="preserve"> PAGEREF _Toc449824681 \h </w:instrText>
+          <w:instrText xml:space="preserve"> PAGEREF _Toc449824684 \h </w:instrText>
         </w:r>
         <w:r>
           <w:rPr>
@@ -3284,7 +3259,7 @@
             <w:noProof/>
             <w:webHidden/>
           </w:rPr>
-          <w:t>5</w:t>
+          <w:t>9</w:t>
         </w:r>
         <w:r>
           <w:rPr>
@@ -3306,14 +3281,14 @@
           <w:lang w:val="en-GB" w:eastAsia="en-GB"/>
         </w:rPr>
       </w:pPr>
-      <w:hyperlink w:anchor="_Toc449824682" w:history="1">
+      <w:hyperlink w:anchor="_Toc449824685" w:history="1">
         <w:r>
           <w:rPr>
             <w:rStyle w:val="Hyperlink"/>
             <w:iCs/>
             <w:noProof/>
           </w:rPr>
-          <w:t>2.2.2</w:t>
+          <w:t>2.2.5</w:t>
         </w:r>
         <w:r>
           <w:rPr>
@@ -3331,7 +3306,7 @@
             <w:iCs/>
             <w:noProof/>
           </w:rPr>
-          <w:t>Login</w:t>
+          <w:t>Search</w:t>
         </w:r>
         <w:r>
           <w:rPr>
@@ -3352,7 +3327,7 @@
             <w:noProof/>
             <w:webHidden/>
           </w:rPr>
-          <w:instrText xml:space="preserve"> PAGEREF _Toc449824682 \h </w:instrText>
+          <w:instrText xml:space="preserve"> PAGEREF _Toc449824685 \h </w:instrText>
         </w:r>
         <w:r>
           <w:rPr>
@@ -3372,7 +3347,7 @@
             <w:noProof/>
             <w:webHidden/>
           </w:rPr>
-          <w:t>7</w:t>
+          <w:t>10</w:t>
         </w:r>
         <w:r>
           <w:rPr>
@@ -3394,14 +3369,14 @@
           <w:lang w:val="en-GB" w:eastAsia="en-GB"/>
         </w:rPr>
       </w:pPr>
-      <w:hyperlink w:anchor="_Toc449824683" w:history="1">
+      <w:hyperlink w:anchor="_Toc449824686" w:history="1">
         <w:r>
           <w:rPr>
             <w:rStyle w:val="Hyperlink"/>
             <w:iCs/>
             <w:noProof/>
           </w:rPr>
-          <w:t>2.2.3</w:t>
+          <w:t>2.2.6</w:t>
         </w:r>
         <w:r>
           <w:rPr>
@@ -3419,7 +3394,7 @@
             <w:iCs/>
             <w:noProof/>
           </w:rPr>
-          <w:t>User Profile</w:t>
+          <w:t>Write Post</w:t>
         </w:r>
         <w:r>
           <w:rPr>
@@ -3440,7 +3415,7 @@
             <w:noProof/>
             <w:webHidden/>
           </w:rPr>
-          <w:instrText xml:space="preserve"> PAGEREF _Toc449824683 \h </w:instrText>
+          <w:instrText xml:space="preserve"> PAGEREF _Toc449824686 \h </w:instrText>
         </w:r>
         <w:r>
           <w:rPr>
@@ -3460,7 +3435,7 @@
             <w:noProof/>
             <w:webHidden/>
           </w:rPr>
-          <w:t>9</w:t>
+          <w:t>10</w:t>
         </w:r>
         <w:r>
           <w:rPr>
@@ -3482,14 +3457,14 @@
           <w:lang w:val="en-GB" w:eastAsia="en-GB"/>
         </w:rPr>
       </w:pPr>
-      <w:hyperlink w:anchor="_Toc449824684" w:history="1">
+      <w:hyperlink w:anchor="_Toc449824687" w:history="1">
         <w:r>
           <w:rPr>
             <w:rStyle w:val="Hyperlink"/>
             <w:iCs/>
             <w:noProof/>
           </w:rPr>
-          <w:t>2.2.4</w:t>
+          <w:t>2.2.7</w:t>
         </w:r>
         <w:r>
           <w:rPr>
@@ -3507,7 +3482,7 @@
             <w:iCs/>
             <w:noProof/>
           </w:rPr>
-          <w:t>Admin Profile</w:t>
+          <w:t>Log Out</w:t>
         </w:r>
         <w:r>
           <w:rPr>
@@ -3528,7 +3503,7 @@
             <w:noProof/>
             <w:webHidden/>
           </w:rPr>
-          <w:instrText xml:space="preserve"> PAGEREF _Toc449824684 \h </w:instrText>
+          <w:instrText xml:space="preserve"> PAGEREF _Toc449824687 \h </w:instrText>
         </w:r>
         <w:r>
           <w:rPr>
@@ -3548,7 +3523,7 @@
             <w:noProof/>
             <w:webHidden/>
           </w:rPr>
-          <w:t>9</w:t>
+          <w:t>11</w:t>
         </w:r>
         <w:r>
           <w:rPr>
@@ -3561,7 +3536,10 @@
     </w:p>
     <w:p>
       <w:pPr>
-        <w:pStyle w:val="TOC3"/>
+        <w:pStyle w:val="TOC2"/>
+        <w:tabs>
+          <w:tab w:val="left" w:pos="1000"/>
+        </w:tabs>
         <w:rPr>
           <w:rFonts w:ascii="Calibri" w:hAnsi="Calibri" w:cs="Arial"/>
           <w:noProof/>
@@ -3570,14 +3548,13 @@
           <w:lang w:val="en-GB" w:eastAsia="en-GB"/>
         </w:rPr>
       </w:pPr>
-      <w:hyperlink w:anchor="_Toc449824685" w:history="1">
+      <w:hyperlink w:anchor="_Toc449824688" w:history="1">
         <w:r>
           <w:rPr>
             <w:rStyle w:val="Hyperlink"/>
-            <w:iCs/>
             <w:noProof/>
           </w:rPr>
-          <w:t>2.2.5</w:t>
+          <w:t>2.3</w:t>
         </w:r>
         <w:r>
           <w:rPr>
@@ -3592,10 +3569,9 @@
         <w:r>
           <w:rPr>
             <w:rStyle w:val="Hyperlink"/>
-            <w:iCs/>
             <w:noProof/>
           </w:rPr>
-          <w:t>Search</w:t>
+          <w:t xml:space="preserve">Non-functional Testing </w:t>
         </w:r>
         <w:r>
           <w:rPr>
@@ -3609,265 +3585,7 @@
             <w:noProof/>
             <w:webHidden/>
           </w:rPr>
-          <w:fldChar w:fldCharType="begin"/>
-        </w:r>
-        <w:r>
-          <w:rPr>
-            <w:noProof/>
-            <w:webHidden/>
-          </w:rPr>
-          <w:instrText xml:space="preserve"> PAGEREF _Toc449824685 \h </w:instrText>
-        </w:r>
-        <w:r>
-          <w:rPr>
-            <w:noProof/>
-            <w:webHidden/>
-          </w:rPr>
-        </w:r>
-        <w:r>
-          <w:rPr>
-            <w:noProof/>
-            <w:webHidden/>
-          </w:rPr>
-          <w:fldChar w:fldCharType="separate"/>
-        </w:r>
-        <w:r>
-          <w:rPr>
-            <w:noProof/>
-            <w:webHidden/>
-          </w:rPr>
-          <w:t>10</w:t>
-        </w:r>
-        <w:r>
-          <w:rPr>
-            <w:noProof/>
-            <w:webHidden/>
-          </w:rPr>
-          <w:fldChar w:fldCharType="end"/>
-        </w:r>
-      </w:hyperlink>
-    </w:p>
-    <w:p>
-      <w:pPr>
-        <w:pStyle w:val="TOC3"/>
-        <w:rPr>
-          <w:rFonts w:ascii="Calibri" w:hAnsi="Calibri" w:cs="Arial"/>
-          <w:noProof/>
-          <w:sz w:val="22"/>
-          <w:szCs w:val="22"/>
-          <w:lang w:val="en-GB" w:eastAsia="en-GB"/>
-        </w:rPr>
-      </w:pPr>
-      <w:hyperlink w:anchor="_Toc449824686" w:history="1">
-        <w:r>
-          <w:rPr>
-            <w:rStyle w:val="Hyperlink"/>
-            <w:iCs/>
-            <w:noProof/>
-          </w:rPr>
-          <w:t>2.2.6</w:t>
-        </w:r>
-        <w:r>
-          <w:rPr>
-            <w:rFonts w:ascii="Calibri" w:hAnsi="Calibri" w:cs="Arial"/>
-            <w:noProof/>
-            <w:sz w:val="22"/>
-            <w:szCs w:val="22"/>
-            <w:lang w:val="en-GB" w:eastAsia="en-GB"/>
-          </w:rPr>
-          <w:tab/>
-        </w:r>
-        <w:r>
-          <w:rPr>
-            <w:rStyle w:val="Hyperlink"/>
-            <w:iCs/>
-            <w:noProof/>
-          </w:rPr>
-          <w:t>Write Post</w:t>
-        </w:r>
-        <w:r>
-          <w:rPr>
-            <w:noProof/>
-            <w:webHidden/>
-          </w:rPr>
-          <w:tab/>
-        </w:r>
-        <w:r>
-          <w:rPr>
-            <w:noProof/>
-            <w:webHidden/>
-          </w:rPr>
-          <w:fldChar w:fldCharType="begin"/>
-        </w:r>
-        <w:r>
-          <w:rPr>
-            <w:noProof/>
-            <w:webHidden/>
-          </w:rPr>
-          <w:instrText xml:space="preserve"> PAGEREF _Toc449824686 \h </w:instrText>
-        </w:r>
-        <w:r>
-          <w:rPr>
-            <w:noProof/>
-            <w:webHidden/>
-          </w:rPr>
-        </w:r>
-        <w:r>
-          <w:rPr>
-            <w:noProof/>
-            <w:webHidden/>
-          </w:rPr>
-          <w:fldChar w:fldCharType="separate"/>
-        </w:r>
-        <w:r>
-          <w:rPr>
-            <w:noProof/>
-            <w:webHidden/>
-          </w:rPr>
-          <w:t>10</w:t>
-        </w:r>
-        <w:r>
-          <w:rPr>
-            <w:noProof/>
-            <w:webHidden/>
-          </w:rPr>
-          <w:fldChar w:fldCharType="end"/>
-        </w:r>
-      </w:hyperlink>
-    </w:p>
-    <w:p>
-      <w:pPr>
-        <w:pStyle w:val="TOC3"/>
-        <w:rPr>
-          <w:rFonts w:ascii="Calibri" w:hAnsi="Calibri" w:cs="Arial"/>
-          <w:noProof/>
-          <w:sz w:val="22"/>
-          <w:szCs w:val="22"/>
-          <w:lang w:val="en-GB" w:eastAsia="en-GB"/>
-        </w:rPr>
-      </w:pPr>
-      <w:hyperlink w:anchor="_Toc449824687" w:history="1">
-        <w:r>
-          <w:rPr>
-            <w:rStyle w:val="Hyperlink"/>
-            <w:iCs/>
-            <w:noProof/>
-          </w:rPr>
-          <w:t>2.2.7</w:t>
-        </w:r>
-        <w:r>
-          <w:rPr>
-            <w:rFonts w:ascii="Calibri" w:hAnsi="Calibri" w:cs="Arial"/>
-            <w:noProof/>
-            <w:sz w:val="22"/>
-            <w:szCs w:val="22"/>
-            <w:lang w:val="en-GB" w:eastAsia="en-GB"/>
-          </w:rPr>
-          <w:tab/>
-        </w:r>
-        <w:r>
-          <w:rPr>
-            <w:rStyle w:val="Hyperlink"/>
-            <w:iCs/>
-            <w:noProof/>
-          </w:rPr>
-          <w:t>Log Out</w:t>
-        </w:r>
-        <w:r>
-          <w:rPr>
-            <w:noProof/>
-            <w:webHidden/>
-          </w:rPr>
-          <w:tab/>
-        </w:r>
-        <w:r>
-          <w:rPr>
-            <w:noProof/>
-            <w:webHidden/>
-          </w:rPr>
-          <w:fldChar w:fldCharType="begin"/>
-        </w:r>
-        <w:r>
-          <w:rPr>
-            <w:noProof/>
-            <w:webHidden/>
-          </w:rPr>
-          <w:instrText xml:space="preserve"> PAGEREF _Toc449824687 \h </w:instrText>
-        </w:r>
-        <w:r>
-          <w:rPr>
-            <w:noProof/>
-            <w:webHidden/>
-          </w:rPr>
-        </w:r>
-        <w:r>
-          <w:rPr>
-            <w:noProof/>
-            <w:webHidden/>
-          </w:rPr>
-          <w:fldChar w:fldCharType="separate"/>
-        </w:r>
-        <w:r>
-          <w:rPr>
-            <w:noProof/>
-            <w:webHidden/>
-          </w:rPr>
-          <w:t>11</w:t>
-        </w:r>
-        <w:r>
-          <w:rPr>
-            <w:noProof/>
-            <w:webHidden/>
-          </w:rPr>
-          <w:fldChar w:fldCharType="end"/>
-        </w:r>
-      </w:hyperlink>
-    </w:p>
-    <w:p>
-      <w:pPr>
-        <w:pStyle w:val="TOC2"/>
-        <w:tabs>
-          <w:tab w:val="left" w:pos="1000"/>
-        </w:tabs>
-        <w:rPr>
-          <w:rFonts w:ascii="Calibri" w:hAnsi="Calibri" w:cs="Arial"/>
-          <w:noProof/>
-          <w:sz w:val="22"/>
-          <w:szCs w:val="22"/>
-          <w:lang w:val="en-GB" w:eastAsia="en-GB"/>
-        </w:rPr>
-      </w:pPr>
-      <w:hyperlink w:anchor="_Toc449824688" w:history="1">
-        <w:r>
-          <w:rPr>
-            <w:rStyle w:val="Hyperlink"/>
-            <w:noProof/>
-          </w:rPr>
-          <w:t>2.3</w:t>
-        </w:r>
-        <w:r>
-          <w:rPr>
-            <w:rFonts w:ascii="Calibri" w:hAnsi="Calibri" w:cs="Arial"/>
-            <w:noProof/>
-            <w:sz w:val="22"/>
-            <w:szCs w:val="22"/>
-            <w:lang w:val="en-GB" w:eastAsia="en-GB"/>
-          </w:rPr>
-          <w:tab/>
-        </w:r>
-        <w:r>
-          <w:rPr>
-            <w:rStyle w:val="Hyperlink"/>
-            <w:noProof/>
-          </w:rPr>
-          <w:t xml:space="preserve">Non-functional Testing </w:t>
-        </w:r>
-        <w:r>
-          <w:rPr>
-            <w:noProof/>
-            <w:webHidden/>
-          </w:rPr>
-          <w:tab/>
+          <w:t xml:space="preserve">       </w:t>
         </w:r>
         <w:r>
           <w:rPr>
@@ -4430,10 +4148,10 @@
           <w:szCs w:val="32"/>
         </w:rPr>
       </w:pPr>
-      <w:bookmarkStart w:id="5" w:name="_Toc136242370"/>
-      <w:bookmarkStart w:id="6" w:name="_Toc447786487"/>
-      <w:bookmarkStart w:id="7" w:name="_Toc449817494"/>
-      <w:bookmarkStart w:id="8" w:name="_Toc449824674"/>
+      <w:bookmarkStart w:id="6" w:name="_Toc136242370"/>
+      <w:bookmarkStart w:id="7" w:name="_Toc447786487"/>
+      <w:bookmarkStart w:id="8" w:name="_Toc449817494"/>
+      <w:bookmarkStart w:id="9" w:name="_Toc449824674"/>
       <w:r>
         <w:rPr>
           <w:sz w:val="32"/>
@@ -4441,10 +4159,10 @@
         </w:rPr>
         <w:t>Overview</w:t>
       </w:r>
-      <w:bookmarkEnd w:id="5"/>
       <w:bookmarkEnd w:id="6"/>
       <w:bookmarkEnd w:id="7"/>
       <w:bookmarkEnd w:id="8"/>
+      <w:bookmarkEnd w:id="9"/>
     </w:p>
     <w:p>
       <w:pPr>
@@ -4455,8 +4173,8 @@
           <w:szCs w:val="28"/>
         </w:rPr>
       </w:pPr>
-      <w:bookmarkStart w:id="9" w:name="_Toc449817495"/>
-      <w:bookmarkStart w:id="10" w:name="_Toc449824675"/>
+      <w:bookmarkStart w:id="10" w:name="_Toc449817495"/>
+      <w:bookmarkStart w:id="11" w:name="_Toc449824675"/>
       <w:r>
         <w:rPr>
           <w:rFonts w:ascii="Times New Roman" w:hAnsi="Times New Roman"/>
@@ -4465,8 +4183,8 @@
         </w:rPr>
         <w:t>Objectives</w:t>
       </w:r>
-      <w:bookmarkEnd w:id="9"/>
       <w:bookmarkEnd w:id="10"/>
+      <w:bookmarkEnd w:id="11"/>
     </w:p>
     <w:p>
       <w:pPr>
@@ -4506,8 +4224,8 @@
           <w:szCs w:val="28"/>
         </w:rPr>
       </w:pPr>
-      <w:bookmarkStart w:id="11" w:name="_Toc449817496"/>
-      <w:bookmarkStart w:id="12" w:name="_Toc449824676"/>
+      <w:bookmarkStart w:id="12" w:name="_Toc449817496"/>
+      <w:bookmarkStart w:id="13" w:name="_Toc449824676"/>
       <w:r>
         <w:rPr>
           <w:rFonts w:ascii="Times New Roman" w:hAnsi="Times New Roman"/>
@@ -4516,8 +4234,8 @@
         </w:rPr>
         <w:t>Scope</w:t>
       </w:r>
-      <w:bookmarkEnd w:id="11"/>
       <w:bookmarkEnd w:id="12"/>
+      <w:bookmarkEnd w:id="13"/>
     </w:p>
     <w:p>
       <w:pPr>
@@ -4611,9 +4329,9 @@
           <w:szCs w:val="22"/>
         </w:rPr>
       </w:pPr>
-      <w:bookmarkStart w:id="13" w:name="_Toc127257267"/>
-      <w:bookmarkStart w:id="14" w:name="_Toc136242371"/>
-      <w:bookmarkStart w:id="15" w:name="_Toc447786488"/>
+      <w:bookmarkStart w:id="14" w:name="_Toc127257267"/>
+      <w:bookmarkStart w:id="15" w:name="_Toc136242371"/>
+      <w:bookmarkStart w:id="16" w:name="_Toc447786488"/>
       <w:r>
         <w:rPr>
           <w:sz w:val="24"/>
@@ -4664,8 +4382,8 @@
           <w:szCs w:val="28"/>
         </w:rPr>
       </w:pPr>
-      <w:bookmarkStart w:id="16" w:name="_Toc449817497"/>
-      <w:bookmarkStart w:id="17" w:name="_Toc449824677"/>
+      <w:bookmarkStart w:id="17" w:name="_Toc449817497"/>
+      <w:bookmarkStart w:id="18" w:name="_Toc449824677"/>
       <w:proofErr w:type="gramStart"/>
       <w:r>
         <w:rPr>
@@ -4675,8 +4393,8 @@
         </w:rPr>
         <w:t>approach</w:t>
       </w:r>
-      <w:bookmarkEnd w:id="16"/>
       <w:bookmarkEnd w:id="17"/>
+      <w:bookmarkEnd w:id="18"/>
       <w:proofErr w:type="gramEnd"/>
     </w:p>
     <w:p>
@@ -4721,8 +4439,8 @@
           <w:szCs w:val="32"/>
         </w:rPr>
       </w:pPr>
-      <w:bookmarkStart w:id="18" w:name="_Toc449817498"/>
-      <w:bookmarkStart w:id="19" w:name="_Toc449824678"/>
+      <w:bookmarkStart w:id="19" w:name="_Toc449817498"/>
+      <w:bookmarkStart w:id="20" w:name="_Toc449824678"/>
       <w:r>
         <w:rPr>
           <w:sz w:val="32"/>
@@ -4730,11 +4448,11 @@
         </w:rPr>
         <w:t>Test Methodology</w:t>
       </w:r>
-      <w:bookmarkEnd w:id="13"/>
       <w:bookmarkEnd w:id="14"/>
       <w:bookmarkEnd w:id="15"/>
-      <w:bookmarkEnd w:id="18"/>
+      <w:bookmarkEnd w:id="16"/>
       <w:bookmarkEnd w:id="19"/>
+      <w:bookmarkEnd w:id="20"/>
     </w:p>
     <w:p>
       <w:pPr>
@@ -4744,9 +4462,9 @@
           <w:szCs w:val="28"/>
         </w:rPr>
       </w:pPr>
-      <w:bookmarkStart w:id="20" w:name="_Toc447786489"/>
-      <w:bookmarkStart w:id="21" w:name="_Toc449817499"/>
-      <w:bookmarkStart w:id="22" w:name="_Toc449824679"/>
+      <w:bookmarkStart w:id="21" w:name="_Toc447786489"/>
+      <w:bookmarkStart w:id="22" w:name="_Toc449817499"/>
+      <w:bookmarkStart w:id="23" w:name="_Toc449824679"/>
       <w:r>
         <w:rPr>
           <w:sz w:val="28"/>
@@ -4754,9 +4472,9 @@
         </w:rPr>
         <w:t>Testing Environment</w:t>
       </w:r>
-      <w:bookmarkEnd w:id="20"/>
       <w:bookmarkEnd w:id="21"/>
       <w:bookmarkEnd w:id="22"/>
+      <w:bookmarkEnd w:id="23"/>
     </w:p>
     <w:p>
       <w:pPr>
@@ -4841,10 +4559,10 @@
           <w:szCs w:val="28"/>
         </w:rPr>
       </w:pPr>
-      <w:bookmarkStart w:id="23" w:name="_Toc127257270"/>
-      <w:bookmarkStart w:id="24" w:name="_Toc447786490"/>
-      <w:bookmarkStart w:id="25" w:name="_Toc449817500"/>
-      <w:bookmarkStart w:id="26" w:name="_Toc449824680"/>
+      <w:bookmarkStart w:id="24" w:name="_Toc127257270"/>
+      <w:bookmarkStart w:id="25" w:name="_Toc447786490"/>
+      <w:bookmarkStart w:id="26" w:name="_Toc449817500"/>
+      <w:bookmarkStart w:id="27" w:name="_Toc449824680"/>
       <w:r>
         <w:rPr>
           <w:sz w:val="28"/>
@@ -4852,10 +4570,10 @@
         </w:rPr>
         <w:t>Functional Testing</w:t>
       </w:r>
-      <w:bookmarkEnd w:id="23"/>
       <w:bookmarkEnd w:id="24"/>
       <w:bookmarkEnd w:id="25"/>
       <w:bookmarkEnd w:id="26"/>
+      <w:bookmarkEnd w:id="27"/>
     </w:p>
     <w:p>
       <w:pPr>
@@ -5815,8 +5533,8 @@
         <w:tblLook w:val="04A0" w:firstRow="1" w:lastRow="0" w:firstColumn="1" w:lastColumn="0" w:noHBand="0" w:noVBand="1"/>
       </w:tblPr>
       <w:tblGrid>
-        <w:gridCol w:w="2186"/>
-        <w:gridCol w:w="6110"/>
+        <w:gridCol w:w="2191"/>
+        <w:gridCol w:w="6105"/>
       </w:tblGrid>
       <w:tr>
         <w:tc>
@@ -6080,7 +5798,7 @@
                 <w:sz w:val="24"/>
                 <w:szCs w:val="24"/>
               </w:rPr>
-              <w:t>Could not able to execute INSERT QUERY because of duplications</w:t>
+              <w:t>Error message : “You have already followed this post before ”</w:t>
             </w:r>
           </w:p>
         </w:tc>
@@ -8578,7 +8296,7 @@
           <w:sz w:val="32"/>
           <w:szCs w:val="32"/>
         </w:rPr>
-        <w:t>Notifications</w:t>
+        <w:t>Notification</w:t>
       </w:r>
     </w:p>
     <w:p>
@@ -8673,8 +8391,6 @@
                 <w:szCs w:val="24"/>
               </w:rPr>
             </w:pPr>
-            <w:bookmarkStart w:id="27" w:name="_GoBack"/>
-            <w:bookmarkEnd w:id="27"/>
             <w:r>
               <w:rPr>
                 <w:rFonts w:ascii="Times New Roman" w:hAnsi="Times New Roman"/>
@@ -8891,14 +8607,7 @@
                 <w:sz w:val="24"/>
                 <w:szCs w:val="24"/>
               </w:rPr>
-              <w:t xml:space="preserve">-The user clicked on </w:t>
-            </w:r>
-            <w:r>
-              <w:rPr>
-                <w:sz w:val="24"/>
-                <w:szCs w:val="24"/>
-              </w:rPr>
-              <w:t>follow</w:t>
+              <w:t>-The user clicked on follow</w:t>
             </w:r>
           </w:p>
           <w:p>
@@ -9695,14 +9404,7 @@
                 <w:sz w:val="24"/>
                 <w:szCs w:val="24"/>
               </w:rPr>
-              <w:t xml:space="preserve">When the </w:t>
-            </w:r>
-            <w:r>
-              <w:rPr>
-                <w:sz w:val="24"/>
-                <w:szCs w:val="24"/>
-              </w:rPr>
-              <w:t xml:space="preserve">user </w:t>
+              <w:t xml:space="preserve">When the user </w:t>
             </w:r>
             <w:r>
               <w:rPr>
@@ -10448,924 +10150,72 @@
     <w:p/>
     <w:p/>
     <w:p/>
+    <w:bookmarkEnd w:id="28"/>
+    <w:bookmarkEnd w:id="29"/>
+    <w:p/>
     <w:p>
       <w:pPr>
-        <w:pStyle w:val="Heading3"/>
-        <w:rPr>
-          <w:rFonts w:ascii="Times New Roman" w:hAnsi="Times New Roman"/>
-          <w:i w:val="0"/>
+        <w:pStyle w:val="Heading2"/>
+        <w:rPr>
+          <w:sz w:val="22"/>
+          <w:szCs w:val="22"/>
+        </w:rPr>
+      </w:pPr>
+      <w:bookmarkStart w:id="30" w:name="_Toc127257273"/>
+      <w:bookmarkStart w:id="31" w:name="_Toc447786491"/>
+      <w:bookmarkStart w:id="32" w:name="_Toc449817508"/>
+      <w:bookmarkStart w:id="33" w:name="_Toc449824688"/>
+      <w:r>
+        <w:rPr>
+          <w:sz w:val="22"/>
+          <w:szCs w:val="22"/>
+        </w:rPr>
+        <w:t>Non-functional Testing</w:t>
+      </w:r>
+      <w:bookmarkEnd w:id="30"/>
+      <w:r>
+        <w:rPr>
+          <w:sz w:val="22"/>
+          <w:szCs w:val="22"/>
+        </w:rPr>
+        <w:t xml:space="preserve"> </w:t>
+      </w:r>
+      <w:r>
+        <w:rPr>
+          <w:b w:val="0"/>
+          <w:bCs/>
+          <w:i/>
           <w:iCs/>
-          <w:sz w:val="32"/>
-          <w:szCs w:val="32"/>
-        </w:rPr>
-      </w:pPr>
-      <w:r>
-        <w:rPr>
-          <w:rFonts w:ascii="Times New Roman" w:hAnsi="Times New Roman"/>
-          <w:i w:val="0"/>
-          <w:iCs/>
-          <w:sz w:val="32"/>
-          <w:szCs w:val="32"/>
-        </w:rPr>
-        <w:t>Admin Profile</w:t>
-      </w:r>
-      <w:bookmarkEnd w:id="28"/>
-      <w:bookmarkEnd w:id="29"/>
+          <w:sz w:val="22"/>
+          <w:szCs w:val="22"/>
+        </w:rPr>
+        <w:t>&lt;use what is applicable to your system&gt;</w:t>
+      </w:r>
+      <w:bookmarkEnd w:id="31"/>
+      <w:bookmarkEnd w:id="32"/>
+      <w:bookmarkEnd w:id="33"/>
     </w:p>
     <w:p>
       <w:pPr>
-        <w:pStyle w:val="Heading4"/>
-        <w:rPr>
-          <w:rFonts w:ascii="Times New Roman" w:hAnsi="Times New Roman"/>
-          <w:sz w:val="28"/>
-          <w:szCs w:val="28"/>
-        </w:rPr>
-      </w:pPr>
-      <w:r>
-        <w:rPr>
-          <w:rFonts w:ascii="Times New Roman" w:hAnsi="Times New Roman"/>
-          <w:sz w:val="28"/>
-          <w:szCs w:val="28"/>
-        </w:rPr>
-        <w:t>Admin Profile information</w:t>
-      </w:r>
-    </w:p>
-    <w:p>
-      <w:pPr>
-        <w:tabs>
-          <w:tab w:val="left" w:pos="3150"/>
-        </w:tabs>
-        <w:ind w:firstLine="720"/>
-        <w:rPr>
-          <w:sz w:val="28"/>
-          <w:szCs w:val="28"/>
-        </w:rPr>
-      </w:pPr>
-    </w:p>
-    <w:tbl>
-      <w:tblPr>
-        <w:tblW w:w="0" w:type="auto"/>
-        <w:tblBorders>
-          <w:top w:val="single" w:sz="4" w:space="0" w:color="auto"/>
-          <w:left w:val="single" w:sz="4" w:space="0" w:color="auto"/>
-          <w:bottom w:val="single" w:sz="4" w:space="0" w:color="auto"/>
-          <w:right w:val="single" w:sz="4" w:space="0" w:color="auto"/>
-          <w:insideH w:val="single" w:sz="4" w:space="0" w:color="auto"/>
-          <w:insideV w:val="single" w:sz="4" w:space="0" w:color="auto"/>
-        </w:tblBorders>
-        <w:tblLook w:val="04A0" w:firstRow="1" w:lastRow="0" w:firstColumn="1" w:lastColumn="0" w:noHBand="0" w:noVBand="1"/>
-      </w:tblPr>
-      <w:tblGrid>
-        <w:gridCol w:w="2180"/>
-        <w:gridCol w:w="6116"/>
-      </w:tblGrid>
-      <w:tr>
-        <w:tc>
-          <w:tcPr>
-            <w:tcW w:w="2376" w:type="dxa"/>
-          </w:tcPr>
-          <w:p>
-            <w:pPr>
-              <w:rPr>
-                <w:sz w:val="24"/>
-                <w:szCs w:val="24"/>
-              </w:rPr>
-            </w:pPr>
-            <w:r>
-              <w:rPr>
-                <w:sz w:val="24"/>
-                <w:szCs w:val="24"/>
-              </w:rPr>
-              <w:t>TC_</w:t>
-            </w:r>
-            <w:r>
-              <w:rPr>
-                <w:sz w:val="24"/>
-                <w:szCs w:val="24"/>
-              </w:rPr>
-              <w:t>10</w:t>
-            </w:r>
-          </w:p>
-        </w:tc>
-        <w:tc>
-          <w:tcPr>
-            <w:tcW w:w="7200" w:type="dxa"/>
-          </w:tcPr>
-          <w:p>
-            <w:pPr>
-              <w:rPr>
-                <w:sz w:val="24"/>
-                <w:szCs w:val="24"/>
-              </w:rPr>
-            </w:pPr>
-            <w:r>
-              <w:rPr>
-                <w:sz w:val="24"/>
-                <w:szCs w:val="24"/>
-              </w:rPr>
-              <w:t>Admin profile information</w:t>
-            </w:r>
-          </w:p>
-        </w:tc>
-      </w:tr>
-      <w:tr>
-        <w:tc>
-          <w:tcPr>
-            <w:tcW w:w="2376" w:type="dxa"/>
-          </w:tcPr>
-          <w:p>
-            <w:pPr>
-              <w:rPr>
-                <w:sz w:val="24"/>
-                <w:szCs w:val="24"/>
-              </w:rPr>
-            </w:pPr>
-            <w:r>
-              <w:rPr>
-                <w:sz w:val="24"/>
-                <w:szCs w:val="24"/>
-              </w:rPr>
-              <w:t>Purpose</w:t>
-            </w:r>
-          </w:p>
-        </w:tc>
-        <w:tc>
-          <w:tcPr>
-            <w:tcW w:w="7200" w:type="dxa"/>
-          </w:tcPr>
-          <w:p>
-            <w:pPr>
-              <w:rPr>
-                <w:sz w:val="24"/>
-                <w:szCs w:val="24"/>
-              </w:rPr>
-            </w:pPr>
-            <w:r>
-              <w:rPr>
-                <w:sz w:val="24"/>
-                <w:szCs w:val="24"/>
-              </w:rPr>
-              <w:t>When the admin wants to see his profile</w:t>
-            </w:r>
-          </w:p>
-        </w:tc>
-      </w:tr>
-      <w:tr>
-        <w:tc>
-          <w:tcPr>
-            <w:tcW w:w="2376" w:type="dxa"/>
-          </w:tcPr>
-          <w:p>
-            <w:pPr>
-              <w:rPr>
-                <w:sz w:val="24"/>
-                <w:szCs w:val="24"/>
-              </w:rPr>
-            </w:pPr>
-            <w:r>
-              <w:rPr>
-                <w:sz w:val="24"/>
-                <w:szCs w:val="24"/>
-              </w:rPr>
-              <w:t>Prerequisite</w:t>
-            </w:r>
-          </w:p>
-        </w:tc>
-        <w:tc>
-          <w:tcPr>
-            <w:tcW w:w="7200" w:type="dxa"/>
-          </w:tcPr>
-          <w:p>
-            <w:pPr>
-              <w:rPr>
-                <w:sz w:val="24"/>
-                <w:szCs w:val="24"/>
-              </w:rPr>
-            </w:pPr>
-            <w:r>
-              <w:rPr>
-                <w:sz w:val="24"/>
-                <w:szCs w:val="24"/>
-              </w:rPr>
-              <w:t>The admin logged in</w:t>
-            </w:r>
-          </w:p>
-        </w:tc>
-      </w:tr>
-      <w:tr>
-        <w:tc>
-          <w:tcPr>
-            <w:tcW w:w="2376" w:type="dxa"/>
-          </w:tcPr>
-          <w:p>
-            <w:pPr>
-              <w:rPr>
-                <w:sz w:val="24"/>
-                <w:szCs w:val="24"/>
-              </w:rPr>
-            </w:pPr>
-            <w:r>
-              <w:rPr>
-                <w:sz w:val="24"/>
-                <w:szCs w:val="24"/>
-              </w:rPr>
-              <w:t>Priority</w:t>
-            </w:r>
-          </w:p>
-        </w:tc>
-        <w:tc>
-          <w:tcPr>
-            <w:tcW w:w="7200" w:type="dxa"/>
-          </w:tcPr>
-          <w:p>
-            <w:pPr>
-              <w:rPr>
-                <w:sz w:val="24"/>
-                <w:szCs w:val="24"/>
-              </w:rPr>
-            </w:pPr>
-            <w:r>
-              <w:rPr>
-                <w:sz w:val="24"/>
-                <w:szCs w:val="24"/>
-              </w:rPr>
-              <w:t>LOW</w:t>
-            </w:r>
-          </w:p>
-        </w:tc>
-      </w:tr>
-      <w:tr>
-        <w:tc>
-          <w:tcPr>
-            <w:tcW w:w="2376" w:type="dxa"/>
-          </w:tcPr>
-          <w:p>
-            <w:pPr>
-              <w:rPr>
-                <w:sz w:val="24"/>
-                <w:szCs w:val="24"/>
-              </w:rPr>
-            </w:pPr>
-            <w:r>
-              <w:rPr>
-                <w:sz w:val="24"/>
-                <w:szCs w:val="24"/>
-              </w:rPr>
-              <w:t>Steps</w:t>
-            </w:r>
-          </w:p>
-        </w:tc>
-        <w:tc>
-          <w:tcPr>
-            <w:tcW w:w="7200" w:type="dxa"/>
-          </w:tcPr>
-          <w:p>
-            <w:pPr>
-              <w:rPr>
-                <w:sz w:val="24"/>
-                <w:szCs w:val="24"/>
-              </w:rPr>
-            </w:pPr>
-            <w:r>
-              <w:rPr>
-                <w:sz w:val="24"/>
-                <w:szCs w:val="24"/>
-              </w:rPr>
-              <w:t>-The admin login</w:t>
-            </w:r>
-          </w:p>
-          <w:p>
-            <w:pPr>
-              <w:rPr>
-                <w:sz w:val="24"/>
-                <w:szCs w:val="24"/>
-              </w:rPr>
-            </w:pPr>
-            <w:r>
-              <w:rPr>
-                <w:sz w:val="24"/>
-                <w:szCs w:val="24"/>
-              </w:rPr>
-              <w:t>-Open his profile</w:t>
-            </w:r>
-          </w:p>
-        </w:tc>
-      </w:tr>
-      <w:tr>
-        <w:tc>
-          <w:tcPr>
-            <w:tcW w:w="2376" w:type="dxa"/>
-          </w:tcPr>
-          <w:p>
-            <w:pPr>
-              <w:jc w:val="both"/>
-              <w:rPr>
-                <w:sz w:val="24"/>
-                <w:szCs w:val="24"/>
-              </w:rPr>
-            </w:pPr>
-            <w:r>
-              <w:rPr>
-                <w:sz w:val="24"/>
-                <w:szCs w:val="24"/>
-              </w:rPr>
-              <w:t>Expected Results:</w:t>
-            </w:r>
-          </w:p>
-        </w:tc>
-        <w:tc>
-          <w:tcPr>
-            <w:tcW w:w="7200" w:type="dxa"/>
-          </w:tcPr>
-          <w:p>
-            <w:pPr>
-              <w:rPr>
-                <w:sz w:val="24"/>
-                <w:szCs w:val="24"/>
-              </w:rPr>
-            </w:pPr>
-            <w:r>
-              <w:rPr>
-                <w:sz w:val="24"/>
-                <w:szCs w:val="24"/>
-              </w:rPr>
-              <w:t>His profile will be opened containing his information (Name ,Posts ,Notifications)</w:t>
-            </w:r>
-          </w:p>
-        </w:tc>
-      </w:tr>
-      <w:tr>
-        <w:tc>
-          <w:tcPr>
-            <w:tcW w:w="2376" w:type="dxa"/>
-          </w:tcPr>
-          <w:p>
-            <w:pPr>
-              <w:jc w:val="both"/>
-              <w:rPr>
-                <w:sz w:val="24"/>
-                <w:szCs w:val="24"/>
-              </w:rPr>
-            </w:pPr>
-            <w:r>
-              <w:rPr>
-                <w:sz w:val="24"/>
-                <w:szCs w:val="24"/>
-              </w:rPr>
-              <w:t>Actual Results:</w:t>
-            </w:r>
-          </w:p>
-        </w:tc>
-        <w:tc>
-          <w:tcPr>
-            <w:tcW w:w="7200" w:type="dxa"/>
-          </w:tcPr>
-          <w:p>
-            <w:pPr>
-              <w:rPr>
-                <w:sz w:val="24"/>
-                <w:szCs w:val="24"/>
-              </w:rPr>
-            </w:pPr>
-            <w:r>
-              <w:rPr>
-                <w:sz w:val="24"/>
-                <w:szCs w:val="24"/>
-              </w:rPr>
-              <w:t>His profile is opened containing his information (Name ,Posts ,Notifications)</w:t>
-            </w:r>
-          </w:p>
-        </w:tc>
-      </w:tr>
-      <w:tr>
-        <w:tc>
-          <w:tcPr>
-            <w:tcW w:w="2376" w:type="dxa"/>
-          </w:tcPr>
-          <w:p>
-            <w:pPr>
-              <w:rPr>
-                <w:sz w:val="24"/>
-                <w:szCs w:val="24"/>
-              </w:rPr>
-            </w:pPr>
-            <w:r>
-              <w:rPr>
-                <w:sz w:val="24"/>
-                <w:szCs w:val="24"/>
-              </w:rPr>
-              <w:t>State</w:t>
-            </w:r>
-          </w:p>
-        </w:tc>
-        <w:tc>
-          <w:tcPr>
-            <w:tcW w:w="7200" w:type="dxa"/>
-          </w:tcPr>
-          <w:p>
-            <w:pPr>
-              <w:rPr>
-                <w:sz w:val="24"/>
-                <w:szCs w:val="24"/>
-              </w:rPr>
-            </w:pPr>
-            <w:r>
-              <w:rPr>
-                <w:sz w:val="24"/>
-                <w:szCs w:val="24"/>
-              </w:rPr>
-              <w:t>Pass</w:t>
-            </w:r>
-          </w:p>
-        </w:tc>
-      </w:tr>
-      <w:tr>
-        <w:tc>
-          <w:tcPr>
-            <w:tcW w:w="2376" w:type="dxa"/>
-          </w:tcPr>
-          <w:p>
-            <w:pPr>
-              <w:rPr>
-                <w:sz w:val="24"/>
-                <w:szCs w:val="24"/>
-              </w:rPr>
-            </w:pPr>
-            <w:r>
-              <w:rPr>
-                <w:sz w:val="24"/>
-                <w:szCs w:val="24"/>
-              </w:rPr>
-              <w:t>Issue</w:t>
-            </w:r>
-          </w:p>
-        </w:tc>
-        <w:tc>
-          <w:tcPr>
-            <w:tcW w:w="7200" w:type="dxa"/>
-          </w:tcPr>
-          <w:p>
-            <w:pPr>
-              <w:rPr>
-                <w:sz w:val="24"/>
-                <w:szCs w:val="24"/>
-              </w:rPr>
-            </w:pPr>
-          </w:p>
-        </w:tc>
-      </w:tr>
-      <w:tr>
-        <w:tc>
-          <w:tcPr>
-            <w:tcW w:w="2376" w:type="dxa"/>
-          </w:tcPr>
-          <w:p>
-            <w:pPr>
-              <w:jc w:val="both"/>
-              <w:rPr>
-                <w:sz w:val="24"/>
-                <w:szCs w:val="24"/>
-              </w:rPr>
-            </w:pPr>
-            <w:r>
-              <w:rPr>
-                <w:sz w:val="24"/>
-                <w:szCs w:val="24"/>
-              </w:rPr>
-              <w:t>Execution Date:</w:t>
-            </w:r>
-          </w:p>
-        </w:tc>
-        <w:tc>
-          <w:tcPr>
-            <w:tcW w:w="7200" w:type="dxa"/>
-          </w:tcPr>
-          <w:p>
-            <w:pPr>
-              <w:rPr>
-                <w:sz w:val="24"/>
-                <w:szCs w:val="24"/>
-              </w:rPr>
-            </w:pPr>
-            <w:r>
-              <w:rPr>
-                <w:sz w:val="24"/>
-                <w:szCs w:val="24"/>
-              </w:rPr>
-              <w:t>23/4/2016</w:t>
-            </w:r>
-          </w:p>
-        </w:tc>
-      </w:tr>
-      <w:tr>
-        <w:tc>
-          <w:tcPr>
-            <w:tcW w:w="2376" w:type="dxa"/>
-          </w:tcPr>
-          <w:p>
-            <w:pPr>
-              <w:jc w:val="both"/>
-              <w:rPr>
-                <w:sz w:val="24"/>
-                <w:szCs w:val="24"/>
-              </w:rPr>
-            </w:pPr>
-            <w:r>
-              <w:rPr>
-                <w:sz w:val="24"/>
-                <w:szCs w:val="24"/>
-              </w:rPr>
-              <w:t>Build Version:</w:t>
-            </w:r>
-          </w:p>
-        </w:tc>
-        <w:tc>
-          <w:tcPr>
-            <w:tcW w:w="7200" w:type="dxa"/>
-          </w:tcPr>
-          <w:p>
-            <w:pPr>
-              <w:pStyle w:val="Documentname"/>
-              <w:jc w:val="left"/>
-              <w:rPr>
-                <w:b w:val="0"/>
-                <w:bCs w:val="0"/>
-                <w:sz w:val="24"/>
-                <w:szCs w:val="24"/>
-              </w:rPr>
-            </w:pPr>
-            <w:r>
-              <w:rPr>
-                <w:b w:val="0"/>
-                <w:bCs w:val="0"/>
-                <w:sz w:val="24"/>
-                <w:szCs w:val="24"/>
-              </w:rPr>
-              <w:fldChar w:fldCharType="begin"/>
-            </w:r>
-            <w:r>
-              <w:rPr>
-                <w:b w:val="0"/>
-                <w:bCs w:val="0"/>
-                <w:sz w:val="24"/>
-                <w:szCs w:val="24"/>
-              </w:rPr>
-              <w:instrText xml:space="preserve"> ASK TeamName "Please enter the name of the team"\d"Team name" \* MERGEFORMAT </w:instrText>
-            </w:r>
-            <w:r>
-              <w:rPr>
-                <w:b w:val="0"/>
-                <w:bCs w:val="0"/>
-                <w:sz w:val="24"/>
-                <w:szCs w:val="24"/>
-              </w:rPr>
-              <w:fldChar w:fldCharType="separate"/>
-            </w:r>
-            <w:r>
-              <w:rPr>
-                <w:b w:val="0"/>
-                <w:bCs w:val="0"/>
-                <w:sz w:val="24"/>
-                <w:szCs w:val="24"/>
-              </w:rPr>
-              <w:t>Team name</w:t>
-            </w:r>
-            <w:r>
-              <w:rPr>
-                <w:b w:val="0"/>
-                <w:bCs w:val="0"/>
-                <w:sz w:val="24"/>
-                <w:szCs w:val="24"/>
-              </w:rPr>
-              <w:fldChar w:fldCharType="end"/>
-            </w:r>
-            <w:r>
-              <w:rPr>
-                <w:b w:val="0"/>
-                <w:bCs w:val="0"/>
-                <w:sz w:val="24"/>
-                <w:szCs w:val="24"/>
-              </w:rPr>
-              <w:fldChar w:fldCharType="begin"/>
-            </w:r>
-            <w:r>
-              <w:rPr>
-                <w:b w:val="0"/>
-                <w:bCs w:val="0"/>
-                <w:sz w:val="24"/>
-                <w:szCs w:val="24"/>
-              </w:rPr>
-              <w:instrText xml:space="preserve"> ASK ProjectName "Please enter the name of the project"\d"Project name" \* MERGEFORMAT </w:instrText>
-            </w:r>
-            <w:r>
-              <w:rPr>
-                <w:b w:val="0"/>
-                <w:bCs w:val="0"/>
-                <w:sz w:val="24"/>
-                <w:szCs w:val="24"/>
-              </w:rPr>
-              <w:fldChar w:fldCharType="separate"/>
-            </w:r>
-            <w:r>
-              <w:rPr>
-                <w:b w:val="0"/>
-                <w:bCs w:val="0"/>
-                <w:sz w:val="24"/>
-                <w:szCs w:val="24"/>
-              </w:rPr>
-              <w:t>Project name</w:t>
-            </w:r>
-            <w:r>
-              <w:rPr>
-                <w:b w:val="0"/>
-                <w:bCs w:val="0"/>
-                <w:sz w:val="24"/>
-                <w:szCs w:val="24"/>
-              </w:rPr>
-              <w:fldChar w:fldCharType="end"/>
-            </w:r>
-            <w:r>
-              <w:rPr>
-                <w:b w:val="0"/>
-                <w:bCs w:val="0"/>
-                <w:sz w:val="24"/>
-                <w:szCs w:val="24"/>
-              </w:rPr>
-              <w:fldChar w:fldCharType="begin"/>
-            </w:r>
-            <w:r>
-              <w:rPr>
-                <w:b w:val="0"/>
-                <w:bCs w:val="0"/>
-                <w:sz w:val="24"/>
-                <w:szCs w:val="24"/>
-              </w:rPr>
-              <w:instrText xml:space="preserve"> ASK DocumentName "Please enter the name of the document"\d"Team name" \* MERGEFORMAT </w:instrText>
-            </w:r>
-            <w:r>
-              <w:rPr>
-                <w:b w:val="0"/>
-                <w:bCs w:val="0"/>
-                <w:sz w:val="24"/>
-                <w:szCs w:val="24"/>
-              </w:rPr>
-              <w:fldChar w:fldCharType="separate"/>
-            </w:r>
-            <w:r>
-              <w:rPr>
-                <w:b w:val="0"/>
-                <w:bCs w:val="0"/>
-                <w:sz w:val="24"/>
-                <w:szCs w:val="24"/>
-              </w:rPr>
-              <w:t>Team name</w:t>
-            </w:r>
-            <w:r>
-              <w:rPr>
-                <w:b w:val="0"/>
-                <w:bCs w:val="0"/>
-                <w:sz w:val="24"/>
-                <w:szCs w:val="24"/>
-              </w:rPr>
-              <w:fldChar w:fldCharType="end"/>
-            </w:r>
-            <w:r>
-              <w:rPr>
-                <w:b w:val="0"/>
-                <w:bCs w:val="0"/>
-                <w:sz w:val="24"/>
-                <w:szCs w:val="24"/>
-              </w:rPr>
-              <w:fldChar w:fldCharType="begin"/>
-            </w:r>
-            <w:r>
-              <w:rPr>
-                <w:b w:val="0"/>
-                <w:bCs w:val="0"/>
-                <w:sz w:val="24"/>
-                <w:szCs w:val="24"/>
-              </w:rPr>
-              <w:instrText xml:space="preserve"> ASK Version "Please enter the document version"\d"Version" \* MERGEFORMAT </w:instrText>
-            </w:r>
-            <w:r>
-              <w:rPr>
-                <w:b w:val="0"/>
-                <w:bCs w:val="0"/>
-                <w:sz w:val="24"/>
-                <w:szCs w:val="24"/>
-              </w:rPr>
-              <w:fldChar w:fldCharType="separate"/>
-            </w:r>
-            <w:r>
-              <w:rPr>
-                <w:b w:val="0"/>
-                <w:bCs w:val="0"/>
-                <w:sz w:val="24"/>
-                <w:szCs w:val="24"/>
-              </w:rPr>
-              <w:t>Version</w:t>
-            </w:r>
-            <w:r>
-              <w:rPr>
-                <w:b w:val="0"/>
-                <w:bCs w:val="0"/>
-                <w:sz w:val="24"/>
-                <w:szCs w:val="24"/>
-              </w:rPr>
-              <w:fldChar w:fldCharType="end"/>
-            </w:r>
-            <w:r>
-              <w:rPr>
-                <w:b w:val="0"/>
-                <w:bCs w:val="0"/>
-                <w:sz w:val="24"/>
-                <w:szCs w:val="24"/>
-              </w:rPr>
-              <w:fldChar w:fldCharType="begin"/>
-            </w:r>
-            <w:r>
-              <w:rPr>
-                <w:b w:val="0"/>
-                <w:bCs w:val="0"/>
-                <w:sz w:val="24"/>
-                <w:szCs w:val="24"/>
-              </w:rPr>
-              <w:instrText xml:space="preserve"> ASK CMId "Please enter the Cm Identifier"\d"Cm Id" \* MERGEFORMAT </w:instrText>
-            </w:r>
-            <w:r>
-              <w:rPr>
-                <w:b w:val="0"/>
-                <w:bCs w:val="0"/>
-                <w:sz w:val="24"/>
-                <w:szCs w:val="24"/>
-              </w:rPr>
-              <w:fldChar w:fldCharType="separate"/>
-            </w:r>
-            <w:r>
-              <w:rPr>
-                <w:b w:val="0"/>
-                <w:bCs w:val="0"/>
-                <w:sz w:val="24"/>
-                <w:szCs w:val="24"/>
-              </w:rPr>
-              <w:t>Cm Id</w:t>
-            </w:r>
-            <w:r>
-              <w:rPr>
-                <w:b w:val="0"/>
-                <w:bCs w:val="0"/>
-                <w:sz w:val="24"/>
-                <w:szCs w:val="24"/>
-              </w:rPr>
-              <w:fldChar w:fldCharType="end"/>
-            </w:r>
-            <w:r>
-              <w:rPr>
-                <w:b w:val="0"/>
-                <w:bCs w:val="0"/>
-                <w:sz w:val="24"/>
-                <w:szCs w:val="24"/>
-              </w:rPr>
-              <w:fldChar w:fldCharType="begin"/>
-            </w:r>
-            <w:r>
-              <w:rPr>
-                <w:b w:val="0"/>
-                <w:bCs w:val="0"/>
-                <w:sz w:val="24"/>
-                <w:szCs w:val="24"/>
-              </w:rPr>
-              <w:instrText xml:space="preserve"> ASK Date "Please enter the date (Mmm dd, yyyy)"\d"Date" \* MERGEFORMAT </w:instrText>
-            </w:r>
-            <w:r>
-              <w:rPr>
-                <w:b w:val="0"/>
-                <w:bCs w:val="0"/>
-                <w:sz w:val="24"/>
-                <w:szCs w:val="24"/>
-              </w:rPr>
-              <w:fldChar w:fldCharType="separate"/>
-            </w:r>
-            <w:r>
-              <w:rPr>
-                <w:b w:val="0"/>
-                <w:bCs w:val="0"/>
-                <w:sz w:val="24"/>
-                <w:szCs w:val="24"/>
-              </w:rPr>
-              <w:t>Date</w:t>
-            </w:r>
-            <w:r>
-              <w:rPr>
-                <w:b w:val="0"/>
-                <w:bCs w:val="0"/>
-                <w:sz w:val="24"/>
-                <w:szCs w:val="24"/>
-              </w:rPr>
-              <w:fldChar w:fldCharType="end"/>
-            </w:r>
-            <w:r>
-              <w:rPr>
-                <w:b w:val="0"/>
-                <w:bCs w:val="0"/>
-                <w:sz w:val="24"/>
-                <w:szCs w:val="24"/>
-              </w:rPr>
-              <w:t>Version: 1.0</w:t>
-            </w:r>
-          </w:p>
-        </w:tc>
-      </w:tr>
-      <w:tr>
-        <w:tc>
-          <w:tcPr>
-            <w:tcW w:w="2376" w:type="dxa"/>
-          </w:tcPr>
-          <w:p>
-            <w:pPr>
-              <w:jc w:val="both"/>
-              <w:rPr>
-                <w:sz w:val="24"/>
-                <w:szCs w:val="24"/>
-              </w:rPr>
-            </w:pPr>
-            <w:r>
-              <w:rPr>
-                <w:sz w:val="24"/>
-                <w:szCs w:val="24"/>
-              </w:rPr>
-              <w:t>Tester Name:</w:t>
-            </w:r>
-          </w:p>
-        </w:tc>
-        <w:tc>
-          <w:tcPr>
-            <w:tcW w:w="7200" w:type="dxa"/>
-          </w:tcPr>
-          <w:p>
-            <w:pPr>
-              <w:rPr>
-                <w:sz w:val="24"/>
-                <w:szCs w:val="24"/>
-              </w:rPr>
-            </w:pPr>
-            <w:proofErr w:type="spellStart"/>
-            <w:r>
-              <w:rPr>
-                <w:sz w:val="24"/>
-                <w:szCs w:val="24"/>
-              </w:rPr>
-              <w:t>Mennah</w:t>
-            </w:r>
-            <w:proofErr w:type="spellEnd"/>
-          </w:p>
-        </w:tc>
-      </w:tr>
-    </w:tbl>
-    <w:p/>
-    <w:p>
-      <w:pPr>
         <w:pStyle w:val="Heading3"/>
         <w:rPr>
-          <w:rFonts w:ascii="Times New Roman" w:hAnsi="Times New Roman"/>
-          <w:i w:val="0"/>
-          <w:iCs/>
-          <w:sz w:val="32"/>
-          <w:szCs w:val="32"/>
-        </w:rPr>
-      </w:pPr>
-      <w:bookmarkStart w:id="30" w:name="_Toc449817505"/>
-      <w:bookmarkStart w:id="31" w:name="_Toc449824685"/>
-      <w:r>
-        <w:rPr>
-          <w:rFonts w:ascii="Times New Roman" w:hAnsi="Times New Roman"/>
-          <w:i w:val="0"/>
-          <w:iCs/>
-          <w:sz w:val="32"/>
-          <w:szCs w:val="32"/>
-        </w:rPr>
-        <w:t>Search</w:t>
-      </w:r>
-      <w:bookmarkEnd w:id="30"/>
-      <w:bookmarkEnd w:id="31"/>
-    </w:p>
-    <w:p>
-      <w:pPr>
-        <w:pStyle w:val="Heading4"/>
-        <w:rPr>
-          <w:rFonts w:ascii="Times New Roman" w:hAnsi="Times New Roman"/>
-          <w:sz w:val="28"/>
-          <w:szCs w:val="28"/>
-        </w:rPr>
-      </w:pPr>
-      <w:r>
-        <w:rPr>
-          <w:rFonts w:ascii="Times New Roman" w:hAnsi="Times New Roman"/>
-          <w:sz w:val="28"/>
-          <w:szCs w:val="28"/>
-        </w:rPr>
-        <w:t>Invalid Search</w:t>
-      </w:r>
+          <w:sz w:val="22"/>
+          <w:szCs w:val="22"/>
+        </w:rPr>
+      </w:pPr>
+      <w:bookmarkStart w:id="34" w:name="_Toc447786492"/>
+      <w:bookmarkStart w:id="35" w:name="_Toc449817509"/>
+      <w:bookmarkStart w:id="36" w:name="_Toc449824689"/>
+      <w:r>
+        <w:rPr>
+          <w:sz w:val="22"/>
+          <w:szCs w:val="22"/>
+        </w:rPr>
+        <w:t>Performance Testing</w:t>
+      </w:r>
+      <w:bookmarkEnd w:id="34"/>
+      <w:bookmarkEnd w:id="35"/>
+      <w:bookmarkEnd w:id="36"/>
     </w:p>
     <w:tbl>
       <w:tblPr>
@@ -11396,6 +10246,7 @@
                 <w:szCs w:val="24"/>
               </w:rPr>
             </w:pPr>
+            <w:bookmarkStart w:id="37" w:name="_Toc447786493"/>
             <w:r>
               <w:rPr>
                 <w:sz w:val="24"/>
@@ -11408,7 +10259,7 @@
                 <w:sz w:val="24"/>
                 <w:szCs w:val="24"/>
               </w:rPr>
-              <w:t>11</w:t>
+              <w:t>16</w:t>
             </w:r>
           </w:p>
         </w:tc>
@@ -11428,7 +10279,7 @@
                 <w:sz w:val="24"/>
                 <w:szCs w:val="24"/>
               </w:rPr>
-              <w:t>Invalid search</w:t>
+              <w:t>Response time</w:t>
             </w:r>
           </w:p>
         </w:tc>
@@ -11470,7 +10321,7 @@
                 <w:sz w:val="24"/>
                 <w:szCs w:val="24"/>
               </w:rPr>
-              <w:t>When the user searches for student activity that doesn’t exist in the website</w:t>
+              <w:t xml:space="preserve">Ensure that the response time for any action doesn’t exceed  1s </w:t>
             </w:r>
           </w:p>
         </w:tc>
@@ -11512,7 +10363,7 @@
                 <w:sz w:val="24"/>
                 <w:szCs w:val="24"/>
               </w:rPr>
-              <w:t>The user is in the home page</w:t>
+              <w:t>The user at the website</w:t>
             </w:r>
           </w:p>
         </w:tc>
@@ -11554,7 +10405,7 @@
                 <w:sz w:val="24"/>
                 <w:szCs w:val="24"/>
               </w:rPr>
-              <w:t>LOW</w:t>
+              <w:t>HIGH</w:t>
             </w:r>
           </w:p>
         </w:tc>
@@ -11596,22 +10447,7 @@
                 <w:sz w:val="24"/>
                 <w:szCs w:val="24"/>
               </w:rPr>
-              <w:t>-The user wrote incorrect student activity name or student activity that doesn’t exist in the website in the search box</w:t>
-            </w:r>
-          </w:p>
-          <w:p>
-            <w:pPr>
-              <w:rPr>
-                <w:sz w:val="24"/>
-                <w:szCs w:val="24"/>
-              </w:rPr>
-            </w:pPr>
-            <w:r>
-              <w:rPr>
-                <w:sz w:val="24"/>
-                <w:szCs w:val="24"/>
-              </w:rPr>
-              <w:t>-Pressed “ENTER”</w:t>
+              <w:t>-The user make any action in the website</w:t>
             </w:r>
           </w:p>
         </w:tc>
@@ -11654,22 +10490,7 @@
                 <w:sz w:val="24"/>
                 <w:szCs w:val="24"/>
               </w:rPr>
-              <w:t>Error message: “</w:t>
-            </w:r>
-            <w:r>
-              <w:rPr>
-                <w:sz w:val="24"/>
-                <w:szCs w:val="24"/>
-                <w:shd w:val="clear" w:color="auto" w:fill="FFFFFF"/>
-              </w:rPr>
-              <w:t>No results matched your search.</w:t>
-            </w:r>
-            <w:r>
-              <w:rPr>
-                <w:sz w:val="24"/>
-                <w:szCs w:val="24"/>
-              </w:rPr>
-              <w:t>”</w:t>
+              <w:t>The response for the action won’t exceed 1s</w:t>
             </w:r>
           </w:p>
         </w:tc>
@@ -11712,22 +10533,7 @@
                 <w:sz w:val="24"/>
                 <w:szCs w:val="24"/>
               </w:rPr>
-              <w:t>Error message: “</w:t>
-            </w:r>
-            <w:r>
-              <w:rPr>
-                <w:sz w:val="24"/>
-                <w:szCs w:val="24"/>
-                <w:shd w:val="clear" w:color="auto" w:fill="FFFFFF"/>
-              </w:rPr>
-              <w:t>No results matched your search.</w:t>
-            </w:r>
-            <w:r>
-              <w:rPr>
-                <w:sz w:val="24"/>
-                <w:szCs w:val="24"/>
-              </w:rPr>
-              <w:t>”</w:t>
+              <w:t>The response for the action didn’t exceed 1s</w:t>
             </w:r>
           </w:p>
         </w:tc>
@@ -11847,7 +10653,7 @@
                 <w:sz w:val="24"/>
                 <w:szCs w:val="24"/>
               </w:rPr>
-              <w:t>20/4/2016</w:t>
+              <w:t>30/4/2016</w:t>
             </w:r>
           </w:p>
         </w:tc>
@@ -12209,7 +11015,7 @@
                 <w:sz w:val="24"/>
                 <w:szCs w:val="24"/>
               </w:rPr>
-              <w:t>Yasmeen</w:t>
+              <w:t>All team members</w:t>
             </w:r>
           </w:p>
         </w:tc>
@@ -12217,3508 +11023,21 @@
     </w:tbl>
     <w:p>
       <w:pPr>
-        <w:tabs>
-          <w:tab w:val="left" w:pos="3150"/>
-        </w:tabs>
-        <w:ind w:firstLine="720"/>
-        <w:rPr>
-          <w:sz w:val="28"/>
-          <w:szCs w:val="28"/>
-        </w:rPr>
-      </w:pPr>
-    </w:p>
-    <w:p>
-      <w:pPr>
-        <w:pStyle w:val="Heading4"/>
-        <w:rPr>
-          <w:rFonts w:ascii="Times New Roman" w:hAnsi="Times New Roman"/>
-          <w:sz w:val="28"/>
-          <w:szCs w:val="28"/>
-        </w:rPr>
-      </w:pPr>
-      <w:r>
-        <w:rPr>
-          <w:rFonts w:ascii="Times New Roman" w:hAnsi="Times New Roman"/>
-          <w:sz w:val="28"/>
-          <w:szCs w:val="28"/>
-        </w:rPr>
-        <w:t>Normal</w:t>
-      </w:r>
-      <w:r>
-        <w:rPr>
-          <w:rFonts w:ascii="Times New Roman" w:hAnsi="Times New Roman"/>
-          <w:sz w:val="28"/>
-          <w:szCs w:val="28"/>
-        </w:rPr>
-        <w:t xml:space="preserve"> Search</w:t>
-      </w:r>
-    </w:p>
-    <w:tbl>
-      <w:tblPr>
-        <w:tblW w:w="0" w:type="auto"/>
-        <w:tblBorders>
-          <w:top w:val="single" w:sz="4" w:space="0" w:color="auto"/>
-          <w:left w:val="single" w:sz="4" w:space="0" w:color="auto"/>
-          <w:bottom w:val="single" w:sz="4" w:space="0" w:color="auto"/>
-          <w:right w:val="single" w:sz="4" w:space="0" w:color="auto"/>
-          <w:insideH w:val="single" w:sz="4" w:space="0" w:color="auto"/>
-          <w:insideV w:val="single" w:sz="4" w:space="0" w:color="auto"/>
-        </w:tblBorders>
-        <w:tblLook w:val="04A0" w:firstRow="1" w:lastRow="0" w:firstColumn="1" w:lastColumn="0" w:noHBand="0" w:noVBand="1"/>
-      </w:tblPr>
-      <w:tblGrid>
-        <w:gridCol w:w="2191"/>
-        <w:gridCol w:w="6105"/>
-      </w:tblGrid>
-      <w:tr>
-        <w:tc>
-          <w:tcPr>
-            <w:tcW w:w="2376" w:type="dxa"/>
-          </w:tcPr>
-          <w:p>
-            <w:pPr>
-              <w:rPr>
-                <w:sz w:val="24"/>
-                <w:szCs w:val="24"/>
-              </w:rPr>
-            </w:pPr>
-            <w:r>
-              <w:rPr>
-                <w:sz w:val="24"/>
-                <w:szCs w:val="24"/>
-              </w:rPr>
-              <w:t>TC_</w:t>
-            </w:r>
-            <w:r>
-              <w:rPr>
-                <w:sz w:val="24"/>
-                <w:szCs w:val="24"/>
-              </w:rPr>
-              <w:t>12</w:t>
-            </w:r>
-          </w:p>
-        </w:tc>
-        <w:tc>
-          <w:tcPr>
-            <w:tcW w:w="7200" w:type="dxa"/>
-          </w:tcPr>
-          <w:p>
-            <w:pPr>
-              <w:rPr>
-                <w:sz w:val="24"/>
-                <w:szCs w:val="24"/>
-              </w:rPr>
-            </w:pPr>
-            <w:r>
-              <w:rPr>
-                <w:sz w:val="24"/>
-                <w:szCs w:val="24"/>
-              </w:rPr>
-              <w:t>Normal search</w:t>
-            </w:r>
-          </w:p>
-        </w:tc>
-      </w:tr>
-      <w:tr>
-        <w:tc>
-          <w:tcPr>
-            <w:tcW w:w="2376" w:type="dxa"/>
-          </w:tcPr>
-          <w:p>
-            <w:pPr>
-              <w:rPr>
-                <w:sz w:val="24"/>
-                <w:szCs w:val="24"/>
-              </w:rPr>
-            </w:pPr>
-            <w:r>
-              <w:rPr>
-                <w:sz w:val="24"/>
-                <w:szCs w:val="24"/>
-              </w:rPr>
-              <w:t>Purpose</w:t>
-            </w:r>
-          </w:p>
-        </w:tc>
-        <w:tc>
-          <w:tcPr>
-            <w:tcW w:w="7200" w:type="dxa"/>
-          </w:tcPr>
-          <w:p>
-            <w:pPr>
-              <w:rPr>
-                <w:sz w:val="24"/>
-                <w:szCs w:val="24"/>
-              </w:rPr>
-            </w:pPr>
-            <w:r>
-              <w:rPr>
-                <w:sz w:val="24"/>
-                <w:szCs w:val="24"/>
-              </w:rPr>
-              <w:t>When the user searches for valid student activity in the website</w:t>
-            </w:r>
-          </w:p>
-        </w:tc>
-      </w:tr>
-      <w:tr>
-        <w:tc>
-          <w:tcPr>
-            <w:tcW w:w="2376" w:type="dxa"/>
-          </w:tcPr>
-          <w:p>
-            <w:pPr>
-              <w:rPr>
-                <w:sz w:val="24"/>
-                <w:szCs w:val="24"/>
-              </w:rPr>
-            </w:pPr>
-            <w:r>
-              <w:rPr>
-                <w:sz w:val="24"/>
-                <w:szCs w:val="24"/>
-              </w:rPr>
-              <w:t>Prerequisite</w:t>
-            </w:r>
-          </w:p>
-        </w:tc>
-        <w:tc>
-          <w:tcPr>
-            <w:tcW w:w="7200" w:type="dxa"/>
-          </w:tcPr>
-          <w:p>
-            <w:pPr>
-              <w:rPr>
-                <w:sz w:val="24"/>
-                <w:szCs w:val="24"/>
-              </w:rPr>
-            </w:pPr>
-            <w:r>
-              <w:rPr>
-                <w:sz w:val="24"/>
-                <w:szCs w:val="24"/>
-              </w:rPr>
-              <w:t>The user is in the home page</w:t>
-            </w:r>
-          </w:p>
-        </w:tc>
-      </w:tr>
-      <w:tr>
-        <w:tc>
-          <w:tcPr>
-            <w:tcW w:w="2376" w:type="dxa"/>
-          </w:tcPr>
-          <w:p>
-            <w:pPr>
-              <w:rPr>
-                <w:sz w:val="24"/>
-                <w:szCs w:val="24"/>
-              </w:rPr>
-            </w:pPr>
-            <w:r>
-              <w:rPr>
-                <w:sz w:val="24"/>
-                <w:szCs w:val="24"/>
-              </w:rPr>
-              <w:t>Priority</w:t>
-            </w:r>
-          </w:p>
-        </w:tc>
-        <w:tc>
-          <w:tcPr>
-            <w:tcW w:w="7200" w:type="dxa"/>
-          </w:tcPr>
-          <w:p>
-            <w:pPr>
-              <w:rPr>
-                <w:sz w:val="24"/>
-                <w:szCs w:val="24"/>
-              </w:rPr>
-            </w:pPr>
-            <w:r>
-              <w:rPr>
-                <w:sz w:val="24"/>
-                <w:szCs w:val="24"/>
-              </w:rPr>
-              <w:t>LOW</w:t>
-            </w:r>
-          </w:p>
-        </w:tc>
-      </w:tr>
-      <w:tr>
-        <w:tc>
-          <w:tcPr>
-            <w:tcW w:w="2376" w:type="dxa"/>
-          </w:tcPr>
-          <w:p>
-            <w:pPr>
-              <w:rPr>
-                <w:sz w:val="24"/>
-                <w:szCs w:val="24"/>
-              </w:rPr>
-            </w:pPr>
-            <w:r>
-              <w:rPr>
-                <w:sz w:val="24"/>
-                <w:szCs w:val="24"/>
-              </w:rPr>
-              <w:t>Steps</w:t>
-            </w:r>
-          </w:p>
-        </w:tc>
-        <w:tc>
-          <w:tcPr>
-            <w:tcW w:w="7200" w:type="dxa"/>
-          </w:tcPr>
-          <w:p>
-            <w:pPr>
-              <w:rPr>
-                <w:sz w:val="24"/>
-                <w:szCs w:val="24"/>
-              </w:rPr>
-            </w:pPr>
-            <w:r>
-              <w:rPr>
-                <w:sz w:val="24"/>
-                <w:szCs w:val="24"/>
-              </w:rPr>
-              <w:t>-The user wrote  student activity name that is existing in the website in the search box</w:t>
-            </w:r>
-          </w:p>
-          <w:p>
-            <w:pPr>
-              <w:rPr>
-                <w:sz w:val="24"/>
-                <w:szCs w:val="24"/>
-              </w:rPr>
-            </w:pPr>
-            <w:r>
-              <w:rPr>
-                <w:sz w:val="24"/>
-                <w:szCs w:val="24"/>
-              </w:rPr>
-              <w:t>-Pressed “ENTER”</w:t>
-            </w:r>
-          </w:p>
-        </w:tc>
-      </w:tr>
-      <w:tr>
-        <w:tc>
-          <w:tcPr>
-            <w:tcW w:w="2376" w:type="dxa"/>
-          </w:tcPr>
-          <w:p>
-            <w:pPr>
-              <w:jc w:val="both"/>
-              <w:rPr>
-                <w:sz w:val="24"/>
-                <w:szCs w:val="24"/>
-              </w:rPr>
-            </w:pPr>
-            <w:r>
-              <w:rPr>
-                <w:sz w:val="24"/>
-                <w:szCs w:val="24"/>
-              </w:rPr>
-              <w:t>Expected Results:</w:t>
-            </w:r>
-          </w:p>
-        </w:tc>
-        <w:tc>
-          <w:tcPr>
-            <w:tcW w:w="7200" w:type="dxa"/>
-          </w:tcPr>
-          <w:p>
-            <w:pPr>
-              <w:rPr>
-                <w:sz w:val="24"/>
-                <w:szCs w:val="24"/>
-              </w:rPr>
-            </w:pPr>
-            <w:r>
-              <w:rPr>
-                <w:sz w:val="24"/>
-                <w:szCs w:val="24"/>
-              </w:rPr>
-              <w:t>The page matching his search will be opened</w:t>
-            </w:r>
-          </w:p>
-        </w:tc>
-      </w:tr>
-      <w:tr>
-        <w:tc>
-          <w:tcPr>
-            <w:tcW w:w="2376" w:type="dxa"/>
-          </w:tcPr>
-          <w:p>
-            <w:pPr>
-              <w:jc w:val="both"/>
-              <w:rPr>
-                <w:sz w:val="24"/>
-                <w:szCs w:val="24"/>
-              </w:rPr>
-            </w:pPr>
-            <w:r>
-              <w:rPr>
-                <w:sz w:val="24"/>
-                <w:szCs w:val="24"/>
-              </w:rPr>
-              <w:t>Actual Results:</w:t>
-            </w:r>
-          </w:p>
-        </w:tc>
-        <w:tc>
-          <w:tcPr>
-            <w:tcW w:w="7200" w:type="dxa"/>
-          </w:tcPr>
-          <w:p>
-            <w:pPr>
-              <w:rPr>
-                <w:sz w:val="24"/>
-                <w:szCs w:val="24"/>
-              </w:rPr>
-            </w:pPr>
-            <w:r>
-              <w:rPr>
-                <w:sz w:val="24"/>
-                <w:szCs w:val="24"/>
-              </w:rPr>
-              <w:t>The page matching his search is opened</w:t>
-            </w:r>
-          </w:p>
-        </w:tc>
-      </w:tr>
-      <w:tr>
-        <w:tc>
-          <w:tcPr>
-            <w:tcW w:w="2376" w:type="dxa"/>
-          </w:tcPr>
-          <w:p>
-            <w:pPr>
-              <w:rPr>
-                <w:sz w:val="24"/>
-                <w:szCs w:val="24"/>
-              </w:rPr>
-            </w:pPr>
-            <w:r>
-              <w:rPr>
-                <w:sz w:val="24"/>
-                <w:szCs w:val="24"/>
-              </w:rPr>
-              <w:t>State</w:t>
-            </w:r>
-          </w:p>
-        </w:tc>
-        <w:tc>
-          <w:tcPr>
-            <w:tcW w:w="7200" w:type="dxa"/>
-          </w:tcPr>
-          <w:p>
-            <w:pPr>
-              <w:rPr>
-                <w:sz w:val="24"/>
-                <w:szCs w:val="24"/>
-              </w:rPr>
-            </w:pPr>
-            <w:r>
-              <w:rPr>
-                <w:sz w:val="24"/>
-                <w:szCs w:val="24"/>
-              </w:rPr>
-              <w:t>Pass</w:t>
-            </w:r>
-          </w:p>
-        </w:tc>
-      </w:tr>
-      <w:tr>
-        <w:tc>
-          <w:tcPr>
-            <w:tcW w:w="2376" w:type="dxa"/>
-          </w:tcPr>
-          <w:p>
-            <w:pPr>
-              <w:rPr>
-                <w:sz w:val="24"/>
-                <w:szCs w:val="24"/>
-              </w:rPr>
-            </w:pPr>
-            <w:r>
-              <w:rPr>
-                <w:sz w:val="24"/>
-                <w:szCs w:val="24"/>
-              </w:rPr>
-              <w:t>Issue</w:t>
-            </w:r>
-          </w:p>
-        </w:tc>
-        <w:tc>
-          <w:tcPr>
-            <w:tcW w:w="7200" w:type="dxa"/>
-          </w:tcPr>
-          <w:p>
-            <w:pPr>
-              <w:rPr>
-                <w:sz w:val="24"/>
-                <w:szCs w:val="24"/>
-              </w:rPr>
-            </w:pPr>
-          </w:p>
-        </w:tc>
-      </w:tr>
-      <w:tr>
-        <w:tc>
-          <w:tcPr>
-            <w:tcW w:w="2376" w:type="dxa"/>
-          </w:tcPr>
-          <w:p>
-            <w:pPr>
-              <w:jc w:val="both"/>
-              <w:rPr>
-                <w:sz w:val="24"/>
-                <w:szCs w:val="24"/>
-              </w:rPr>
-            </w:pPr>
-            <w:r>
-              <w:rPr>
-                <w:sz w:val="24"/>
-                <w:szCs w:val="24"/>
-              </w:rPr>
-              <w:t>Execution Date:</w:t>
-            </w:r>
-          </w:p>
-        </w:tc>
-        <w:tc>
-          <w:tcPr>
-            <w:tcW w:w="7200" w:type="dxa"/>
-          </w:tcPr>
-          <w:p>
-            <w:pPr>
-              <w:rPr>
-                <w:sz w:val="24"/>
-                <w:szCs w:val="24"/>
-              </w:rPr>
-            </w:pPr>
-            <w:r>
-              <w:rPr>
-                <w:sz w:val="24"/>
-                <w:szCs w:val="24"/>
-              </w:rPr>
-              <w:t>20/4/2016</w:t>
-            </w:r>
-          </w:p>
-        </w:tc>
-      </w:tr>
-      <w:tr>
-        <w:tc>
-          <w:tcPr>
-            <w:tcW w:w="2376" w:type="dxa"/>
-          </w:tcPr>
-          <w:p>
-            <w:pPr>
-              <w:jc w:val="both"/>
-              <w:rPr>
-                <w:sz w:val="24"/>
-                <w:szCs w:val="24"/>
-              </w:rPr>
-            </w:pPr>
-            <w:r>
-              <w:rPr>
-                <w:sz w:val="24"/>
-                <w:szCs w:val="24"/>
-              </w:rPr>
-              <w:t>Build Version:</w:t>
-            </w:r>
-          </w:p>
-        </w:tc>
-        <w:tc>
-          <w:tcPr>
-            <w:tcW w:w="7200" w:type="dxa"/>
-          </w:tcPr>
-          <w:p>
-            <w:pPr>
-              <w:pStyle w:val="Documentname"/>
-              <w:jc w:val="left"/>
-              <w:rPr>
-                <w:b w:val="0"/>
-                <w:bCs w:val="0"/>
-                <w:sz w:val="24"/>
-                <w:szCs w:val="24"/>
-              </w:rPr>
-            </w:pPr>
-            <w:r>
-              <w:rPr>
-                <w:b w:val="0"/>
-                <w:bCs w:val="0"/>
-                <w:sz w:val="24"/>
-                <w:szCs w:val="24"/>
-              </w:rPr>
-              <w:fldChar w:fldCharType="begin"/>
-            </w:r>
-            <w:r>
-              <w:rPr>
-                <w:b w:val="0"/>
-                <w:bCs w:val="0"/>
-                <w:sz w:val="24"/>
-                <w:szCs w:val="24"/>
-              </w:rPr>
-              <w:instrText xml:space="preserve"> ASK TeamName "Please enter the name of the team"\d"Team name" \* MERGEFORMAT </w:instrText>
-            </w:r>
-            <w:r>
-              <w:rPr>
-                <w:b w:val="0"/>
-                <w:bCs w:val="0"/>
-                <w:sz w:val="24"/>
-                <w:szCs w:val="24"/>
-              </w:rPr>
-              <w:fldChar w:fldCharType="separate"/>
-            </w:r>
-            <w:r>
-              <w:rPr>
-                <w:b w:val="0"/>
-                <w:bCs w:val="0"/>
-                <w:sz w:val="24"/>
-                <w:szCs w:val="24"/>
-              </w:rPr>
-              <w:t>Team name</w:t>
-            </w:r>
-            <w:r>
-              <w:rPr>
-                <w:b w:val="0"/>
-                <w:bCs w:val="0"/>
-                <w:sz w:val="24"/>
-                <w:szCs w:val="24"/>
-              </w:rPr>
-              <w:fldChar w:fldCharType="end"/>
-            </w:r>
-            <w:r>
-              <w:rPr>
-                <w:b w:val="0"/>
-                <w:bCs w:val="0"/>
-                <w:sz w:val="24"/>
-                <w:szCs w:val="24"/>
-              </w:rPr>
-              <w:fldChar w:fldCharType="begin"/>
-            </w:r>
-            <w:r>
-              <w:rPr>
-                <w:b w:val="0"/>
-                <w:bCs w:val="0"/>
-                <w:sz w:val="24"/>
-                <w:szCs w:val="24"/>
-              </w:rPr>
-              <w:instrText xml:space="preserve"> ASK ProjectName "Please enter the name of the project"\d"Project name" \* MERGEFORMAT </w:instrText>
-            </w:r>
-            <w:r>
-              <w:rPr>
-                <w:b w:val="0"/>
-                <w:bCs w:val="0"/>
-                <w:sz w:val="24"/>
-                <w:szCs w:val="24"/>
-              </w:rPr>
-              <w:fldChar w:fldCharType="separate"/>
-            </w:r>
-            <w:r>
-              <w:rPr>
-                <w:b w:val="0"/>
-                <w:bCs w:val="0"/>
-                <w:sz w:val="24"/>
-                <w:szCs w:val="24"/>
-              </w:rPr>
-              <w:t>Project name</w:t>
-            </w:r>
-            <w:r>
-              <w:rPr>
-                <w:b w:val="0"/>
-                <w:bCs w:val="0"/>
-                <w:sz w:val="24"/>
-                <w:szCs w:val="24"/>
-              </w:rPr>
-              <w:fldChar w:fldCharType="end"/>
-            </w:r>
-            <w:r>
-              <w:rPr>
-                <w:b w:val="0"/>
-                <w:bCs w:val="0"/>
-                <w:sz w:val="24"/>
-                <w:szCs w:val="24"/>
-              </w:rPr>
-              <w:fldChar w:fldCharType="begin"/>
-            </w:r>
-            <w:r>
-              <w:rPr>
-                <w:b w:val="0"/>
-                <w:bCs w:val="0"/>
-                <w:sz w:val="24"/>
-                <w:szCs w:val="24"/>
-              </w:rPr>
-              <w:instrText xml:space="preserve"> ASK DocumentName "Please enter the name of the document"\d"Team name" \* MERGEFORMAT </w:instrText>
-            </w:r>
-            <w:r>
-              <w:rPr>
-                <w:b w:val="0"/>
-                <w:bCs w:val="0"/>
-                <w:sz w:val="24"/>
-                <w:szCs w:val="24"/>
-              </w:rPr>
-              <w:fldChar w:fldCharType="separate"/>
-            </w:r>
-            <w:r>
-              <w:rPr>
-                <w:b w:val="0"/>
-                <w:bCs w:val="0"/>
-                <w:sz w:val="24"/>
-                <w:szCs w:val="24"/>
-              </w:rPr>
-              <w:t>Team name</w:t>
-            </w:r>
-            <w:r>
-              <w:rPr>
-                <w:b w:val="0"/>
-                <w:bCs w:val="0"/>
-                <w:sz w:val="24"/>
-                <w:szCs w:val="24"/>
-              </w:rPr>
-              <w:fldChar w:fldCharType="end"/>
-            </w:r>
-            <w:r>
-              <w:rPr>
-                <w:b w:val="0"/>
-                <w:bCs w:val="0"/>
-                <w:sz w:val="24"/>
-                <w:szCs w:val="24"/>
-              </w:rPr>
-              <w:fldChar w:fldCharType="begin"/>
-            </w:r>
-            <w:r>
-              <w:rPr>
-                <w:b w:val="0"/>
-                <w:bCs w:val="0"/>
-                <w:sz w:val="24"/>
-                <w:szCs w:val="24"/>
-              </w:rPr>
-              <w:instrText xml:space="preserve"> ASK Version "Please enter the document version"\d"Version" \* MERGEFORMAT </w:instrText>
-            </w:r>
-            <w:r>
-              <w:rPr>
-                <w:b w:val="0"/>
-                <w:bCs w:val="0"/>
-                <w:sz w:val="24"/>
-                <w:szCs w:val="24"/>
-              </w:rPr>
-              <w:fldChar w:fldCharType="separate"/>
-            </w:r>
-            <w:r>
-              <w:rPr>
-                <w:b w:val="0"/>
-                <w:bCs w:val="0"/>
-                <w:sz w:val="24"/>
-                <w:szCs w:val="24"/>
-              </w:rPr>
-              <w:t>Version</w:t>
-            </w:r>
-            <w:r>
-              <w:rPr>
-                <w:b w:val="0"/>
-                <w:bCs w:val="0"/>
-                <w:sz w:val="24"/>
-                <w:szCs w:val="24"/>
-              </w:rPr>
-              <w:fldChar w:fldCharType="end"/>
-            </w:r>
-            <w:r>
-              <w:rPr>
-                <w:b w:val="0"/>
-                <w:bCs w:val="0"/>
-                <w:sz w:val="24"/>
-                <w:szCs w:val="24"/>
-              </w:rPr>
-              <w:fldChar w:fldCharType="begin"/>
-            </w:r>
-            <w:r>
-              <w:rPr>
-                <w:b w:val="0"/>
-                <w:bCs w:val="0"/>
-                <w:sz w:val="24"/>
-                <w:szCs w:val="24"/>
-              </w:rPr>
-              <w:instrText xml:space="preserve"> ASK CMId "Please enter the Cm Identifier"\d"Cm Id" \* MERGEFORMAT </w:instrText>
-            </w:r>
-            <w:r>
-              <w:rPr>
-                <w:b w:val="0"/>
-                <w:bCs w:val="0"/>
-                <w:sz w:val="24"/>
-                <w:szCs w:val="24"/>
-              </w:rPr>
-              <w:fldChar w:fldCharType="separate"/>
-            </w:r>
-            <w:r>
-              <w:rPr>
-                <w:b w:val="0"/>
-                <w:bCs w:val="0"/>
-                <w:sz w:val="24"/>
-                <w:szCs w:val="24"/>
-              </w:rPr>
-              <w:t>Cm Id</w:t>
-            </w:r>
-            <w:r>
-              <w:rPr>
-                <w:b w:val="0"/>
-                <w:bCs w:val="0"/>
-                <w:sz w:val="24"/>
-                <w:szCs w:val="24"/>
-              </w:rPr>
-              <w:fldChar w:fldCharType="end"/>
-            </w:r>
-            <w:r>
-              <w:rPr>
-                <w:b w:val="0"/>
-                <w:bCs w:val="0"/>
-                <w:sz w:val="24"/>
-                <w:szCs w:val="24"/>
-              </w:rPr>
-              <w:fldChar w:fldCharType="begin"/>
-            </w:r>
-            <w:r>
-              <w:rPr>
-                <w:b w:val="0"/>
-                <w:bCs w:val="0"/>
-                <w:sz w:val="24"/>
-                <w:szCs w:val="24"/>
-              </w:rPr>
-              <w:instrText xml:space="preserve"> ASK Date "Please enter the date (Mmm dd, yyyy)"\d"Date" \* MERGEFORMAT </w:instrText>
-            </w:r>
-            <w:r>
-              <w:rPr>
-                <w:b w:val="0"/>
-                <w:bCs w:val="0"/>
-                <w:sz w:val="24"/>
-                <w:szCs w:val="24"/>
-              </w:rPr>
-              <w:fldChar w:fldCharType="separate"/>
-            </w:r>
-            <w:r>
-              <w:rPr>
-                <w:b w:val="0"/>
-                <w:bCs w:val="0"/>
-                <w:sz w:val="24"/>
-                <w:szCs w:val="24"/>
-              </w:rPr>
-              <w:t>Date</w:t>
-            </w:r>
-            <w:r>
-              <w:rPr>
-                <w:b w:val="0"/>
-                <w:bCs w:val="0"/>
-                <w:sz w:val="24"/>
-                <w:szCs w:val="24"/>
-              </w:rPr>
-              <w:fldChar w:fldCharType="end"/>
-            </w:r>
-            <w:r>
-              <w:rPr>
-                <w:b w:val="0"/>
-                <w:bCs w:val="0"/>
-                <w:sz w:val="24"/>
-                <w:szCs w:val="24"/>
-              </w:rPr>
-              <w:t>Version: 1.0</w:t>
-            </w:r>
-          </w:p>
-        </w:tc>
-      </w:tr>
-      <w:tr>
-        <w:tc>
-          <w:tcPr>
-            <w:tcW w:w="2376" w:type="dxa"/>
-          </w:tcPr>
-          <w:p>
-            <w:pPr>
-              <w:jc w:val="both"/>
-              <w:rPr>
-                <w:sz w:val="24"/>
-                <w:szCs w:val="24"/>
-              </w:rPr>
-            </w:pPr>
-            <w:r>
-              <w:rPr>
-                <w:sz w:val="24"/>
-                <w:szCs w:val="24"/>
-              </w:rPr>
-              <w:t>Tester Name:</w:t>
-            </w:r>
-          </w:p>
-        </w:tc>
-        <w:tc>
-          <w:tcPr>
-            <w:tcW w:w="7200" w:type="dxa"/>
-          </w:tcPr>
-          <w:p>
-            <w:pPr>
-              <w:rPr>
-                <w:sz w:val="24"/>
-                <w:szCs w:val="24"/>
-              </w:rPr>
-            </w:pPr>
-            <w:r>
-              <w:rPr>
-                <w:sz w:val="24"/>
-                <w:szCs w:val="24"/>
-              </w:rPr>
-              <w:t>Yasmeen</w:t>
-            </w:r>
-          </w:p>
-        </w:tc>
-      </w:tr>
-    </w:tbl>
-    <w:p/>
-    <w:p>
-      <w:pPr>
         <w:pStyle w:val="Heading3"/>
-        <w:rPr>
-          <w:rFonts w:ascii="Times New Roman" w:hAnsi="Times New Roman"/>
-          <w:i w:val="0"/>
-          <w:iCs/>
-          <w:sz w:val="32"/>
-          <w:szCs w:val="32"/>
-        </w:rPr>
-      </w:pPr>
-      <w:bookmarkStart w:id="32" w:name="_Toc449817506"/>
-      <w:bookmarkStart w:id="33" w:name="_Toc449824686"/>
-      <w:r>
-        <w:rPr>
-          <w:rFonts w:ascii="Times New Roman" w:hAnsi="Times New Roman"/>
-          <w:i w:val="0"/>
-          <w:iCs/>
-          <w:sz w:val="32"/>
-          <w:szCs w:val="32"/>
-        </w:rPr>
-        <w:t>Write Post</w:t>
-      </w:r>
-      <w:bookmarkEnd w:id="32"/>
-      <w:bookmarkEnd w:id="33"/>
-    </w:p>
-    <w:p>
-      <w:pPr>
-        <w:pStyle w:val="Heading4"/>
-        <w:rPr>
-          <w:rFonts w:ascii="Times New Roman" w:hAnsi="Times New Roman"/>
-          <w:sz w:val="28"/>
-          <w:szCs w:val="28"/>
-        </w:rPr>
-      </w:pPr>
-      <w:r>
-        <w:rPr>
-          <w:rFonts w:ascii="Times New Roman" w:hAnsi="Times New Roman"/>
-          <w:sz w:val="28"/>
-          <w:szCs w:val="28"/>
-        </w:rPr>
-        <w:t>Empty Post</w:t>
-      </w:r>
-    </w:p>
-    <w:tbl>
-      <w:tblPr>
-        <w:tblW w:w="0" w:type="auto"/>
-        <w:tblBorders>
-          <w:top w:val="single" w:sz="4" w:space="0" w:color="auto"/>
-          <w:left w:val="single" w:sz="4" w:space="0" w:color="auto"/>
-          <w:bottom w:val="single" w:sz="4" w:space="0" w:color="auto"/>
-          <w:right w:val="single" w:sz="4" w:space="0" w:color="auto"/>
-          <w:insideH w:val="single" w:sz="4" w:space="0" w:color="auto"/>
-          <w:insideV w:val="single" w:sz="4" w:space="0" w:color="auto"/>
-        </w:tblBorders>
-        <w:tblLook w:val="04A0" w:firstRow="1" w:lastRow="0" w:firstColumn="1" w:lastColumn="0" w:noHBand="0" w:noVBand="1"/>
-      </w:tblPr>
-      <w:tblGrid>
-        <w:gridCol w:w="2191"/>
-        <w:gridCol w:w="6105"/>
-      </w:tblGrid>
-      <w:tr>
-        <w:tc>
-          <w:tcPr>
-            <w:tcW w:w="2376" w:type="dxa"/>
-          </w:tcPr>
-          <w:p>
-            <w:pPr>
-              <w:rPr>
-                <w:sz w:val="24"/>
-                <w:szCs w:val="24"/>
-              </w:rPr>
-            </w:pPr>
-            <w:r>
-              <w:rPr>
-                <w:sz w:val="24"/>
-                <w:szCs w:val="24"/>
-              </w:rPr>
-              <w:t>TC_</w:t>
-            </w:r>
-            <w:r>
-              <w:rPr>
-                <w:sz w:val="24"/>
-                <w:szCs w:val="24"/>
-              </w:rPr>
-              <w:t>13</w:t>
-            </w:r>
-          </w:p>
-        </w:tc>
-        <w:tc>
-          <w:tcPr>
-            <w:tcW w:w="7200" w:type="dxa"/>
-          </w:tcPr>
-          <w:p>
-            <w:pPr>
-              <w:rPr>
-                <w:sz w:val="24"/>
-                <w:szCs w:val="24"/>
-              </w:rPr>
-            </w:pPr>
-            <w:r>
-              <w:rPr>
-                <w:sz w:val="24"/>
-                <w:szCs w:val="24"/>
-              </w:rPr>
-              <w:t>Empty post</w:t>
-            </w:r>
-          </w:p>
-        </w:tc>
-      </w:tr>
-      <w:tr>
-        <w:tc>
-          <w:tcPr>
-            <w:tcW w:w="2376" w:type="dxa"/>
-          </w:tcPr>
-          <w:p>
-            <w:pPr>
-              <w:rPr>
-                <w:sz w:val="24"/>
-                <w:szCs w:val="24"/>
-              </w:rPr>
-            </w:pPr>
-            <w:r>
-              <w:rPr>
-                <w:sz w:val="24"/>
-                <w:szCs w:val="24"/>
-              </w:rPr>
-              <w:t>Purpose</w:t>
-            </w:r>
-          </w:p>
-        </w:tc>
-        <w:tc>
-          <w:tcPr>
-            <w:tcW w:w="7200" w:type="dxa"/>
-          </w:tcPr>
-          <w:p>
-            <w:pPr>
-              <w:rPr>
-                <w:sz w:val="24"/>
-                <w:szCs w:val="24"/>
-              </w:rPr>
-            </w:pPr>
-            <w:r>
-              <w:rPr>
-                <w:sz w:val="24"/>
-                <w:szCs w:val="24"/>
-              </w:rPr>
-              <w:t>When the admin leave the post empty or just write “Spaces”</w:t>
-            </w:r>
-          </w:p>
-        </w:tc>
-      </w:tr>
-      <w:tr>
-        <w:tc>
-          <w:tcPr>
-            <w:tcW w:w="2376" w:type="dxa"/>
-          </w:tcPr>
-          <w:p>
-            <w:pPr>
-              <w:rPr>
-                <w:sz w:val="24"/>
-                <w:szCs w:val="24"/>
-              </w:rPr>
-            </w:pPr>
-            <w:r>
-              <w:rPr>
-                <w:sz w:val="24"/>
-                <w:szCs w:val="24"/>
-              </w:rPr>
-              <w:t>Prerequisite</w:t>
-            </w:r>
-          </w:p>
-        </w:tc>
-        <w:tc>
-          <w:tcPr>
-            <w:tcW w:w="7200" w:type="dxa"/>
-          </w:tcPr>
-          <w:p>
-            <w:pPr>
-              <w:rPr>
-                <w:sz w:val="24"/>
-                <w:szCs w:val="24"/>
-              </w:rPr>
-            </w:pPr>
-            <w:r>
-              <w:rPr>
-                <w:sz w:val="24"/>
-                <w:szCs w:val="24"/>
-              </w:rPr>
-              <w:t>The admin logged in and clicked on “Write post”</w:t>
-            </w:r>
-          </w:p>
-        </w:tc>
-      </w:tr>
-      <w:tr>
-        <w:tc>
-          <w:tcPr>
-            <w:tcW w:w="2376" w:type="dxa"/>
-          </w:tcPr>
-          <w:p>
-            <w:pPr>
-              <w:rPr>
-                <w:sz w:val="24"/>
-                <w:szCs w:val="24"/>
-              </w:rPr>
-            </w:pPr>
-            <w:r>
-              <w:rPr>
-                <w:sz w:val="24"/>
-                <w:szCs w:val="24"/>
-              </w:rPr>
-              <w:t>Priority</w:t>
-            </w:r>
-          </w:p>
-        </w:tc>
-        <w:tc>
-          <w:tcPr>
-            <w:tcW w:w="7200" w:type="dxa"/>
-          </w:tcPr>
-          <w:p>
-            <w:pPr>
-              <w:rPr>
-                <w:sz w:val="24"/>
-                <w:szCs w:val="24"/>
-              </w:rPr>
-            </w:pPr>
-            <w:r>
-              <w:rPr>
-                <w:sz w:val="24"/>
-                <w:szCs w:val="24"/>
-              </w:rPr>
-              <w:t>LOW</w:t>
-            </w:r>
-          </w:p>
-        </w:tc>
-      </w:tr>
-      <w:tr>
-        <w:tc>
-          <w:tcPr>
-            <w:tcW w:w="2376" w:type="dxa"/>
-          </w:tcPr>
-          <w:p>
-            <w:pPr>
-              <w:rPr>
-                <w:sz w:val="24"/>
-                <w:szCs w:val="24"/>
-              </w:rPr>
-            </w:pPr>
-            <w:r>
-              <w:rPr>
-                <w:sz w:val="24"/>
-                <w:szCs w:val="24"/>
-              </w:rPr>
-              <w:t>Steps</w:t>
-            </w:r>
-          </w:p>
-        </w:tc>
-        <w:tc>
-          <w:tcPr>
-            <w:tcW w:w="7200" w:type="dxa"/>
-          </w:tcPr>
-          <w:p>
-            <w:pPr>
-              <w:rPr>
-                <w:sz w:val="24"/>
-                <w:szCs w:val="24"/>
-              </w:rPr>
-            </w:pPr>
-            <w:r>
-              <w:rPr>
-                <w:sz w:val="24"/>
-                <w:szCs w:val="24"/>
-              </w:rPr>
-              <w:t>-The admin clicked on “Write post”</w:t>
-            </w:r>
-          </w:p>
-          <w:p>
-            <w:pPr>
-              <w:rPr>
-                <w:sz w:val="24"/>
-                <w:szCs w:val="24"/>
-              </w:rPr>
-            </w:pPr>
-            <w:r>
-              <w:rPr>
-                <w:sz w:val="24"/>
-                <w:szCs w:val="24"/>
-              </w:rPr>
-              <w:t>-wrote “spaces” or didn’t write any thing</w:t>
-            </w:r>
-          </w:p>
-          <w:p>
-            <w:pPr>
-              <w:rPr>
-                <w:sz w:val="24"/>
-                <w:szCs w:val="24"/>
-              </w:rPr>
-            </w:pPr>
-            <w:r>
-              <w:rPr>
-                <w:sz w:val="24"/>
-                <w:szCs w:val="24"/>
-              </w:rPr>
-              <w:t>-Pressed “Post”</w:t>
-            </w:r>
-          </w:p>
-        </w:tc>
-      </w:tr>
-      <w:tr>
-        <w:tc>
-          <w:tcPr>
-            <w:tcW w:w="2376" w:type="dxa"/>
-          </w:tcPr>
-          <w:p>
-            <w:pPr>
-              <w:jc w:val="both"/>
-              <w:rPr>
-                <w:sz w:val="24"/>
-                <w:szCs w:val="24"/>
-              </w:rPr>
-            </w:pPr>
-            <w:r>
-              <w:rPr>
-                <w:sz w:val="24"/>
-                <w:szCs w:val="24"/>
-              </w:rPr>
-              <w:t>Expected Results:</w:t>
-            </w:r>
-          </w:p>
-        </w:tc>
-        <w:tc>
-          <w:tcPr>
-            <w:tcW w:w="7200" w:type="dxa"/>
-          </w:tcPr>
-          <w:p>
-            <w:pPr>
-              <w:rPr>
-                <w:sz w:val="24"/>
-                <w:szCs w:val="24"/>
-              </w:rPr>
-            </w:pPr>
-            <w:r>
-              <w:rPr>
-                <w:sz w:val="24"/>
-                <w:szCs w:val="24"/>
-              </w:rPr>
-              <w:t>Error message : “You should write valid post”</w:t>
-            </w:r>
-          </w:p>
-        </w:tc>
-      </w:tr>
-      <w:tr>
-        <w:tc>
-          <w:tcPr>
-            <w:tcW w:w="2376" w:type="dxa"/>
-          </w:tcPr>
-          <w:p>
-            <w:pPr>
-              <w:jc w:val="both"/>
-              <w:rPr>
-                <w:sz w:val="24"/>
-                <w:szCs w:val="24"/>
-              </w:rPr>
-            </w:pPr>
-            <w:r>
-              <w:rPr>
-                <w:sz w:val="24"/>
-                <w:szCs w:val="24"/>
-              </w:rPr>
-              <w:t>Actual Results:</w:t>
-            </w:r>
-          </w:p>
-        </w:tc>
-        <w:tc>
-          <w:tcPr>
-            <w:tcW w:w="7200" w:type="dxa"/>
-          </w:tcPr>
-          <w:p>
-            <w:pPr>
-              <w:rPr>
-                <w:sz w:val="24"/>
-                <w:szCs w:val="24"/>
-              </w:rPr>
-            </w:pPr>
-            <w:r>
-              <w:rPr>
-                <w:sz w:val="24"/>
-                <w:szCs w:val="24"/>
-              </w:rPr>
-              <w:t>The post is saved and appeared in the home page as an empty post</w:t>
-            </w:r>
-          </w:p>
-        </w:tc>
-      </w:tr>
-      <w:tr>
-        <w:tc>
-          <w:tcPr>
-            <w:tcW w:w="2376" w:type="dxa"/>
-          </w:tcPr>
-          <w:p>
-            <w:pPr>
-              <w:rPr>
-                <w:sz w:val="24"/>
-                <w:szCs w:val="24"/>
-              </w:rPr>
-            </w:pPr>
-            <w:r>
-              <w:rPr>
-                <w:sz w:val="24"/>
-                <w:szCs w:val="24"/>
-              </w:rPr>
-              <w:t>State</w:t>
-            </w:r>
-          </w:p>
-        </w:tc>
-        <w:tc>
-          <w:tcPr>
-            <w:tcW w:w="7200" w:type="dxa"/>
-          </w:tcPr>
-          <w:p>
-            <w:pPr>
-              <w:rPr>
-                <w:sz w:val="24"/>
-                <w:szCs w:val="24"/>
-              </w:rPr>
-            </w:pPr>
-            <w:r>
-              <w:rPr>
-                <w:sz w:val="24"/>
-                <w:szCs w:val="24"/>
-              </w:rPr>
-              <w:t>Fail</w:t>
-            </w:r>
-          </w:p>
-        </w:tc>
-      </w:tr>
-      <w:tr>
-        <w:tc>
-          <w:tcPr>
-            <w:tcW w:w="2376" w:type="dxa"/>
-          </w:tcPr>
-          <w:p>
-            <w:pPr>
-              <w:rPr>
-                <w:sz w:val="24"/>
-                <w:szCs w:val="24"/>
-              </w:rPr>
-            </w:pPr>
-            <w:r>
-              <w:rPr>
-                <w:sz w:val="24"/>
-                <w:szCs w:val="24"/>
-              </w:rPr>
-              <w:t>Issue</w:t>
-            </w:r>
-          </w:p>
-        </w:tc>
-        <w:tc>
-          <w:tcPr>
-            <w:tcW w:w="7200" w:type="dxa"/>
-          </w:tcPr>
-          <w:p>
-            <w:pPr>
-              <w:rPr>
-                <w:sz w:val="24"/>
-                <w:szCs w:val="24"/>
-              </w:rPr>
-            </w:pPr>
-          </w:p>
-        </w:tc>
-      </w:tr>
-      <w:tr>
-        <w:tc>
-          <w:tcPr>
-            <w:tcW w:w="2376" w:type="dxa"/>
-          </w:tcPr>
-          <w:p>
-            <w:pPr>
-              <w:jc w:val="both"/>
-              <w:rPr>
-                <w:sz w:val="24"/>
-                <w:szCs w:val="24"/>
-              </w:rPr>
-            </w:pPr>
-            <w:r>
-              <w:rPr>
-                <w:sz w:val="24"/>
-                <w:szCs w:val="24"/>
-              </w:rPr>
-              <w:t>Execution Date:</w:t>
-            </w:r>
-          </w:p>
-        </w:tc>
-        <w:tc>
-          <w:tcPr>
-            <w:tcW w:w="7200" w:type="dxa"/>
-          </w:tcPr>
-          <w:p>
-            <w:pPr>
-              <w:rPr>
-                <w:sz w:val="24"/>
-                <w:szCs w:val="24"/>
-              </w:rPr>
-            </w:pPr>
-            <w:r>
-              <w:rPr>
-                <w:sz w:val="24"/>
-                <w:szCs w:val="24"/>
-              </w:rPr>
-              <w:t>30/4/2016</w:t>
-            </w:r>
-          </w:p>
-        </w:tc>
-      </w:tr>
-      <w:tr>
-        <w:tc>
-          <w:tcPr>
-            <w:tcW w:w="2376" w:type="dxa"/>
-          </w:tcPr>
-          <w:p>
-            <w:pPr>
-              <w:jc w:val="both"/>
-              <w:rPr>
-                <w:sz w:val="24"/>
-                <w:szCs w:val="24"/>
-              </w:rPr>
-            </w:pPr>
-            <w:r>
-              <w:rPr>
-                <w:sz w:val="24"/>
-                <w:szCs w:val="24"/>
-              </w:rPr>
-              <w:t>Build Version:</w:t>
-            </w:r>
-          </w:p>
-        </w:tc>
-        <w:tc>
-          <w:tcPr>
-            <w:tcW w:w="7200" w:type="dxa"/>
-          </w:tcPr>
-          <w:p>
-            <w:pPr>
-              <w:pStyle w:val="Documentname"/>
-              <w:jc w:val="left"/>
-              <w:rPr>
-                <w:b w:val="0"/>
-                <w:bCs w:val="0"/>
-                <w:sz w:val="24"/>
-                <w:szCs w:val="24"/>
-              </w:rPr>
-            </w:pPr>
-            <w:r>
-              <w:rPr>
-                <w:b w:val="0"/>
-                <w:bCs w:val="0"/>
-                <w:sz w:val="24"/>
-                <w:szCs w:val="24"/>
-              </w:rPr>
-              <w:fldChar w:fldCharType="begin"/>
-            </w:r>
-            <w:r>
-              <w:rPr>
-                <w:b w:val="0"/>
-                <w:bCs w:val="0"/>
-                <w:sz w:val="24"/>
-                <w:szCs w:val="24"/>
-              </w:rPr>
-              <w:instrText xml:space="preserve"> ASK TeamName "Please enter the name of the team"\d"Team name" \* MERGEFORMAT </w:instrText>
-            </w:r>
-            <w:r>
-              <w:rPr>
-                <w:b w:val="0"/>
-                <w:bCs w:val="0"/>
-                <w:sz w:val="24"/>
-                <w:szCs w:val="24"/>
-              </w:rPr>
-              <w:fldChar w:fldCharType="separate"/>
-            </w:r>
-            <w:r>
-              <w:rPr>
-                <w:b w:val="0"/>
-                <w:bCs w:val="0"/>
-                <w:sz w:val="24"/>
-                <w:szCs w:val="24"/>
-              </w:rPr>
-              <w:t>Team name</w:t>
-            </w:r>
-            <w:r>
-              <w:rPr>
-                <w:b w:val="0"/>
-                <w:bCs w:val="0"/>
-                <w:sz w:val="24"/>
-                <w:szCs w:val="24"/>
-              </w:rPr>
-              <w:fldChar w:fldCharType="end"/>
-            </w:r>
-            <w:r>
-              <w:rPr>
-                <w:b w:val="0"/>
-                <w:bCs w:val="0"/>
-                <w:sz w:val="24"/>
-                <w:szCs w:val="24"/>
-              </w:rPr>
-              <w:fldChar w:fldCharType="begin"/>
-            </w:r>
-            <w:r>
-              <w:rPr>
-                <w:b w:val="0"/>
-                <w:bCs w:val="0"/>
-                <w:sz w:val="24"/>
-                <w:szCs w:val="24"/>
-              </w:rPr>
-              <w:instrText xml:space="preserve"> ASK ProjectName "Please enter the name of the project"\d"Project name" \* MERGEFORMAT </w:instrText>
-            </w:r>
-            <w:r>
-              <w:rPr>
-                <w:b w:val="0"/>
-                <w:bCs w:val="0"/>
-                <w:sz w:val="24"/>
-                <w:szCs w:val="24"/>
-              </w:rPr>
-              <w:fldChar w:fldCharType="separate"/>
-            </w:r>
-            <w:r>
-              <w:rPr>
-                <w:b w:val="0"/>
-                <w:bCs w:val="0"/>
-                <w:sz w:val="24"/>
-                <w:szCs w:val="24"/>
-              </w:rPr>
-              <w:t>Project name</w:t>
-            </w:r>
-            <w:r>
-              <w:rPr>
-                <w:b w:val="0"/>
-                <w:bCs w:val="0"/>
-                <w:sz w:val="24"/>
-                <w:szCs w:val="24"/>
-              </w:rPr>
-              <w:fldChar w:fldCharType="end"/>
-            </w:r>
-            <w:r>
-              <w:rPr>
-                <w:b w:val="0"/>
-                <w:bCs w:val="0"/>
-                <w:sz w:val="24"/>
-                <w:szCs w:val="24"/>
-              </w:rPr>
-              <w:fldChar w:fldCharType="begin"/>
-            </w:r>
-            <w:r>
-              <w:rPr>
-                <w:b w:val="0"/>
-                <w:bCs w:val="0"/>
-                <w:sz w:val="24"/>
-                <w:szCs w:val="24"/>
-              </w:rPr>
-              <w:instrText xml:space="preserve"> ASK DocumentName "Please enter the name of the document"\d"Team name" \* MERGEFORMAT </w:instrText>
-            </w:r>
-            <w:r>
-              <w:rPr>
-                <w:b w:val="0"/>
-                <w:bCs w:val="0"/>
-                <w:sz w:val="24"/>
-                <w:szCs w:val="24"/>
-              </w:rPr>
-              <w:fldChar w:fldCharType="separate"/>
-            </w:r>
-            <w:r>
-              <w:rPr>
-                <w:b w:val="0"/>
-                <w:bCs w:val="0"/>
-                <w:sz w:val="24"/>
-                <w:szCs w:val="24"/>
-              </w:rPr>
-              <w:t>Team name</w:t>
-            </w:r>
-            <w:r>
-              <w:rPr>
-                <w:b w:val="0"/>
-                <w:bCs w:val="0"/>
-                <w:sz w:val="24"/>
-                <w:szCs w:val="24"/>
-              </w:rPr>
-              <w:fldChar w:fldCharType="end"/>
-            </w:r>
-            <w:r>
-              <w:rPr>
-                <w:b w:val="0"/>
-                <w:bCs w:val="0"/>
-                <w:sz w:val="24"/>
-                <w:szCs w:val="24"/>
-              </w:rPr>
-              <w:fldChar w:fldCharType="begin"/>
-            </w:r>
-            <w:r>
-              <w:rPr>
-                <w:b w:val="0"/>
-                <w:bCs w:val="0"/>
-                <w:sz w:val="24"/>
-                <w:szCs w:val="24"/>
-              </w:rPr>
-              <w:instrText xml:space="preserve"> ASK Version "Please enter the document version"\d"Version" \* MERGEFORMAT </w:instrText>
-            </w:r>
-            <w:r>
-              <w:rPr>
-                <w:b w:val="0"/>
-                <w:bCs w:val="0"/>
-                <w:sz w:val="24"/>
-                <w:szCs w:val="24"/>
-              </w:rPr>
-              <w:fldChar w:fldCharType="separate"/>
-            </w:r>
-            <w:r>
-              <w:rPr>
-                <w:b w:val="0"/>
-                <w:bCs w:val="0"/>
-                <w:sz w:val="24"/>
-                <w:szCs w:val="24"/>
-              </w:rPr>
-              <w:t>Version</w:t>
-            </w:r>
-            <w:r>
-              <w:rPr>
-                <w:b w:val="0"/>
-                <w:bCs w:val="0"/>
-                <w:sz w:val="24"/>
-                <w:szCs w:val="24"/>
-              </w:rPr>
-              <w:fldChar w:fldCharType="end"/>
-            </w:r>
-            <w:r>
-              <w:rPr>
-                <w:b w:val="0"/>
-                <w:bCs w:val="0"/>
-                <w:sz w:val="24"/>
-                <w:szCs w:val="24"/>
-              </w:rPr>
-              <w:fldChar w:fldCharType="begin"/>
-            </w:r>
-            <w:r>
-              <w:rPr>
-                <w:b w:val="0"/>
-                <w:bCs w:val="0"/>
-                <w:sz w:val="24"/>
-                <w:szCs w:val="24"/>
-              </w:rPr>
-              <w:instrText xml:space="preserve"> ASK CMId "Please enter the Cm Identifier"\d"Cm Id" \* MERGEFORMAT </w:instrText>
-            </w:r>
-            <w:r>
-              <w:rPr>
-                <w:b w:val="0"/>
-                <w:bCs w:val="0"/>
-                <w:sz w:val="24"/>
-                <w:szCs w:val="24"/>
-              </w:rPr>
-              <w:fldChar w:fldCharType="separate"/>
-            </w:r>
-            <w:r>
-              <w:rPr>
-                <w:b w:val="0"/>
-                <w:bCs w:val="0"/>
-                <w:sz w:val="24"/>
-                <w:szCs w:val="24"/>
-              </w:rPr>
-              <w:t>Cm Id</w:t>
-            </w:r>
-            <w:r>
-              <w:rPr>
-                <w:b w:val="0"/>
-                <w:bCs w:val="0"/>
-                <w:sz w:val="24"/>
-                <w:szCs w:val="24"/>
-              </w:rPr>
-              <w:fldChar w:fldCharType="end"/>
-            </w:r>
-            <w:r>
-              <w:rPr>
-                <w:b w:val="0"/>
-                <w:bCs w:val="0"/>
-                <w:sz w:val="24"/>
-                <w:szCs w:val="24"/>
-              </w:rPr>
-              <w:fldChar w:fldCharType="begin"/>
-            </w:r>
-            <w:r>
-              <w:rPr>
-                <w:b w:val="0"/>
-                <w:bCs w:val="0"/>
-                <w:sz w:val="24"/>
-                <w:szCs w:val="24"/>
-              </w:rPr>
-              <w:instrText xml:space="preserve"> ASK Date "Please enter the date (Mmm dd, yyyy)"\d"Date" \* MERGEFORMAT </w:instrText>
-            </w:r>
-            <w:r>
-              <w:rPr>
-                <w:b w:val="0"/>
-                <w:bCs w:val="0"/>
-                <w:sz w:val="24"/>
-                <w:szCs w:val="24"/>
-              </w:rPr>
-              <w:fldChar w:fldCharType="separate"/>
-            </w:r>
-            <w:r>
-              <w:rPr>
-                <w:b w:val="0"/>
-                <w:bCs w:val="0"/>
-                <w:sz w:val="24"/>
-                <w:szCs w:val="24"/>
-              </w:rPr>
-              <w:t>Date</w:t>
-            </w:r>
-            <w:r>
-              <w:rPr>
-                <w:b w:val="0"/>
-                <w:bCs w:val="0"/>
-                <w:sz w:val="24"/>
-                <w:szCs w:val="24"/>
-              </w:rPr>
-              <w:fldChar w:fldCharType="end"/>
-            </w:r>
-            <w:r>
-              <w:rPr>
-                <w:b w:val="0"/>
-                <w:bCs w:val="0"/>
-                <w:sz w:val="24"/>
-                <w:szCs w:val="24"/>
-              </w:rPr>
-              <w:t>Version: 1.0</w:t>
-            </w:r>
-          </w:p>
-        </w:tc>
-      </w:tr>
-      <w:tr>
-        <w:tc>
-          <w:tcPr>
-            <w:tcW w:w="2376" w:type="dxa"/>
-          </w:tcPr>
-          <w:p>
-            <w:pPr>
-              <w:jc w:val="both"/>
-              <w:rPr>
-                <w:sz w:val="24"/>
-                <w:szCs w:val="24"/>
-              </w:rPr>
-            </w:pPr>
-            <w:r>
-              <w:rPr>
-                <w:sz w:val="24"/>
-                <w:szCs w:val="24"/>
-              </w:rPr>
-              <w:t>Tester Name:</w:t>
-            </w:r>
-          </w:p>
-        </w:tc>
-        <w:tc>
-          <w:tcPr>
-            <w:tcW w:w="7200" w:type="dxa"/>
-          </w:tcPr>
-          <w:p>
-            <w:pPr>
-              <w:rPr>
-                <w:sz w:val="24"/>
-                <w:szCs w:val="24"/>
-              </w:rPr>
-            </w:pPr>
-            <w:r>
-              <w:rPr>
-                <w:sz w:val="24"/>
-                <w:szCs w:val="24"/>
-              </w:rPr>
-              <w:t>Tasneem</w:t>
-            </w:r>
-          </w:p>
-        </w:tc>
-      </w:tr>
-    </w:tbl>
-    <w:p/>
-    <w:p>
-      <w:pPr>
-        <w:pStyle w:val="Heading4"/>
-        <w:rPr>
-          <w:rFonts w:ascii="Times New Roman" w:hAnsi="Times New Roman"/>
-          <w:sz w:val="28"/>
-          <w:szCs w:val="28"/>
-        </w:rPr>
-      </w:pPr>
-      <w:r>
-        <w:rPr>
-          <w:rFonts w:ascii="Times New Roman" w:hAnsi="Times New Roman"/>
-          <w:sz w:val="28"/>
-          <w:szCs w:val="28"/>
-        </w:rPr>
-        <w:t>Normal Post</w:t>
-      </w:r>
-    </w:p>
-    <w:tbl>
-      <w:tblPr>
-        <w:tblW w:w="0" w:type="auto"/>
-        <w:tblBorders>
-          <w:top w:val="single" w:sz="4" w:space="0" w:color="auto"/>
-          <w:left w:val="single" w:sz="4" w:space="0" w:color="auto"/>
-          <w:bottom w:val="single" w:sz="4" w:space="0" w:color="auto"/>
-          <w:right w:val="single" w:sz="4" w:space="0" w:color="auto"/>
-          <w:insideH w:val="single" w:sz="4" w:space="0" w:color="auto"/>
-          <w:insideV w:val="single" w:sz="4" w:space="0" w:color="auto"/>
-        </w:tblBorders>
-        <w:tblLook w:val="04A0" w:firstRow="1" w:lastRow="0" w:firstColumn="1" w:lastColumn="0" w:noHBand="0" w:noVBand="1"/>
-      </w:tblPr>
-      <w:tblGrid>
-        <w:gridCol w:w="2191"/>
-        <w:gridCol w:w="6105"/>
-      </w:tblGrid>
-      <w:tr>
-        <w:tc>
-          <w:tcPr>
-            <w:tcW w:w="2376" w:type="dxa"/>
-          </w:tcPr>
-          <w:p>
-            <w:pPr>
-              <w:rPr>
-                <w:sz w:val="24"/>
-                <w:szCs w:val="24"/>
-              </w:rPr>
-            </w:pPr>
-            <w:r>
-              <w:rPr>
-                <w:sz w:val="24"/>
-                <w:szCs w:val="24"/>
-              </w:rPr>
-              <w:t>TC_</w:t>
-            </w:r>
-            <w:r>
-              <w:rPr>
-                <w:sz w:val="24"/>
-                <w:szCs w:val="24"/>
-              </w:rPr>
-              <w:t>14</w:t>
-            </w:r>
-          </w:p>
-        </w:tc>
-        <w:tc>
-          <w:tcPr>
-            <w:tcW w:w="7200" w:type="dxa"/>
-          </w:tcPr>
-          <w:p>
-            <w:pPr>
-              <w:rPr>
-                <w:sz w:val="24"/>
-                <w:szCs w:val="24"/>
-              </w:rPr>
-            </w:pPr>
-            <w:r>
-              <w:rPr>
-                <w:sz w:val="24"/>
-                <w:szCs w:val="24"/>
-              </w:rPr>
-              <w:t>Normal post</w:t>
-            </w:r>
-          </w:p>
-        </w:tc>
-      </w:tr>
-      <w:tr>
-        <w:tc>
-          <w:tcPr>
-            <w:tcW w:w="2376" w:type="dxa"/>
-          </w:tcPr>
-          <w:p>
-            <w:pPr>
-              <w:rPr>
-                <w:sz w:val="24"/>
-                <w:szCs w:val="24"/>
-              </w:rPr>
-            </w:pPr>
-            <w:r>
-              <w:rPr>
-                <w:sz w:val="24"/>
-                <w:szCs w:val="24"/>
-              </w:rPr>
-              <w:t>Purpose</w:t>
-            </w:r>
-          </w:p>
-        </w:tc>
-        <w:tc>
-          <w:tcPr>
-            <w:tcW w:w="7200" w:type="dxa"/>
-          </w:tcPr>
-          <w:p>
-            <w:pPr>
-              <w:rPr>
-                <w:sz w:val="24"/>
-                <w:szCs w:val="24"/>
-              </w:rPr>
-            </w:pPr>
-            <w:r>
-              <w:rPr>
-                <w:sz w:val="24"/>
-                <w:szCs w:val="24"/>
-              </w:rPr>
-              <w:t>It checks if new posts are appearing in the home page</w:t>
-            </w:r>
-          </w:p>
-        </w:tc>
-      </w:tr>
-      <w:tr>
-        <w:tc>
-          <w:tcPr>
-            <w:tcW w:w="2376" w:type="dxa"/>
-          </w:tcPr>
-          <w:p>
-            <w:pPr>
-              <w:rPr>
-                <w:sz w:val="24"/>
-                <w:szCs w:val="24"/>
-              </w:rPr>
-            </w:pPr>
-            <w:r>
-              <w:rPr>
-                <w:sz w:val="24"/>
-                <w:szCs w:val="24"/>
-              </w:rPr>
-              <w:t>Prerequisite</w:t>
-            </w:r>
-          </w:p>
-        </w:tc>
-        <w:tc>
-          <w:tcPr>
-            <w:tcW w:w="7200" w:type="dxa"/>
-          </w:tcPr>
-          <w:p>
-            <w:pPr>
-              <w:rPr>
-                <w:sz w:val="24"/>
-                <w:szCs w:val="24"/>
-              </w:rPr>
-            </w:pPr>
-            <w:r>
-              <w:rPr>
-                <w:sz w:val="24"/>
-                <w:szCs w:val="24"/>
-              </w:rPr>
-              <w:t>The admin logged in and clicked on “Write post”</w:t>
-            </w:r>
-          </w:p>
-        </w:tc>
-      </w:tr>
-      <w:tr>
-        <w:tc>
-          <w:tcPr>
-            <w:tcW w:w="2376" w:type="dxa"/>
-          </w:tcPr>
-          <w:p>
-            <w:pPr>
-              <w:rPr>
-                <w:sz w:val="24"/>
-                <w:szCs w:val="24"/>
-              </w:rPr>
-            </w:pPr>
-            <w:r>
-              <w:rPr>
-                <w:sz w:val="24"/>
-                <w:szCs w:val="24"/>
-              </w:rPr>
-              <w:t>Priority</w:t>
-            </w:r>
-          </w:p>
-        </w:tc>
-        <w:tc>
-          <w:tcPr>
-            <w:tcW w:w="7200" w:type="dxa"/>
-          </w:tcPr>
-          <w:p>
-            <w:pPr>
-              <w:rPr>
-                <w:sz w:val="24"/>
-                <w:szCs w:val="24"/>
-              </w:rPr>
-            </w:pPr>
-            <w:r>
-              <w:rPr>
-                <w:sz w:val="24"/>
-                <w:szCs w:val="24"/>
-              </w:rPr>
-              <w:t>LOW</w:t>
-            </w:r>
-          </w:p>
-        </w:tc>
-      </w:tr>
-      <w:tr>
-        <w:tc>
-          <w:tcPr>
-            <w:tcW w:w="2376" w:type="dxa"/>
-          </w:tcPr>
-          <w:p>
-            <w:pPr>
-              <w:rPr>
-                <w:sz w:val="24"/>
-                <w:szCs w:val="24"/>
-              </w:rPr>
-            </w:pPr>
-            <w:r>
-              <w:rPr>
-                <w:sz w:val="24"/>
-                <w:szCs w:val="24"/>
-              </w:rPr>
-              <w:t>Steps</w:t>
-            </w:r>
-          </w:p>
-        </w:tc>
-        <w:tc>
-          <w:tcPr>
-            <w:tcW w:w="7200" w:type="dxa"/>
-          </w:tcPr>
-          <w:p>
-            <w:pPr>
-              <w:rPr>
-                <w:sz w:val="24"/>
-                <w:szCs w:val="24"/>
-              </w:rPr>
-            </w:pPr>
-            <w:r>
-              <w:rPr>
-                <w:sz w:val="24"/>
-                <w:szCs w:val="24"/>
-              </w:rPr>
-              <w:t>-The admin clicked on “Write post”</w:t>
-            </w:r>
-          </w:p>
-          <w:p>
-            <w:pPr>
-              <w:rPr>
-                <w:sz w:val="24"/>
-                <w:szCs w:val="24"/>
-              </w:rPr>
-            </w:pPr>
-            <w:r>
-              <w:rPr>
-                <w:sz w:val="24"/>
-                <w:szCs w:val="24"/>
-              </w:rPr>
-              <w:t>-wrote valid post</w:t>
-            </w:r>
-          </w:p>
-          <w:p>
-            <w:pPr>
-              <w:rPr>
-                <w:sz w:val="24"/>
-                <w:szCs w:val="24"/>
-              </w:rPr>
-            </w:pPr>
-            <w:r>
-              <w:rPr>
-                <w:sz w:val="24"/>
-                <w:szCs w:val="24"/>
-              </w:rPr>
-              <w:t>-Pressed “Post”</w:t>
-            </w:r>
-          </w:p>
-        </w:tc>
-      </w:tr>
-      <w:tr>
-        <w:tc>
-          <w:tcPr>
-            <w:tcW w:w="2376" w:type="dxa"/>
-          </w:tcPr>
-          <w:p>
-            <w:pPr>
-              <w:jc w:val="both"/>
-              <w:rPr>
-                <w:sz w:val="24"/>
-                <w:szCs w:val="24"/>
-              </w:rPr>
-            </w:pPr>
-            <w:r>
-              <w:rPr>
-                <w:sz w:val="24"/>
-                <w:szCs w:val="24"/>
-              </w:rPr>
-              <w:t>Expected Results:</w:t>
-            </w:r>
-          </w:p>
-        </w:tc>
-        <w:tc>
-          <w:tcPr>
-            <w:tcW w:w="7200" w:type="dxa"/>
-          </w:tcPr>
-          <w:p>
-            <w:pPr>
-              <w:rPr>
-                <w:sz w:val="24"/>
-                <w:szCs w:val="24"/>
-              </w:rPr>
-            </w:pPr>
-            <w:r>
-              <w:rPr>
-                <w:sz w:val="24"/>
-                <w:szCs w:val="24"/>
-              </w:rPr>
-              <w:t>The post will be saved and will appear in the home page with the admin name</w:t>
-            </w:r>
-          </w:p>
-        </w:tc>
-      </w:tr>
-      <w:tr>
-        <w:tc>
-          <w:tcPr>
-            <w:tcW w:w="2376" w:type="dxa"/>
-          </w:tcPr>
-          <w:p>
-            <w:pPr>
-              <w:jc w:val="both"/>
-              <w:rPr>
-                <w:sz w:val="24"/>
-                <w:szCs w:val="24"/>
-              </w:rPr>
-            </w:pPr>
-            <w:r>
-              <w:rPr>
-                <w:sz w:val="24"/>
-                <w:szCs w:val="24"/>
-              </w:rPr>
-              <w:t>Actual Results:</w:t>
-            </w:r>
-          </w:p>
-        </w:tc>
-        <w:tc>
-          <w:tcPr>
-            <w:tcW w:w="7200" w:type="dxa"/>
-          </w:tcPr>
-          <w:p>
-            <w:pPr>
-              <w:rPr>
-                <w:sz w:val="24"/>
-                <w:szCs w:val="24"/>
-              </w:rPr>
-            </w:pPr>
-            <w:r>
-              <w:rPr>
-                <w:sz w:val="24"/>
-                <w:szCs w:val="24"/>
-              </w:rPr>
-              <w:t>The post is saved and appeared in the home page with the admin name</w:t>
-            </w:r>
-          </w:p>
-        </w:tc>
-      </w:tr>
-      <w:tr>
-        <w:tc>
-          <w:tcPr>
-            <w:tcW w:w="2376" w:type="dxa"/>
-          </w:tcPr>
-          <w:p>
-            <w:pPr>
-              <w:rPr>
-                <w:sz w:val="24"/>
-                <w:szCs w:val="24"/>
-              </w:rPr>
-            </w:pPr>
-            <w:r>
-              <w:rPr>
-                <w:sz w:val="24"/>
-                <w:szCs w:val="24"/>
-              </w:rPr>
-              <w:t>State</w:t>
-            </w:r>
-          </w:p>
-        </w:tc>
-        <w:tc>
-          <w:tcPr>
-            <w:tcW w:w="7200" w:type="dxa"/>
-          </w:tcPr>
-          <w:p>
-            <w:pPr>
-              <w:rPr>
-                <w:sz w:val="24"/>
-                <w:szCs w:val="24"/>
-              </w:rPr>
-            </w:pPr>
-            <w:r>
-              <w:rPr>
-                <w:sz w:val="24"/>
-                <w:szCs w:val="24"/>
-              </w:rPr>
-              <w:t>Pass</w:t>
-            </w:r>
-          </w:p>
-        </w:tc>
-      </w:tr>
-      <w:tr>
-        <w:tc>
-          <w:tcPr>
-            <w:tcW w:w="2376" w:type="dxa"/>
-          </w:tcPr>
-          <w:p>
-            <w:pPr>
-              <w:rPr>
-                <w:sz w:val="24"/>
-                <w:szCs w:val="24"/>
-              </w:rPr>
-            </w:pPr>
-            <w:r>
-              <w:rPr>
-                <w:sz w:val="24"/>
-                <w:szCs w:val="24"/>
-              </w:rPr>
-              <w:t>Issue</w:t>
-            </w:r>
-          </w:p>
-        </w:tc>
-        <w:tc>
-          <w:tcPr>
-            <w:tcW w:w="7200" w:type="dxa"/>
-          </w:tcPr>
-          <w:p>
-            <w:pPr>
-              <w:rPr>
-                <w:sz w:val="24"/>
-                <w:szCs w:val="24"/>
-              </w:rPr>
-            </w:pPr>
-          </w:p>
-        </w:tc>
-      </w:tr>
-      <w:tr>
-        <w:tc>
-          <w:tcPr>
-            <w:tcW w:w="2376" w:type="dxa"/>
-          </w:tcPr>
-          <w:p>
-            <w:pPr>
-              <w:jc w:val="both"/>
-              <w:rPr>
-                <w:sz w:val="24"/>
-                <w:szCs w:val="24"/>
-              </w:rPr>
-            </w:pPr>
-            <w:r>
-              <w:rPr>
-                <w:sz w:val="24"/>
-                <w:szCs w:val="24"/>
-              </w:rPr>
-              <w:t>Execution Date:</w:t>
-            </w:r>
-          </w:p>
-        </w:tc>
-        <w:tc>
-          <w:tcPr>
-            <w:tcW w:w="7200" w:type="dxa"/>
-          </w:tcPr>
-          <w:p>
-            <w:pPr>
-              <w:rPr>
-                <w:sz w:val="24"/>
-                <w:szCs w:val="24"/>
-              </w:rPr>
-            </w:pPr>
-            <w:r>
-              <w:rPr>
-                <w:sz w:val="24"/>
-                <w:szCs w:val="24"/>
-              </w:rPr>
-              <w:t>21/4/2016</w:t>
-            </w:r>
-          </w:p>
-        </w:tc>
-      </w:tr>
-      <w:tr>
-        <w:tc>
-          <w:tcPr>
-            <w:tcW w:w="2376" w:type="dxa"/>
-          </w:tcPr>
-          <w:p>
-            <w:pPr>
-              <w:jc w:val="both"/>
-              <w:rPr>
-                <w:sz w:val="24"/>
-                <w:szCs w:val="24"/>
-              </w:rPr>
-            </w:pPr>
-            <w:r>
-              <w:rPr>
-                <w:sz w:val="24"/>
-                <w:szCs w:val="24"/>
-              </w:rPr>
-              <w:t>Build Version:</w:t>
-            </w:r>
-          </w:p>
-        </w:tc>
-        <w:tc>
-          <w:tcPr>
-            <w:tcW w:w="7200" w:type="dxa"/>
-          </w:tcPr>
-          <w:p>
-            <w:pPr>
-              <w:pStyle w:val="Documentname"/>
-              <w:jc w:val="left"/>
-              <w:rPr>
-                <w:b w:val="0"/>
-                <w:bCs w:val="0"/>
-                <w:sz w:val="24"/>
-                <w:szCs w:val="24"/>
-              </w:rPr>
-            </w:pPr>
-            <w:r>
-              <w:rPr>
-                <w:b w:val="0"/>
-                <w:bCs w:val="0"/>
-                <w:sz w:val="24"/>
-                <w:szCs w:val="24"/>
-              </w:rPr>
-              <w:fldChar w:fldCharType="begin"/>
-            </w:r>
-            <w:r>
-              <w:rPr>
-                <w:b w:val="0"/>
-                <w:bCs w:val="0"/>
-                <w:sz w:val="24"/>
-                <w:szCs w:val="24"/>
-              </w:rPr>
-              <w:instrText xml:space="preserve"> ASK TeamName "Please enter the name of the team"\d"Team name" \* MERGEFORMAT </w:instrText>
-            </w:r>
-            <w:r>
-              <w:rPr>
-                <w:b w:val="0"/>
-                <w:bCs w:val="0"/>
-                <w:sz w:val="24"/>
-                <w:szCs w:val="24"/>
-              </w:rPr>
-              <w:fldChar w:fldCharType="separate"/>
-            </w:r>
-            <w:r>
-              <w:rPr>
-                <w:b w:val="0"/>
-                <w:bCs w:val="0"/>
-                <w:sz w:val="24"/>
-                <w:szCs w:val="24"/>
-              </w:rPr>
-              <w:t>Team name</w:t>
-            </w:r>
-            <w:r>
-              <w:rPr>
-                <w:b w:val="0"/>
-                <w:bCs w:val="0"/>
-                <w:sz w:val="24"/>
-                <w:szCs w:val="24"/>
-              </w:rPr>
-              <w:fldChar w:fldCharType="end"/>
-            </w:r>
-            <w:r>
-              <w:rPr>
-                <w:b w:val="0"/>
-                <w:bCs w:val="0"/>
-                <w:sz w:val="24"/>
-                <w:szCs w:val="24"/>
-              </w:rPr>
-              <w:fldChar w:fldCharType="begin"/>
-            </w:r>
-            <w:r>
-              <w:rPr>
-                <w:b w:val="0"/>
-                <w:bCs w:val="0"/>
-                <w:sz w:val="24"/>
-                <w:szCs w:val="24"/>
-              </w:rPr>
-              <w:instrText xml:space="preserve"> ASK ProjectName "Please enter the name of the project"\d"Project name" \* MERGEFORMAT </w:instrText>
-            </w:r>
-            <w:r>
-              <w:rPr>
-                <w:b w:val="0"/>
-                <w:bCs w:val="0"/>
-                <w:sz w:val="24"/>
-                <w:szCs w:val="24"/>
-              </w:rPr>
-              <w:fldChar w:fldCharType="separate"/>
-            </w:r>
-            <w:r>
-              <w:rPr>
-                <w:b w:val="0"/>
-                <w:bCs w:val="0"/>
-                <w:sz w:val="24"/>
-                <w:szCs w:val="24"/>
-              </w:rPr>
-              <w:t>Project name</w:t>
-            </w:r>
-            <w:r>
-              <w:rPr>
-                <w:b w:val="0"/>
-                <w:bCs w:val="0"/>
-                <w:sz w:val="24"/>
-                <w:szCs w:val="24"/>
-              </w:rPr>
-              <w:fldChar w:fldCharType="end"/>
-            </w:r>
-            <w:r>
-              <w:rPr>
-                <w:b w:val="0"/>
-                <w:bCs w:val="0"/>
-                <w:sz w:val="24"/>
-                <w:szCs w:val="24"/>
-              </w:rPr>
-              <w:fldChar w:fldCharType="begin"/>
-            </w:r>
-            <w:r>
-              <w:rPr>
-                <w:b w:val="0"/>
-                <w:bCs w:val="0"/>
-                <w:sz w:val="24"/>
-                <w:szCs w:val="24"/>
-              </w:rPr>
-              <w:instrText xml:space="preserve"> ASK DocumentName "Please enter the name of the document"\d"Team name" \* MERGEFORMAT </w:instrText>
-            </w:r>
-            <w:r>
-              <w:rPr>
-                <w:b w:val="0"/>
-                <w:bCs w:val="0"/>
-                <w:sz w:val="24"/>
-                <w:szCs w:val="24"/>
-              </w:rPr>
-              <w:fldChar w:fldCharType="separate"/>
-            </w:r>
-            <w:r>
-              <w:rPr>
-                <w:b w:val="0"/>
-                <w:bCs w:val="0"/>
-                <w:sz w:val="24"/>
-                <w:szCs w:val="24"/>
-              </w:rPr>
-              <w:t>Team name</w:t>
-            </w:r>
-            <w:r>
-              <w:rPr>
-                <w:b w:val="0"/>
-                <w:bCs w:val="0"/>
-                <w:sz w:val="24"/>
-                <w:szCs w:val="24"/>
-              </w:rPr>
-              <w:fldChar w:fldCharType="end"/>
-            </w:r>
-            <w:r>
-              <w:rPr>
-                <w:b w:val="0"/>
-                <w:bCs w:val="0"/>
-                <w:sz w:val="24"/>
-                <w:szCs w:val="24"/>
-              </w:rPr>
-              <w:fldChar w:fldCharType="begin"/>
-            </w:r>
-            <w:r>
-              <w:rPr>
-                <w:b w:val="0"/>
-                <w:bCs w:val="0"/>
-                <w:sz w:val="24"/>
-                <w:szCs w:val="24"/>
-              </w:rPr>
-              <w:instrText xml:space="preserve"> ASK Version "Please enter the document version"\d"Version" \* MERGEFORMAT </w:instrText>
-            </w:r>
-            <w:r>
-              <w:rPr>
-                <w:b w:val="0"/>
-                <w:bCs w:val="0"/>
-                <w:sz w:val="24"/>
-                <w:szCs w:val="24"/>
-              </w:rPr>
-              <w:fldChar w:fldCharType="separate"/>
-            </w:r>
-            <w:r>
-              <w:rPr>
-                <w:b w:val="0"/>
-                <w:bCs w:val="0"/>
-                <w:sz w:val="24"/>
-                <w:szCs w:val="24"/>
-              </w:rPr>
-              <w:t>Version</w:t>
-            </w:r>
-            <w:r>
-              <w:rPr>
-                <w:b w:val="0"/>
-                <w:bCs w:val="0"/>
-                <w:sz w:val="24"/>
-                <w:szCs w:val="24"/>
-              </w:rPr>
-              <w:fldChar w:fldCharType="end"/>
-            </w:r>
-            <w:r>
-              <w:rPr>
-                <w:b w:val="0"/>
-                <w:bCs w:val="0"/>
-                <w:sz w:val="24"/>
-                <w:szCs w:val="24"/>
-              </w:rPr>
-              <w:fldChar w:fldCharType="begin"/>
-            </w:r>
-            <w:r>
-              <w:rPr>
-                <w:b w:val="0"/>
-                <w:bCs w:val="0"/>
-                <w:sz w:val="24"/>
-                <w:szCs w:val="24"/>
-              </w:rPr>
-              <w:instrText xml:space="preserve"> ASK CMId "Please enter the Cm Identifier"\d"Cm Id" \* MERGEFORMAT </w:instrText>
-            </w:r>
-            <w:r>
-              <w:rPr>
-                <w:b w:val="0"/>
-                <w:bCs w:val="0"/>
-                <w:sz w:val="24"/>
-                <w:szCs w:val="24"/>
-              </w:rPr>
-              <w:fldChar w:fldCharType="separate"/>
-            </w:r>
-            <w:r>
-              <w:rPr>
-                <w:b w:val="0"/>
-                <w:bCs w:val="0"/>
-                <w:sz w:val="24"/>
-                <w:szCs w:val="24"/>
-              </w:rPr>
-              <w:t>Cm Id</w:t>
-            </w:r>
-            <w:r>
-              <w:rPr>
-                <w:b w:val="0"/>
-                <w:bCs w:val="0"/>
-                <w:sz w:val="24"/>
-                <w:szCs w:val="24"/>
-              </w:rPr>
-              <w:fldChar w:fldCharType="end"/>
-            </w:r>
-            <w:r>
-              <w:rPr>
-                <w:b w:val="0"/>
-                <w:bCs w:val="0"/>
-                <w:sz w:val="24"/>
-                <w:szCs w:val="24"/>
-              </w:rPr>
-              <w:fldChar w:fldCharType="begin"/>
-            </w:r>
-            <w:r>
-              <w:rPr>
-                <w:b w:val="0"/>
-                <w:bCs w:val="0"/>
-                <w:sz w:val="24"/>
-                <w:szCs w:val="24"/>
-              </w:rPr>
-              <w:instrText xml:space="preserve"> ASK Date "Please enter the date (Mmm dd, yyyy)"\d"Date" \* MERGEFORMAT </w:instrText>
-            </w:r>
-            <w:r>
-              <w:rPr>
-                <w:b w:val="0"/>
-                <w:bCs w:val="0"/>
-                <w:sz w:val="24"/>
-                <w:szCs w:val="24"/>
-              </w:rPr>
-              <w:fldChar w:fldCharType="separate"/>
-            </w:r>
-            <w:r>
-              <w:rPr>
-                <w:b w:val="0"/>
-                <w:bCs w:val="0"/>
-                <w:sz w:val="24"/>
-                <w:szCs w:val="24"/>
-              </w:rPr>
-              <w:t>Date</w:t>
-            </w:r>
-            <w:r>
-              <w:rPr>
-                <w:b w:val="0"/>
-                <w:bCs w:val="0"/>
-                <w:sz w:val="24"/>
-                <w:szCs w:val="24"/>
-              </w:rPr>
-              <w:fldChar w:fldCharType="end"/>
-            </w:r>
-            <w:r>
-              <w:rPr>
-                <w:b w:val="0"/>
-                <w:bCs w:val="0"/>
-                <w:sz w:val="24"/>
-                <w:szCs w:val="24"/>
-              </w:rPr>
-              <w:t>Version: 1.0</w:t>
-            </w:r>
-          </w:p>
-        </w:tc>
-      </w:tr>
-      <w:tr>
-        <w:tc>
-          <w:tcPr>
-            <w:tcW w:w="2376" w:type="dxa"/>
-          </w:tcPr>
-          <w:p>
-            <w:pPr>
-              <w:jc w:val="both"/>
-              <w:rPr>
-                <w:sz w:val="24"/>
-                <w:szCs w:val="24"/>
-              </w:rPr>
-            </w:pPr>
-            <w:r>
-              <w:rPr>
-                <w:sz w:val="24"/>
-                <w:szCs w:val="24"/>
-              </w:rPr>
-              <w:t>Tester Name:</w:t>
-            </w:r>
-          </w:p>
-        </w:tc>
-        <w:tc>
-          <w:tcPr>
-            <w:tcW w:w="7200" w:type="dxa"/>
-          </w:tcPr>
-          <w:p>
-            <w:pPr>
-              <w:rPr>
-                <w:sz w:val="24"/>
-                <w:szCs w:val="24"/>
-              </w:rPr>
-            </w:pPr>
-            <w:r>
-              <w:rPr>
-                <w:sz w:val="24"/>
-                <w:szCs w:val="24"/>
-              </w:rPr>
-              <w:t>Tasneem</w:t>
-            </w:r>
-          </w:p>
-        </w:tc>
-      </w:tr>
-    </w:tbl>
-    <w:p/>
-    <w:p>
-      <w:pPr>
-        <w:pStyle w:val="Heading3"/>
-        <w:rPr>
-          <w:rFonts w:ascii="Times New Roman" w:hAnsi="Times New Roman"/>
-          <w:i w:val="0"/>
-          <w:iCs/>
-          <w:sz w:val="32"/>
-          <w:szCs w:val="32"/>
-        </w:rPr>
-      </w:pPr>
-      <w:bookmarkStart w:id="34" w:name="_Toc449817507"/>
-      <w:bookmarkStart w:id="35" w:name="_Toc449824687"/>
-      <w:r>
-        <w:rPr>
-          <w:rFonts w:ascii="Times New Roman" w:hAnsi="Times New Roman"/>
-          <w:i w:val="0"/>
-          <w:iCs/>
-          <w:sz w:val="32"/>
-          <w:szCs w:val="32"/>
-        </w:rPr>
-        <w:t>Log Out</w:t>
-      </w:r>
-      <w:bookmarkEnd w:id="34"/>
-      <w:bookmarkEnd w:id="35"/>
-    </w:p>
-    <w:p>
-      <w:pPr>
-        <w:pStyle w:val="Heading4"/>
-        <w:rPr>
-          <w:rFonts w:ascii="Times New Roman" w:hAnsi="Times New Roman"/>
-          <w:sz w:val="28"/>
-          <w:szCs w:val="28"/>
-        </w:rPr>
-      </w:pPr>
-      <w:r>
-        <w:rPr>
-          <w:rFonts w:ascii="Times New Roman" w:hAnsi="Times New Roman"/>
-          <w:sz w:val="28"/>
-          <w:szCs w:val="28"/>
-        </w:rPr>
-        <w:t>Log Out</w:t>
-      </w:r>
-    </w:p>
-    <w:tbl>
-      <w:tblPr>
-        <w:tblW w:w="0" w:type="auto"/>
-        <w:tblBorders>
-          <w:top w:val="single" w:sz="4" w:space="0" w:color="auto"/>
-          <w:left w:val="single" w:sz="4" w:space="0" w:color="auto"/>
-          <w:bottom w:val="single" w:sz="4" w:space="0" w:color="auto"/>
-          <w:right w:val="single" w:sz="4" w:space="0" w:color="auto"/>
-          <w:insideH w:val="single" w:sz="4" w:space="0" w:color="auto"/>
-          <w:insideV w:val="single" w:sz="4" w:space="0" w:color="auto"/>
-        </w:tblBorders>
-        <w:tblLook w:val="04A0" w:firstRow="1" w:lastRow="0" w:firstColumn="1" w:lastColumn="0" w:noHBand="0" w:noVBand="1"/>
-      </w:tblPr>
-      <w:tblGrid>
-        <w:gridCol w:w="2191"/>
-        <w:gridCol w:w="6105"/>
-      </w:tblGrid>
-      <w:tr>
-        <w:tc>
-          <w:tcPr>
-            <w:tcW w:w="2376" w:type="dxa"/>
-          </w:tcPr>
-          <w:p>
-            <w:pPr>
-              <w:rPr>
-                <w:sz w:val="24"/>
-                <w:szCs w:val="24"/>
-              </w:rPr>
-            </w:pPr>
-            <w:r>
-              <w:rPr>
-                <w:sz w:val="24"/>
-                <w:szCs w:val="24"/>
-              </w:rPr>
-              <w:t>TC_</w:t>
-            </w:r>
-            <w:r>
-              <w:rPr>
-                <w:sz w:val="24"/>
-                <w:szCs w:val="24"/>
-              </w:rPr>
-              <w:t>15</w:t>
-            </w:r>
-          </w:p>
-        </w:tc>
-        <w:tc>
-          <w:tcPr>
-            <w:tcW w:w="7200" w:type="dxa"/>
-          </w:tcPr>
-          <w:p>
-            <w:pPr>
-              <w:rPr>
-                <w:sz w:val="24"/>
-                <w:szCs w:val="24"/>
-              </w:rPr>
-            </w:pPr>
-            <w:r>
-              <w:rPr>
-                <w:sz w:val="24"/>
-                <w:szCs w:val="24"/>
-              </w:rPr>
-              <w:t>Log out</w:t>
-            </w:r>
-          </w:p>
-        </w:tc>
-      </w:tr>
-      <w:tr>
-        <w:tc>
-          <w:tcPr>
-            <w:tcW w:w="2376" w:type="dxa"/>
-          </w:tcPr>
-          <w:p>
-            <w:pPr>
-              <w:rPr>
-                <w:sz w:val="24"/>
-                <w:szCs w:val="24"/>
-              </w:rPr>
-            </w:pPr>
-            <w:r>
-              <w:rPr>
-                <w:sz w:val="24"/>
-                <w:szCs w:val="24"/>
-              </w:rPr>
-              <w:t>Purpose</w:t>
-            </w:r>
-          </w:p>
-        </w:tc>
-        <w:tc>
-          <w:tcPr>
-            <w:tcW w:w="7200" w:type="dxa"/>
-          </w:tcPr>
-          <w:p>
-            <w:pPr>
-              <w:rPr>
-                <w:sz w:val="24"/>
-                <w:szCs w:val="24"/>
-              </w:rPr>
-            </w:pPr>
-            <w:r>
-              <w:rPr>
-                <w:sz w:val="24"/>
-                <w:szCs w:val="24"/>
-              </w:rPr>
-              <w:t>It checks if the user will still in his profile after logging out</w:t>
-            </w:r>
-          </w:p>
-        </w:tc>
-      </w:tr>
-      <w:tr>
-        <w:tc>
-          <w:tcPr>
-            <w:tcW w:w="2376" w:type="dxa"/>
-          </w:tcPr>
-          <w:p>
-            <w:pPr>
-              <w:rPr>
-                <w:sz w:val="24"/>
-                <w:szCs w:val="24"/>
-              </w:rPr>
-            </w:pPr>
-            <w:r>
-              <w:rPr>
-                <w:sz w:val="24"/>
-                <w:szCs w:val="24"/>
-              </w:rPr>
-              <w:t>Prerequisite</w:t>
-            </w:r>
-          </w:p>
-        </w:tc>
-        <w:tc>
-          <w:tcPr>
-            <w:tcW w:w="7200" w:type="dxa"/>
-          </w:tcPr>
-          <w:p>
-            <w:pPr>
-              <w:rPr>
-                <w:sz w:val="24"/>
-                <w:szCs w:val="24"/>
-              </w:rPr>
-            </w:pPr>
-            <w:r>
-              <w:rPr>
-                <w:sz w:val="24"/>
-                <w:szCs w:val="24"/>
-              </w:rPr>
-              <w:t>The user is logged in</w:t>
-            </w:r>
-          </w:p>
-        </w:tc>
-      </w:tr>
-      <w:tr>
-        <w:tc>
-          <w:tcPr>
-            <w:tcW w:w="2376" w:type="dxa"/>
-          </w:tcPr>
-          <w:p>
-            <w:pPr>
-              <w:rPr>
-                <w:sz w:val="24"/>
-                <w:szCs w:val="24"/>
-              </w:rPr>
-            </w:pPr>
-            <w:r>
-              <w:rPr>
-                <w:sz w:val="24"/>
-                <w:szCs w:val="24"/>
-              </w:rPr>
-              <w:t>Priority</w:t>
-            </w:r>
-          </w:p>
-        </w:tc>
-        <w:tc>
-          <w:tcPr>
-            <w:tcW w:w="7200" w:type="dxa"/>
-          </w:tcPr>
-          <w:p>
-            <w:pPr>
-              <w:rPr>
-                <w:sz w:val="24"/>
-                <w:szCs w:val="24"/>
-              </w:rPr>
-            </w:pPr>
-            <w:r>
-              <w:rPr>
-                <w:sz w:val="24"/>
-                <w:szCs w:val="24"/>
-              </w:rPr>
-              <w:t>LOW</w:t>
-            </w:r>
-          </w:p>
-        </w:tc>
-      </w:tr>
-      <w:tr>
-        <w:tc>
-          <w:tcPr>
-            <w:tcW w:w="2376" w:type="dxa"/>
-          </w:tcPr>
-          <w:p>
-            <w:pPr>
-              <w:rPr>
-                <w:sz w:val="24"/>
-                <w:szCs w:val="24"/>
-              </w:rPr>
-            </w:pPr>
-            <w:r>
-              <w:rPr>
-                <w:sz w:val="24"/>
-                <w:szCs w:val="24"/>
-              </w:rPr>
-              <w:t>Steps</w:t>
-            </w:r>
-          </w:p>
-        </w:tc>
-        <w:tc>
-          <w:tcPr>
-            <w:tcW w:w="7200" w:type="dxa"/>
-          </w:tcPr>
-          <w:p>
-            <w:pPr>
-              <w:rPr>
-                <w:sz w:val="24"/>
-                <w:szCs w:val="24"/>
-              </w:rPr>
-            </w:pPr>
-            <w:r>
-              <w:rPr>
-                <w:sz w:val="24"/>
-                <w:szCs w:val="24"/>
-              </w:rPr>
-              <w:t>-The user clicked on “Log out”</w:t>
-            </w:r>
-          </w:p>
-        </w:tc>
-      </w:tr>
-      <w:tr>
-        <w:tc>
-          <w:tcPr>
-            <w:tcW w:w="2376" w:type="dxa"/>
-          </w:tcPr>
-          <w:p>
-            <w:pPr>
-              <w:jc w:val="both"/>
-              <w:rPr>
-                <w:sz w:val="24"/>
-                <w:szCs w:val="24"/>
-              </w:rPr>
-            </w:pPr>
-            <w:r>
-              <w:rPr>
-                <w:sz w:val="24"/>
-                <w:szCs w:val="24"/>
-              </w:rPr>
-              <w:t>Expected Results:</w:t>
-            </w:r>
-          </w:p>
-        </w:tc>
-        <w:tc>
-          <w:tcPr>
-            <w:tcW w:w="7200" w:type="dxa"/>
-          </w:tcPr>
-          <w:p>
-            <w:pPr>
-              <w:rPr>
-                <w:sz w:val="24"/>
-                <w:szCs w:val="24"/>
-              </w:rPr>
-            </w:pPr>
-            <w:r>
-              <w:rPr>
-                <w:sz w:val="24"/>
-                <w:szCs w:val="24"/>
-              </w:rPr>
-              <w:t>The user will be logged out and will not be allowed to enter his profile</w:t>
-            </w:r>
-          </w:p>
-          <w:p>
-            <w:pPr>
-              <w:rPr>
-                <w:sz w:val="24"/>
-                <w:szCs w:val="24"/>
-              </w:rPr>
-            </w:pPr>
-            <w:r>
-              <w:rPr>
-                <w:sz w:val="24"/>
-                <w:szCs w:val="24"/>
-              </w:rPr>
-              <w:t>And the admin will not allowed to write post</w:t>
-            </w:r>
-          </w:p>
-        </w:tc>
-      </w:tr>
-      <w:tr>
-        <w:tc>
-          <w:tcPr>
-            <w:tcW w:w="2376" w:type="dxa"/>
-          </w:tcPr>
-          <w:p>
-            <w:pPr>
-              <w:jc w:val="both"/>
-              <w:rPr>
-                <w:sz w:val="24"/>
-                <w:szCs w:val="24"/>
-              </w:rPr>
-            </w:pPr>
-            <w:r>
-              <w:rPr>
-                <w:sz w:val="24"/>
-                <w:szCs w:val="24"/>
-              </w:rPr>
-              <w:t>Actual Results:</w:t>
-            </w:r>
-          </w:p>
-        </w:tc>
-        <w:tc>
-          <w:tcPr>
-            <w:tcW w:w="7200" w:type="dxa"/>
-          </w:tcPr>
-          <w:p>
-            <w:pPr>
-              <w:rPr>
-                <w:sz w:val="24"/>
-                <w:szCs w:val="24"/>
-              </w:rPr>
-            </w:pPr>
-            <w:r>
-              <w:rPr>
-                <w:sz w:val="24"/>
-                <w:szCs w:val="24"/>
-              </w:rPr>
-              <w:t>The user is logged out and isn’t allowed to enter his profile</w:t>
-            </w:r>
-          </w:p>
-          <w:p>
-            <w:pPr>
-              <w:rPr>
-                <w:sz w:val="24"/>
-                <w:szCs w:val="24"/>
-              </w:rPr>
-            </w:pPr>
-            <w:r>
-              <w:rPr>
-                <w:sz w:val="24"/>
-                <w:szCs w:val="24"/>
-              </w:rPr>
-              <w:t>And the admin isn’t allowed to write post</w:t>
-            </w:r>
-          </w:p>
-        </w:tc>
-      </w:tr>
-      <w:tr>
-        <w:tc>
-          <w:tcPr>
-            <w:tcW w:w="2376" w:type="dxa"/>
-          </w:tcPr>
-          <w:p>
-            <w:pPr>
-              <w:rPr>
-                <w:sz w:val="24"/>
-                <w:szCs w:val="24"/>
-              </w:rPr>
-            </w:pPr>
-            <w:r>
-              <w:rPr>
-                <w:sz w:val="24"/>
-                <w:szCs w:val="24"/>
-              </w:rPr>
-              <w:t>State</w:t>
-            </w:r>
-          </w:p>
-        </w:tc>
-        <w:tc>
-          <w:tcPr>
-            <w:tcW w:w="7200" w:type="dxa"/>
-          </w:tcPr>
-          <w:p>
-            <w:pPr>
-              <w:rPr>
-                <w:sz w:val="24"/>
-                <w:szCs w:val="24"/>
-              </w:rPr>
-            </w:pPr>
-            <w:r>
-              <w:rPr>
-                <w:sz w:val="24"/>
-                <w:szCs w:val="24"/>
-              </w:rPr>
-              <w:t>Pass</w:t>
-            </w:r>
-          </w:p>
-        </w:tc>
-      </w:tr>
-      <w:tr>
-        <w:tc>
-          <w:tcPr>
-            <w:tcW w:w="2376" w:type="dxa"/>
-          </w:tcPr>
-          <w:p>
-            <w:pPr>
-              <w:rPr>
-                <w:sz w:val="24"/>
-                <w:szCs w:val="24"/>
-              </w:rPr>
-            </w:pPr>
-            <w:r>
-              <w:rPr>
-                <w:sz w:val="24"/>
-                <w:szCs w:val="24"/>
-              </w:rPr>
-              <w:t>Issue</w:t>
-            </w:r>
-          </w:p>
-        </w:tc>
-        <w:tc>
-          <w:tcPr>
-            <w:tcW w:w="7200" w:type="dxa"/>
-          </w:tcPr>
-          <w:p>
-            <w:pPr>
-              <w:rPr>
-                <w:sz w:val="24"/>
-                <w:szCs w:val="24"/>
-              </w:rPr>
-            </w:pPr>
-          </w:p>
-        </w:tc>
-      </w:tr>
-      <w:tr>
-        <w:tc>
-          <w:tcPr>
-            <w:tcW w:w="2376" w:type="dxa"/>
-          </w:tcPr>
-          <w:p>
-            <w:pPr>
-              <w:jc w:val="both"/>
-              <w:rPr>
-                <w:sz w:val="24"/>
-                <w:szCs w:val="24"/>
-              </w:rPr>
-            </w:pPr>
-            <w:r>
-              <w:rPr>
-                <w:sz w:val="24"/>
-                <w:szCs w:val="24"/>
-              </w:rPr>
-              <w:t>Execution Date:</w:t>
-            </w:r>
-          </w:p>
-        </w:tc>
-        <w:tc>
-          <w:tcPr>
-            <w:tcW w:w="7200" w:type="dxa"/>
-          </w:tcPr>
-          <w:p>
-            <w:pPr>
-              <w:rPr>
-                <w:sz w:val="24"/>
-                <w:szCs w:val="24"/>
-              </w:rPr>
-            </w:pPr>
-            <w:r>
-              <w:rPr>
-                <w:sz w:val="24"/>
-                <w:szCs w:val="24"/>
-              </w:rPr>
-              <w:t>24/4/2016</w:t>
-            </w:r>
-          </w:p>
-        </w:tc>
-      </w:tr>
-      <w:tr>
-        <w:tc>
-          <w:tcPr>
-            <w:tcW w:w="2376" w:type="dxa"/>
-          </w:tcPr>
-          <w:p>
-            <w:pPr>
-              <w:jc w:val="both"/>
-              <w:rPr>
-                <w:sz w:val="24"/>
-                <w:szCs w:val="24"/>
-              </w:rPr>
-            </w:pPr>
-            <w:r>
-              <w:rPr>
-                <w:sz w:val="24"/>
-                <w:szCs w:val="24"/>
-              </w:rPr>
-              <w:t>Build Version:</w:t>
-            </w:r>
-          </w:p>
-        </w:tc>
-        <w:tc>
-          <w:tcPr>
-            <w:tcW w:w="7200" w:type="dxa"/>
-          </w:tcPr>
-          <w:p>
-            <w:pPr>
-              <w:pStyle w:val="Documentname"/>
-              <w:jc w:val="left"/>
-              <w:rPr>
-                <w:b w:val="0"/>
-                <w:bCs w:val="0"/>
-                <w:sz w:val="24"/>
-                <w:szCs w:val="24"/>
-              </w:rPr>
-            </w:pPr>
-            <w:r>
-              <w:rPr>
-                <w:b w:val="0"/>
-                <w:bCs w:val="0"/>
-                <w:sz w:val="24"/>
-                <w:szCs w:val="24"/>
-              </w:rPr>
-              <w:fldChar w:fldCharType="begin"/>
-            </w:r>
-            <w:r>
-              <w:rPr>
-                <w:b w:val="0"/>
-                <w:bCs w:val="0"/>
-                <w:sz w:val="24"/>
-                <w:szCs w:val="24"/>
-              </w:rPr>
-              <w:instrText xml:space="preserve"> ASK TeamName "Please enter the name of the team"\d"Team name" \* MERGEFORMAT </w:instrText>
-            </w:r>
-            <w:r>
-              <w:rPr>
-                <w:b w:val="0"/>
-                <w:bCs w:val="0"/>
-                <w:sz w:val="24"/>
-                <w:szCs w:val="24"/>
-              </w:rPr>
-              <w:fldChar w:fldCharType="separate"/>
-            </w:r>
-            <w:r>
-              <w:rPr>
-                <w:b w:val="0"/>
-                <w:bCs w:val="0"/>
-                <w:sz w:val="24"/>
-                <w:szCs w:val="24"/>
-              </w:rPr>
-              <w:t>Team name</w:t>
-            </w:r>
-            <w:r>
-              <w:rPr>
-                <w:b w:val="0"/>
-                <w:bCs w:val="0"/>
-                <w:sz w:val="24"/>
-                <w:szCs w:val="24"/>
-              </w:rPr>
-              <w:fldChar w:fldCharType="end"/>
-            </w:r>
-            <w:r>
-              <w:rPr>
-                <w:b w:val="0"/>
-                <w:bCs w:val="0"/>
-                <w:sz w:val="24"/>
-                <w:szCs w:val="24"/>
-              </w:rPr>
-              <w:fldChar w:fldCharType="begin"/>
-            </w:r>
-            <w:r>
-              <w:rPr>
-                <w:b w:val="0"/>
-                <w:bCs w:val="0"/>
-                <w:sz w:val="24"/>
-                <w:szCs w:val="24"/>
-              </w:rPr>
-              <w:instrText xml:space="preserve"> ASK ProjectName "Please enter the name of the project"\d"Project name" \* MERGEFORMAT </w:instrText>
-            </w:r>
-            <w:r>
-              <w:rPr>
-                <w:b w:val="0"/>
-                <w:bCs w:val="0"/>
-                <w:sz w:val="24"/>
-                <w:szCs w:val="24"/>
-              </w:rPr>
-              <w:fldChar w:fldCharType="separate"/>
-            </w:r>
-            <w:r>
-              <w:rPr>
-                <w:b w:val="0"/>
-                <w:bCs w:val="0"/>
-                <w:sz w:val="24"/>
-                <w:szCs w:val="24"/>
-              </w:rPr>
-              <w:t>Project name</w:t>
-            </w:r>
-            <w:r>
-              <w:rPr>
-                <w:b w:val="0"/>
-                <w:bCs w:val="0"/>
-                <w:sz w:val="24"/>
-                <w:szCs w:val="24"/>
-              </w:rPr>
-              <w:fldChar w:fldCharType="end"/>
-            </w:r>
-            <w:r>
-              <w:rPr>
-                <w:b w:val="0"/>
-                <w:bCs w:val="0"/>
-                <w:sz w:val="24"/>
-                <w:szCs w:val="24"/>
-              </w:rPr>
-              <w:fldChar w:fldCharType="begin"/>
-            </w:r>
-            <w:r>
-              <w:rPr>
-                <w:b w:val="0"/>
-                <w:bCs w:val="0"/>
-                <w:sz w:val="24"/>
-                <w:szCs w:val="24"/>
-              </w:rPr>
-              <w:instrText xml:space="preserve"> ASK DocumentName "Please enter the name of the document"\d"Team name" \* MERGEFORMAT </w:instrText>
-            </w:r>
-            <w:r>
-              <w:rPr>
-                <w:b w:val="0"/>
-                <w:bCs w:val="0"/>
-                <w:sz w:val="24"/>
-                <w:szCs w:val="24"/>
-              </w:rPr>
-              <w:fldChar w:fldCharType="separate"/>
-            </w:r>
-            <w:r>
-              <w:rPr>
-                <w:b w:val="0"/>
-                <w:bCs w:val="0"/>
-                <w:sz w:val="24"/>
-                <w:szCs w:val="24"/>
-              </w:rPr>
-              <w:t>Team name</w:t>
-            </w:r>
-            <w:r>
-              <w:rPr>
-                <w:b w:val="0"/>
-                <w:bCs w:val="0"/>
-                <w:sz w:val="24"/>
-                <w:szCs w:val="24"/>
-              </w:rPr>
-              <w:fldChar w:fldCharType="end"/>
-            </w:r>
-            <w:r>
-              <w:rPr>
-                <w:b w:val="0"/>
-                <w:bCs w:val="0"/>
-                <w:sz w:val="24"/>
-                <w:szCs w:val="24"/>
-              </w:rPr>
-              <w:fldChar w:fldCharType="begin"/>
-            </w:r>
-            <w:r>
-              <w:rPr>
-                <w:b w:val="0"/>
-                <w:bCs w:val="0"/>
-                <w:sz w:val="24"/>
-                <w:szCs w:val="24"/>
-              </w:rPr>
-              <w:instrText xml:space="preserve"> ASK Version "Please enter the document version"\d"Version" \* MERGEFORMAT </w:instrText>
-            </w:r>
-            <w:r>
-              <w:rPr>
-                <w:b w:val="0"/>
-                <w:bCs w:val="0"/>
-                <w:sz w:val="24"/>
-                <w:szCs w:val="24"/>
-              </w:rPr>
-              <w:fldChar w:fldCharType="separate"/>
-            </w:r>
-            <w:r>
-              <w:rPr>
-                <w:b w:val="0"/>
-                <w:bCs w:val="0"/>
-                <w:sz w:val="24"/>
-                <w:szCs w:val="24"/>
-              </w:rPr>
-              <w:t>Version</w:t>
-            </w:r>
-            <w:r>
-              <w:rPr>
-                <w:b w:val="0"/>
-                <w:bCs w:val="0"/>
-                <w:sz w:val="24"/>
-                <w:szCs w:val="24"/>
-              </w:rPr>
-              <w:fldChar w:fldCharType="end"/>
-            </w:r>
-            <w:r>
-              <w:rPr>
-                <w:b w:val="0"/>
-                <w:bCs w:val="0"/>
-                <w:sz w:val="24"/>
-                <w:szCs w:val="24"/>
-              </w:rPr>
-              <w:fldChar w:fldCharType="begin"/>
-            </w:r>
-            <w:r>
-              <w:rPr>
-                <w:b w:val="0"/>
-                <w:bCs w:val="0"/>
-                <w:sz w:val="24"/>
-                <w:szCs w:val="24"/>
-              </w:rPr>
-              <w:instrText xml:space="preserve"> ASK CMId "Please enter the Cm Identifier"\d"Cm Id" \* MERGEFORMAT </w:instrText>
-            </w:r>
-            <w:r>
-              <w:rPr>
-                <w:b w:val="0"/>
-                <w:bCs w:val="0"/>
-                <w:sz w:val="24"/>
-                <w:szCs w:val="24"/>
-              </w:rPr>
-              <w:fldChar w:fldCharType="separate"/>
-            </w:r>
-            <w:r>
-              <w:rPr>
-                <w:b w:val="0"/>
-                <w:bCs w:val="0"/>
-                <w:sz w:val="24"/>
-                <w:szCs w:val="24"/>
-              </w:rPr>
-              <w:t>Cm Id</w:t>
-            </w:r>
-            <w:r>
-              <w:rPr>
-                <w:b w:val="0"/>
-                <w:bCs w:val="0"/>
-                <w:sz w:val="24"/>
-                <w:szCs w:val="24"/>
-              </w:rPr>
-              <w:fldChar w:fldCharType="end"/>
-            </w:r>
-            <w:r>
-              <w:rPr>
-                <w:b w:val="0"/>
-                <w:bCs w:val="0"/>
-                <w:sz w:val="24"/>
-                <w:szCs w:val="24"/>
-              </w:rPr>
-              <w:fldChar w:fldCharType="begin"/>
-            </w:r>
-            <w:r>
-              <w:rPr>
-                <w:b w:val="0"/>
-                <w:bCs w:val="0"/>
-                <w:sz w:val="24"/>
-                <w:szCs w:val="24"/>
-              </w:rPr>
-              <w:instrText xml:space="preserve"> ASK Date "Please enter the date (Mmm dd, yyyy)"\d"Date" \* MERGEFORMAT </w:instrText>
-            </w:r>
-            <w:r>
-              <w:rPr>
-                <w:b w:val="0"/>
-                <w:bCs w:val="0"/>
-                <w:sz w:val="24"/>
-                <w:szCs w:val="24"/>
-              </w:rPr>
-              <w:fldChar w:fldCharType="separate"/>
-            </w:r>
-            <w:r>
-              <w:rPr>
-                <w:b w:val="0"/>
-                <w:bCs w:val="0"/>
-                <w:sz w:val="24"/>
-                <w:szCs w:val="24"/>
-              </w:rPr>
-              <w:t>Date</w:t>
-            </w:r>
-            <w:r>
-              <w:rPr>
-                <w:b w:val="0"/>
-                <w:bCs w:val="0"/>
-                <w:sz w:val="24"/>
-                <w:szCs w:val="24"/>
-              </w:rPr>
-              <w:fldChar w:fldCharType="end"/>
-            </w:r>
-            <w:r>
-              <w:rPr>
-                <w:b w:val="0"/>
-                <w:bCs w:val="0"/>
-                <w:sz w:val="24"/>
-                <w:szCs w:val="24"/>
-              </w:rPr>
-              <w:t>Version: 1.0</w:t>
-            </w:r>
-          </w:p>
-        </w:tc>
-      </w:tr>
-      <w:tr>
-        <w:tc>
-          <w:tcPr>
-            <w:tcW w:w="2376" w:type="dxa"/>
-          </w:tcPr>
-          <w:p>
-            <w:pPr>
-              <w:jc w:val="both"/>
-              <w:rPr>
-                <w:sz w:val="24"/>
-                <w:szCs w:val="24"/>
-              </w:rPr>
-            </w:pPr>
-            <w:r>
-              <w:rPr>
-                <w:sz w:val="24"/>
-                <w:szCs w:val="24"/>
-              </w:rPr>
-              <w:t>Tester Name:</w:t>
-            </w:r>
-          </w:p>
-        </w:tc>
-        <w:tc>
-          <w:tcPr>
-            <w:tcW w:w="7200" w:type="dxa"/>
-          </w:tcPr>
-          <w:p>
-            <w:pPr>
-              <w:rPr>
-                <w:sz w:val="24"/>
-                <w:szCs w:val="24"/>
-              </w:rPr>
-            </w:pPr>
-            <w:proofErr w:type="spellStart"/>
-            <w:r>
-              <w:rPr>
-                <w:sz w:val="24"/>
-                <w:szCs w:val="24"/>
-              </w:rPr>
-              <w:t>Mennah</w:t>
-            </w:r>
-            <w:proofErr w:type="spellEnd"/>
-          </w:p>
-        </w:tc>
-      </w:tr>
-    </w:tbl>
-    <w:p/>
-    <w:p>
-      <w:pPr>
-        <w:pStyle w:val="Heading2"/>
         <w:rPr>
           <w:sz w:val="22"/>
           <w:szCs w:val="22"/>
-        </w:rPr>
-      </w:pPr>
-      <w:bookmarkStart w:id="36" w:name="_Toc127257273"/>
-      <w:bookmarkStart w:id="37" w:name="_Toc447786491"/>
-      <w:bookmarkStart w:id="38" w:name="_Toc449817508"/>
-      <w:bookmarkStart w:id="39" w:name="_Toc449824688"/>
+          <w:rtl/>
+        </w:rPr>
+      </w:pPr>
+      <w:bookmarkStart w:id="38" w:name="_Toc449817510"/>
+      <w:bookmarkStart w:id="39" w:name="_Toc449824690"/>
       <w:r>
         <w:rPr>
           <w:sz w:val="22"/>
           <w:szCs w:val="22"/>
         </w:rPr>
-        <w:t>Non-functional Testing</w:t>
-      </w:r>
-      <w:bookmarkEnd w:id="36"/>
-      <w:r>
-        <w:rPr>
-          <w:sz w:val="22"/>
-          <w:szCs w:val="22"/>
-        </w:rPr>
-        <w:t xml:space="preserve"> </w:t>
-      </w:r>
-      <w:r>
-        <w:rPr>
-          <w:b w:val="0"/>
-          <w:bCs/>
-          <w:i/>
-          <w:iCs/>
-          <w:sz w:val="22"/>
-          <w:szCs w:val="22"/>
-        </w:rPr>
-        <w:t>&lt;use what is applicable to your system&gt;</w:t>
+        <w:t>Quality Testing</w:t>
       </w:r>
       <w:bookmarkEnd w:id="37"/>
       <w:bookmarkEnd w:id="38"/>
@@ -15726,847 +11045,87 @@
     </w:p>
     <w:p>
       <w:pPr>
-        <w:pStyle w:val="Heading3"/>
         <w:rPr>
           <w:sz w:val="22"/>
           <w:szCs w:val="22"/>
-        </w:rPr>
-      </w:pPr>
-      <w:bookmarkStart w:id="40" w:name="_Toc447786492"/>
-      <w:bookmarkStart w:id="41" w:name="_Toc449817509"/>
-      <w:bookmarkStart w:id="42" w:name="_Toc449824689"/>
+          <w:rtl/>
+          <w:lang w:bidi="ar-EG"/>
+        </w:rPr>
+      </w:pPr>
+      <w:r>
+        <w:t xml:space="preserve">                     </w:t>
+      </w:r>
       <w:r>
         <w:rPr>
           <w:sz w:val="22"/>
           <w:szCs w:val="22"/>
         </w:rPr>
-        <w:t>Performance Testing</w:t>
+        <w:t xml:space="preserve">Some of tests are repeated and </w:t>
+      </w:r>
+      <w:r>
+        <w:rPr>
+          <w:sz w:val="22"/>
+          <w:szCs w:val="22"/>
+          <w:lang w:bidi="ar-EG"/>
+        </w:rPr>
+        <w:t>the bugs we have found are repaired.</w:t>
+      </w:r>
+    </w:p>
+    <w:p>
+      <w:pPr>
+        <w:pStyle w:val="Heading3"/>
+        <w:rPr>
+          <w:sz w:val="22"/>
+          <w:szCs w:val="22"/>
+        </w:rPr>
+      </w:pPr>
+      <w:bookmarkStart w:id="40" w:name="_Toc447786494"/>
+      <w:bookmarkStart w:id="41" w:name="_Toc449817511"/>
+      <w:bookmarkStart w:id="42" w:name="_Toc449824691"/>
+      <w:r>
+        <w:rPr>
+          <w:sz w:val="22"/>
+          <w:szCs w:val="22"/>
+        </w:rPr>
+        <w:t>Interface Testing</w:t>
       </w:r>
       <w:bookmarkEnd w:id="40"/>
       <w:bookmarkEnd w:id="41"/>
       <w:bookmarkEnd w:id="42"/>
     </w:p>
-    <w:tbl>
-      <w:tblPr>
-        <w:tblW w:w="0" w:type="auto"/>
-        <w:tblBorders>
-          <w:top w:val="single" w:sz="4" w:space="0" w:color="auto"/>
-          <w:left w:val="single" w:sz="4" w:space="0" w:color="auto"/>
-          <w:bottom w:val="single" w:sz="4" w:space="0" w:color="auto"/>
-          <w:right w:val="single" w:sz="4" w:space="0" w:color="auto"/>
-          <w:insideH w:val="single" w:sz="4" w:space="0" w:color="auto"/>
-          <w:insideV w:val="single" w:sz="4" w:space="0" w:color="auto"/>
-        </w:tblBorders>
-        <w:tblLook w:val="04A0" w:firstRow="1" w:lastRow="0" w:firstColumn="1" w:lastColumn="0" w:noHBand="0" w:noVBand="1"/>
-      </w:tblPr>
-      <w:tblGrid>
-        <w:gridCol w:w="2191"/>
-        <w:gridCol w:w="6105"/>
-      </w:tblGrid>
-      <w:tr>
-        <w:tc>
-          <w:tcPr>
-            <w:tcW w:w="2376" w:type="dxa"/>
-          </w:tcPr>
-          <w:p>
-            <w:pPr>
-              <w:rPr>
-                <w:sz w:val="24"/>
-                <w:szCs w:val="24"/>
-              </w:rPr>
-            </w:pPr>
-            <w:bookmarkStart w:id="43" w:name="_Toc447786493"/>
-            <w:r>
-              <w:rPr>
-                <w:sz w:val="24"/>
-                <w:szCs w:val="24"/>
-              </w:rPr>
-              <w:t>TC_</w:t>
-            </w:r>
-            <w:r>
-              <w:rPr>
-                <w:sz w:val="24"/>
-                <w:szCs w:val="24"/>
-              </w:rPr>
-              <w:t>16</w:t>
-            </w:r>
-          </w:p>
-        </w:tc>
-        <w:tc>
-          <w:tcPr>
-            <w:tcW w:w="7200" w:type="dxa"/>
-          </w:tcPr>
-          <w:p>
-            <w:pPr>
-              <w:rPr>
-                <w:sz w:val="24"/>
-                <w:szCs w:val="24"/>
-              </w:rPr>
-            </w:pPr>
-            <w:r>
-              <w:rPr>
-                <w:sz w:val="24"/>
-                <w:szCs w:val="24"/>
-              </w:rPr>
-              <w:t>Response time</w:t>
-            </w:r>
-          </w:p>
-        </w:tc>
-      </w:tr>
-      <w:tr>
-        <w:tc>
-          <w:tcPr>
-            <w:tcW w:w="2376" w:type="dxa"/>
-          </w:tcPr>
-          <w:p>
-            <w:pPr>
-              <w:rPr>
-                <w:sz w:val="24"/>
-                <w:szCs w:val="24"/>
-              </w:rPr>
-            </w:pPr>
-            <w:r>
-              <w:rPr>
-                <w:sz w:val="24"/>
-                <w:szCs w:val="24"/>
-              </w:rPr>
-              <w:t>Purpose</w:t>
-            </w:r>
-          </w:p>
-        </w:tc>
-        <w:tc>
-          <w:tcPr>
-            <w:tcW w:w="7200" w:type="dxa"/>
-          </w:tcPr>
-          <w:p>
-            <w:pPr>
-              <w:rPr>
-                <w:sz w:val="24"/>
-                <w:szCs w:val="24"/>
-              </w:rPr>
-            </w:pPr>
-            <w:r>
-              <w:rPr>
-                <w:sz w:val="24"/>
-                <w:szCs w:val="24"/>
-              </w:rPr>
-              <w:t xml:space="preserve">Ensure that the response time for any action doesn’t exceed  1s </w:t>
-            </w:r>
-          </w:p>
-        </w:tc>
-      </w:tr>
-      <w:tr>
-        <w:tc>
-          <w:tcPr>
-            <w:tcW w:w="2376" w:type="dxa"/>
-          </w:tcPr>
-          <w:p>
-            <w:pPr>
-              <w:rPr>
-                <w:sz w:val="24"/>
-                <w:szCs w:val="24"/>
-              </w:rPr>
-            </w:pPr>
-            <w:r>
-              <w:rPr>
-                <w:sz w:val="24"/>
-                <w:szCs w:val="24"/>
-              </w:rPr>
-              <w:t>Prerequisite</w:t>
-            </w:r>
-          </w:p>
-        </w:tc>
-        <w:tc>
-          <w:tcPr>
-            <w:tcW w:w="7200" w:type="dxa"/>
-          </w:tcPr>
-          <w:p>
-            <w:pPr>
-              <w:rPr>
-                <w:sz w:val="24"/>
-                <w:szCs w:val="24"/>
-              </w:rPr>
-            </w:pPr>
-            <w:r>
-              <w:rPr>
-                <w:sz w:val="24"/>
-                <w:szCs w:val="24"/>
-              </w:rPr>
-              <w:t>The user at the website</w:t>
-            </w:r>
-          </w:p>
-        </w:tc>
-      </w:tr>
-      <w:tr>
-        <w:tc>
-          <w:tcPr>
-            <w:tcW w:w="2376" w:type="dxa"/>
-          </w:tcPr>
-          <w:p>
-            <w:pPr>
-              <w:rPr>
-                <w:sz w:val="24"/>
-                <w:szCs w:val="24"/>
-              </w:rPr>
-            </w:pPr>
-            <w:r>
-              <w:rPr>
-                <w:sz w:val="24"/>
-                <w:szCs w:val="24"/>
-              </w:rPr>
-              <w:t>Priority</w:t>
-            </w:r>
-          </w:p>
-        </w:tc>
-        <w:tc>
-          <w:tcPr>
-            <w:tcW w:w="7200" w:type="dxa"/>
-          </w:tcPr>
-          <w:p>
-            <w:pPr>
-              <w:rPr>
-                <w:sz w:val="24"/>
-                <w:szCs w:val="24"/>
-              </w:rPr>
-            </w:pPr>
-            <w:r>
-              <w:rPr>
-                <w:sz w:val="24"/>
-                <w:szCs w:val="24"/>
-              </w:rPr>
-              <w:t>LOW</w:t>
-            </w:r>
-          </w:p>
-        </w:tc>
-      </w:tr>
-      <w:tr>
-        <w:tc>
-          <w:tcPr>
-            <w:tcW w:w="2376" w:type="dxa"/>
-          </w:tcPr>
-          <w:p>
-            <w:pPr>
-              <w:rPr>
-                <w:sz w:val="24"/>
-                <w:szCs w:val="24"/>
-              </w:rPr>
-            </w:pPr>
-            <w:r>
-              <w:rPr>
-                <w:sz w:val="24"/>
-                <w:szCs w:val="24"/>
-              </w:rPr>
-              <w:t>Steps</w:t>
-            </w:r>
-          </w:p>
-        </w:tc>
-        <w:tc>
-          <w:tcPr>
-            <w:tcW w:w="7200" w:type="dxa"/>
-          </w:tcPr>
-          <w:p>
-            <w:pPr>
-              <w:rPr>
-                <w:sz w:val="24"/>
-                <w:szCs w:val="24"/>
-              </w:rPr>
-            </w:pPr>
-            <w:r>
-              <w:rPr>
-                <w:sz w:val="24"/>
-                <w:szCs w:val="24"/>
-              </w:rPr>
-              <w:t>-The user make any action in the website</w:t>
-            </w:r>
-          </w:p>
-        </w:tc>
-      </w:tr>
-      <w:tr>
-        <w:tc>
-          <w:tcPr>
-            <w:tcW w:w="2376" w:type="dxa"/>
-          </w:tcPr>
-          <w:p>
-            <w:pPr>
-              <w:jc w:val="both"/>
-              <w:rPr>
-                <w:sz w:val="24"/>
-                <w:szCs w:val="24"/>
-              </w:rPr>
-            </w:pPr>
-            <w:r>
-              <w:rPr>
-                <w:sz w:val="24"/>
-                <w:szCs w:val="24"/>
-              </w:rPr>
-              <w:t>Expected Results:</w:t>
-            </w:r>
-          </w:p>
-        </w:tc>
-        <w:tc>
-          <w:tcPr>
-            <w:tcW w:w="7200" w:type="dxa"/>
-          </w:tcPr>
-          <w:p>
-            <w:pPr>
-              <w:rPr>
-                <w:sz w:val="24"/>
-                <w:szCs w:val="24"/>
-              </w:rPr>
-            </w:pPr>
-            <w:r>
-              <w:rPr>
-                <w:sz w:val="24"/>
-                <w:szCs w:val="24"/>
-              </w:rPr>
-              <w:t>The response for the action won’t exceed 1s</w:t>
-            </w:r>
-          </w:p>
-        </w:tc>
-      </w:tr>
-      <w:tr>
-        <w:tc>
-          <w:tcPr>
-            <w:tcW w:w="2376" w:type="dxa"/>
-          </w:tcPr>
-          <w:p>
-            <w:pPr>
-              <w:jc w:val="both"/>
-              <w:rPr>
-                <w:sz w:val="24"/>
-                <w:szCs w:val="24"/>
-              </w:rPr>
-            </w:pPr>
-            <w:r>
-              <w:rPr>
-                <w:sz w:val="24"/>
-                <w:szCs w:val="24"/>
-              </w:rPr>
-              <w:t>Actual Results:</w:t>
-            </w:r>
-          </w:p>
-        </w:tc>
-        <w:tc>
-          <w:tcPr>
-            <w:tcW w:w="7200" w:type="dxa"/>
-          </w:tcPr>
-          <w:p>
-            <w:pPr>
-              <w:rPr>
-                <w:sz w:val="24"/>
-                <w:szCs w:val="24"/>
-              </w:rPr>
-            </w:pPr>
-            <w:r>
-              <w:rPr>
-                <w:sz w:val="24"/>
-                <w:szCs w:val="24"/>
-              </w:rPr>
-              <w:t>The response for the action didn’t exceed 1s</w:t>
-            </w:r>
-          </w:p>
-        </w:tc>
-      </w:tr>
-      <w:tr>
-        <w:tc>
-          <w:tcPr>
-            <w:tcW w:w="2376" w:type="dxa"/>
-          </w:tcPr>
-          <w:p>
-            <w:pPr>
-              <w:rPr>
-                <w:sz w:val="24"/>
-                <w:szCs w:val="24"/>
-              </w:rPr>
-            </w:pPr>
-            <w:r>
-              <w:rPr>
-                <w:sz w:val="24"/>
-                <w:szCs w:val="24"/>
-              </w:rPr>
-              <w:t>State</w:t>
-            </w:r>
-          </w:p>
-        </w:tc>
-        <w:tc>
-          <w:tcPr>
-            <w:tcW w:w="7200" w:type="dxa"/>
-          </w:tcPr>
-          <w:p>
-            <w:pPr>
-              <w:rPr>
-                <w:sz w:val="24"/>
-                <w:szCs w:val="24"/>
-              </w:rPr>
-            </w:pPr>
-            <w:r>
-              <w:rPr>
-                <w:sz w:val="24"/>
-                <w:szCs w:val="24"/>
-              </w:rPr>
-              <w:t>Pass</w:t>
-            </w:r>
-          </w:p>
-        </w:tc>
-      </w:tr>
-      <w:tr>
-        <w:tc>
-          <w:tcPr>
-            <w:tcW w:w="2376" w:type="dxa"/>
-          </w:tcPr>
-          <w:p>
-            <w:pPr>
-              <w:rPr>
-                <w:sz w:val="24"/>
-                <w:szCs w:val="24"/>
-              </w:rPr>
-            </w:pPr>
-            <w:r>
-              <w:rPr>
-                <w:sz w:val="24"/>
-                <w:szCs w:val="24"/>
-              </w:rPr>
-              <w:t>Issue</w:t>
-            </w:r>
-          </w:p>
-        </w:tc>
-        <w:tc>
-          <w:tcPr>
-            <w:tcW w:w="7200" w:type="dxa"/>
-          </w:tcPr>
-          <w:p>
-            <w:pPr>
-              <w:rPr>
-                <w:sz w:val="24"/>
-                <w:szCs w:val="24"/>
-              </w:rPr>
-            </w:pPr>
-          </w:p>
-        </w:tc>
-      </w:tr>
-      <w:tr>
-        <w:tc>
-          <w:tcPr>
-            <w:tcW w:w="2376" w:type="dxa"/>
-          </w:tcPr>
-          <w:p>
-            <w:pPr>
-              <w:jc w:val="both"/>
-              <w:rPr>
-                <w:sz w:val="24"/>
-                <w:szCs w:val="24"/>
-              </w:rPr>
-            </w:pPr>
-            <w:r>
-              <w:rPr>
-                <w:sz w:val="24"/>
-                <w:szCs w:val="24"/>
-              </w:rPr>
-              <w:t>Execution Date:</w:t>
-            </w:r>
-          </w:p>
-        </w:tc>
-        <w:tc>
-          <w:tcPr>
-            <w:tcW w:w="7200" w:type="dxa"/>
-          </w:tcPr>
-          <w:p>
-            <w:pPr>
-              <w:rPr>
-                <w:sz w:val="24"/>
-                <w:szCs w:val="24"/>
-              </w:rPr>
-            </w:pPr>
-            <w:r>
-              <w:rPr>
-                <w:sz w:val="24"/>
-                <w:szCs w:val="24"/>
-              </w:rPr>
-              <w:t>30/4/2016</w:t>
-            </w:r>
-          </w:p>
-        </w:tc>
-      </w:tr>
-      <w:tr>
-        <w:tc>
-          <w:tcPr>
-            <w:tcW w:w="2376" w:type="dxa"/>
-          </w:tcPr>
-          <w:p>
-            <w:pPr>
-              <w:jc w:val="both"/>
-              <w:rPr>
-                <w:sz w:val="24"/>
-                <w:szCs w:val="24"/>
-              </w:rPr>
-            </w:pPr>
-            <w:r>
-              <w:rPr>
-                <w:sz w:val="24"/>
-                <w:szCs w:val="24"/>
-              </w:rPr>
-              <w:t>Build Version:</w:t>
-            </w:r>
-          </w:p>
-        </w:tc>
-        <w:tc>
-          <w:tcPr>
-            <w:tcW w:w="7200" w:type="dxa"/>
-          </w:tcPr>
-          <w:p>
-            <w:pPr>
-              <w:pStyle w:val="Documentname"/>
-              <w:jc w:val="left"/>
-              <w:rPr>
-                <w:b w:val="0"/>
-                <w:bCs w:val="0"/>
-                <w:sz w:val="24"/>
-                <w:szCs w:val="24"/>
-              </w:rPr>
-            </w:pPr>
-            <w:r>
-              <w:rPr>
-                <w:b w:val="0"/>
-                <w:bCs w:val="0"/>
-                <w:sz w:val="24"/>
-                <w:szCs w:val="24"/>
-              </w:rPr>
-              <w:fldChar w:fldCharType="begin"/>
-            </w:r>
-            <w:r>
-              <w:rPr>
-                <w:b w:val="0"/>
-                <w:bCs w:val="0"/>
-                <w:sz w:val="24"/>
-                <w:szCs w:val="24"/>
-              </w:rPr>
-              <w:instrText xml:space="preserve"> ASK TeamName "Please enter the name of the team"\d"Team name" \* MERGEFORMAT </w:instrText>
-            </w:r>
-            <w:r>
-              <w:rPr>
-                <w:b w:val="0"/>
-                <w:bCs w:val="0"/>
-                <w:sz w:val="24"/>
-                <w:szCs w:val="24"/>
-              </w:rPr>
-              <w:fldChar w:fldCharType="separate"/>
-            </w:r>
-            <w:r>
-              <w:rPr>
-                <w:b w:val="0"/>
-                <w:bCs w:val="0"/>
-                <w:sz w:val="24"/>
-                <w:szCs w:val="24"/>
-              </w:rPr>
-              <w:t>Team name</w:t>
-            </w:r>
-            <w:r>
-              <w:rPr>
-                <w:b w:val="0"/>
-                <w:bCs w:val="0"/>
-                <w:sz w:val="24"/>
-                <w:szCs w:val="24"/>
-              </w:rPr>
-              <w:fldChar w:fldCharType="end"/>
-            </w:r>
-            <w:r>
-              <w:rPr>
-                <w:b w:val="0"/>
-                <w:bCs w:val="0"/>
-                <w:sz w:val="24"/>
-                <w:szCs w:val="24"/>
-              </w:rPr>
-              <w:fldChar w:fldCharType="begin"/>
-            </w:r>
-            <w:r>
-              <w:rPr>
-                <w:b w:val="0"/>
-                <w:bCs w:val="0"/>
-                <w:sz w:val="24"/>
-                <w:szCs w:val="24"/>
-              </w:rPr>
-              <w:instrText xml:space="preserve"> ASK ProjectName "Please enter the name of the project"\d"Project name" \* MERGEFORMAT </w:instrText>
-            </w:r>
-            <w:r>
-              <w:rPr>
-                <w:b w:val="0"/>
-                <w:bCs w:val="0"/>
-                <w:sz w:val="24"/>
-                <w:szCs w:val="24"/>
-              </w:rPr>
-              <w:fldChar w:fldCharType="separate"/>
-            </w:r>
-            <w:r>
-              <w:rPr>
-                <w:b w:val="0"/>
-                <w:bCs w:val="0"/>
-                <w:sz w:val="24"/>
-                <w:szCs w:val="24"/>
-              </w:rPr>
-              <w:t>Project name</w:t>
-            </w:r>
-            <w:r>
-              <w:rPr>
-                <w:b w:val="0"/>
-                <w:bCs w:val="0"/>
-                <w:sz w:val="24"/>
-                <w:szCs w:val="24"/>
-              </w:rPr>
-              <w:fldChar w:fldCharType="end"/>
-            </w:r>
-            <w:r>
-              <w:rPr>
-                <w:b w:val="0"/>
-                <w:bCs w:val="0"/>
-                <w:sz w:val="24"/>
-                <w:szCs w:val="24"/>
-              </w:rPr>
-              <w:fldChar w:fldCharType="begin"/>
-            </w:r>
-            <w:r>
-              <w:rPr>
-                <w:b w:val="0"/>
-                <w:bCs w:val="0"/>
-                <w:sz w:val="24"/>
-                <w:szCs w:val="24"/>
-              </w:rPr>
-              <w:instrText xml:space="preserve"> ASK DocumentName "Please enter the name of the document"\d"Team name" \* MERGEFORMAT </w:instrText>
-            </w:r>
-            <w:r>
-              <w:rPr>
-                <w:b w:val="0"/>
-                <w:bCs w:val="0"/>
-                <w:sz w:val="24"/>
-                <w:szCs w:val="24"/>
-              </w:rPr>
-              <w:fldChar w:fldCharType="separate"/>
-            </w:r>
-            <w:r>
-              <w:rPr>
-                <w:b w:val="0"/>
-                <w:bCs w:val="0"/>
-                <w:sz w:val="24"/>
-                <w:szCs w:val="24"/>
-              </w:rPr>
-              <w:t>Team name</w:t>
-            </w:r>
-            <w:r>
-              <w:rPr>
-                <w:b w:val="0"/>
-                <w:bCs w:val="0"/>
-                <w:sz w:val="24"/>
-                <w:szCs w:val="24"/>
-              </w:rPr>
-              <w:fldChar w:fldCharType="end"/>
-            </w:r>
-            <w:r>
-              <w:rPr>
-                <w:b w:val="0"/>
-                <w:bCs w:val="0"/>
-                <w:sz w:val="24"/>
-                <w:szCs w:val="24"/>
-              </w:rPr>
-              <w:fldChar w:fldCharType="begin"/>
-            </w:r>
-            <w:r>
-              <w:rPr>
-                <w:b w:val="0"/>
-                <w:bCs w:val="0"/>
-                <w:sz w:val="24"/>
-                <w:szCs w:val="24"/>
-              </w:rPr>
-              <w:instrText xml:space="preserve"> ASK Version "Please enter the document version"\d"Version" \* MERGEFORMAT </w:instrText>
-            </w:r>
-            <w:r>
-              <w:rPr>
-                <w:b w:val="0"/>
-                <w:bCs w:val="0"/>
-                <w:sz w:val="24"/>
-                <w:szCs w:val="24"/>
-              </w:rPr>
-              <w:fldChar w:fldCharType="separate"/>
-            </w:r>
-            <w:r>
-              <w:rPr>
-                <w:b w:val="0"/>
-                <w:bCs w:val="0"/>
-                <w:sz w:val="24"/>
-                <w:szCs w:val="24"/>
-              </w:rPr>
-              <w:t>Version</w:t>
-            </w:r>
-            <w:r>
-              <w:rPr>
-                <w:b w:val="0"/>
-                <w:bCs w:val="0"/>
-                <w:sz w:val="24"/>
-                <w:szCs w:val="24"/>
-              </w:rPr>
-              <w:fldChar w:fldCharType="end"/>
-            </w:r>
-            <w:r>
-              <w:rPr>
-                <w:b w:val="0"/>
-                <w:bCs w:val="0"/>
-                <w:sz w:val="24"/>
-                <w:szCs w:val="24"/>
-              </w:rPr>
-              <w:fldChar w:fldCharType="begin"/>
-            </w:r>
-            <w:r>
-              <w:rPr>
-                <w:b w:val="0"/>
-                <w:bCs w:val="0"/>
-                <w:sz w:val="24"/>
-                <w:szCs w:val="24"/>
-              </w:rPr>
-              <w:instrText xml:space="preserve"> ASK CMId "Please enter the Cm Identifier"\d"Cm Id" \* MERGEFORMAT </w:instrText>
-            </w:r>
-            <w:r>
-              <w:rPr>
-                <w:b w:val="0"/>
-                <w:bCs w:val="0"/>
-                <w:sz w:val="24"/>
-                <w:szCs w:val="24"/>
-              </w:rPr>
-              <w:fldChar w:fldCharType="separate"/>
-            </w:r>
-            <w:r>
-              <w:rPr>
-                <w:b w:val="0"/>
-                <w:bCs w:val="0"/>
-                <w:sz w:val="24"/>
-                <w:szCs w:val="24"/>
-              </w:rPr>
-              <w:t>Cm Id</w:t>
-            </w:r>
-            <w:r>
-              <w:rPr>
-                <w:b w:val="0"/>
-                <w:bCs w:val="0"/>
-                <w:sz w:val="24"/>
-                <w:szCs w:val="24"/>
-              </w:rPr>
-              <w:fldChar w:fldCharType="end"/>
-            </w:r>
-            <w:r>
-              <w:rPr>
-                <w:b w:val="0"/>
-                <w:bCs w:val="0"/>
-                <w:sz w:val="24"/>
-                <w:szCs w:val="24"/>
-              </w:rPr>
-              <w:fldChar w:fldCharType="begin"/>
-            </w:r>
-            <w:r>
-              <w:rPr>
-                <w:b w:val="0"/>
-                <w:bCs w:val="0"/>
-                <w:sz w:val="24"/>
-                <w:szCs w:val="24"/>
-              </w:rPr>
-              <w:instrText xml:space="preserve"> ASK Date "Please enter the date (Mmm dd, yyyy)"\d"Date" \* MERGEFORMAT </w:instrText>
-            </w:r>
-            <w:r>
-              <w:rPr>
-                <w:b w:val="0"/>
-                <w:bCs w:val="0"/>
-                <w:sz w:val="24"/>
-                <w:szCs w:val="24"/>
-              </w:rPr>
-              <w:fldChar w:fldCharType="separate"/>
-            </w:r>
-            <w:r>
-              <w:rPr>
-                <w:b w:val="0"/>
-                <w:bCs w:val="0"/>
-                <w:sz w:val="24"/>
-                <w:szCs w:val="24"/>
-              </w:rPr>
-              <w:t>Date</w:t>
-            </w:r>
-            <w:r>
-              <w:rPr>
-                <w:b w:val="0"/>
-                <w:bCs w:val="0"/>
-                <w:sz w:val="24"/>
-                <w:szCs w:val="24"/>
-              </w:rPr>
-              <w:fldChar w:fldCharType="end"/>
-            </w:r>
-            <w:r>
-              <w:rPr>
-                <w:b w:val="0"/>
-                <w:bCs w:val="0"/>
-                <w:sz w:val="24"/>
-                <w:szCs w:val="24"/>
-              </w:rPr>
-              <w:t>Version: 1.0</w:t>
-            </w:r>
-          </w:p>
-        </w:tc>
-      </w:tr>
-      <w:tr>
-        <w:tc>
-          <w:tcPr>
-            <w:tcW w:w="2376" w:type="dxa"/>
-          </w:tcPr>
-          <w:p>
-            <w:pPr>
-              <w:jc w:val="both"/>
-              <w:rPr>
-                <w:sz w:val="24"/>
-                <w:szCs w:val="24"/>
-              </w:rPr>
-            </w:pPr>
-            <w:r>
-              <w:rPr>
-                <w:sz w:val="24"/>
-                <w:szCs w:val="24"/>
-              </w:rPr>
-              <w:t>Tester Name:</w:t>
-            </w:r>
-          </w:p>
-        </w:tc>
-        <w:tc>
-          <w:tcPr>
-            <w:tcW w:w="7200" w:type="dxa"/>
-          </w:tcPr>
-          <w:p>
-            <w:pPr>
-              <w:rPr>
-                <w:sz w:val="24"/>
-                <w:szCs w:val="24"/>
-              </w:rPr>
-            </w:pPr>
-            <w:r>
-              <w:rPr>
-                <w:sz w:val="24"/>
-                <w:szCs w:val="24"/>
-              </w:rPr>
-              <w:t>All team members</w:t>
-            </w:r>
-          </w:p>
-        </w:tc>
-      </w:tr>
-    </w:tbl>
     <w:p>
       <w:pPr>
-        <w:pStyle w:val="Heading3"/>
+        <w:ind w:left="1080"/>
         <w:rPr>
           <w:sz w:val="22"/>
           <w:szCs w:val="22"/>
-          <w:rtl/>
-        </w:rPr>
-      </w:pPr>
-      <w:bookmarkStart w:id="44" w:name="_Toc449817510"/>
-      <w:bookmarkStart w:id="45" w:name="_Toc449824690"/>
+        </w:rPr>
+      </w:pPr>
       <w:r>
         <w:rPr>
           <w:sz w:val="22"/>
           <w:szCs w:val="22"/>
         </w:rPr>
-        <w:t>Quality Testing</w:t>
+        <w:t>The website is user friendly interface</w:t>
+      </w:r>
+    </w:p>
+    <w:p>
+      <w:pPr>
+        <w:pStyle w:val="Heading3"/>
+        <w:rPr>
+          <w:sz w:val="22"/>
+          <w:szCs w:val="22"/>
+        </w:rPr>
+      </w:pPr>
+      <w:bookmarkStart w:id="43" w:name="_Toc447786495"/>
+      <w:bookmarkStart w:id="44" w:name="_Toc449817512"/>
+      <w:bookmarkStart w:id="45" w:name="_Toc449824692"/>
+      <w:r>
+        <w:rPr>
+          <w:sz w:val="22"/>
+          <w:szCs w:val="22"/>
+        </w:rPr>
+        <w:t>Other Testing</w:t>
       </w:r>
       <w:bookmarkEnd w:id="43"/>
       <w:bookmarkEnd w:id="44"/>
@@ -16574,118 +11133,30 @@
     </w:p>
     <w:p>
       <w:pPr>
+        <w:ind w:left="1080"/>
         <w:rPr>
           <w:sz w:val="22"/>
           <w:szCs w:val="22"/>
-          <w:rtl/>
-          <w:lang w:bidi="ar-EG"/>
-        </w:rPr>
-      </w:pPr>
-      <w:r>
-        <w:t xml:space="preserve">                     </w:t>
-      </w:r>
+        </w:rPr>
+      </w:pPr>
+      <w:bookmarkStart w:id="46" w:name="_Toc127257274"/>
+      <w:bookmarkStart w:id="47" w:name="_Toc136242374"/>
       <w:r>
         <w:rPr>
           <w:sz w:val="22"/>
           <w:szCs w:val="22"/>
         </w:rPr>
-        <w:t xml:space="preserve">Some of tests are repeated and </w:t>
+        <w:t>N/A</w:t>
       </w:r>
       <w:r>
         <w:rPr>
           <w:sz w:val="22"/>
           <w:szCs w:val="22"/>
-          <w:lang w:bidi="ar-EG"/>
-        </w:rPr>
-        <w:t>the bugs we have found are repaired.</w:t>
-      </w:r>
-    </w:p>
-    <w:p>
-      <w:pPr>
-        <w:pStyle w:val="Heading3"/>
-        <w:rPr>
-          <w:sz w:val="22"/>
-          <w:szCs w:val="22"/>
-        </w:rPr>
-      </w:pPr>
-      <w:bookmarkStart w:id="46" w:name="_Toc447786494"/>
-      <w:bookmarkStart w:id="47" w:name="_Toc449817511"/>
-      <w:bookmarkStart w:id="48" w:name="_Toc449824691"/>
-      <w:r>
-        <w:rPr>
-          <w:sz w:val="22"/>
-          <w:szCs w:val="22"/>
-        </w:rPr>
-        <w:t>Interface Testing</w:t>
+        </w:rPr>
+        <w:tab/>
       </w:r>
       <w:bookmarkEnd w:id="46"/>
       <w:bookmarkEnd w:id="47"/>
-      <w:bookmarkEnd w:id="48"/>
-    </w:p>
-    <w:p>
-      <w:pPr>
-        <w:ind w:left="1080"/>
-        <w:rPr>
-          <w:sz w:val="22"/>
-          <w:szCs w:val="22"/>
-        </w:rPr>
-      </w:pPr>
-      <w:r>
-        <w:rPr>
-          <w:sz w:val="22"/>
-          <w:szCs w:val="22"/>
-        </w:rPr>
-        <w:t>The website is user friendly interface</w:t>
-      </w:r>
-    </w:p>
-    <w:p>
-      <w:pPr>
-        <w:pStyle w:val="Heading3"/>
-        <w:rPr>
-          <w:sz w:val="22"/>
-          <w:szCs w:val="22"/>
-        </w:rPr>
-      </w:pPr>
-      <w:bookmarkStart w:id="49" w:name="_Toc447786495"/>
-      <w:bookmarkStart w:id="50" w:name="_Toc449817512"/>
-      <w:bookmarkStart w:id="51" w:name="_Toc449824692"/>
-      <w:r>
-        <w:rPr>
-          <w:sz w:val="22"/>
-          <w:szCs w:val="22"/>
-        </w:rPr>
-        <w:t>Other Testing</w:t>
-      </w:r>
-      <w:bookmarkEnd w:id="49"/>
-      <w:bookmarkEnd w:id="50"/>
-      <w:bookmarkEnd w:id="51"/>
-    </w:p>
-    <w:p>
-      <w:pPr>
-        <w:ind w:left="1080"/>
-        <w:rPr>
-          <w:sz w:val="22"/>
-          <w:szCs w:val="22"/>
-        </w:rPr>
-      </w:pPr>
-      <w:bookmarkStart w:id="52" w:name="_Toc127257274"/>
-      <w:bookmarkStart w:id="53" w:name="_Toc136242374"/>
-      <w:r>
-        <w:rPr>
-          <w:sz w:val="22"/>
-          <w:szCs w:val="22"/>
-        </w:rPr>
-        <w:t>N/A</w:t>
-      </w:r>
-      <w:r>
-        <w:rPr>
-          <w:sz w:val="22"/>
-          <w:szCs w:val="22"/>
-        </w:rPr>
-        <w:tab/>
-      </w:r>
-      <w:bookmarkEnd w:id="52"/>
-      <w:bookmarkEnd w:id="53"/>
     </w:p>
     <w:p>
       <w:pPr>
@@ -16701,24 +11172,24 @@
           <w:sz w:val="28"/>
         </w:rPr>
       </w:pPr>
-      <w:bookmarkStart w:id="54" w:name="_Toc127257280"/>
-      <w:bookmarkStart w:id="55" w:name="_Toc136242380"/>
+      <w:bookmarkStart w:id="48" w:name="_Toc127257280"/>
+      <w:bookmarkStart w:id="49" w:name="_Toc136242380"/>
     </w:p>
     <w:p>
       <w:pPr>
         <w:pStyle w:val="Heading1"/>
       </w:pPr>
-      <w:bookmarkStart w:id="56" w:name="_Toc447786497"/>
-      <w:bookmarkStart w:id="57" w:name="_Toc449817513"/>
-      <w:bookmarkStart w:id="58" w:name="_Toc449824693"/>
+      <w:bookmarkStart w:id="50" w:name="_Toc447786497"/>
+      <w:bookmarkStart w:id="51" w:name="_Toc449817513"/>
+      <w:bookmarkStart w:id="52" w:name="_Toc449824693"/>
       <w:r>
         <w:t>Glossary</w:t>
       </w:r>
-      <w:bookmarkEnd w:id="54"/>
-      <w:bookmarkEnd w:id="55"/>
-      <w:bookmarkEnd w:id="56"/>
-      <w:bookmarkEnd w:id="57"/>
-      <w:bookmarkEnd w:id="58"/>
+      <w:bookmarkEnd w:id="48"/>
+      <w:bookmarkEnd w:id="49"/>
+      <w:bookmarkEnd w:id="50"/>
+      <w:bookmarkEnd w:id="51"/>
+      <w:bookmarkEnd w:id="52"/>
     </w:p>
     <w:p>
       <w:pPr>

--- a/STP_Itr2.docx
+++ b/STP_Itr2.docx
@@ -36,7 +36,7 @@
                     </pic:cNvPicPr>
                   </pic:nvPicPr>
                   <pic:blipFill>
-                    <a:blip r:embed="rId7">
+                    <a:blip r:embed="rId8">
                       <a:extLst>
                         <a:ext uri="{28A0092B-C50C-407E-A947-70E740481C1C}">
                           <a14:useLocalDpi xmlns:a14="http://schemas.microsoft.com/office/drawing/2010/main" val="0"/>
@@ -978,10 +978,10 @@
           <w:szCs w:val="28"/>
         </w:rPr>
         <w:sectPr>
-          <w:headerReference w:type="default" r:id="rId8"/>
-          <w:footerReference w:type="even" r:id="rId9"/>
+          <w:headerReference w:type="default" r:id="rId9"/>
+          <w:footerReference w:type="even" r:id="rId10"/>
           <w:pgSz w:w="11907" w:h="16839" w:code="9"/>
-          <w:pgMar w:top="-1515" w:right="1440" w:bottom="1440" w:left="1440" w:header="720" w:footer="720" w:gutter="0"/>
+          <w:pgMar w:top="-1514" w:right="1440" w:bottom="1440" w:left="1440" w:header="720" w:footer="720" w:gutter="0"/>
           <w:cols w:space="720"/>
           <w:vAlign w:val="center"/>
           <w:docGrid w:linePitch="272"/>
@@ -1500,7 +1500,7 @@
               </w:rPr>
               <w:t>1-</w:t>
             </w:r>
-            <w:hyperlink r:id="rId10" w:history="1">
+            <w:hyperlink r:id="rId11" w:history="1">
               <w:r>
                 <w:rPr>
                   <w:rStyle w:val="Hyperlink"/>
@@ -1538,7 +1538,7 @@
               </w:rPr>
               <w:t>2-</w:t>
             </w:r>
-            <w:hyperlink r:id="rId11" w:history="1">
+            <w:hyperlink r:id="rId12" w:history="1">
               <w:r>
                 <w:rPr>
                   <w:rStyle w:val="Hyperlink"/>
@@ -1575,7 +1575,7 @@
               </w:rPr>
               <w:t>3-</w:t>
             </w:r>
-            <w:hyperlink r:id="rId12" w:history="1">
+            <w:hyperlink r:id="rId13" w:history="1">
               <w:r>
                 <w:rPr>
                   <w:rStyle w:val="Hyperlink"/>
@@ -1613,7 +1613,7 @@
               </w:rPr>
               <w:t>4-</w:t>
             </w:r>
-            <w:hyperlink r:id="rId13" w:history="1">
+            <w:hyperlink r:id="rId14" w:history="1">
               <w:r>
                 <w:rPr>
                   <w:rStyle w:val="Hyperlink"/>
@@ -1972,7 +1972,7 @@
                 <w:lang w:val="en-GB" w:eastAsia="en-GB"/>
               </w:rPr>
             </w:pPr>
-            <w:hyperlink r:id="rId14" w:history="1">
+            <w:hyperlink r:id="rId15" w:history="1">
               <w:r>
                 <w:rPr>
                   <w:rStyle w:val="Hyperlink"/>
@@ -2094,7 +2094,7 @@
                 <w:lang w:val="en-GB" w:eastAsia="en-GB"/>
               </w:rPr>
             </w:pPr>
-            <w:hyperlink r:id="rId15" w:history="1">
+            <w:hyperlink r:id="rId16" w:history="1">
               <w:r>
                 <w:rPr>
                   <w:rStyle w:val="Hyperlink"/>
@@ -2205,7 +2205,7 @@
                 <w:lang w:val="en-GB" w:eastAsia="en-GB"/>
               </w:rPr>
             </w:pPr>
-            <w:hyperlink r:id="rId16" w:history="1">
+            <w:hyperlink r:id="rId17" w:history="1">
               <w:r>
                 <w:rPr>
                   <w:rStyle w:val="Hyperlink"/>
@@ -2339,7 +2339,7 @@
                 <w:lang w:val="en-GB" w:eastAsia="en-GB"/>
               </w:rPr>
             </w:pPr>
-            <w:hyperlink r:id="rId17" w:history="1">
+            <w:hyperlink r:id="rId18" w:history="1">
               <w:r>
                 <w:rPr>
                   <w:rStyle w:val="Hyperlink"/>
@@ -2473,7 +2473,7 @@
                 <w:lang w:val="en-GB" w:eastAsia="en-GB"/>
               </w:rPr>
             </w:pPr>
-            <w:hyperlink r:id="rId18" w:history="1">
+            <w:hyperlink r:id="rId19" w:history="1">
               <w:r>
                 <w:rPr>
                   <w:rStyle w:val="Hyperlink"/>
@@ -3178,8 +3178,6 @@
           </w:rPr>
           <w:t>3</w:t>
         </w:r>
-        <w:bookmarkStart w:id="5" w:name="_GoBack"/>
-        <w:bookmarkEnd w:id="5"/>
       </w:hyperlink>
     </w:p>
     <w:p>
@@ -4148,10 +4146,10 @@
           <w:szCs w:val="32"/>
         </w:rPr>
       </w:pPr>
-      <w:bookmarkStart w:id="6" w:name="_Toc136242370"/>
-      <w:bookmarkStart w:id="7" w:name="_Toc447786487"/>
-      <w:bookmarkStart w:id="8" w:name="_Toc449817494"/>
-      <w:bookmarkStart w:id="9" w:name="_Toc449824674"/>
+      <w:bookmarkStart w:id="5" w:name="_Toc136242370"/>
+      <w:bookmarkStart w:id="6" w:name="_Toc447786487"/>
+      <w:bookmarkStart w:id="7" w:name="_Toc449817494"/>
+      <w:bookmarkStart w:id="8" w:name="_Toc449824674"/>
       <w:r>
         <w:rPr>
           <w:sz w:val="32"/>
@@ -4159,10 +4157,10 @@
         </w:rPr>
         <w:t>Overview</w:t>
       </w:r>
+      <w:bookmarkEnd w:id="5"/>
       <w:bookmarkEnd w:id="6"/>
       <w:bookmarkEnd w:id="7"/>
       <w:bookmarkEnd w:id="8"/>
-      <w:bookmarkEnd w:id="9"/>
     </w:p>
     <w:p>
       <w:pPr>
@@ -4173,8 +4171,8 @@
           <w:szCs w:val="28"/>
         </w:rPr>
       </w:pPr>
-      <w:bookmarkStart w:id="10" w:name="_Toc449817495"/>
-      <w:bookmarkStart w:id="11" w:name="_Toc449824675"/>
+      <w:bookmarkStart w:id="9" w:name="_Toc449817495"/>
+      <w:bookmarkStart w:id="10" w:name="_Toc449824675"/>
       <w:r>
         <w:rPr>
           <w:rFonts w:ascii="Times New Roman" w:hAnsi="Times New Roman"/>
@@ -4183,8 +4181,8 @@
         </w:rPr>
         <w:t>Objectives</w:t>
       </w:r>
+      <w:bookmarkEnd w:id="9"/>
       <w:bookmarkEnd w:id="10"/>
-      <w:bookmarkEnd w:id="11"/>
     </w:p>
     <w:p>
       <w:pPr>
@@ -4224,8 +4222,8 @@
           <w:szCs w:val="28"/>
         </w:rPr>
       </w:pPr>
-      <w:bookmarkStart w:id="12" w:name="_Toc449817496"/>
-      <w:bookmarkStart w:id="13" w:name="_Toc449824676"/>
+      <w:bookmarkStart w:id="11" w:name="_Toc449817496"/>
+      <w:bookmarkStart w:id="12" w:name="_Toc449824676"/>
       <w:r>
         <w:rPr>
           <w:rFonts w:ascii="Times New Roman" w:hAnsi="Times New Roman"/>
@@ -4234,8 +4232,8 @@
         </w:rPr>
         <w:t>Scope</w:t>
       </w:r>
+      <w:bookmarkEnd w:id="11"/>
       <w:bookmarkEnd w:id="12"/>
-      <w:bookmarkEnd w:id="13"/>
     </w:p>
     <w:p>
       <w:pPr>
@@ -4329,9 +4327,9 @@
           <w:szCs w:val="22"/>
         </w:rPr>
       </w:pPr>
-      <w:bookmarkStart w:id="14" w:name="_Toc127257267"/>
-      <w:bookmarkStart w:id="15" w:name="_Toc136242371"/>
-      <w:bookmarkStart w:id="16" w:name="_Toc447786488"/>
+      <w:bookmarkStart w:id="13" w:name="_Toc127257267"/>
+      <w:bookmarkStart w:id="14" w:name="_Toc136242371"/>
+      <w:bookmarkStart w:id="15" w:name="_Toc447786488"/>
       <w:r>
         <w:rPr>
           <w:sz w:val="24"/>
@@ -4382,8 +4380,8 @@
           <w:szCs w:val="28"/>
         </w:rPr>
       </w:pPr>
-      <w:bookmarkStart w:id="17" w:name="_Toc449817497"/>
-      <w:bookmarkStart w:id="18" w:name="_Toc449824677"/>
+      <w:bookmarkStart w:id="16" w:name="_Toc449817497"/>
+      <w:bookmarkStart w:id="17" w:name="_Toc449824677"/>
       <w:proofErr w:type="gramStart"/>
       <w:r>
         <w:rPr>
@@ -4393,8 +4391,8 @@
         </w:rPr>
         <w:t>approach</w:t>
       </w:r>
+      <w:bookmarkEnd w:id="16"/>
       <w:bookmarkEnd w:id="17"/>
-      <w:bookmarkEnd w:id="18"/>
       <w:proofErr w:type="gramEnd"/>
     </w:p>
     <w:p>
@@ -4439,8 +4437,8 @@
           <w:szCs w:val="32"/>
         </w:rPr>
       </w:pPr>
-      <w:bookmarkStart w:id="19" w:name="_Toc449817498"/>
-      <w:bookmarkStart w:id="20" w:name="_Toc449824678"/>
+      <w:bookmarkStart w:id="18" w:name="_Toc449817498"/>
+      <w:bookmarkStart w:id="19" w:name="_Toc449824678"/>
       <w:r>
         <w:rPr>
           <w:sz w:val="32"/>
@@ -4448,11 +4446,11 @@
         </w:rPr>
         <w:t>Test Methodology</w:t>
       </w:r>
+      <w:bookmarkEnd w:id="13"/>
       <w:bookmarkEnd w:id="14"/>
       <w:bookmarkEnd w:id="15"/>
-      <w:bookmarkEnd w:id="16"/>
+      <w:bookmarkEnd w:id="18"/>
       <w:bookmarkEnd w:id="19"/>
-      <w:bookmarkEnd w:id="20"/>
     </w:p>
     <w:p>
       <w:pPr>
@@ -4462,9 +4460,9 @@
           <w:szCs w:val="28"/>
         </w:rPr>
       </w:pPr>
-      <w:bookmarkStart w:id="21" w:name="_Toc447786489"/>
-      <w:bookmarkStart w:id="22" w:name="_Toc449817499"/>
-      <w:bookmarkStart w:id="23" w:name="_Toc449824679"/>
+      <w:bookmarkStart w:id="20" w:name="_Toc447786489"/>
+      <w:bookmarkStart w:id="21" w:name="_Toc449817499"/>
+      <w:bookmarkStart w:id="22" w:name="_Toc449824679"/>
       <w:r>
         <w:rPr>
           <w:sz w:val="28"/>
@@ -4472,9 +4470,9 @@
         </w:rPr>
         <w:t>Testing Environment</w:t>
       </w:r>
+      <w:bookmarkEnd w:id="20"/>
       <w:bookmarkEnd w:id="21"/>
       <w:bookmarkEnd w:id="22"/>
-      <w:bookmarkEnd w:id="23"/>
     </w:p>
     <w:p>
       <w:pPr>
@@ -4559,10 +4557,10 @@
           <w:szCs w:val="28"/>
         </w:rPr>
       </w:pPr>
-      <w:bookmarkStart w:id="24" w:name="_Toc127257270"/>
-      <w:bookmarkStart w:id="25" w:name="_Toc447786490"/>
-      <w:bookmarkStart w:id="26" w:name="_Toc449817500"/>
-      <w:bookmarkStart w:id="27" w:name="_Toc449824680"/>
+      <w:bookmarkStart w:id="23" w:name="_Toc127257270"/>
+      <w:bookmarkStart w:id="24" w:name="_Toc447786490"/>
+      <w:bookmarkStart w:id="25" w:name="_Toc449817500"/>
+      <w:bookmarkStart w:id="26" w:name="_Toc449824680"/>
       <w:r>
         <w:rPr>
           <w:sz w:val="28"/>
@@ -4570,10 +4568,10 @@
         </w:rPr>
         <w:t>Functional Testing</w:t>
       </w:r>
+      <w:bookmarkEnd w:id="23"/>
       <w:bookmarkEnd w:id="24"/>
       <w:bookmarkEnd w:id="25"/>
       <w:bookmarkEnd w:id="26"/>
-      <w:bookmarkEnd w:id="27"/>
     </w:p>
     <w:p>
       <w:pPr>
@@ -5491,7 +5489,10 @@
         </w:tc>
       </w:tr>
     </w:tbl>
-    <w:p/>
+    <w:p>
+      <w:bookmarkStart w:id="27" w:name="_GoBack"/>
+      <w:bookmarkEnd w:id="27"/>
+    </w:p>
     <w:p>
       <w:pPr>
         <w:pStyle w:val="Heading4"/>
@@ -11227,8 +11228,8 @@
     </w:p>
     <w:p/>
     <w:sectPr>
-      <w:headerReference w:type="default" r:id="rId19"/>
-      <w:footerReference w:type="even" r:id="rId20"/>
+      <w:headerReference w:type="default" r:id="rId20"/>
+      <w:footerReference w:type="even" r:id="rId21"/>
       <w:pgSz w:w="11906" w:h="16838"/>
       <w:pgMar w:top="1440" w:right="1800" w:bottom="1440" w:left="1800" w:header="708" w:footer="708" w:gutter="0"/>
       <w:cols w:space="708"/>
@@ -13374,7 +13375,7 @@
     <w:lsdException w:name="footnote text" w:semiHidden="1" w:uiPriority="0" w:unhideWhenUsed="1"/>
     <w:lsdException w:name="annotation text" w:semiHidden="1" w:unhideWhenUsed="1"/>
     <w:lsdException w:name="header" w:semiHidden="1" w:uiPriority="0" w:unhideWhenUsed="1"/>
-    <w:lsdException w:name="footer" w:semiHidden="1" w:uiPriority="0" w:unhideWhenUsed="1"/>
+    <w:lsdException w:name="footer" w:semiHidden="1" w:unhideWhenUsed="1"/>
     <w:lsdException w:name="index heading" w:semiHidden="1" w:unhideWhenUsed="1"/>
     <w:lsdException w:name="caption" w:semiHidden="1" w:uiPriority="0" w:unhideWhenUsed="1" w:qFormat="1"/>
     <w:lsdException w:name="table of figures" w:semiHidden="1" w:unhideWhenUsed="1"/>
@@ -14178,6 +14179,7 @@
     <w:name w:val="footer"/>
     <w:basedOn w:val="Normal"/>
     <w:link w:val="FooterChar"/>
+    <w:uiPriority w:val="99"/>
     <w:rsid w:val="005755F5"/>
     <w:pPr>
       <w:tabs>
@@ -14190,6 +14192,7 @@
     <w:name w:val="Footer Char"/>
     <w:basedOn w:val="DefaultParagraphFont"/>
     <w:link w:val="Footer"/>
+    <w:uiPriority w:val="99"/>
     <w:rsid w:val="005755F5"/>
     <w:rPr>
       <w:rFonts w:ascii="Times New Roman" w:eastAsia="Times New Roman" w:hAnsi="Times New Roman" w:cs="Times New Roman"/>
@@ -15090,4 +15093,16 @@
     </a:ext>
   </a:extLst>
 </a:theme>
+</file>
+
+<file path=customXml/item1.xml><?xml version="1.0" encoding="utf-8"?>
+<b:Sources xmlns:b="http://schemas.openxmlformats.org/officeDocument/2006/bibliography" xmlns="http://schemas.openxmlformats.org/officeDocument/2006/bibliography" SelectedStyle="\APASixthEditionOfficeOnline.xsl" StyleName="APA" Version="6"/>
+</file>
+
+<file path=customXml/itemProps1.xml><?xml version="1.0" encoding="utf-8"?>
+<ds:datastoreItem xmlns:ds="http://schemas.openxmlformats.org/officeDocument/2006/customXml" ds:itemID="{FCF51056-DAA4-4D98-AFA4-F9299504BF41}">
+  <ds:schemaRefs>
+    <ds:schemaRef ds:uri="http://schemas.openxmlformats.org/officeDocument/2006/bibliography"/>
+  </ds:schemaRefs>
+</ds:datastoreItem>
 </file>
--- a/STP_Itr2.docx
+++ b/STP_Itr2.docx
@@ -1927,7 +1927,6 @@
                 <w:lang w:val="en-GB" w:eastAsia="en-GB"/>
               </w:rPr>
             </w:pPr>
-            <w:proofErr w:type="spellStart"/>
             <w:r>
               <w:rPr>
                 <w:rFonts w:ascii="Calibri Light" w:hAnsi="Calibri Light"/>
@@ -1935,17 +1934,7 @@
                 <w:szCs w:val="28"/>
                 <w:lang w:val="en-GB" w:eastAsia="en-GB"/>
               </w:rPr>
-              <w:t>Dr.Bassem</w:t>
-            </w:r>
-            <w:proofErr w:type="spellEnd"/>
-            <w:r>
-              <w:rPr>
-                <w:rFonts w:ascii="Calibri Light" w:hAnsi="Calibri Light"/>
-                <w:sz w:val="28"/>
-                <w:szCs w:val="28"/>
-                <w:lang w:val="en-GB" w:eastAsia="en-GB"/>
-              </w:rPr>
-              <w:t xml:space="preserve"> Ibrahim</w:t>
+              <w:t>Dr.Bassem Ibrahim</w:t>
             </w:r>
           </w:p>
         </w:tc>
@@ -2038,7 +2027,6 @@
                 <w:lang w:val="en-GB" w:eastAsia="en-GB"/>
               </w:rPr>
             </w:pPr>
-            <w:proofErr w:type="spellStart"/>
             <w:r>
               <w:rPr>
                 <w:rFonts w:ascii="Calibri Light" w:hAnsi="Calibri Light"/>
@@ -2046,29 +2034,8 @@
                 <w:szCs w:val="28"/>
                 <w:lang w:val="en-GB" w:eastAsia="en-GB"/>
               </w:rPr>
-              <w:t>Eng.Lydia</w:t>
-            </w:r>
-            <w:proofErr w:type="spellEnd"/>
-            <w:r>
-              <w:rPr>
-                <w:rFonts w:ascii="Calibri Light" w:hAnsi="Calibri Light"/>
-                <w:sz w:val="28"/>
-                <w:szCs w:val="28"/>
-                <w:lang w:val="en-GB" w:eastAsia="en-GB"/>
-              </w:rPr>
-              <w:t xml:space="preserve"> </w:t>
-            </w:r>
-            <w:proofErr w:type="spellStart"/>
-            <w:r>
-              <w:rPr>
-                <w:rFonts w:ascii="Calibri Light" w:hAnsi="Calibri Light"/>
-                <w:sz w:val="28"/>
-                <w:szCs w:val="28"/>
-                <w:lang w:val="en-GB" w:eastAsia="en-GB"/>
-              </w:rPr>
-              <w:t>Waheed</w:t>
-            </w:r>
-            <w:proofErr w:type="spellEnd"/>
+              <w:t>Eng.Lydia Waheed</w:t>
+            </w:r>
           </w:p>
         </w:tc>
         <w:tc>
@@ -2294,7 +2261,6 @@
                 <w:lang w:val="en-GB" w:eastAsia="en-GB"/>
               </w:rPr>
             </w:pPr>
-            <w:proofErr w:type="spellStart"/>
             <w:r>
               <w:rPr>
                 <w:rFonts w:ascii="Calibri Light" w:hAnsi="Calibri Light"/>
@@ -2302,17 +2268,7 @@
                 <w:szCs w:val="28"/>
                 <w:lang w:val="en-GB" w:eastAsia="en-GB"/>
               </w:rPr>
-              <w:t>Mennah</w:t>
-            </w:r>
-            <w:proofErr w:type="spellEnd"/>
-            <w:r>
-              <w:rPr>
-                <w:rFonts w:ascii="Calibri Light" w:hAnsi="Calibri Light"/>
-                <w:sz w:val="28"/>
-                <w:szCs w:val="28"/>
-                <w:lang w:val="en-GB" w:eastAsia="en-GB"/>
-              </w:rPr>
-              <w:t xml:space="preserve"> Lotfy</w:t>
+              <w:t>Mennah Lotfy</w:t>
             </w:r>
           </w:p>
         </w:tc>
@@ -2435,19 +2391,8 @@
                 <w:szCs w:val="28"/>
                 <w:lang w:val="en-GB" w:eastAsia="en-GB"/>
               </w:rPr>
-              <w:t xml:space="preserve">Rania </w:t>
-            </w:r>
-            <w:proofErr w:type="spellStart"/>
-            <w:r>
-              <w:rPr>
-                <w:rFonts w:ascii="Calibri Light" w:hAnsi="Calibri Light"/>
-                <w:sz w:val="28"/>
-                <w:szCs w:val="28"/>
-                <w:lang w:val="en-GB" w:eastAsia="en-GB"/>
-              </w:rPr>
-              <w:t>Alaa</w:t>
-            </w:r>
-            <w:proofErr w:type="spellEnd"/>
+              <w:t>Rania Alaa</w:t>
+            </w:r>
           </w:p>
         </w:tc>
         <w:tc>
@@ -4247,17 +4192,8 @@
           <w:sz w:val="24"/>
           <w:szCs w:val="24"/>
         </w:rPr>
-        <w:t xml:space="preserve">The test will check </w:t>
-      </w:r>
-      <w:proofErr w:type="gramStart"/>
-      <w:r>
-        <w:rPr>
-          <w:sz w:val="24"/>
-          <w:szCs w:val="24"/>
-        </w:rPr>
-        <w:t>on :</w:t>
-      </w:r>
-      <w:proofErr w:type="gramEnd"/>
+        <w:t>The test will check on :</w:t>
+      </w:r>
     </w:p>
     <w:p>
       <w:pPr>
@@ -4382,7 +4318,6 @@
       </w:pPr>
       <w:bookmarkStart w:id="16" w:name="_Toc449817497"/>
       <w:bookmarkStart w:id="17" w:name="_Toc449824677"/>
-      <w:proofErr w:type="gramStart"/>
       <w:r>
         <w:rPr>
           <w:rFonts w:ascii="Times New Roman" w:hAnsi="Times New Roman"/>
@@ -4393,7 +4328,6 @@
       </w:r>
       <w:bookmarkEnd w:id="16"/>
       <w:bookmarkEnd w:id="17"/>
-      <w:proofErr w:type="gramEnd"/>
     </w:p>
     <w:p>
       <w:pPr>
@@ -4407,23 +4341,7 @@
           <w:sz w:val="24"/>
           <w:szCs w:val="24"/>
         </w:rPr>
-        <w:t xml:space="preserve">Each team member tests his functions by entering different types of input and try every </w:t>
-      </w:r>
-      <w:proofErr w:type="gramStart"/>
-      <w:r>
-        <w:rPr>
-          <w:sz w:val="24"/>
-          <w:szCs w:val="24"/>
-        </w:rPr>
-        <w:t>scenario  to</w:t>
-      </w:r>
-      <w:proofErr w:type="gramEnd"/>
-      <w:r>
-        <w:rPr>
-          <w:sz w:val="24"/>
-          <w:szCs w:val="24"/>
-        </w:rPr>
-        <w:t xml:space="preserve"> find the test cases which may cause a problem in the project.</w:t>
+        <w:t>Each team member tests his functions by entering different types of input and try every scenario  to find the test cases which may cause a problem in the project.</w:t>
       </w:r>
     </w:p>
     <w:p>
@@ -4486,39 +4404,7 @@
           <w:sz w:val="24"/>
           <w:szCs w:val="24"/>
         </w:rPr>
-        <w:t xml:space="preserve">In this website we use </w:t>
-      </w:r>
-      <w:proofErr w:type="spellStart"/>
-      <w:r>
-        <w:rPr>
-          <w:sz w:val="24"/>
-          <w:szCs w:val="24"/>
-        </w:rPr>
-        <w:t>Wamp</w:t>
-      </w:r>
-      <w:proofErr w:type="spellEnd"/>
-      <w:r>
-        <w:rPr>
-          <w:sz w:val="24"/>
-          <w:szCs w:val="24"/>
-        </w:rPr>
-        <w:t xml:space="preserve"> server where the database is on My </w:t>
-      </w:r>
-      <w:proofErr w:type="gramStart"/>
-      <w:r>
-        <w:rPr>
-          <w:sz w:val="24"/>
-          <w:szCs w:val="24"/>
-        </w:rPr>
-        <w:t>SQL  and</w:t>
-      </w:r>
-      <w:proofErr w:type="gramEnd"/>
-      <w:r>
-        <w:rPr>
-          <w:sz w:val="24"/>
-          <w:szCs w:val="24"/>
-        </w:rPr>
-        <w:t xml:space="preserve">  run</w:t>
+        <w:t>In this website we use Wamp server where the database is on My SQL  and  run</w:t>
       </w:r>
       <w:r>
         <w:rPr>
@@ -5489,10 +5375,7 @@
         </w:tc>
       </w:tr>
     </w:tbl>
-    <w:p>
-      <w:bookmarkStart w:id="27" w:name="_GoBack"/>
-      <w:bookmarkEnd w:id="27"/>
-    </w:p>
+    <w:p/>
     <w:p>
       <w:pPr>
         <w:pStyle w:val="Heading4"/>
@@ -9234,8 +9117,8 @@
           <w:szCs w:val="32"/>
         </w:rPr>
       </w:pPr>
-      <w:bookmarkStart w:id="28" w:name="_Toc449817504"/>
-      <w:bookmarkStart w:id="29" w:name="_Toc449824684"/>
+      <w:bookmarkStart w:id="27" w:name="_Toc449817504"/>
+      <w:bookmarkStart w:id="28" w:name="_Toc449824684"/>
     </w:p>
     <w:p>
       <w:pPr>
@@ -10151,8 +10034,8 @@
     <w:p/>
     <w:p/>
     <w:p/>
+    <w:bookmarkEnd w:id="27"/>
     <w:bookmarkEnd w:id="28"/>
-    <w:bookmarkEnd w:id="29"/>
     <w:p/>
     <w:p>
       <w:pPr>
@@ -10162,10 +10045,10 @@
           <w:szCs w:val="22"/>
         </w:rPr>
       </w:pPr>
-      <w:bookmarkStart w:id="30" w:name="_Toc127257273"/>
-      <w:bookmarkStart w:id="31" w:name="_Toc447786491"/>
-      <w:bookmarkStart w:id="32" w:name="_Toc449817508"/>
-      <w:bookmarkStart w:id="33" w:name="_Toc449824688"/>
+      <w:bookmarkStart w:id="29" w:name="_Toc127257273"/>
+      <w:bookmarkStart w:id="30" w:name="_Toc447786491"/>
+      <w:bookmarkStart w:id="31" w:name="_Toc449817508"/>
+      <w:bookmarkStart w:id="32" w:name="_Toc449824688"/>
       <w:r>
         <w:rPr>
           <w:sz w:val="22"/>
@@ -10173,7 +10056,7 @@
         </w:rPr>
         <w:t>Non-functional Testing</w:t>
       </w:r>
-      <w:bookmarkEnd w:id="30"/>
+      <w:bookmarkEnd w:id="29"/>
       <w:r>
         <w:rPr>
           <w:sz w:val="22"/>
@@ -10192,9 +10075,9 @@
         </w:rPr>
         <w:t>&lt;use what is applicable to your system&gt;</w:t>
       </w:r>
+      <w:bookmarkEnd w:id="30"/>
       <w:bookmarkEnd w:id="31"/>
       <w:bookmarkEnd w:id="32"/>
-      <w:bookmarkEnd w:id="33"/>
     </w:p>
     <w:p>
       <w:pPr>
@@ -10204,9 +10087,9 @@
           <w:szCs w:val="22"/>
         </w:rPr>
       </w:pPr>
-      <w:bookmarkStart w:id="34" w:name="_Toc447786492"/>
-      <w:bookmarkStart w:id="35" w:name="_Toc449817509"/>
-      <w:bookmarkStart w:id="36" w:name="_Toc449824689"/>
+      <w:bookmarkStart w:id="33" w:name="_Toc447786492"/>
+      <w:bookmarkStart w:id="34" w:name="_Toc449817509"/>
+      <w:bookmarkStart w:id="35" w:name="_Toc449824689"/>
       <w:r>
         <w:rPr>
           <w:sz w:val="22"/>
@@ -10214,9 +10097,9 @@
         </w:rPr>
         <w:t>Performance Testing</w:t>
       </w:r>
+      <w:bookmarkEnd w:id="33"/>
       <w:bookmarkEnd w:id="34"/>
       <w:bookmarkEnd w:id="35"/>
-      <w:bookmarkEnd w:id="36"/>
     </w:p>
     <w:tbl>
       <w:tblPr>
@@ -10247,7 +10130,7 @@
                 <w:szCs w:val="24"/>
               </w:rPr>
             </w:pPr>
-            <w:bookmarkStart w:id="37" w:name="_Toc447786493"/>
+            <w:bookmarkStart w:id="36" w:name="_Toc447786493"/>
             <w:r>
               <w:rPr>
                 <w:sz w:val="24"/>
@@ -10654,7 +10537,23 @@
                 <w:sz w:val="24"/>
                 <w:szCs w:val="24"/>
               </w:rPr>
-              <w:t>30/4/2016</w:t>
+              <w:t>24</w:t>
+            </w:r>
+            <w:bookmarkStart w:id="37" w:name="_GoBack"/>
+            <w:bookmarkEnd w:id="37"/>
+            <w:r>
+              <w:rPr>
+                <w:sz w:val="24"/>
+                <w:szCs w:val="24"/>
+              </w:rPr>
+              <w:t>/5</w:t>
+            </w:r>
+            <w:r>
+              <w:rPr>
+                <w:sz w:val="24"/>
+                <w:szCs w:val="24"/>
+              </w:rPr>
+              <w:t>/2016</w:t>
             </w:r>
           </w:p>
         </w:tc>
@@ -11040,7 +10939,7 @@
         </w:rPr>
         <w:t>Quality Testing</w:t>
       </w:r>
-      <w:bookmarkEnd w:id="37"/>
+      <w:bookmarkEnd w:id="36"/>
       <w:bookmarkEnd w:id="38"/>
       <w:bookmarkEnd w:id="39"/>
     </w:p>
@@ -15100,7 +14999,7 @@
 </file>
 
 <file path=customXml/itemProps1.xml><?xml version="1.0" encoding="utf-8"?>
-<ds:datastoreItem xmlns:ds="http://schemas.openxmlformats.org/officeDocument/2006/customXml" ds:itemID="{FCF51056-DAA4-4D98-AFA4-F9299504BF41}">
+<ds:datastoreItem xmlns:ds="http://schemas.openxmlformats.org/officeDocument/2006/customXml" ds:itemID="{8DD2DEFA-BBA3-4A31-BD00-CD95C19D9B3B}">
   <ds:schemaRefs>
     <ds:schemaRef ds:uri="http://schemas.openxmlformats.org/officeDocument/2006/bibliography"/>
   </ds:schemaRefs>

--- a/STP_Itr2.docx
+++ b/STP_Itr2.docx
@@ -1927,6 +1927,7 @@
                 <w:lang w:val="en-GB" w:eastAsia="en-GB"/>
               </w:rPr>
             </w:pPr>
+            <w:proofErr w:type="spellStart"/>
             <w:r>
               <w:rPr>
                 <w:rFonts w:ascii="Calibri Light" w:hAnsi="Calibri Light"/>
@@ -1934,7 +1935,17 @@
                 <w:szCs w:val="28"/>
                 <w:lang w:val="en-GB" w:eastAsia="en-GB"/>
               </w:rPr>
-              <w:t>Dr.Bassem Ibrahim</w:t>
+              <w:t>Dr.Bassem</w:t>
+            </w:r>
+            <w:proofErr w:type="spellEnd"/>
+            <w:r>
+              <w:rPr>
+                <w:rFonts w:ascii="Calibri Light" w:hAnsi="Calibri Light"/>
+                <w:sz w:val="28"/>
+                <w:szCs w:val="28"/>
+                <w:lang w:val="en-GB" w:eastAsia="en-GB"/>
+              </w:rPr>
+              <w:t xml:space="preserve"> Ibrahim</w:t>
             </w:r>
           </w:p>
         </w:tc>
@@ -2027,6 +2038,7 @@
                 <w:lang w:val="en-GB" w:eastAsia="en-GB"/>
               </w:rPr>
             </w:pPr>
+            <w:proofErr w:type="spellStart"/>
             <w:r>
               <w:rPr>
                 <w:rFonts w:ascii="Calibri Light" w:hAnsi="Calibri Light"/>
@@ -2034,8 +2046,29 @@
                 <w:szCs w:val="28"/>
                 <w:lang w:val="en-GB" w:eastAsia="en-GB"/>
               </w:rPr>
-              <w:t>Eng.Lydia Waheed</w:t>
-            </w:r>
+              <w:t>Eng.Lydia</w:t>
+            </w:r>
+            <w:proofErr w:type="spellEnd"/>
+            <w:r>
+              <w:rPr>
+                <w:rFonts w:ascii="Calibri Light" w:hAnsi="Calibri Light"/>
+                <w:sz w:val="28"/>
+                <w:szCs w:val="28"/>
+                <w:lang w:val="en-GB" w:eastAsia="en-GB"/>
+              </w:rPr>
+              <w:t xml:space="preserve"> </w:t>
+            </w:r>
+            <w:proofErr w:type="spellStart"/>
+            <w:r>
+              <w:rPr>
+                <w:rFonts w:ascii="Calibri Light" w:hAnsi="Calibri Light"/>
+                <w:sz w:val="28"/>
+                <w:szCs w:val="28"/>
+                <w:lang w:val="en-GB" w:eastAsia="en-GB"/>
+              </w:rPr>
+              <w:t>Waheed</w:t>
+            </w:r>
+            <w:proofErr w:type="spellEnd"/>
           </w:p>
         </w:tc>
         <w:tc>
@@ -2261,6 +2294,7 @@
                 <w:lang w:val="en-GB" w:eastAsia="en-GB"/>
               </w:rPr>
             </w:pPr>
+            <w:proofErr w:type="spellStart"/>
             <w:r>
               <w:rPr>
                 <w:rFonts w:ascii="Calibri Light" w:hAnsi="Calibri Light"/>
@@ -2268,7 +2302,17 @@
                 <w:szCs w:val="28"/>
                 <w:lang w:val="en-GB" w:eastAsia="en-GB"/>
               </w:rPr>
-              <w:t>Mennah Lotfy</w:t>
+              <w:t>Mennah</w:t>
+            </w:r>
+            <w:proofErr w:type="spellEnd"/>
+            <w:r>
+              <w:rPr>
+                <w:rFonts w:ascii="Calibri Light" w:hAnsi="Calibri Light"/>
+                <w:sz w:val="28"/>
+                <w:szCs w:val="28"/>
+                <w:lang w:val="en-GB" w:eastAsia="en-GB"/>
+              </w:rPr>
+              <w:t xml:space="preserve"> Lotfy</w:t>
             </w:r>
           </w:p>
         </w:tc>
@@ -2391,8 +2435,19 @@
                 <w:szCs w:val="28"/>
                 <w:lang w:val="en-GB" w:eastAsia="en-GB"/>
               </w:rPr>
-              <w:t>Rania Alaa</w:t>
-            </w:r>
+              <w:t xml:space="preserve">Rania </w:t>
+            </w:r>
+            <w:proofErr w:type="spellStart"/>
+            <w:r>
+              <w:rPr>
+                <w:rFonts w:ascii="Calibri Light" w:hAnsi="Calibri Light"/>
+                <w:sz w:val="28"/>
+                <w:szCs w:val="28"/>
+                <w:lang w:val="en-GB" w:eastAsia="en-GB"/>
+              </w:rPr>
+              <w:t>Alaa</w:t>
+            </w:r>
+            <w:proofErr w:type="spellEnd"/>
           </w:p>
         </w:tc>
         <w:tc>
@@ -4192,8 +4247,17 @@
           <w:sz w:val="24"/>
           <w:szCs w:val="24"/>
         </w:rPr>
-        <w:t>The test will check on :</w:t>
-      </w:r>
+        <w:t xml:space="preserve">The test will check </w:t>
+      </w:r>
+      <w:proofErr w:type="gramStart"/>
+      <w:r>
+        <w:rPr>
+          <w:sz w:val="24"/>
+          <w:szCs w:val="24"/>
+        </w:rPr>
+        <w:t>on :</w:t>
+      </w:r>
+      <w:proofErr w:type="gramEnd"/>
     </w:p>
     <w:p>
       <w:pPr>
@@ -4318,6 +4382,7 @@
       </w:pPr>
       <w:bookmarkStart w:id="16" w:name="_Toc449817497"/>
       <w:bookmarkStart w:id="17" w:name="_Toc449824677"/>
+      <w:proofErr w:type="gramStart"/>
       <w:r>
         <w:rPr>
           <w:rFonts w:ascii="Times New Roman" w:hAnsi="Times New Roman"/>
@@ -4328,6 +4393,7 @@
       </w:r>
       <w:bookmarkEnd w:id="16"/>
       <w:bookmarkEnd w:id="17"/>
+      <w:proofErr w:type="gramEnd"/>
     </w:p>
     <w:p>
       <w:pPr>
@@ -4341,7 +4407,23 @@
           <w:sz w:val="24"/>
           <w:szCs w:val="24"/>
         </w:rPr>
-        <w:t>Each team member tests his functions by entering different types of input and try every scenario  to find the test cases which may cause a problem in the project.</w:t>
+        <w:t xml:space="preserve">Each team member tests his functions by entering different types of input and try every </w:t>
+      </w:r>
+      <w:proofErr w:type="gramStart"/>
+      <w:r>
+        <w:rPr>
+          <w:sz w:val="24"/>
+          <w:szCs w:val="24"/>
+        </w:rPr>
+        <w:t>scenario  to</w:t>
+      </w:r>
+      <w:proofErr w:type="gramEnd"/>
+      <w:r>
+        <w:rPr>
+          <w:sz w:val="24"/>
+          <w:szCs w:val="24"/>
+        </w:rPr>
+        <w:t xml:space="preserve"> find the test cases which may cause a problem in the project.</w:t>
       </w:r>
     </w:p>
     <w:p>
@@ -4404,7 +4486,39 @@
           <w:sz w:val="24"/>
           <w:szCs w:val="24"/>
         </w:rPr>
-        <w:t>In this website we use Wamp server where the database is on My SQL  and  run</w:t>
+        <w:t xml:space="preserve">In this website we use </w:t>
+      </w:r>
+      <w:proofErr w:type="spellStart"/>
+      <w:r>
+        <w:rPr>
+          <w:sz w:val="24"/>
+          <w:szCs w:val="24"/>
+        </w:rPr>
+        <w:t>Wamp</w:t>
+      </w:r>
+      <w:proofErr w:type="spellEnd"/>
+      <w:r>
+        <w:rPr>
+          <w:sz w:val="24"/>
+          <w:szCs w:val="24"/>
+        </w:rPr>
+        <w:t xml:space="preserve"> server where the database is on My </w:t>
+      </w:r>
+      <w:proofErr w:type="gramStart"/>
+      <w:r>
+        <w:rPr>
+          <w:sz w:val="24"/>
+          <w:szCs w:val="24"/>
+        </w:rPr>
+        <w:t>SQL  and</w:t>
+      </w:r>
+      <w:proofErr w:type="gramEnd"/>
+      <w:r>
+        <w:rPr>
+          <w:sz w:val="24"/>
+          <w:szCs w:val="24"/>
+        </w:rPr>
+        <w:t xml:space="preserve">  run</w:t>
       </w:r>
       <w:r>
         <w:rPr>
@@ -10064,20 +10178,11 @@
         </w:rPr>
         <w:t xml:space="preserve"> </w:t>
       </w:r>
-      <w:r>
-        <w:rPr>
-          <w:b w:val="0"/>
-          <w:bCs/>
-          <w:i/>
-          <w:iCs/>
-          <w:sz w:val="22"/>
-          <w:szCs w:val="22"/>
-        </w:rPr>
-        <w:t>&lt;use what is applicable to your system&gt;</w:t>
-      </w:r>
+      <w:bookmarkStart w:id="33" w:name="_GoBack"/>
       <w:bookmarkEnd w:id="30"/>
       <w:bookmarkEnd w:id="31"/>
       <w:bookmarkEnd w:id="32"/>
+      <w:bookmarkEnd w:id="33"/>
     </w:p>
     <w:p>
       <w:pPr>
@@ -10087,9 +10192,9 @@
           <w:szCs w:val="22"/>
         </w:rPr>
       </w:pPr>
-      <w:bookmarkStart w:id="33" w:name="_Toc447786492"/>
-      <w:bookmarkStart w:id="34" w:name="_Toc449817509"/>
-      <w:bookmarkStart w:id="35" w:name="_Toc449824689"/>
+      <w:bookmarkStart w:id="34" w:name="_Toc447786492"/>
+      <w:bookmarkStart w:id="35" w:name="_Toc449817509"/>
+      <w:bookmarkStart w:id="36" w:name="_Toc449824689"/>
       <w:r>
         <w:rPr>
           <w:sz w:val="22"/>
@@ -10097,9 +10202,9 @@
         </w:rPr>
         <w:t>Performance Testing</w:t>
       </w:r>
-      <w:bookmarkEnd w:id="33"/>
       <w:bookmarkEnd w:id="34"/>
       <w:bookmarkEnd w:id="35"/>
+      <w:bookmarkEnd w:id="36"/>
     </w:p>
     <w:tbl>
       <w:tblPr>
@@ -10130,7 +10235,7 @@
                 <w:szCs w:val="24"/>
               </w:rPr>
             </w:pPr>
-            <w:bookmarkStart w:id="36" w:name="_Toc447786493"/>
+            <w:bookmarkStart w:id="37" w:name="_Toc447786493"/>
             <w:r>
               <w:rPr>
                 <w:sz w:val="24"/>
@@ -10537,16 +10642,7 @@
                 <w:sz w:val="24"/>
                 <w:szCs w:val="24"/>
               </w:rPr>
-              <w:t>24</w:t>
-            </w:r>
-            <w:bookmarkStart w:id="37" w:name="_GoBack"/>
-            <w:bookmarkEnd w:id="37"/>
-            <w:r>
-              <w:rPr>
-                <w:sz w:val="24"/>
-                <w:szCs w:val="24"/>
-              </w:rPr>
-              <w:t>/5</w:t>
+              <w:t>24/5</w:t>
             </w:r>
             <w:r>
               <w:rPr>
@@ -10939,7 +11035,7 @@
         </w:rPr>
         <w:t>Quality Testing</w:t>
       </w:r>
-      <w:bookmarkEnd w:id="36"/>
+      <w:bookmarkEnd w:id="37"/>
       <w:bookmarkEnd w:id="38"/>
       <w:bookmarkEnd w:id="39"/>
     </w:p>
@@ -14999,7 +15095,7 @@
 </file>
 
 <file path=customXml/itemProps1.xml><?xml version="1.0" encoding="utf-8"?>
-<ds:datastoreItem xmlns:ds="http://schemas.openxmlformats.org/officeDocument/2006/customXml" ds:itemID="{8DD2DEFA-BBA3-4A31-BD00-CD95C19D9B3B}">
+<ds:datastoreItem xmlns:ds="http://schemas.openxmlformats.org/officeDocument/2006/customXml" ds:itemID="{988795D4-9D69-4F0E-97C7-797525327141}">
   <ds:schemaRefs>
     <ds:schemaRef ds:uri="http://schemas.openxmlformats.org/officeDocument/2006/bibliography"/>
   </ds:schemaRefs>
